--- a/node-workshop-project.docx
+++ b/node-workshop-project.docx
@@ -6,11 +6,13 @@
       <w:pPr>
         <w:rPr>
           <w:sz w:val="20"/>
-        </w:rPr>
-      </w:pPr>
-      <w:r>
-        <w:rPr>
-          <w:sz w:val="20"/>
+          <w:szCs w:val="20"/>
+        </w:rPr>
+      </w:pPr>
+      <w:r>
+        <w:rPr>
+          <w:sz w:val="20"/>
+          <w:szCs w:val="20"/>
         </w:rPr>
         <w:t xml:space="preserve">Node.js is a </w:t>
       </w:r>
@@ -18,6 +20,7 @@
       <w:r>
         <w:rPr>
           <w:sz w:val="20"/>
+          <w:szCs w:val="20"/>
         </w:rPr>
         <w:t>javascript</w:t>
       </w:r>
@@ -25,6 +28,7 @@
       <w:r>
         <w:rPr>
           <w:sz w:val="20"/>
+          <w:szCs w:val="20"/>
         </w:rPr>
         <w:t xml:space="preserve"> runtime. Project will work to write a few RESTful endpoints running a server saving, retrieving, updating and deleting data. </w:t>
       </w:r>
@@ -34,12 +38,14 @@
         <w:rPr>
           <w:b/>
           <w:sz w:val="20"/>
+          <w:szCs w:val="20"/>
         </w:rPr>
       </w:pPr>
       <w:r>
         <w:rPr>
           <w:b/>
           <w:sz w:val="20"/>
+          <w:szCs w:val="20"/>
         </w:rPr>
         <w:t>Project Creation</w:t>
       </w:r>
@@ -54,12 +60,14 @@
         <w:rPr>
           <w:b/>
           <w:sz w:val="20"/>
+          <w:szCs w:val="20"/>
         </w:rPr>
       </w:pPr>
       <w:proofErr w:type="spellStart"/>
       <w:r>
         <w:rPr>
           <w:sz w:val="20"/>
+          <w:szCs w:val="20"/>
         </w:rPr>
         <w:t>npm</w:t>
       </w:r>
@@ -67,6 +75,7 @@
       <w:r>
         <w:rPr>
           <w:sz w:val="20"/>
+          <w:szCs w:val="20"/>
         </w:rPr>
         <w:t xml:space="preserve"> is the Node Package Manager (similar to </w:t>
       </w:r>
@@ -74,6 +83,7 @@
       <w:r>
         <w:rPr>
           <w:sz w:val="20"/>
+          <w:szCs w:val="20"/>
         </w:rPr>
         <w:t>nuget</w:t>
       </w:r>
@@ -81,6 +91,7 @@
       <w:r>
         <w:rPr>
           <w:sz w:val="20"/>
+          <w:szCs w:val="20"/>
         </w:rPr>
         <w:t xml:space="preserve"> for .net or Linux apt-get)</w:t>
       </w:r>
@@ -88,6 +99,7 @@
         <w:rPr>
           <w:b/>
           <w:sz w:val="20"/>
+          <w:szCs w:val="20"/>
         </w:rPr>
         <w:t xml:space="preserve"> </w:t>
       </w:r>
@@ -102,12 +114,14 @@
         <w:rPr>
           <w:b/>
           <w:sz w:val="20"/>
+          <w:szCs w:val="20"/>
         </w:rPr>
       </w:pPr>
       <w:proofErr w:type="spellStart"/>
       <w:r>
         <w:rPr>
           <w:sz w:val="20"/>
+          <w:szCs w:val="20"/>
         </w:rPr>
         <w:t>hapiJS</w:t>
       </w:r>
@@ -115,6 +129,7 @@
       <w:r>
         <w:rPr>
           <w:sz w:val="20"/>
+          <w:szCs w:val="20"/>
         </w:rPr>
         <w:t xml:space="preserve"> is a node package (library) used to create a web server, including RESTful endpoints</w:t>
       </w:r>
@@ -139,12 +154,14 @@
               <w:rPr>
                 <w:b/>
                 <w:sz w:val="20"/>
+                <w:szCs w:val="20"/>
               </w:rPr>
             </w:pPr>
             <w:r>
               <w:rPr>
                 <w:b/>
                 <w:sz w:val="20"/>
+                <w:szCs w:val="20"/>
               </w:rPr>
               <w:t>Step Description</w:t>
             </w:r>
@@ -160,6 +177,7 @@
                 <w:rFonts w:ascii="Courier New" w:hAnsi="Courier New" w:cs="Courier New"/>
                 <w:b/>
                 <w:sz w:val="20"/>
+                <w:szCs w:val="20"/>
               </w:rPr>
             </w:pPr>
             <w:r>
@@ -167,6 +185,7 @@
                 <w:rFonts w:ascii="Courier New" w:hAnsi="Courier New" w:cs="Courier New"/>
                 <w:b/>
                 <w:sz w:val="20"/>
+                <w:szCs w:val="20"/>
               </w:rPr>
               <w:t>Command</w:t>
             </w:r>
@@ -182,11 +201,13 @@
             <w:pPr>
               <w:rPr>
                 <w:sz w:val="20"/>
+                <w:szCs w:val="20"/>
               </w:rPr>
             </w:pPr>
             <w:r>
               <w:rPr>
                 <w:sz w:val="20"/>
+                <w:szCs w:val="20"/>
               </w:rPr>
               <w:t>Open command line</w:t>
             </w:r>
@@ -201,12 +222,14 @@
               <w:rPr>
                 <w:rFonts w:ascii="Courier New" w:hAnsi="Courier New" w:cs="Courier New"/>
                 <w:sz w:val="20"/>
+                <w:szCs w:val="20"/>
               </w:rPr>
             </w:pPr>
             <w:r>
               <w:rPr>
                 <w:rFonts w:ascii="Courier New" w:hAnsi="Courier New" w:cs="Courier New"/>
                 <w:sz w:val="20"/>
+                <w:szCs w:val="20"/>
               </w:rPr>
               <w:t xml:space="preserve">Open </w:t>
             </w:r>
@@ -215,6 +238,7 @@
               <w:rPr>
                 <w:rFonts w:ascii="Courier New" w:hAnsi="Courier New" w:cs="Courier New"/>
                 <w:sz w:val="20"/>
+                <w:szCs w:val="20"/>
               </w:rPr>
               <w:t>Git</w:t>
             </w:r>
@@ -223,6 +247,7 @@
               <w:rPr>
                 <w:rFonts w:ascii="Courier New" w:hAnsi="Courier New" w:cs="Courier New"/>
                 <w:sz w:val="20"/>
+                <w:szCs w:val="20"/>
               </w:rPr>
               <w:t xml:space="preserve"> Bash On windows or terminal on Linux/Mac</w:t>
             </w:r>
@@ -238,11 +263,13 @@
             <w:pPr>
               <w:rPr>
                 <w:sz w:val="20"/>
+                <w:szCs w:val="20"/>
               </w:rPr>
             </w:pPr>
             <w:r>
               <w:rPr>
                 <w:sz w:val="20"/>
+                <w:szCs w:val="20"/>
               </w:rPr>
               <w:t>Change to root directory</w:t>
             </w:r>
@@ -263,6 +290,7 @@
                 <w:rFonts w:ascii="Courier New" w:hAnsi="Courier New" w:cs="Courier New"/>
                 <w:b/>
                 <w:sz w:val="20"/>
+                <w:szCs w:val="20"/>
               </w:rPr>
             </w:pPr>
             <w:r>
@@ -270,6 +298,7 @@
                 <w:rFonts w:ascii="Courier New" w:hAnsi="Courier New" w:cs="Courier New"/>
                 <w:b/>
                 <w:sz w:val="20"/>
+                <w:szCs w:val="20"/>
               </w:rPr>
               <w:t>cd /</w:t>
             </w:r>
@@ -278,29 +307,24 @@
                 <w:rFonts w:ascii="Courier New" w:hAnsi="Courier New" w:cs="Courier New"/>
                 <w:b/>
                 <w:sz w:val="20"/>
-              </w:rPr>
-              <w:t>c</w:t>
+                <w:szCs w:val="20"/>
+              </w:rPr>
+              <w:t xml:space="preserve">c </w:t>
+            </w:r>
+            <w:r>
+              <w:rPr>
+                <w:rFonts w:ascii="Courier New" w:hAnsi="Courier New" w:cs="Courier New"/>
+                <w:sz w:val="20"/>
+                <w:szCs w:val="20"/>
+              </w:rPr>
+              <w:t>on windows</w:t>
             </w:r>
             <w:r>
               <w:rPr>
                 <w:rFonts w:ascii="Courier New" w:hAnsi="Courier New" w:cs="Courier New"/>
                 <w:b/>
                 <w:sz w:val="20"/>
-              </w:rPr>
-              <w:t xml:space="preserve"> </w:t>
-            </w:r>
-            <w:r>
-              <w:rPr>
-                <w:rFonts w:ascii="Courier New" w:hAnsi="Courier New" w:cs="Courier New"/>
-                <w:sz w:val="20"/>
-              </w:rPr>
-              <w:t>on windows</w:t>
-            </w:r>
-            <w:r>
-              <w:rPr>
-                <w:rFonts w:ascii="Courier New" w:hAnsi="Courier New" w:cs="Courier New"/>
-                <w:b/>
-                <w:sz w:val="20"/>
+                <w:szCs w:val="20"/>
               </w:rPr>
               <w:t xml:space="preserve"> cd / </w:t>
             </w:r>
@@ -308,6 +332,7 @@
               <w:rPr>
                 <w:rFonts w:ascii="Courier New" w:hAnsi="Courier New" w:cs="Courier New"/>
                 <w:sz w:val="20"/>
+                <w:szCs w:val="20"/>
               </w:rPr>
               <w:t>on Linux/Mac</w:t>
             </w:r>
@@ -323,11 +348,13 @@
             <w:pPr>
               <w:rPr>
                 <w:sz w:val="20"/>
+                <w:szCs w:val="20"/>
               </w:rPr>
             </w:pPr>
             <w:r>
               <w:rPr>
                 <w:sz w:val="20"/>
+                <w:szCs w:val="20"/>
               </w:rPr>
               <w:t>Make a new directory for project</w:t>
             </w:r>
@@ -347,6 +374,7 @@
               <w:rPr>
                 <w:rFonts w:ascii="Courier New" w:hAnsi="Courier New" w:cs="Courier New"/>
                 <w:sz w:val="20"/>
+                <w:szCs w:val="20"/>
               </w:rPr>
             </w:pPr>
             <w:proofErr w:type="spellStart"/>
@@ -354,6 +382,7 @@
               <w:rPr>
                 <w:rFonts w:ascii="Courier New" w:hAnsi="Courier New" w:cs="Courier New"/>
                 <w:sz w:val="20"/>
+                <w:szCs w:val="20"/>
               </w:rPr>
               <w:t>mkdir</w:t>
             </w:r>
@@ -362,6 +391,7 @@
               <w:rPr>
                 <w:rFonts w:ascii="Courier New" w:hAnsi="Courier New" w:cs="Courier New"/>
                 <w:sz w:val="20"/>
+                <w:szCs w:val="20"/>
               </w:rPr>
               <w:t xml:space="preserve"> </w:t>
             </w:r>
@@ -370,6 +400,7 @@
               <w:rPr>
                 <w:rFonts w:ascii="Courier New" w:hAnsi="Courier New" w:cs="Courier New"/>
                 <w:sz w:val="20"/>
+                <w:szCs w:val="20"/>
               </w:rPr>
               <w:t>nodeproj</w:t>
             </w:r>
@@ -386,11 +417,13 @@
             <w:pPr>
               <w:rPr>
                 <w:sz w:val="20"/>
+                <w:szCs w:val="20"/>
               </w:rPr>
             </w:pPr>
             <w:r>
               <w:rPr>
                 <w:sz w:val="20"/>
+                <w:szCs w:val="20"/>
               </w:rPr>
               <w:t>Change directory to new project directory</w:t>
             </w:r>
@@ -410,12 +443,14 @@
               <w:rPr>
                 <w:rFonts w:ascii="Courier New" w:hAnsi="Courier New" w:cs="Courier New"/>
                 <w:sz w:val="20"/>
+                <w:szCs w:val="20"/>
               </w:rPr>
             </w:pPr>
             <w:r>
               <w:rPr>
                 <w:rFonts w:ascii="Courier New" w:hAnsi="Courier New" w:cs="Courier New"/>
                 <w:sz w:val="20"/>
+                <w:szCs w:val="20"/>
               </w:rPr>
               <w:t xml:space="preserve">cd </w:t>
             </w:r>
@@ -424,6 +459,7 @@
               <w:rPr>
                 <w:rFonts w:ascii="Courier New" w:hAnsi="Courier New" w:cs="Courier New"/>
                 <w:sz w:val="20"/>
+                <w:szCs w:val="20"/>
               </w:rPr>
               <w:t>nodeproj</w:t>
             </w:r>
@@ -440,11 +476,13 @@
             <w:pPr>
               <w:rPr>
                 <w:sz w:val="20"/>
+                <w:szCs w:val="20"/>
               </w:rPr>
             </w:pPr>
             <w:r>
               <w:rPr>
                 <w:sz w:val="20"/>
+                <w:szCs w:val="20"/>
               </w:rPr>
               <w:t xml:space="preserve">Initialize a </w:t>
             </w:r>
@@ -452,6 +490,7 @@
             <w:r>
               <w:rPr>
                 <w:sz w:val="20"/>
+                <w:szCs w:val="20"/>
               </w:rPr>
               <w:t>git</w:t>
             </w:r>
@@ -459,6 +498,7 @@
             <w:r>
               <w:rPr>
                 <w:sz w:val="20"/>
+                <w:szCs w:val="20"/>
               </w:rPr>
               <w:t xml:space="preserve"> repository</w:t>
             </w:r>
@@ -478,6 +518,7 @@
               <w:rPr>
                 <w:rFonts w:ascii="Courier New" w:hAnsi="Courier New" w:cs="Courier New"/>
                 <w:sz w:val="20"/>
+                <w:szCs w:val="20"/>
               </w:rPr>
             </w:pPr>
             <w:proofErr w:type="spellStart"/>
@@ -485,6 +526,7 @@
               <w:rPr>
                 <w:rFonts w:ascii="Courier New" w:hAnsi="Courier New" w:cs="Courier New"/>
                 <w:sz w:val="20"/>
+                <w:szCs w:val="20"/>
               </w:rPr>
               <w:t>git</w:t>
             </w:r>
@@ -493,6 +535,7 @@
               <w:rPr>
                 <w:rFonts w:ascii="Courier New" w:hAnsi="Courier New" w:cs="Courier New"/>
                 <w:sz w:val="20"/>
+                <w:szCs w:val="20"/>
               </w:rPr>
               <w:t xml:space="preserve"> </w:t>
             </w:r>
@@ -501,6 +544,7 @@
               <w:rPr>
                 <w:rFonts w:ascii="Courier New" w:hAnsi="Courier New" w:cs="Courier New"/>
                 <w:sz w:val="20"/>
+                <w:szCs w:val="20"/>
               </w:rPr>
               <w:t>init</w:t>
             </w:r>
@@ -517,11 +561,13 @@
             <w:pPr>
               <w:rPr>
                 <w:sz w:val="20"/>
+                <w:szCs w:val="20"/>
               </w:rPr>
             </w:pPr>
             <w:r>
               <w:rPr>
                 <w:sz w:val="20"/>
+                <w:szCs w:val="20"/>
               </w:rPr>
               <w:t xml:space="preserve">Initial </w:t>
             </w:r>
@@ -529,6 +575,7 @@
             <w:r>
               <w:rPr>
                 <w:sz w:val="20"/>
+                <w:szCs w:val="20"/>
               </w:rPr>
               <w:t>npm</w:t>
             </w:r>
@@ -536,6 +583,7 @@
             <w:r>
               <w:rPr>
                 <w:sz w:val="20"/>
+                <w:szCs w:val="20"/>
               </w:rPr>
               <w:t xml:space="preserve"> </w:t>
             </w:r>
@@ -555,6 +603,7 @@
               <w:rPr>
                 <w:rFonts w:ascii="Courier New" w:hAnsi="Courier New" w:cs="Courier New"/>
                 <w:sz w:val="20"/>
+                <w:szCs w:val="20"/>
               </w:rPr>
             </w:pPr>
             <w:proofErr w:type="spellStart"/>
@@ -562,6 +611,7 @@
               <w:rPr>
                 <w:rFonts w:ascii="Courier New" w:hAnsi="Courier New" w:cs="Courier New"/>
                 <w:sz w:val="20"/>
+                <w:szCs w:val="20"/>
               </w:rPr>
               <w:t>npm</w:t>
             </w:r>
@@ -570,6 +620,7 @@
               <w:rPr>
                 <w:rFonts w:ascii="Courier New" w:hAnsi="Courier New" w:cs="Courier New"/>
                 <w:sz w:val="20"/>
+                <w:szCs w:val="20"/>
               </w:rPr>
               <w:t xml:space="preserve"> </w:t>
             </w:r>
@@ -578,6 +629,7 @@
               <w:rPr>
                 <w:rFonts w:ascii="Courier New" w:hAnsi="Courier New" w:cs="Courier New"/>
                 <w:sz w:val="20"/>
+                <w:szCs w:val="20"/>
               </w:rPr>
               <w:t>init</w:t>
             </w:r>
@@ -594,11 +646,13 @@
             <w:pPr>
               <w:rPr>
                 <w:sz w:val="20"/>
+                <w:szCs w:val="20"/>
               </w:rPr>
             </w:pPr>
             <w:r>
               <w:rPr>
                 <w:sz w:val="20"/>
+                <w:szCs w:val="20"/>
               </w:rPr>
               <w:t xml:space="preserve">answer </w:t>
             </w:r>
@@ -606,6 +660,7 @@
             <w:r>
               <w:rPr>
                 <w:sz w:val="20"/>
+                <w:szCs w:val="20"/>
               </w:rPr>
               <w:t>npm</w:t>
             </w:r>
@@ -613,6 +668,7 @@
             <w:r>
               <w:rPr>
                 <w:sz w:val="20"/>
+                <w:szCs w:val="20"/>
               </w:rPr>
               <w:t xml:space="preserve"> questions</w:t>
             </w:r>
@@ -632,12 +688,14 @@
               <w:rPr>
                 <w:rFonts w:ascii="Courier New" w:hAnsi="Courier New" w:cs="Courier New"/>
                 <w:sz w:val="20"/>
+                <w:szCs w:val="20"/>
               </w:rPr>
             </w:pPr>
             <w:r>
               <w:rPr>
                 <w:rFonts w:ascii="Courier New" w:hAnsi="Courier New" w:cs="Courier New"/>
                 <w:sz w:val="20"/>
+                <w:szCs w:val="20"/>
               </w:rPr>
               <w:t>defaults are fine</w:t>
             </w:r>
@@ -653,11 +711,13 @@
             <w:pPr>
               <w:rPr>
                 <w:sz w:val="20"/>
+                <w:szCs w:val="20"/>
               </w:rPr>
             </w:pPr>
             <w:r>
               <w:rPr>
                 <w:sz w:val="20"/>
+                <w:szCs w:val="20"/>
               </w:rPr>
               <w:t>Add third-party libraries hapi.js that will be used in this project</w:t>
             </w:r>
@@ -666,6 +726,7 @@
             <w:pPr>
               <w:rPr>
                 <w:sz w:val="20"/>
+                <w:szCs w:val="20"/>
               </w:rPr>
             </w:pPr>
             <w:hyperlink r:id="rId8" w:history="1">
@@ -673,6 +734,7 @@
                 <w:rPr>
                   <w:rStyle w:val="Hyperlink"/>
                   <w:sz w:val="20"/>
+                  <w:szCs w:val="20"/>
                 </w:rPr>
                 <w:t>www.hapijs.com</w:t>
               </w:r>
@@ -693,6 +755,7 @@
               <w:rPr>
                 <w:rFonts w:ascii="Courier New" w:hAnsi="Courier New" w:cs="Courier New"/>
                 <w:sz w:val="20"/>
+                <w:szCs w:val="20"/>
               </w:rPr>
             </w:pPr>
             <w:proofErr w:type="spellStart"/>
@@ -700,6 +763,7 @@
               <w:rPr>
                 <w:rFonts w:ascii="Courier New" w:hAnsi="Courier New" w:cs="Courier New"/>
                 <w:sz w:val="20"/>
+                <w:szCs w:val="20"/>
               </w:rPr>
               <w:t>npm</w:t>
             </w:r>
@@ -708,6 +772,7 @@
               <w:rPr>
                 <w:rFonts w:ascii="Courier New" w:hAnsi="Courier New" w:cs="Courier New"/>
                 <w:sz w:val="20"/>
+                <w:szCs w:val="20"/>
               </w:rPr>
               <w:t xml:space="preserve"> install --save </w:t>
             </w:r>
@@ -716,6 +781,7 @@
               <w:rPr>
                 <w:rFonts w:ascii="Courier New" w:hAnsi="Courier New" w:cs="Courier New"/>
                 <w:sz w:val="20"/>
+                <w:szCs w:val="20"/>
               </w:rPr>
               <w:t>hapi</w:t>
             </w:r>
@@ -728,6 +794,7 @@
       <w:pPr>
         <w:rPr>
           <w:sz w:val="20"/>
+          <w:szCs w:val="20"/>
         </w:rPr>
       </w:pPr>
     </w:p>
@@ -736,12 +803,14 @@
         <w:rPr>
           <w:b/>
           <w:sz w:val="20"/>
+          <w:szCs w:val="20"/>
         </w:rPr>
       </w:pPr>
       <w:r>
         <w:rPr>
           <w:b/>
           <w:sz w:val="20"/>
+          <w:szCs w:val="20"/>
         </w:rPr>
         <w:t>Project Setup</w:t>
       </w:r>
@@ -766,12 +835,14 @@
               <w:rPr>
                 <w:b/>
                 <w:sz w:val="20"/>
+                <w:szCs w:val="20"/>
               </w:rPr>
             </w:pPr>
             <w:r>
               <w:rPr>
                 <w:b/>
                 <w:sz w:val="20"/>
+                <w:szCs w:val="20"/>
               </w:rPr>
               <w:t>Step Description</w:t>
             </w:r>
@@ -787,6 +858,7 @@
                 <w:rFonts w:ascii="Courier New" w:hAnsi="Courier New" w:cs="Courier New"/>
                 <w:b/>
                 <w:sz w:val="20"/>
+                <w:szCs w:val="20"/>
               </w:rPr>
             </w:pPr>
             <w:r>
@@ -794,6 +866,7 @@
                 <w:rFonts w:ascii="Courier New" w:hAnsi="Courier New" w:cs="Courier New"/>
                 <w:b/>
                 <w:sz w:val="20"/>
+                <w:szCs w:val="20"/>
               </w:rPr>
               <w:t>Command</w:t>
             </w:r>
@@ -809,11 +882,13 @@
             <w:pPr>
               <w:rPr>
                 <w:sz w:val="20"/>
+                <w:szCs w:val="20"/>
               </w:rPr>
             </w:pPr>
             <w:r>
               <w:rPr>
                 <w:sz w:val="20"/>
+                <w:szCs w:val="20"/>
               </w:rPr>
               <w:t xml:space="preserve">Create a new file with the </w:t>
             </w:r>
@@ -822,6 +897,7 @@
             <w:r>
               <w:rPr>
                 <w:sz w:val="20"/>
+                <w:szCs w:val="20"/>
               </w:rPr>
               <w:t>name</w:t>
             </w:r>
@@ -829,6 +905,7 @@
               <w:rPr>
                 <w:b/>
                 <w:sz w:val="20"/>
+                <w:szCs w:val="20"/>
               </w:rPr>
               <w:t>.gitignore</w:t>
             </w:r>
@@ -837,6 +914,7 @@
             <w:r>
               <w:rPr>
                 <w:sz w:val="20"/>
+                <w:szCs w:val="20"/>
               </w:rPr>
               <w:t xml:space="preserve"> (note filename begins with a dot)</w:t>
             </w:r>
@@ -845,11 +923,13 @@
             <w:pPr>
               <w:rPr>
                 <w:sz w:val="20"/>
+                <w:szCs w:val="20"/>
               </w:rPr>
             </w:pPr>
             <w:r>
               <w:rPr>
                 <w:sz w:val="20"/>
+                <w:szCs w:val="20"/>
               </w:rPr>
               <w:t xml:space="preserve">Add files and directories for </w:t>
             </w:r>
@@ -857,6 +937,7 @@
             <w:r>
               <w:rPr>
                 <w:sz w:val="20"/>
+                <w:szCs w:val="20"/>
               </w:rPr>
               <w:t>git</w:t>
             </w:r>
@@ -864,6 +945,7 @@
             <w:r>
               <w:rPr>
                 <w:sz w:val="20"/>
+                <w:szCs w:val="20"/>
               </w:rPr>
               <w:t xml:space="preserve"> to ignore and not add to the repository</w:t>
             </w:r>
@@ -872,12 +954,14 @@
             <w:pPr>
               <w:rPr>
                 <w:sz w:val="20"/>
+                <w:szCs w:val="20"/>
               </w:rPr>
             </w:pPr>
             <w:proofErr w:type="spellStart"/>
             <w:r>
               <w:rPr>
                 <w:sz w:val="20"/>
+                <w:szCs w:val="20"/>
               </w:rPr>
               <w:t>node_modules</w:t>
             </w:r>
@@ -885,6 +969,7 @@
             <w:r>
               <w:rPr>
                 <w:sz w:val="20"/>
+                <w:szCs w:val="20"/>
               </w:rPr>
               <w:t xml:space="preserve"> - packages installed by </w:t>
             </w:r>
@@ -892,6 +977,7 @@
             <w:r>
               <w:rPr>
                 <w:sz w:val="20"/>
+                <w:szCs w:val="20"/>
               </w:rPr>
               <w:t>npm</w:t>
             </w:r>
@@ -901,11 +987,13 @@
             <w:pPr>
               <w:rPr>
                 <w:sz w:val="20"/>
+                <w:szCs w:val="20"/>
               </w:rPr>
             </w:pPr>
             <w:r>
               <w:rPr>
                 <w:sz w:val="20"/>
+                <w:szCs w:val="20"/>
               </w:rPr>
               <w:t>*.map - files that are for debugging</w:t>
             </w:r>
@@ -914,11 +1002,13 @@
             <w:pPr>
               <w:rPr>
                 <w:sz w:val="20"/>
+                <w:szCs w:val="20"/>
               </w:rPr>
             </w:pPr>
             <w:r>
               <w:rPr>
                 <w:sz w:val="20"/>
+                <w:szCs w:val="20"/>
               </w:rPr>
               <w:t>*.</w:t>
             </w:r>
@@ -926,6 +1016,7 @@
             <w:r>
               <w:rPr>
                 <w:sz w:val="20"/>
+                <w:szCs w:val="20"/>
               </w:rPr>
               <w:t>bak</w:t>
             </w:r>
@@ -933,6 +1024,7 @@
             <w:r>
               <w:rPr>
                 <w:sz w:val="20"/>
+                <w:szCs w:val="20"/>
               </w:rPr>
               <w:t xml:space="preserve"> - some editors keep original files with </w:t>
             </w:r>
@@ -940,6 +1032,7 @@
             <w:r>
               <w:rPr>
                 <w:sz w:val="20"/>
+                <w:szCs w:val="20"/>
               </w:rPr>
               <w:t>bak</w:t>
             </w:r>
@@ -947,6 +1040,7 @@
             <w:r>
               <w:rPr>
                 <w:sz w:val="20"/>
+                <w:szCs w:val="20"/>
               </w:rPr>
               <w:t xml:space="preserve"> extension</w:t>
             </w:r>
@@ -955,11 +1049,13 @@
             <w:pPr>
               <w:rPr>
                 <w:sz w:val="20"/>
+                <w:szCs w:val="20"/>
               </w:rPr>
             </w:pPr>
             <w:r>
               <w:rPr>
                 <w:sz w:val="20"/>
+                <w:szCs w:val="20"/>
               </w:rPr>
               <w:t>~* - some temp files begin with ~</w:t>
             </w:r>
@@ -978,12 +1074,15 @@
               </w:numPr>
               <w:rPr>
                 <w:b/>
+                <w:sz w:val="20"/>
+                <w:szCs w:val="20"/>
               </w:rPr>
             </w:pPr>
             <w:r>
               <w:rPr>
                 <w:rFonts w:ascii="Courier New" w:hAnsi="Courier New" w:cs="Courier New"/>
                 <w:sz w:val="20"/>
+                <w:szCs w:val="20"/>
               </w:rPr>
               <w:t>add the following:</w:t>
             </w:r>
@@ -991,36 +1090,65 @@
               <w:rPr>
                 <w:rFonts w:ascii="Courier New" w:hAnsi="Courier New" w:cs="Courier New"/>
                 <w:sz w:val="20"/>
+                <w:szCs w:val="20"/>
               </w:rPr>
               <w:br/>
             </w:r>
             <w:proofErr w:type="spellStart"/>
             <w:r>
+              <w:rPr>
+                <w:sz w:val="20"/>
+                <w:szCs w:val="20"/>
+              </w:rPr>
               <w:t>node_modules</w:t>
             </w:r>
             <w:proofErr w:type="spellEnd"/>
             <w:r>
+              <w:rPr>
+                <w:sz w:val="20"/>
+                <w:szCs w:val="20"/>
+              </w:rPr>
               <w:br/>
               <w:t>*.map</w:t>
             </w:r>
             <w:r>
+              <w:rPr>
+                <w:sz w:val="20"/>
+                <w:szCs w:val="20"/>
+              </w:rPr>
               <w:br/>
               <w:t>*.</w:t>
             </w:r>
             <w:proofErr w:type="spellStart"/>
             <w:r>
+              <w:rPr>
+                <w:sz w:val="20"/>
+                <w:szCs w:val="20"/>
+              </w:rPr>
               <w:t>bak</w:t>
             </w:r>
             <w:proofErr w:type="spellEnd"/>
             <w:r>
+              <w:rPr>
+                <w:sz w:val="20"/>
+                <w:szCs w:val="20"/>
+              </w:rPr>
               <w:br/>
             </w:r>
             <w:proofErr w:type="spellStart"/>
             <w:r>
+              <w:rPr>
+                <w:sz w:val="20"/>
+                <w:szCs w:val="20"/>
+              </w:rPr>
               <w:t>dist</w:t>
             </w:r>
             <w:proofErr w:type="spellEnd"/>
             <w:r>
+              <w:rPr>
+                <w:sz w:val="20"/>
+                <w:szCs w:val="20"/>
+              </w:rPr>
               <w:br/>
               <w:t>~*</w:t>
             </w:r>
@@ -1032,6 +1160,7 @@
       <w:pPr>
         <w:rPr>
           <w:sz w:val="20"/>
+          <w:szCs w:val="20"/>
         </w:rPr>
       </w:pPr>
     </w:p>
@@ -1040,6 +1169,7 @@
         <w:rPr>
           <w:b/>
           <w:sz w:val="20"/>
+          <w:szCs w:val="20"/>
         </w:rPr>
       </w:pPr>
       <w:proofErr w:type="spellStart"/>
@@ -1047,6 +1177,7 @@
         <w:rPr>
           <w:b/>
           <w:sz w:val="20"/>
+          <w:szCs w:val="20"/>
         </w:rPr>
         <w:t>HelloWord</w:t>
       </w:r>
@@ -1056,14 +1187,561 @@
       <w:pPr>
         <w:rPr>
           <w:sz w:val="20"/>
-        </w:rPr>
-      </w:pPr>
-      <w:r>
-        <w:rPr>
-          <w:sz w:val="20"/>
+          <w:szCs w:val="20"/>
+        </w:rPr>
+      </w:pPr>
+      <w:r>
+        <w:rPr>
+          <w:sz w:val="20"/>
+          <w:szCs w:val="20"/>
         </w:rPr>
         <w:t>Simple test to make sure node is installed properly</w:t>
       </w:r>
+    </w:p>
+    <w:tbl>
+      <w:tblPr>
+        <w:tblStyle w:val="TableGrid"/>
+        <w:tblW w:w="0" w:type="auto"/>
+        <w:tblLook w:val="04A0" w:firstRow="1" w:lastRow="0" w:firstColumn="1" w:lastColumn="0" w:noHBand="0" w:noVBand="1"/>
+      </w:tblPr>
+      <w:tblGrid>
+        <w:gridCol w:w="4714"/>
+        <w:gridCol w:w="6076"/>
+      </w:tblGrid>
+      <w:tr>
+        <w:tc>
+          <w:tcPr>
+            <w:tcW w:w="5395" w:type="dxa"/>
+          </w:tcPr>
+          <w:p>
+            <w:pPr>
+              <w:rPr>
+                <w:b/>
+                <w:sz w:val="20"/>
+                <w:szCs w:val="20"/>
+              </w:rPr>
+            </w:pPr>
+            <w:r>
+              <w:rPr>
+                <w:b/>
+                <w:sz w:val="20"/>
+                <w:szCs w:val="20"/>
+              </w:rPr>
+              <w:t>Step Description</w:t>
+            </w:r>
+          </w:p>
+        </w:tc>
+        <w:tc>
+          <w:tcPr>
+            <w:tcW w:w="5395" w:type="dxa"/>
+          </w:tcPr>
+          <w:p>
+            <w:pPr>
+              <w:rPr>
+                <w:rFonts w:ascii="Courier New" w:hAnsi="Courier New" w:cs="Courier New"/>
+                <w:b/>
+                <w:sz w:val="20"/>
+                <w:szCs w:val="20"/>
+              </w:rPr>
+            </w:pPr>
+            <w:r>
+              <w:rPr>
+                <w:rFonts w:ascii="Courier New" w:hAnsi="Courier New" w:cs="Courier New"/>
+                <w:b/>
+                <w:sz w:val="20"/>
+                <w:szCs w:val="20"/>
+              </w:rPr>
+              <w:t>Command</w:t>
+            </w:r>
+          </w:p>
+        </w:tc>
+      </w:tr>
+      <w:tr>
+        <w:tc>
+          <w:tcPr>
+            <w:tcW w:w="5395" w:type="dxa"/>
+          </w:tcPr>
+          <w:p>
+            <w:pPr>
+              <w:rPr>
+                <w:sz w:val="20"/>
+                <w:szCs w:val="20"/>
+              </w:rPr>
+            </w:pPr>
+            <w:r>
+              <w:rPr>
+                <w:sz w:val="20"/>
+                <w:szCs w:val="20"/>
+              </w:rPr>
+              <w:t>Create a new file called main.js</w:t>
+            </w:r>
+          </w:p>
+        </w:tc>
+        <w:tc>
+          <w:tcPr>
+            <w:tcW w:w="5395" w:type="dxa"/>
+          </w:tcPr>
+          <w:p>
+            <w:pPr>
+              <w:pStyle w:val="ListParagraph"/>
+              <w:numPr>
+                <w:ilvl w:val="0"/>
+                <w:numId w:val="2"/>
+              </w:numPr>
+              <w:rPr>
+                <w:b/>
+                <w:sz w:val="20"/>
+                <w:szCs w:val="20"/>
+              </w:rPr>
+            </w:pPr>
+            <w:r>
+              <w:rPr>
+                <w:rFonts w:ascii="Courier New" w:hAnsi="Courier New" w:cs="Courier New"/>
+                <w:sz w:val="20"/>
+                <w:szCs w:val="20"/>
+              </w:rPr>
+              <w:t>add the following:</w:t>
+            </w:r>
+            <w:r>
+              <w:rPr>
+                <w:rFonts w:ascii="Courier New" w:hAnsi="Courier New" w:cs="Courier New"/>
+                <w:sz w:val="20"/>
+                <w:szCs w:val="20"/>
+              </w:rPr>
+              <w:br/>
+            </w:r>
+            <w:proofErr w:type="gramStart"/>
+            <w:r>
+              <w:rPr>
+                <w:sz w:val="20"/>
+                <w:szCs w:val="20"/>
+              </w:rPr>
+              <w:t>console.log(</w:t>
+            </w:r>
+            <w:proofErr w:type="gramEnd"/>
+            <w:r>
+              <w:rPr>
+                <w:sz w:val="20"/>
+                <w:szCs w:val="20"/>
+              </w:rPr>
+              <w:t>'Hello</w:t>
+            </w:r>
+            <w:r>
+              <w:rPr>
+                <w:sz w:val="20"/>
+                <w:szCs w:val="20"/>
+              </w:rPr>
+              <w:t xml:space="preserve"> </w:t>
+            </w:r>
+            <w:r>
+              <w:rPr>
+                <w:sz w:val="20"/>
+                <w:szCs w:val="20"/>
+              </w:rPr>
+              <w:t>World</w:t>
+            </w:r>
+            <w:r>
+              <w:rPr>
+                <w:sz w:val="20"/>
+                <w:szCs w:val="20"/>
+              </w:rPr>
+              <w:t>!</w:t>
+            </w:r>
+            <w:r>
+              <w:rPr>
+                <w:sz w:val="20"/>
+                <w:szCs w:val="20"/>
+              </w:rPr>
+              <w:t>');</w:t>
+            </w:r>
+          </w:p>
+        </w:tc>
+      </w:tr>
+      <w:tr>
+        <w:tc>
+          <w:tcPr>
+            <w:tcW w:w="5395" w:type="dxa"/>
+          </w:tcPr>
+          <w:p>
+            <w:pPr>
+              <w:rPr>
+                <w:sz w:val="20"/>
+                <w:szCs w:val="20"/>
+              </w:rPr>
+            </w:pPr>
+            <w:r>
+              <w:rPr>
+                <w:sz w:val="20"/>
+                <w:szCs w:val="20"/>
+              </w:rPr>
+              <w:t xml:space="preserve">Setup </w:t>
+            </w:r>
+            <w:proofErr w:type="spellStart"/>
+            <w:r>
+              <w:rPr>
+                <w:sz w:val="20"/>
+                <w:szCs w:val="20"/>
+              </w:rPr>
+              <w:t>npm</w:t>
+            </w:r>
+            <w:proofErr w:type="spellEnd"/>
+            <w:r>
+              <w:rPr>
+                <w:sz w:val="20"/>
+                <w:szCs w:val="20"/>
+              </w:rPr>
+              <w:t xml:space="preserve"> to execute main.js</w:t>
+            </w:r>
+          </w:p>
+        </w:tc>
+        <w:tc>
+          <w:tcPr>
+            <w:tcW w:w="5395" w:type="dxa"/>
+          </w:tcPr>
+          <w:p>
+            <w:pPr>
+              <w:pStyle w:val="ListParagraph"/>
+              <w:numPr>
+                <w:ilvl w:val="0"/>
+                <w:numId w:val="2"/>
+              </w:numPr>
+              <w:rPr>
+                <w:rFonts w:ascii="Courier New" w:hAnsi="Courier New" w:cs="Courier New"/>
+                <w:sz w:val="20"/>
+                <w:szCs w:val="20"/>
+              </w:rPr>
+            </w:pPr>
+            <w:r>
+              <w:rPr>
+                <w:rFonts w:ascii="Courier New" w:hAnsi="Courier New" w:cs="Courier New"/>
+                <w:sz w:val="20"/>
+                <w:szCs w:val="20"/>
+              </w:rPr>
+              <w:t xml:space="preserve">edit package.js </w:t>
+            </w:r>
+          </w:p>
+          <w:p>
+            <w:pPr>
+              <w:pStyle w:val="ListParagraph"/>
+              <w:numPr>
+                <w:ilvl w:val="0"/>
+                <w:numId w:val="2"/>
+              </w:numPr>
+              <w:rPr>
+                <w:rFonts w:ascii="Courier New" w:hAnsi="Courier New" w:cs="Courier New"/>
+                <w:sz w:val="20"/>
+                <w:szCs w:val="20"/>
+              </w:rPr>
+            </w:pPr>
+            <w:r>
+              <w:rPr>
+                <w:rFonts w:ascii="Courier New" w:hAnsi="Courier New" w:cs="Courier New"/>
+                <w:sz w:val="20"/>
+                <w:szCs w:val="20"/>
+              </w:rPr>
+              <w:t>under scripts (line 6/</w:t>
+            </w:r>
+            <w:proofErr w:type="gramStart"/>
+            <w:r>
+              <w:rPr>
+                <w:rFonts w:ascii="Courier New" w:hAnsi="Courier New" w:cs="Courier New"/>
+                <w:sz w:val="20"/>
+                <w:szCs w:val="20"/>
+              </w:rPr>
+              <w:t>7)add</w:t>
+            </w:r>
+            <w:proofErr w:type="gramEnd"/>
+            <w:r>
+              <w:rPr>
+                <w:rFonts w:ascii="Courier New" w:hAnsi="Courier New" w:cs="Courier New"/>
+                <w:sz w:val="20"/>
+                <w:szCs w:val="20"/>
+              </w:rPr>
+              <w:t xml:space="preserve"> the following</w:t>
+            </w:r>
+          </w:p>
+          <w:p>
+            <w:pPr>
+              <w:pStyle w:val="ListParagraph"/>
+              <w:numPr>
+                <w:ilvl w:val="0"/>
+                <w:numId w:val="2"/>
+              </w:numPr>
+              <w:rPr>
+                <w:rFonts w:ascii="Courier New" w:hAnsi="Courier New" w:cs="Courier New"/>
+                <w:sz w:val="20"/>
+                <w:szCs w:val="20"/>
+              </w:rPr>
+            </w:pPr>
+            <w:r>
+              <w:rPr>
+                <w:rFonts w:ascii="Courier New" w:hAnsi="Courier New" w:cs="Courier New"/>
+                <w:sz w:val="20"/>
+                <w:szCs w:val="20"/>
+              </w:rPr>
+              <w:t xml:space="preserve">"start": "node </w:t>
+            </w:r>
+            <w:proofErr w:type="spellStart"/>
+            <w:r>
+              <w:rPr>
+                <w:rFonts w:ascii="Courier New" w:hAnsi="Courier New" w:cs="Courier New"/>
+                <w:sz w:val="20"/>
+                <w:szCs w:val="20"/>
+              </w:rPr>
+              <w:t>src</w:t>
+            </w:r>
+            <w:proofErr w:type="spellEnd"/>
+            <w:r>
+              <w:rPr>
+                <w:rFonts w:ascii="Courier New" w:hAnsi="Courier New" w:cs="Courier New"/>
+                <w:sz w:val="20"/>
+                <w:szCs w:val="20"/>
+              </w:rPr>
+              <w:t>/main.js",</w:t>
+            </w:r>
+          </w:p>
+          <w:p>
+            <w:pPr>
+              <w:pStyle w:val="ListParagraph"/>
+              <w:numPr>
+                <w:ilvl w:val="0"/>
+                <w:numId w:val="2"/>
+              </w:numPr>
+              <w:rPr>
+                <w:rFonts w:ascii="Courier New" w:hAnsi="Courier New" w:cs="Courier New"/>
+                <w:sz w:val="20"/>
+                <w:szCs w:val="20"/>
+              </w:rPr>
+            </w:pPr>
+            <w:r>
+              <w:rPr>
+                <w:rFonts w:ascii="Courier New" w:hAnsi="Courier New" w:cs="Courier New"/>
+                <w:sz w:val="20"/>
+                <w:szCs w:val="20"/>
+              </w:rPr>
+              <w:t>The file should be:</w:t>
+            </w:r>
+            <w:r>
+              <w:rPr>
+                <w:rFonts w:ascii="Courier New" w:hAnsi="Courier New" w:cs="Courier New"/>
+                <w:sz w:val="20"/>
+                <w:szCs w:val="20"/>
+              </w:rPr>
+              <w:br/>
+            </w:r>
+            <w:r>
+              <w:rPr>
+                <w:noProof/>
+              </w:rPr>
+              <w:drawing>
+                <wp:inline distT="0" distB="0" distL="0" distR="0" wp14:anchorId="11B708E4" wp14:editId="11FAB6C6">
+                  <wp:extent cx="3321101" cy="621735"/>
+                  <wp:effectExtent l="0" t="0" r="0" b="6985"/>
+                  <wp:docPr id="1" name="Picture 1"/>
+                  <wp:cNvGraphicFramePr>
+                    <a:graphicFrameLocks xmlns:a="http://schemas.openxmlformats.org/drawingml/2006/main" noChangeAspect="1"/>
+                  </wp:cNvGraphicFramePr>
+                  <a:graphic xmlns:a="http://schemas.openxmlformats.org/drawingml/2006/main">
+                    <a:graphicData uri="http://schemas.openxmlformats.org/drawingml/2006/picture">
+                      <pic:pic xmlns:pic="http://schemas.openxmlformats.org/drawingml/2006/picture">
+                        <pic:nvPicPr>
+                          <pic:cNvPr id="1" name=""/>
+                          <pic:cNvPicPr/>
+                        </pic:nvPicPr>
+                        <pic:blipFill>
+                          <a:blip r:embed="rId9"/>
+                          <a:stretch>
+                            <a:fillRect/>
+                          </a:stretch>
+                        </pic:blipFill>
+                        <pic:spPr>
+                          <a:xfrm>
+                            <a:off x="0" y="0"/>
+                            <a:ext cx="3565424" cy="667474"/>
+                          </a:xfrm>
+                          <a:prstGeom prst="rect">
+                            <a:avLst/>
+                          </a:prstGeom>
+                        </pic:spPr>
+                      </pic:pic>
+                    </a:graphicData>
+                  </a:graphic>
+                </wp:inline>
+              </w:drawing>
+            </w:r>
+          </w:p>
+        </w:tc>
+      </w:tr>
+      <w:tr>
+        <w:tc>
+          <w:tcPr>
+            <w:tcW w:w="5395" w:type="dxa"/>
+          </w:tcPr>
+          <w:p>
+            <w:pPr>
+              <w:rPr>
+                <w:sz w:val="20"/>
+                <w:szCs w:val="20"/>
+              </w:rPr>
+            </w:pPr>
+            <w:r>
+              <w:rPr>
+                <w:sz w:val="20"/>
+                <w:szCs w:val="20"/>
+              </w:rPr>
+              <w:t>Execute the application</w:t>
+            </w:r>
+          </w:p>
+        </w:tc>
+        <w:tc>
+          <w:tcPr>
+            <w:tcW w:w="5395" w:type="dxa"/>
+          </w:tcPr>
+          <w:p>
+            <w:pPr>
+              <w:pStyle w:val="ListParagraph"/>
+              <w:numPr>
+                <w:ilvl w:val="0"/>
+                <w:numId w:val="2"/>
+              </w:numPr>
+              <w:rPr>
+                <w:rFonts w:ascii="Courier New" w:hAnsi="Courier New" w:cs="Courier New"/>
+                <w:sz w:val="20"/>
+                <w:szCs w:val="20"/>
+              </w:rPr>
+            </w:pPr>
+            <w:proofErr w:type="spellStart"/>
+            <w:r>
+              <w:rPr>
+                <w:rFonts w:ascii="Courier New" w:hAnsi="Courier New" w:cs="Courier New"/>
+                <w:sz w:val="20"/>
+                <w:szCs w:val="20"/>
+              </w:rPr>
+              <w:t>npm</w:t>
+            </w:r>
+            <w:proofErr w:type="spellEnd"/>
+            <w:r>
+              <w:rPr>
+                <w:rFonts w:ascii="Courier New" w:hAnsi="Courier New" w:cs="Courier New"/>
+                <w:sz w:val="20"/>
+                <w:szCs w:val="20"/>
+              </w:rPr>
+              <w:t xml:space="preserve"> start</w:t>
+            </w:r>
+          </w:p>
+          <w:p>
+            <w:pPr>
+              <w:pStyle w:val="ListParagraph"/>
+              <w:ind w:left="630"/>
+              <w:rPr>
+                <w:rFonts w:ascii="Courier New" w:hAnsi="Courier New" w:cs="Courier New"/>
+                <w:sz w:val="20"/>
+                <w:szCs w:val="20"/>
+              </w:rPr>
+            </w:pPr>
+            <w:r>
+              <w:rPr>
+                <w:rFonts w:ascii="Courier New" w:hAnsi="Courier New" w:cs="Courier New"/>
+                <w:sz w:val="20"/>
+                <w:szCs w:val="20"/>
+              </w:rPr>
+              <w:t>returns:</w:t>
+            </w:r>
+          </w:p>
+          <w:p>
+            <w:pPr>
+              <w:pStyle w:val="ListParagraph"/>
+              <w:ind w:left="630"/>
+              <w:rPr>
+                <w:rFonts w:ascii="Courier New" w:hAnsi="Courier New" w:cs="Courier New"/>
+                <w:sz w:val="20"/>
+                <w:szCs w:val="20"/>
+              </w:rPr>
+            </w:pPr>
+            <w:r>
+              <w:rPr>
+                <w:rFonts w:ascii="Courier New" w:hAnsi="Courier New" w:cs="Courier New"/>
+                <w:sz w:val="20"/>
+                <w:szCs w:val="20"/>
+              </w:rPr>
+              <w:t>Hello World!</w:t>
+            </w:r>
+          </w:p>
+        </w:tc>
+      </w:tr>
+    </w:tbl>
+    <w:p>
+      <w:pPr>
+        <w:rPr>
+          <w:sz w:val="20"/>
+          <w:szCs w:val="20"/>
+        </w:rPr>
+      </w:pPr>
+    </w:p>
+    <w:p>
+      <w:pPr>
+        <w:rPr>
+          <w:b/>
+          <w:sz w:val="20"/>
+          <w:szCs w:val="20"/>
+        </w:rPr>
+      </w:pPr>
+      <w:proofErr w:type="spellStart"/>
+      <w:r>
+        <w:rPr>
+          <w:b/>
+          <w:sz w:val="20"/>
+          <w:szCs w:val="20"/>
+        </w:rPr>
+        <w:t>Git</w:t>
+      </w:r>
+      <w:proofErr w:type="spellEnd"/>
+      <w:r>
+        <w:rPr>
+          <w:b/>
+          <w:sz w:val="20"/>
+          <w:szCs w:val="20"/>
+        </w:rPr>
+        <w:t xml:space="preserve"> Commit</w:t>
+      </w:r>
+    </w:p>
+    <w:p>
+      <w:pPr>
+        <w:rPr>
+          <w:sz w:val="20"/>
+          <w:szCs w:val="20"/>
+        </w:rPr>
+      </w:pPr>
+      <w:r>
+        <w:rPr>
+          <w:sz w:val="20"/>
+          <w:szCs w:val="20"/>
+        </w:rPr>
+        <w:t>Let’s check in</w:t>
+      </w:r>
+      <w:r>
+        <w:rPr>
+          <w:sz w:val="20"/>
+          <w:szCs w:val="20"/>
+        </w:rPr>
+        <w:t xml:space="preserve"> </w:t>
+      </w:r>
+      <w:r>
+        <w:rPr>
+          <w:sz w:val="20"/>
+          <w:szCs w:val="20"/>
+        </w:rPr>
+        <w:t xml:space="preserve">code to </w:t>
+      </w:r>
+      <w:proofErr w:type="spellStart"/>
+      <w:r>
+        <w:rPr>
+          <w:sz w:val="20"/>
+          <w:szCs w:val="20"/>
+        </w:rPr>
+        <w:t>git</w:t>
+      </w:r>
+      <w:proofErr w:type="spellEnd"/>
     </w:p>
     <w:tbl>
       <w:tblPr>
@@ -1085,13 +1763,16 @@
               <w:rPr>
                 <w:b/>
                 <w:sz w:val="20"/>
+                <w:szCs w:val="20"/>
               </w:rPr>
             </w:pPr>
             <w:r>
               <w:rPr>
                 <w:b/>
                 <w:sz w:val="20"/>
-              </w:rPr>
+                <w:szCs w:val="20"/>
+              </w:rPr>
+              <w:lastRenderedPageBreak/>
               <w:t>Step Description</w:t>
             </w:r>
           </w:p>
@@ -1106,6 +1787,7 @@
                 <w:rFonts w:ascii="Courier New" w:hAnsi="Courier New" w:cs="Courier New"/>
                 <w:b/>
                 <w:sz w:val="20"/>
+                <w:szCs w:val="20"/>
               </w:rPr>
             </w:pPr>
             <w:r>
@@ -1113,6 +1795,7 @@
                 <w:rFonts w:ascii="Courier New" w:hAnsi="Courier New" w:cs="Courier New"/>
                 <w:b/>
                 <w:sz w:val="20"/>
+                <w:szCs w:val="20"/>
               </w:rPr>
               <w:t>Command</w:t>
             </w:r>
@@ -1128,13 +1811,31 @@
             <w:pPr>
               <w:rPr>
                 <w:sz w:val="20"/>
+                <w:szCs w:val="20"/>
               </w:rPr>
             </w:pPr>
             <w:r>
               <w:rPr>
                 <w:sz w:val="20"/>
-              </w:rPr>
-              <w:t>Create a new file called main.js</w:t>
+                <w:szCs w:val="20"/>
+              </w:rPr>
+              <w:t xml:space="preserve">Add files to </w:t>
+            </w:r>
+            <w:proofErr w:type="spellStart"/>
+            <w:r>
+              <w:rPr>
+                <w:sz w:val="20"/>
+                <w:szCs w:val="20"/>
+              </w:rPr>
+              <w:t>git</w:t>
+            </w:r>
+            <w:proofErr w:type="spellEnd"/>
+            <w:r>
+              <w:rPr>
+                <w:sz w:val="20"/>
+                <w:szCs w:val="20"/>
+              </w:rPr>
+              <w:t xml:space="preserve"> from command line in the root project directory</w:t>
             </w:r>
           </w:p>
         </w:tc>
@@ -1150,26 +1851,122 @@
                 <w:numId w:val="2"/>
               </w:numPr>
               <w:rPr>
-                <w:b/>
+                <w:sz w:val="20"/>
+                <w:szCs w:val="20"/>
               </w:rPr>
             </w:pPr>
-            <w:r>
-              <w:rPr>
-                <w:rFonts w:ascii="Courier New" w:hAnsi="Courier New" w:cs="Courier New"/>
-                <w:sz w:val="20"/>
-              </w:rPr>
-              <w:t>add the following:</w:t>
-            </w:r>
-            <w:r>
-              <w:rPr>
-                <w:rFonts w:ascii="Courier New" w:hAnsi="Courier New" w:cs="Courier New"/>
-                <w:sz w:val="20"/>
-              </w:rPr>
-              <w:br/>
-            </w:r>
-            <w:r>
-              <w:t>console.log('HelloWorld');</w:t>
-            </w:r>
+            <w:proofErr w:type="spellStart"/>
+            <w:r>
+              <w:rPr>
+                <w:sz w:val="20"/>
+                <w:szCs w:val="20"/>
+              </w:rPr>
+              <w:t>git</w:t>
+            </w:r>
+            <w:proofErr w:type="spellEnd"/>
+            <w:r>
+              <w:rPr>
+                <w:sz w:val="20"/>
+                <w:szCs w:val="20"/>
+              </w:rPr>
+              <w:t xml:space="preserve"> </w:t>
+            </w:r>
+            <w:proofErr w:type="gramStart"/>
+            <w:r>
+              <w:rPr>
+                <w:sz w:val="20"/>
+                <w:szCs w:val="20"/>
+              </w:rPr>
+              <w:t>add .</w:t>
+            </w:r>
+            <w:proofErr w:type="spellStart"/>
+            <w:r>
+              <w:rPr>
+                <w:sz w:val="20"/>
+                <w:szCs w:val="20"/>
+              </w:rPr>
+              <w:t>gitignore</w:t>
+            </w:r>
+            <w:proofErr w:type="spellEnd"/>
+            <w:proofErr w:type="gramEnd"/>
+          </w:p>
+          <w:p>
+            <w:pPr>
+              <w:pStyle w:val="ListParagraph"/>
+              <w:numPr>
+                <w:ilvl w:val="0"/>
+                <w:numId w:val="2"/>
+              </w:numPr>
+              <w:rPr>
+                <w:sz w:val="20"/>
+                <w:szCs w:val="20"/>
+              </w:rPr>
+            </w:pPr>
+            <w:proofErr w:type="spellStart"/>
+            <w:r>
+              <w:rPr>
+                <w:sz w:val="20"/>
+                <w:szCs w:val="20"/>
+              </w:rPr>
+              <w:t>git</w:t>
+            </w:r>
+            <w:proofErr w:type="spellEnd"/>
+            <w:r>
+              <w:rPr>
+                <w:sz w:val="20"/>
+                <w:szCs w:val="20"/>
+              </w:rPr>
+              <w:t xml:space="preserve"> add </w:t>
+            </w:r>
+            <w:proofErr w:type="spellStart"/>
+            <w:proofErr w:type="gramStart"/>
+            <w:r>
+              <w:rPr>
+                <w:sz w:val="20"/>
+                <w:szCs w:val="20"/>
+              </w:rPr>
+              <w:t>package.json</w:t>
+            </w:r>
+            <w:proofErr w:type="spellEnd"/>
+            <w:proofErr w:type="gramEnd"/>
+          </w:p>
+          <w:p>
+            <w:pPr>
+              <w:pStyle w:val="ListParagraph"/>
+              <w:numPr>
+                <w:ilvl w:val="0"/>
+                <w:numId w:val="2"/>
+              </w:numPr>
+              <w:rPr>
+                <w:sz w:val="20"/>
+                <w:szCs w:val="20"/>
+              </w:rPr>
+            </w:pPr>
+            <w:proofErr w:type="spellStart"/>
+            <w:r>
+              <w:rPr>
+                <w:sz w:val="20"/>
+                <w:szCs w:val="20"/>
+              </w:rPr>
+              <w:t>git</w:t>
+            </w:r>
+            <w:proofErr w:type="spellEnd"/>
+            <w:r>
+              <w:rPr>
+                <w:sz w:val="20"/>
+                <w:szCs w:val="20"/>
+              </w:rPr>
+              <w:t xml:space="preserve"> add </w:t>
+            </w:r>
+            <w:proofErr w:type="spellStart"/>
+            <w:r>
+              <w:rPr>
+                <w:sz w:val="20"/>
+                <w:szCs w:val="20"/>
+              </w:rPr>
+              <w:t>src</w:t>
+            </w:r>
+            <w:proofErr w:type="spellEnd"/>
           </w:p>
         </w:tc>
       </w:tr>
@@ -1182,33 +1979,25 @@
             <w:pPr>
               <w:rPr>
                 <w:sz w:val="20"/>
+                <w:szCs w:val="20"/>
               </w:rPr>
             </w:pPr>
             <w:r>
               <w:rPr>
                 <w:sz w:val="20"/>
-              </w:rPr>
-              <w:t xml:space="preserve">Execute </w:t>
-            </w:r>
-            <w:r>
-              <w:rPr>
-                <w:sz w:val="20"/>
-              </w:rPr>
-              <w:t xml:space="preserve">the </w:t>
-            </w:r>
-            <w:r>
-              <w:rPr>
-                <w:b/>
-                <w:sz w:val="20"/>
-              </w:rPr>
-              <w:t>main.js</w:t>
-            </w:r>
-            <w:r>
-              <w:rPr>
-                <w:sz w:val="20"/>
-              </w:rPr>
-              <w:t xml:space="preserve"> file with node</w:t>
-            </w:r>
+                <w:szCs w:val="20"/>
+              </w:rPr>
+              <w:t xml:space="preserve">Verify what is ready to be </w:t>
+            </w:r>
+            <w:proofErr w:type="spellStart"/>
+            <w:r>
+              <w:rPr>
+                <w:sz w:val="20"/>
+                <w:szCs w:val="20"/>
+              </w:rPr>
+              <w:t>commited</w:t>
+            </w:r>
+            <w:proofErr w:type="spellEnd"/>
           </w:p>
         </w:tc>
         <w:tc>
@@ -1223,16 +2012,81 @@
                 <w:numId w:val="2"/>
               </w:numPr>
               <w:rPr>
-                <w:rFonts w:ascii="Courier New" w:hAnsi="Courier New" w:cs="Courier New"/>
-                <w:sz w:val="20"/>
+                <w:sz w:val="20"/>
+                <w:szCs w:val="20"/>
               </w:rPr>
             </w:pPr>
-            <w:r>
-              <w:rPr>
-                <w:rFonts w:ascii="Courier New" w:hAnsi="Courier New" w:cs="Courier New"/>
-                <w:sz w:val="20"/>
-              </w:rPr>
-              <w:t>node main.js</w:t>
+            <w:proofErr w:type="spellStart"/>
+            <w:r>
+              <w:rPr>
+                <w:sz w:val="20"/>
+                <w:szCs w:val="20"/>
+              </w:rPr>
+              <w:t>git</w:t>
+            </w:r>
+            <w:proofErr w:type="spellEnd"/>
+            <w:r>
+              <w:rPr>
+                <w:sz w:val="20"/>
+                <w:szCs w:val="20"/>
+              </w:rPr>
+              <w:t xml:space="preserve"> status</w:t>
+            </w:r>
+          </w:p>
+        </w:tc>
+      </w:tr>
+      <w:tr>
+        <w:tc>
+          <w:tcPr>
+            <w:tcW w:w="5395" w:type="dxa"/>
+          </w:tcPr>
+          <w:p>
+            <w:pPr>
+              <w:rPr>
+                <w:sz w:val="20"/>
+                <w:szCs w:val="20"/>
+              </w:rPr>
+            </w:pPr>
+            <w:r>
+              <w:rPr>
+                <w:sz w:val="20"/>
+                <w:szCs w:val="20"/>
+              </w:rPr>
+              <w:t>Commit</w:t>
+            </w:r>
+          </w:p>
+        </w:tc>
+        <w:tc>
+          <w:tcPr>
+            <w:tcW w:w="5395" w:type="dxa"/>
+          </w:tcPr>
+          <w:p>
+            <w:pPr>
+              <w:pStyle w:val="ListParagraph"/>
+              <w:numPr>
+                <w:ilvl w:val="0"/>
+                <w:numId w:val="2"/>
+              </w:numPr>
+              <w:rPr>
+                <w:sz w:val="20"/>
+                <w:szCs w:val="20"/>
+              </w:rPr>
+            </w:pPr>
+            <w:proofErr w:type="spellStart"/>
+            <w:r>
+              <w:rPr>
+                <w:sz w:val="20"/>
+                <w:szCs w:val="20"/>
+              </w:rPr>
+              <w:t>git</w:t>
+            </w:r>
+            <w:proofErr w:type="spellEnd"/>
+            <w:r>
+              <w:rPr>
+                <w:sz w:val="20"/>
+                <w:szCs w:val="20"/>
+              </w:rPr>
+              <w:t xml:space="preserve"> commit -m "initial project commit"</w:t>
             </w:r>
           </w:p>
         </w:tc>
@@ -1240,10 +2094,9 @@
     </w:tbl>
     <w:p>
       <w:pPr>
-        <w:pStyle w:val="ListParagraph"/>
-        <w:ind w:left="630"/>
-        <w:rPr>
-          <w:sz w:val="20"/>
+        <w:rPr>
+          <w:sz w:val="20"/>
+          <w:szCs w:val="20"/>
         </w:rPr>
       </w:pPr>
     </w:p>
@@ -1252,6 +2105,7 @@
         <w:rPr>
           <w:b/>
           <w:sz w:val="20"/>
+          <w:szCs w:val="20"/>
         </w:rPr>
       </w:pPr>
       <w:proofErr w:type="spellStart"/>
@@ -1259,6 +2113,7 @@
         <w:rPr>
           <w:b/>
           <w:sz w:val="20"/>
+          <w:szCs w:val="20"/>
         </w:rPr>
         <w:t>Hapi</w:t>
       </w:r>
@@ -1267,6 +2122,7 @@
         <w:rPr>
           <w:b/>
           <w:sz w:val="20"/>
+          <w:szCs w:val="20"/>
         </w:rPr>
         <w:t xml:space="preserve"> HelloWorld</w:t>
       </w:r>
@@ -1275,11 +2131,13 @@
       <w:pPr>
         <w:rPr>
           <w:sz w:val="20"/>
-        </w:rPr>
-      </w:pPr>
-      <w:r>
-        <w:rPr>
-          <w:sz w:val="20"/>
+          <w:szCs w:val="20"/>
+        </w:rPr>
+      </w:pPr>
+      <w:r>
+        <w:rPr>
+          <w:sz w:val="20"/>
+          <w:szCs w:val="20"/>
         </w:rPr>
         <w:t xml:space="preserve">Modify </w:t>
       </w:r>
@@ -1287,36 +2145,74 @@
         <w:rPr>
           <w:b/>
           <w:sz w:val="20"/>
+          <w:szCs w:val="20"/>
         </w:rPr>
         <w:t>main.js</w:t>
       </w:r>
       <w:r>
         <w:rPr>
           <w:sz w:val="20"/>
-        </w:rPr>
-        <w:t xml:space="preserve"> with the following code:</w:t>
-      </w:r>
-    </w:p>
-    <w:p>
-      <w:pPr>
+          <w:szCs w:val="20"/>
+        </w:rPr>
+        <w:t xml:space="preserve"> </w:t>
+      </w:r>
+      <w:r>
+        <w:rPr>
+          <w:sz w:val="20"/>
+          <w:szCs w:val="20"/>
+        </w:rPr>
+        <w:t xml:space="preserve">to use </w:t>
+      </w:r>
+      <w:proofErr w:type="spellStart"/>
+      <w:r>
+        <w:rPr>
+          <w:sz w:val="20"/>
+          <w:szCs w:val="20"/>
+        </w:rPr>
+        <w:t>hapi</w:t>
+      </w:r>
+      <w:proofErr w:type="spellEnd"/>
+      <w:r>
+        <w:rPr>
+          <w:sz w:val="20"/>
+          <w:szCs w:val="20"/>
+        </w:rPr>
+        <w:t xml:space="preserve"> and return hello world </w:t>
+      </w:r>
+      <w:r>
+        <w:rPr>
+          <w:sz w:val="20"/>
+          <w:szCs w:val="20"/>
+        </w:rPr>
+        <w:t>with the following code:</w:t>
+      </w:r>
+    </w:p>
+    <w:p>
+      <w:pPr>
+        <w:spacing w:after="0" w:line="240" w:lineRule="auto"/>
         <w:rPr>
           <w:rFonts w:ascii="Courier New" w:hAnsi="Courier New" w:cs="Courier New"/>
           <w:sz w:val="20"/>
-        </w:rPr>
-      </w:pPr>
+          <w:szCs w:val="20"/>
+        </w:rPr>
+      </w:pPr>
+      <w:bookmarkStart w:id="0" w:name="_GoBack"/>
       <w:r>
         <w:rPr>
           <w:rFonts w:ascii="Courier New" w:hAnsi="Courier New" w:cs="Courier New"/>
           <w:sz w:val="20"/>
+          <w:szCs w:val="20"/>
         </w:rPr>
         <w:t>'use strict';</w:t>
       </w:r>
     </w:p>
     <w:p>
       <w:pPr>
+        <w:spacing w:after="0" w:line="240" w:lineRule="auto"/>
         <w:rPr>
           <w:rFonts w:ascii="Courier New" w:hAnsi="Courier New" w:cs="Courier New"/>
           <w:sz w:val="20"/>
+          <w:szCs w:val="20"/>
         </w:rPr>
       </w:pPr>
       <w:proofErr w:type="spellStart"/>
@@ -1324,6 +2220,7 @@
         <w:rPr>
           <w:rFonts w:ascii="Courier New" w:hAnsi="Courier New" w:cs="Courier New"/>
           <w:sz w:val="20"/>
+          <w:szCs w:val="20"/>
         </w:rPr>
         <w:t>var</w:t>
       </w:r>
@@ -1332,6 +2229,7 @@
         <w:rPr>
           <w:rFonts w:ascii="Courier New" w:hAnsi="Courier New" w:cs="Courier New"/>
           <w:sz w:val="20"/>
+          <w:szCs w:val="20"/>
         </w:rPr>
         <w:t xml:space="preserve"> </w:t>
       </w:r>
@@ -1340,6 +2238,7 @@
         <w:rPr>
           <w:rFonts w:ascii="Courier New" w:hAnsi="Courier New" w:cs="Courier New"/>
           <w:sz w:val="20"/>
+          <w:szCs w:val="20"/>
         </w:rPr>
         <w:t>Hapi</w:t>
       </w:r>
@@ -1348,6 +2247,7 @@
         <w:rPr>
           <w:rFonts w:ascii="Courier New" w:hAnsi="Courier New" w:cs="Courier New"/>
           <w:sz w:val="20"/>
+          <w:szCs w:val="20"/>
         </w:rPr>
         <w:t xml:space="preserve"> = require('</w:t>
       </w:r>
@@ -1356,6 +2256,7 @@
         <w:rPr>
           <w:rFonts w:ascii="Courier New" w:hAnsi="Courier New" w:cs="Courier New"/>
           <w:sz w:val="20"/>
+          <w:szCs w:val="20"/>
         </w:rPr>
         <w:t>hapi</w:t>
       </w:r>
@@ -1364,51 +2265,431 @@
         <w:rPr>
           <w:rFonts w:ascii="Courier New" w:hAnsi="Courier New" w:cs="Courier New"/>
           <w:sz w:val="20"/>
+          <w:szCs w:val="20"/>
         </w:rPr>
         <w:t>');</w:t>
       </w:r>
     </w:p>
     <w:p>
       <w:pPr>
-        <w:rPr>
-          <w:sz w:val="20"/>
-        </w:rPr>
-      </w:pPr>
-      <w:bookmarkStart w:id="0" w:name="_GoBack"/>
-      <w:bookmarkEnd w:id="0"/>
-    </w:p>
-    <w:p>
-      <w:pPr>
-        <w:rPr>
-          <w:sz w:val="20"/>
-        </w:rPr>
-      </w:pPr>
-    </w:p>
-    <w:p>
-      <w:pPr>
-        <w:rPr>
-          <w:sz w:val="20"/>
-        </w:rPr>
-      </w:pPr>
-    </w:p>
-    <w:p>
-      <w:pPr>
-        <w:rPr>
-          <w:sz w:val="20"/>
-        </w:rPr>
-      </w:pPr>
-    </w:p>
-    <w:p>
-      <w:pPr>
-        <w:rPr>
-          <w:sz w:val="20"/>
-        </w:rPr>
-      </w:pPr>
-    </w:p>
-    <w:p>
-      <w:pPr>
-        <w:rPr>
-          <w:sz w:val="20"/>
+        <w:spacing w:after="0" w:line="240" w:lineRule="auto"/>
+        <w:rPr>
+          <w:rFonts w:ascii="Courier New" w:hAnsi="Courier New" w:cs="Courier New"/>
+          <w:sz w:val="20"/>
+          <w:szCs w:val="20"/>
+        </w:rPr>
+      </w:pPr>
+    </w:p>
+    <w:p>
+      <w:pPr>
+        <w:spacing w:after="0" w:line="240" w:lineRule="auto"/>
+        <w:rPr>
+          <w:rFonts w:ascii="Courier New" w:hAnsi="Courier New" w:cs="Courier New"/>
+          <w:sz w:val="20"/>
+          <w:szCs w:val="20"/>
+        </w:rPr>
+      </w:pPr>
+      <w:proofErr w:type="spellStart"/>
+      <w:r>
+        <w:rPr>
+          <w:rFonts w:ascii="Courier New" w:hAnsi="Courier New" w:cs="Courier New"/>
+          <w:sz w:val="20"/>
+          <w:szCs w:val="20"/>
+        </w:rPr>
+        <w:t>var</w:t>
+      </w:r>
+      <w:proofErr w:type="spellEnd"/>
+      <w:r>
+        <w:rPr>
+          <w:rFonts w:ascii="Courier New" w:hAnsi="Courier New" w:cs="Courier New"/>
+          <w:sz w:val="20"/>
+          <w:szCs w:val="20"/>
+        </w:rPr>
+        <w:t xml:space="preserve"> server = new </w:t>
+      </w:r>
+      <w:proofErr w:type="spellStart"/>
+      <w:r>
+        <w:rPr>
+          <w:rFonts w:ascii="Courier New" w:hAnsi="Courier New" w:cs="Courier New"/>
+          <w:sz w:val="20"/>
+          <w:szCs w:val="20"/>
+        </w:rPr>
+        <w:t>Hapi.Server</w:t>
+      </w:r>
+      <w:proofErr w:type="spellEnd"/>
+      <w:r>
+        <w:rPr>
+          <w:rFonts w:ascii="Courier New" w:hAnsi="Courier New" w:cs="Courier New"/>
+          <w:sz w:val="20"/>
+          <w:szCs w:val="20"/>
+        </w:rPr>
+        <w:t>();</w:t>
+      </w:r>
+    </w:p>
+    <w:p>
+      <w:pPr>
+        <w:spacing w:after="0" w:line="240" w:lineRule="auto"/>
+        <w:rPr>
+          <w:rFonts w:ascii="Courier New" w:hAnsi="Courier New" w:cs="Courier New"/>
+          <w:sz w:val="20"/>
+          <w:szCs w:val="20"/>
+        </w:rPr>
+      </w:pPr>
+      <w:proofErr w:type="spellStart"/>
+      <w:proofErr w:type="gramStart"/>
+      <w:r>
+        <w:rPr>
+          <w:rFonts w:ascii="Courier New" w:hAnsi="Courier New" w:cs="Courier New"/>
+          <w:sz w:val="20"/>
+          <w:szCs w:val="20"/>
+        </w:rPr>
+        <w:t>server.connection</w:t>
+      </w:r>
+      <w:proofErr w:type="spellEnd"/>
+      <w:proofErr w:type="gramEnd"/>
+      <w:r>
+        <w:rPr>
+          <w:rFonts w:ascii="Courier New" w:hAnsi="Courier New" w:cs="Courier New"/>
+          <w:sz w:val="20"/>
+          <w:szCs w:val="20"/>
+        </w:rPr>
+        <w:t>({port: 3000});</w:t>
+      </w:r>
+    </w:p>
+    <w:p>
+      <w:pPr>
+        <w:spacing w:after="0" w:line="240" w:lineRule="auto"/>
+        <w:rPr>
+          <w:rFonts w:ascii="Courier New" w:hAnsi="Courier New" w:cs="Courier New"/>
+          <w:sz w:val="20"/>
+          <w:szCs w:val="20"/>
+        </w:rPr>
+      </w:pPr>
+    </w:p>
+    <w:p>
+      <w:pPr>
+        <w:spacing w:after="0" w:line="240" w:lineRule="auto"/>
+        <w:rPr>
+          <w:rFonts w:ascii="Courier New" w:hAnsi="Courier New" w:cs="Courier New"/>
+          <w:sz w:val="20"/>
+          <w:szCs w:val="20"/>
+        </w:rPr>
+      </w:pPr>
+      <w:proofErr w:type="spellStart"/>
+      <w:proofErr w:type="gramStart"/>
+      <w:r>
+        <w:rPr>
+          <w:rFonts w:ascii="Courier New" w:hAnsi="Courier New" w:cs="Courier New"/>
+          <w:sz w:val="20"/>
+          <w:szCs w:val="20"/>
+        </w:rPr>
+        <w:t>server.route</w:t>
+      </w:r>
+      <w:proofErr w:type="spellEnd"/>
+      <w:proofErr w:type="gramEnd"/>
+      <w:r>
+        <w:rPr>
+          <w:rFonts w:ascii="Courier New" w:hAnsi="Courier New" w:cs="Courier New"/>
+          <w:sz w:val="20"/>
+          <w:szCs w:val="20"/>
+        </w:rPr>
+        <w:t>( {</w:t>
+      </w:r>
+    </w:p>
+    <w:p>
+      <w:pPr>
+        <w:spacing w:after="0" w:line="240" w:lineRule="auto"/>
+        <w:rPr>
+          <w:rFonts w:ascii="Courier New" w:hAnsi="Courier New" w:cs="Courier New"/>
+          <w:sz w:val="20"/>
+          <w:szCs w:val="20"/>
+        </w:rPr>
+      </w:pPr>
+      <w:r>
+        <w:rPr>
+          <w:rFonts w:ascii="Courier New" w:hAnsi="Courier New" w:cs="Courier New"/>
+          <w:sz w:val="20"/>
+          <w:szCs w:val="20"/>
+        </w:rPr>
+        <w:t xml:space="preserve">   method: 'GET',</w:t>
+      </w:r>
+    </w:p>
+    <w:p>
+      <w:pPr>
+        <w:spacing w:after="0" w:line="240" w:lineRule="auto"/>
+        <w:rPr>
+          <w:rFonts w:ascii="Courier New" w:hAnsi="Courier New" w:cs="Courier New"/>
+          <w:sz w:val="20"/>
+          <w:szCs w:val="20"/>
+        </w:rPr>
+      </w:pPr>
+      <w:r>
+        <w:rPr>
+          <w:rFonts w:ascii="Courier New" w:hAnsi="Courier New" w:cs="Courier New"/>
+          <w:sz w:val="20"/>
+          <w:szCs w:val="20"/>
+        </w:rPr>
+        <w:t xml:space="preserve">   path: '/',</w:t>
+      </w:r>
+    </w:p>
+    <w:p>
+      <w:pPr>
+        <w:spacing w:after="0" w:line="240" w:lineRule="auto"/>
+        <w:rPr>
+          <w:rFonts w:ascii="Courier New" w:hAnsi="Courier New" w:cs="Courier New"/>
+          <w:sz w:val="20"/>
+          <w:szCs w:val="20"/>
+        </w:rPr>
+      </w:pPr>
+      <w:r>
+        <w:rPr>
+          <w:rFonts w:ascii="Courier New" w:hAnsi="Courier New" w:cs="Courier New"/>
+          <w:sz w:val="20"/>
+          <w:szCs w:val="20"/>
+        </w:rPr>
+        <w:t xml:space="preserve">   handler: function (request, response) {</w:t>
+      </w:r>
+    </w:p>
+    <w:p>
+      <w:pPr>
+        <w:spacing w:after="0" w:line="240" w:lineRule="auto"/>
+        <w:rPr>
+          <w:rFonts w:ascii="Courier New" w:hAnsi="Courier New" w:cs="Courier New"/>
+          <w:sz w:val="20"/>
+          <w:szCs w:val="20"/>
+        </w:rPr>
+      </w:pPr>
+      <w:r>
+        <w:rPr>
+          <w:rFonts w:ascii="Courier New" w:hAnsi="Courier New" w:cs="Courier New"/>
+          <w:sz w:val="20"/>
+          <w:szCs w:val="20"/>
+        </w:rPr>
+        <w:t xml:space="preserve">      reply ('Hello World! from </w:t>
+      </w:r>
+      <w:proofErr w:type="spellStart"/>
+      <w:r>
+        <w:rPr>
+          <w:rFonts w:ascii="Courier New" w:hAnsi="Courier New" w:cs="Courier New"/>
+          <w:sz w:val="20"/>
+          <w:szCs w:val="20"/>
+        </w:rPr>
+        <w:t>Hapi</w:t>
+      </w:r>
+      <w:proofErr w:type="spellEnd"/>
+      <w:r>
+        <w:rPr>
+          <w:rFonts w:ascii="Courier New" w:hAnsi="Courier New" w:cs="Courier New"/>
+          <w:sz w:val="20"/>
+          <w:szCs w:val="20"/>
+        </w:rPr>
+        <w:t>');</w:t>
+      </w:r>
+    </w:p>
+    <w:p>
+      <w:pPr>
+        <w:spacing w:after="0" w:line="240" w:lineRule="auto"/>
+        <w:rPr>
+          <w:rFonts w:ascii="Courier New" w:hAnsi="Courier New" w:cs="Courier New"/>
+          <w:sz w:val="20"/>
+          <w:szCs w:val="20"/>
+        </w:rPr>
+      </w:pPr>
+      <w:r>
+        <w:rPr>
+          <w:rFonts w:ascii="Courier New" w:hAnsi="Courier New" w:cs="Courier New"/>
+          <w:sz w:val="20"/>
+          <w:szCs w:val="20"/>
+        </w:rPr>
+        <w:t xml:space="preserve">   }</w:t>
+      </w:r>
+    </w:p>
+    <w:p>
+      <w:pPr>
+        <w:spacing w:after="0" w:line="240" w:lineRule="auto"/>
+        <w:rPr>
+          <w:rFonts w:ascii="Courier New" w:hAnsi="Courier New" w:cs="Courier New"/>
+          <w:sz w:val="20"/>
+          <w:szCs w:val="20"/>
+        </w:rPr>
+      </w:pPr>
+    </w:p>
+    <w:p>
+      <w:pPr>
+        <w:spacing w:after="0" w:line="240" w:lineRule="auto"/>
+        <w:rPr>
+          <w:rFonts w:ascii="Courier New" w:hAnsi="Courier New" w:cs="Courier New"/>
+          <w:sz w:val="20"/>
+          <w:szCs w:val="20"/>
+        </w:rPr>
+      </w:pPr>
+      <w:proofErr w:type="spellStart"/>
+      <w:proofErr w:type="gramStart"/>
+      <w:r>
+        <w:rPr>
+          <w:rFonts w:ascii="Courier New" w:hAnsi="Courier New" w:cs="Courier New"/>
+          <w:sz w:val="20"/>
+          <w:szCs w:val="20"/>
+        </w:rPr>
+        <w:t>server.start</w:t>
+      </w:r>
+      <w:proofErr w:type="spellEnd"/>
+      <w:proofErr w:type="gramEnd"/>
+      <w:r>
+        <w:rPr>
+          <w:rFonts w:ascii="Courier New" w:hAnsi="Courier New" w:cs="Courier New"/>
+          <w:sz w:val="20"/>
+          <w:szCs w:val="20"/>
+        </w:rPr>
+        <w:t>( function(err) {</w:t>
+      </w:r>
+    </w:p>
+    <w:p>
+      <w:pPr>
+        <w:spacing w:after="0" w:line="240" w:lineRule="auto"/>
+        <w:rPr>
+          <w:rFonts w:ascii="Courier New" w:hAnsi="Courier New" w:cs="Courier New"/>
+          <w:sz w:val="20"/>
+          <w:szCs w:val="20"/>
+        </w:rPr>
+      </w:pPr>
+      <w:r>
+        <w:rPr>
+          <w:rFonts w:ascii="Courier New" w:hAnsi="Courier New" w:cs="Courier New"/>
+          <w:sz w:val="20"/>
+          <w:szCs w:val="20"/>
+        </w:rPr>
+        <w:t xml:space="preserve">   if (err) {</w:t>
+      </w:r>
+    </w:p>
+    <w:p>
+      <w:pPr>
+        <w:spacing w:after="0" w:line="240" w:lineRule="auto"/>
+        <w:rPr>
+          <w:rFonts w:ascii="Courier New" w:hAnsi="Courier New" w:cs="Courier New"/>
+          <w:sz w:val="20"/>
+          <w:szCs w:val="20"/>
+        </w:rPr>
+      </w:pPr>
+      <w:r>
+        <w:rPr>
+          <w:rFonts w:ascii="Courier New" w:hAnsi="Courier New" w:cs="Courier New"/>
+          <w:sz w:val="20"/>
+          <w:szCs w:val="20"/>
+        </w:rPr>
+        <w:t xml:space="preserve">      throw err;</w:t>
+      </w:r>
+    </w:p>
+    <w:p>
+      <w:pPr>
+        <w:spacing w:after="0" w:line="240" w:lineRule="auto"/>
+        <w:rPr>
+          <w:rFonts w:ascii="Courier New" w:hAnsi="Courier New" w:cs="Courier New"/>
+          <w:sz w:val="20"/>
+          <w:szCs w:val="20"/>
+        </w:rPr>
+      </w:pPr>
+      <w:r>
+        <w:rPr>
+          <w:rFonts w:ascii="Courier New" w:hAnsi="Courier New" w:cs="Courier New"/>
+          <w:sz w:val="20"/>
+          <w:szCs w:val="20"/>
+        </w:rPr>
+        <w:t xml:space="preserve">   }</w:t>
+      </w:r>
+    </w:p>
+    <w:p>
+      <w:pPr>
+        <w:spacing w:after="0" w:line="240" w:lineRule="auto"/>
+        <w:rPr>
+          <w:rFonts w:ascii="Courier New" w:hAnsi="Courier New" w:cs="Courier New"/>
+          <w:sz w:val="20"/>
+          <w:szCs w:val="20"/>
+        </w:rPr>
+      </w:pPr>
+      <w:r>
+        <w:rPr>
+          <w:rFonts w:ascii="Courier New" w:hAnsi="Courier New" w:cs="Courier New"/>
+          <w:sz w:val="20"/>
+          <w:szCs w:val="20"/>
+        </w:rPr>
+        <w:t xml:space="preserve">   </w:t>
+      </w:r>
+      <w:proofErr w:type="gramStart"/>
+      <w:r>
+        <w:rPr>
+          <w:rFonts w:ascii="Courier New" w:hAnsi="Courier New" w:cs="Courier New"/>
+          <w:sz w:val="20"/>
+          <w:szCs w:val="20"/>
+        </w:rPr>
+        <w:t>console.log(</w:t>
+      </w:r>
+      <w:proofErr w:type="gramEnd"/>
+      <w:r>
+        <w:rPr>
+          <w:rFonts w:ascii="Courier New" w:hAnsi="Courier New" w:cs="Courier New"/>
+          <w:sz w:val="20"/>
+          <w:szCs w:val="20"/>
+        </w:rPr>
+        <w:t>'Server running at ', server.info</w:t>
+      </w:r>
+      <w:r>
+        <w:rPr>
+          <w:rFonts w:ascii="Courier New" w:hAnsi="Courier New" w:cs="Courier New"/>
+          <w:sz w:val="20"/>
+          <w:szCs w:val="20"/>
+        </w:rPr>
+        <w:t>.url</w:t>
+      </w:r>
+      <w:r>
+        <w:rPr>
+          <w:rFonts w:ascii="Courier New" w:hAnsi="Courier New" w:cs="Courier New"/>
+          <w:sz w:val="20"/>
+          <w:szCs w:val="20"/>
+        </w:rPr>
+        <w:t>);</w:t>
+      </w:r>
+    </w:p>
+    <w:p>
+      <w:pPr>
+        <w:spacing w:after="0" w:line="240" w:lineRule="auto"/>
+        <w:rPr>
+          <w:rFonts w:ascii="Courier New" w:hAnsi="Courier New" w:cs="Courier New"/>
+          <w:sz w:val="20"/>
+          <w:szCs w:val="20"/>
+        </w:rPr>
+      </w:pPr>
+      <w:r>
+        <w:rPr>
+          <w:rFonts w:ascii="Courier New" w:hAnsi="Courier New" w:cs="Courier New"/>
+          <w:sz w:val="20"/>
+          <w:szCs w:val="20"/>
+        </w:rPr>
+        <w:t>});</w:t>
+      </w:r>
+    </w:p>
+    <w:bookmarkEnd w:id="0"/>
+    <w:p>
+      <w:pPr>
+        <w:rPr>
+          <w:sz w:val="20"/>
+          <w:szCs w:val="20"/>
+        </w:rPr>
+      </w:pPr>
+    </w:p>
+    <w:p>
+      <w:pPr>
+        <w:rPr>
+          <w:sz w:val="20"/>
+          <w:szCs w:val="20"/>
+        </w:rPr>
+      </w:pPr>
+    </w:p>
+    <w:p>
+      <w:pPr>
+        <w:rPr>
+          <w:sz w:val="20"/>
+          <w:szCs w:val="20"/>
         </w:rPr>
       </w:pPr>
     </w:p>
@@ -1417,14 +2698,16 @@
         <w:rPr>
           <w:b/>
           <w:sz w:val="20"/>
+          <w:szCs w:val="20"/>
         </w:rPr>
       </w:pPr>
       <w:r>
         <w:rPr>
           <w:b/>
           <w:sz w:val="20"/>
-        </w:rPr>
-        <w:t>Make a new branch</w:t>
+          <w:szCs w:val="20"/>
+        </w:rPr>
+        <w:t>Node Modules Install</w:t>
       </w:r>
     </w:p>
     <w:p>
@@ -1436,12 +2719,14 @@
         </w:numPr>
         <w:rPr>
           <w:sz w:val="20"/>
+          <w:szCs w:val="20"/>
         </w:rPr>
       </w:pPr>
       <w:proofErr w:type="spellStart"/>
       <w:r>
         <w:rPr>
           <w:sz w:val="20"/>
+          <w:szCs w:val="20"/>
         </w:rPr>
         <w:t>git</w:t>
       </w:r>
@@ -1449,6 +2734,7 @@
       <w:r>
         <w:rPr>
           <w:sz w:val="20"/>
+          <w:szCs w:val="20"/>
         </w:rPr>
         <w:t xml:space="preserve"> checkout -b &lt;initials-page&gt;</w:t>
       </w:r>
@@ -1458,11 +2744,13 @@
         <w:ind w:left="270"/>
         <w:rPr>
           <w:sz w:val="20"/>
-        </w:rPr>
-      </w:pPr>
-      <w:r>
-        <w:rPr>
-          <w:sz w:val="20"/>
+          <w:szCs w:val="20"/>
+        </w:rPr>
+      </w:pPr>
+      <w:r>
+        <w:rPr>
+          <w:sz w:val="20"/>
+          <w:szCs w:val="20"/>
         </w:rPr>
         <w:t xml:space="preserve">View </w:t>
       </w:r>
@@ -1470,6 +2758,7 @@
       <w:r>
         <w:rPr>
           <w:sz w:val="20"/>
+          <w:szCs w:val="20"/>
         </w:rPr>
         <w:t>branchs</w:t>
       </w:r>
@@ -1484,12 +2773,14 @@
         </w:numPr>
         <w:rPr>
           <w:sz w:val="20"/>
+          <w:szCs w:val="20"/>
         </w:rPr>
       </w:pPr>
       <w:proofErr w:type="spellStart"/>
       <w:r>
         <w:rPr>
           <w:sz w:val="20"/>
+          <w:szCs w:val="20"/>
         </w:rPr>
         <w:t>git</w:t>
       </w:r>
@@ -1497,6 +2788,7 @@
       <w:r>
         <w:rPr>
           <w:sz w:val="20"/>
+          <w:szCs w:val="20"/>
         </w:rPr>
         <w:t xml:space="preserve"> branch</w:t>
       </w:r>
@@ -1506,23 +2798,27 @@
         <w:ind w:left="270"/>
         <w:rPr>
           <w:sz w:val="20"/>
-        </w:rPr>
-      </w:pPr>
-      <w:r>
-        <w:rPr>
-          <w:sz w:val="20"/>
+          <w:szCs w:val="20"/>
+        </w:rPr>
+      </w:pPr>
+      <w:r>
+        <w:rPr>
+          <w:sz w:val="20"/>
+          <w:szCs w:val="20"/>
         </w:rPr>
         <w:t>Displays a list of branch</w:t>
       </w:r>
       <w:r>
         <w:rPr>
           <w:sz w:val="20"/>
+          <w:szCs w:val="20"/>
         </w:rPr>
         <w:t>e</w:t>
       </w:r>
       <w:r>
         <w:rPr>
           <w:sz w:val="20"/>
+          <w:szCs w:val="20"/>
         </w:rPr>
         <w:t>s</w:t>
       </w:r>
@@ -1532,12 +2828,14 @@
         <w:rPr>
           <w:b/>
           <w:sz w:val="20"/>
+          <w:szCs w:val="20"/>
         </w:rPr>
       </w:pPr>
       <w:r>
         <w:rPr>
           <w:b/>
           <w:sz w:val="20"/>
+          <w:szCs w:val="20"/>
         </w:rPr>
         <w:t xml:space="preserve">copy the _template.html file </w:t>
       </w:r>
@@ -1551,12 +2849,14 @@
         </w:numPr>
         <w:rPr>
           <w:sz w:val="20"/>
+          <w:szCs w:val="20"/>
         </w:rPr>
       </w:pPr>
       <w:proofErr w:type="spellStart"/>
       <w:r>
         <w:rPr>
           <w:sz w:val="20"/>
+          <w:szCs w:val="20"/>
         </w:rPr>
         <w:t>cp</w:t>
       </w:r>
@@ -1564,6 +2864,7 @@
       <w:r>
         <w:rPr>
           <w:sz w:val="20"/>
+          <w:szCs w:val="20"/>
         </w:rPr>
         <w:t xml:space="preserve"> _template.html &lt;firstname-lastname.html&gt;</w:t>
       </w:r>
@@ -1577,11 +2878,13 @@
         </w:numPr>
         <w:rPr>
           <w:sz w:val="20"/>
-        </w:rPr>
-      </w:pPr>
-      <w:r>
-        <w:rPr>
-          <w:sz w:val="20"/>
+          <w:szCs w:val="20"/>
+        </w:rPr>
+      </w:pPr>
+      <w:r>
+        <w:rPr>
+          <w:sz w:val="20"/>
+          <w:szCs w:val="20"/>
         </w:rPr>
         <w:t>Open the file in editor</w:t>
       </w:r>
@@ -1595,11 +2898,13 @@
         </w:numPr>
         <w:rPr>
           <w:sz w:val="20"/>
-        </w:rPr>
-      </w:pPr>
-      <w:r>
-        <w:rPr>
-          <w:sz w:val="20"/>
+          <w:szCs w:val="20"/>
+        </w:rPr>
+      </w:pPr>
+      <w:r>
+        <w:rPr>
+          <w:sz w:val="20"/>
+          <w:szCs w:val="20"/>
         </w:rPr>
         <w:t>Modify the ___ areas and save the file</w:t>
       </w:r>
@@ -1609,12 +2914,14 @@
         <w:rPr>
           <w:b/>
           <w:sz w:val="20"/>
+          <w:szCs w:val="20"/>
         </w:rPr>
       </w:pPr>
       <w:r>
         <w:rPr>
           <w:b/>
           <w:sz w:val="20"/>
+          <w:szCs w:val="20"/>
         </w:rPr>
         <w:t xml:space="preserve">Commit the change to </w:t>
       </w:r>
@@ -1623,6 +2930,7 @@
         <w:rPr>
           <w:b/>
           <w:sz w:val="20"/>
+          <w:szCs w:val="20"/>
         </w:rPr>
         <w:t>git</w:t>
       </w:r>
@@ -1631,6 +2939,7 @@
         <w:rPr>
           <w:b/>
           <w:sz w:val="20"/>
+          <w:szCs w:val="20"/>
         </w:rPr>
         <w:t xml:space="preserve"> repository</w:t>
       </w:r>
@@ -1644,12 +2953,14 @@
         </w:numPr>
         <w:rPr>
           <w:sz w:val="20"/>
+          <w:szCs w:val="20"/>
         </w:rPr>
       </w:pPr>
       <w:proofErr w:type="spellStart"/>
       <w:r>
         <w:rPr>
           <w:sz w:val="20"/>
+          <w:szCs w:val="20"/>
         </w:rPr>
         <w:t>git</w:t>
       </w:r>
@@ -1657,6 +2968,7 @@
       <w:r>
         <w:rPr>
           <w:sz w:val="20"/>
+          <w:szCs w:val="20"/>
         </w:rPr>
         <w:t xml:space="preserve"> status</w:t>
       </w:r>
@@ -1666,35 +2978,41 @@
         <w:ind w:left="270"/>
         <w:rPr>
           <w:sz w:val="20"/>
-        </w:rPr>
-      </w:pPr>
-      <w:r>
-        <w:rPr>
-          <w:sz w:val="20"/>
+          <w:szCs w:val="20"/>
+        </w:rPr>
+      </w:pPr>
+      <w:r>
+        <w:rPr>
+          <w:sz w:val="20"/>
+          <w:szCs w:val="20"/>
         </w:rPr>
         <w:t>Displays the current state</w:t>
       </w:r>
       <w:r>
         <w:rPr>
           <w:sz w:val="20"/>
+          <w:szCs w:val="20"/>
         </w:rPr>
         <w:t xml:space="preserve">. The file </w:t>
       </w:r>
       <w:r>
         <w:rPr>
           <w:sz w:val="20"/>
+          <w:szCs w:val="20"/>
         </w:rPr>
         <w:t xml:space="preserve">&lt;firstname-lastname.html&gt; </w:t>
       </w:r>
       <w:r>
         <w:rPr>
           <w:sz w:val="20"/>
+          <w:szCs w:val="20"/>
         </w:rPr>
         <w:t xml:space="preserve">is </w:t>
       </w:r>
       <w:r>
         <w:rPr>
           <w:sz w:val="20"/>
+          <w:szCs w:val="20"/>
         </w:rPr>
         <w:t xml:space="preserve">listed </w:t>
       </w:r>
@@ -1702,12 +3020,14 @@
         <w:rPr>
           <w:b/>
           <w:sz w:val="20"/>
+          <w:szCs w:val="20"/>
         </w:rPr>
         <w:t>untracked</w:t>
       </w:r>
       <w:r>
         <w:rPr>
           <w:sz w:val="20"/>
+          <w:szCs w:val="20"/>
         </w:rPr>
         <w:t xml:space="preserve">. </w:t>
       </w:r>
@@ -1721,12 +3041,14 @@
         </w:numPr>
         <w:rPr>
           <w:sz w:val="20"/>
+          <w:szCs w:val="20"/>
         </w:rPr>
       </w:pPr>
       <w:proofErr w:type="spellStart"/>
       <w:r>
         <w:rPr>
           <w:sz w:val="20"/>
+          <w:szCs w:val="20"/>
         </w:rPr>
         <w:t>git</w:t>
       </w:r>
@@ -1734,6 +3056,7 @@
       <w:r>
         <w:rPr>
           <w:sz w:val="20"/>
+          <w:szCs w:val="20"/>
         </w:rPr>
         <w:t xml:space="preserve"> add &lt;firstname-lastname.html&gt;</w:t>
       </w:r>
@@ -1747,19 +3070,23 @@
         </w:numPr>
         <w:rPr>
           <w:sz w:val="20"/>
+          <w:szCs w:val="20"/>
         </w:rPr>
       </w:pPr>
       <w:proofErr w:type="spellStart"/>
       <w:r>
         <w:rPr>
           <w:sz w:val="20"/>
-        </w:rPr>
+          <w:szCs w:val="20"/>
+        </w:rPr>
+        <w:lastRenderedPageBreak/>
         <w:t>git</w:t>
       </w:r>
       <w:proofErr w:type="spellEnd"/>
       <w:r>
         <w:rPr>
           <w:sz w:val="20"/>
+          <w:szCs w:val="20"/>
         </w:rPr>
         <w:t xml:space="preserve"> status</w:t>
       </w:r>
@@ -1769,11 +3096,13 @@
         <w:ind w:left="270"/>
         <w:rPr>
           <w:sz w:val="20"/>
-        </w:rPr>
-      </w:pPr>
-      <w:r>
-        <w:rPr>
-          <w:sz w:val="20"/>
+          <w:szCs w:val="20"/>
+        </w:rPr>
+      </w:pPr>
+      <w:r>
+        <w:rPr>
+          <w:sz w:val="20"/>
+          <w:szCs w:val="20"/>
         </w:rPr>
         <w:t>Shows that file was staged for commit</w:t>
       </w:r>
@@ -1787,12 +3116,14 @@
         </w:numPr>
         <w:rPr>
           <w:sz w:val="20"/>
+          <w:szCs w:val="20"/>
         </w:rPr>
       </w:pPr>
       <w:proofErr w:type="spellStart"/>
       <w:r>
         <w:rPr>
           <w:sz w:val="20"/>
+          <w:szCs w:val="20"/>
         </w:rPr>
         <w:t>git</w:t>
       </w:r>
@@ -1800,6 +3131,7 @@
       <w:r>
         <w:rPr>
           <w:sz w:val="20"/>
+          <w:szCs w:val="20"/>
         </w:rPr>
         <w:t xml:space="preserve"> commit -m "created personal page"</w:t>
       </w:r>
@@ -1809,11 +3141,13 @@
         <w:ind w:left="270"/>
         <w:rPr>
           <w:sz w:val="20"/>
-        </w:rPr>
-      </w:pPr>
-      <w:r>
-        <w:rPr>
-          <w:sz w:val="20"/>
+          <w:szCs w:val="20"/>
+        </w:rPr>
+      </w:pPr>
+      <w:r>
+        <w:rPr>
+          <w:sz w:val="20"/>
+          <w:szCs w:val="20"/>
         </w:rPr>
         <w:t xml:space="preserve">-m </w:t>
       </w:r>
@@ -1821,6 +3155,7 @@
       <w:r>
         <w:rPr>
           <w:sz w:val="20"/>
+          <w:szCs w:val="20"/>
         </w:rPr>
         <w:t>param</w:t>
       </w:r>
@@ -1828,6 +3163,7 @@
       <w:r>
         <w:rPr>
           <w:sz w:val="20"/>
+          <w:szCs w:val="20"/>
         </w:rPr>
         <w:t xml:space="preserve"> allows entering of a comment on the command line. Comments starts and ends with a " and can span multiple lines"</w:t>
       </w:r>
@@ -1837,12 +3173,14 @@
         <w:rPr>
           <w:b/>
           <w:sz w:val="20"/>
+          <w:szCs w:val="20"/>
         </w:rPr>
       </w:pPr>
       <w:r>
         <w:rPr>
           <w:b/>
           <w:sz w:val="20"/>
+          <w:szCs w:val="20"/>
         </w:rPr>
         <w:t>Switch</w:t>
       </w:r>
@@ -1850,6 +3188,7 @@
         <w:rPr>
           <w:b/>
           <w:sz w:val="20"/>
+          <w:szCs w:val="20"/>
         </w:rPr>
         <w:t>ing</w:t>
       </w:r>
@@ -1857,6 +3196,7 @@
         <w:rPr>
           <w:b/>
           <w:sz w:val="20"/>
+          <w:szCs w:val="20"/>
         </w:rPr>
         <w:t xml:space="preserve"> Branches</w:t>
       </w:r>
@@ -1870,12 +3210,14 @@
         </w:numPr>
         <w:rPr>
           <w:sz w:val="20"/>
+          <w:szCs w:val="20"/>
         </w:rPr>
       </w:pPr>
       <w:proofErr w:type="spellStart"/>
       <w:r>
         <w:rPr>
           <w:sz w:val="20"/>
+          <w:szCs w:val="20"/>
         </w:rPr>
         <w:t>git</w:t>
       </w:r>
@@ -1883,6 +3225,7 @@
       <w:r>
         <w:rPr>
           <w:sz w:val="20"/>
+          <w:szCs w:val="20"/>
         </w:rPr>
         <w:t xml:space="preserve"> checkout development</w:t>
       </w:r>
@@ -1896,11 +3239,13 @@
         </w:numPr>
         <w:rPr>
           <w:sz w:val="20"/>
-        </w:rPr>
-      </w:pPr>
-      <w:r>
-        <w:rPr>
-          <w:sz w:val="20"/>
+          <w:szCs w:val="20"/>
+        </w:rPr>
+      </w:pPr>
+      <w:r>
+        <w:rPr>
+          <w:sz w:val="20"/>
+          <w:szCs w:val="20"/>
         </w:rPr>
         <w:t>ls -l</w:t>
       </w:r>
@@ -1911,11 +3256,13 @@
         <w:ind w:left="630"/>
         <w:rPr>
           <w:sz w:val="20"/>
-        </w:rPr>
-      </w:pPr>
-      <w:r>
-        <w:rPr>
-          <w:sz w:val="20"/>
+          <w:szCs w:val="20"/>
+        </w:rPr>
+      </w:pPr>
+      <w:r>
+        <w:rPr>
+          <w:sz w:val="20"/>
+          <w:szCs w:val="20"/>
         </w:rPr>
         <w:t>Notice that the file you created is no longer there</w:t>
       </w:r>
@@ -1929,12 +3276,14 @@
         </w:numPr>
         <w:rPr>
           <w:sz w:val="20"/>
+          <w:szCs w:val="20"/>
         </w:rPr>
       </w:pPr>
       <w:proofErr w:type="spellStart"/>
       <w:r>
         <w:rPr>
           <w:sz w:val="20"/>
+          <w:szCs w:val="20"/>
         </w:rPr>
         <w:t>git</w:t>
       </w:r>
@@ -1942,6 +3291,7 @@
       <w:r>
         <w:rPr>
           <w:sz w:val="20"/>
+          <w:szCs w:val="20"/>
         </w:rPr>
         <w:t xml:space="preserve"> checkout &lt;your branch&gt;</w:t>
       </w:r>
@@ -1952,17 +3302,20 @@
         <w:ind w:left="630"/>
         <w:rPr>
           <w:sz w:val="20"/>
-        </w:rPr>
-      </w:pPr>
-      <w:r>
-        <w:rPr>
-          <w:sz w:val="20"/>
+          <w:szCs w:val="20"/>
+        </w:rPr>
+      </w:pPr>
+      <w:r>
+        <w:rPr>
+          <w:sz w:val="20"/>
+          <w:szCs w:val="20"/>
         </w:rPr>
         <w:t>Notice that the file you created is back</w:t>
       </w:r>
       <w:r>
         <w:rPr>
           <w:sz w:val="20"/>
+          <w:szCs w:val="20"/>
         </w:rPr>
         <w:t>. If multiple developers were working on files, the version of the file would change as well.</w:t>
       </w:r>
@@ -1973,12 +3326,14 @@
         <w:ind w:left="630"/>
         <w:rPr>
           <w:sz w:val="20"/>
+          <w:szCs w:val="20"/>
         </w:rPr>
       </w:pPr>
       <w:proofErr w:type="spellStart"/>
       <w:r>
         <w:rPr>
           <w:sz w:val="20"/>
+          <w:szCs w:val="20"/>
         </w:rPr>
         <w:t>Git</w:t>
       </w:r>
@@ -1986,24 +3341,28 @@
       <w:r>
         <w:rPr>
           <w:sz w:val="20"/>
+          <w:szCs w:val="20"/>
         </w:rPr>
         <w:t xml:space="preserve"> branches allow you to switch </w:t>
       </w:r>
       <w:r>
         <w:rPr>
           <w:sz w:val="20"/>
+          <w:szCs w:val="20"/>
         </w:rPr>
         <w:t xml:space="preserve">to a different </w:t>
       </w:r>
       <w:r>
         <w:rPr>
           <w:sz w:val="20"/>
+          <w:szCs w:val="20"/>
         </w:rPr>
         <w:t>state of the p</w:t>
       </w:r>
       <w:r>
         <w:rPr>
           <w:sz w:val="20"/>
+          <w:szCs w:val="20"/>
         </w:rPr>
         <w:t>roject. A branch allows one to keep related changes until the feature or bug is complete and ready to merge with other features.</w:t>
       </w:r>
@@ -2013,6 +3372,7 @@
         <w:ind w:left="270"/>
         <w:rPr>
           <w:sz w:val="20"/>
+          <w:szCs w:val="20"/>
         </w:rPr>
       </w:pPr>
     </w:p>
@@ -2021,12 +3381,14 @@
         <w:rPr>
           <w:b/>
           <w:sz w:val="20"/>
+          <w:szCs w:val="20"/>
         </w:rPr>
       </w:pPr>
       <w:r>
         <w:rPr>
           <w:b/>
           <w:sz w:val="20"/>
+          <w:szCs w:val="20"/>
         </w:rPr>
         <w:t>Add Personal page to index.html</w:t>
       </w:r>
@@ -2036,23 +3398,27 @@
         <w:ind w:left="270"/>
         <w:rPr>
           <w:sz w:val="20"/>
-        </w:rPr>
-      </w:pPr>
-      <w:r>
-        <w:rPr>
-          <w:sz w:val="20"/>
+          <w:szCs w:val="20"/>
+        </w:rPr>
+      </w:pPr>
+      <w:r>
+        <w:rPr>
+          <w:sz w:val="20"/>
+          <w:szCs w:val="20"/>
         </w:rPr>
         <w:t>Edit the index.html page</w:t>
       </w:r>
       <w:r>
         <w:rPr>
           <w:sz w:val="20"/>
+          <w:szCs w:val="20"/>
         </w:rPr>
         <w:t xml:space="preserve"> and add</w:t>
       </w:r>
       <w:r>
         <w:rPr>
           <w:sz w:val="20"/>
+          <w:szCs w:val="20"/>
         </w:rPr>
         <w:t xml:space="preserve"> the following. </w:t>
       </w:r>
@@ -2067,13 +3433,11 @@
         <w:shd w:val="clear" w:color="auto" w:fill="FFFFFF"/>
         <w:rPr>
           <w:color w:val="000000"/>
-          <w:szCs w:val="27"/>
         </w:rPr>
       </w:pPr>
       <w:r>
         <w:rPr>
           <w:color w:val="000000"/>
-          <w:szCs w:val="27"/>
           <w:shd w:val="clear" w:color="auto" w:fill="EFEFEF"/>
         </w:rPr>
         <w:t>&lt;</w:t>
@@ -2083,7 +3447,6 @@
           <w:b/>
           <w:bCs/>
           <w:color w:val="000080"/>
-          <w:szCs w:val="27"/>
           <w:shd w:val="clear" w:color="auto" w:fill="EFEFEF"/>
         </w:rPr>
         <w:t xml:space="preserve">a </w:t>
@@ -2094,7 +3457,6 @@
           <w:b/>
           <w:bCs/>
           <w:color w:val="0000FF"/>
-          <w:szCs w:val="27"/>
           <w:shd w:val="clear" w:color="auto" w:fill="EFEFEF"/>
         </w:rPr>
         <w:t>href</w:t>
@@ -2105,7 +3467,6 @@
           <w:b/>
           <w:bCs/>
           <w:color w:val="0000FF"/>
-          <w:szCs w:val="27"/>
           <w:shd w:val="clear" w:color="auto" w:fill="EFEFEF"/>
         </w:rPr>
         <w:t>=</w:t>
@@ -2115,7 +3476,6 @@
           <w:b/>
           <w:bCs/>
           <w:color w:val="008000"/>
-          <w:szCs w:val="27"/>
           <w:shd w:val="clear" w:color="auto" w:fill="EFEFEF"/>
         </w:rPr>
         <w:t>"&lt;</w:t>
@@ -2126,7 +3486,6 @@
           <w:b/>
           <w:bCs/>
           <w:color w:val="008000"/>
-          <w:szCs w:val="27"/>
           <w:shd w:val="clear" w:color="auto" w:fill="EFEFEF"/>
         </w:rPr>
         <w:t>firstname-lastname</w:t>
@@ -2137,7 +3496,6 @@
           <w:b/>
           <w:bCs/>
           <w:color w:val="008000"/>
-          <w:szCs w:val="27"/>
           <w:shd w:val="clear" w:color="auto" w:fill="EFEFEF"/>
         </w:rPr>
         <w:t>&gt;.html"</w:t>
@@ -2145,7 +3503,6 @@
       <w:r>
         <w:rPr>
           <w:color w:val="000000"/>
-          <w:szCs w:val="27"/>
           <w:shd w:val="clear" w:color="auto" w:fill="EFEFEF"/>
         </w:rPr>
         <w:t>&gt;</w:t>
@@ -2153,35 +3510,30 @@
       <w:r>
         <w:rPr>
           <w:color w:val="000000"/>
-          <w:szCs w:val="27"/>
         </w:rPr>
         <w:t xml:space="preserve"> </w:t>
       </w:r>
       <w:r>
         <w:rPr>
           <w:color w:val="000000"/>
-          <w:szCs w:val="27"/>
         </w:rPr>
         <w:t>&lt;</w:t>
       </w:r>
       <w:r>
         <w:rPr>
           <w:color w:val="000000"/>
-          <w:szCs w:val="27"/>
         </w:rPr>
         <w:t>Your Name</w:t>
       </w:r>
       <w:r>
         <w:rPr>
           <w:color w:val="000000"/>
-          <w:szCs w:val="27"/>
         </w:rPr>
         <w:t>&gt;</w:t>
       </w:r>
       <w:r>
         <w:rPr>
           <w:color w:val="000000"/>
-          <w:szCs w:val="27"/>
           <w:shd w:val="clear" w:color="auto" w:fill="EFEFEF"/>
         </w:rPr>
         <w:t xml:space="preserve"> &lt;/</w:t>
@@ -2191,7 +3543,6 @@
           <w:b/>
           <w:bCs/>
           <w:color w:val="000080"/>
-          <w:szCs w:val="27"/>
           <w:shd w:val="clear" w:color="auto" w:fill="EFEFEF"/>
         </w:rPr>
         <w:t>a</w:t>
@@ -2199,7 +3550,6 @@
       <w:r>
         <w:rPr>
           <w:color w:val="000000"/>
-          <w:szCs w:val="27"/>
           <w:shd w:val="clear" w:color="auto" w:fill="EFEFEF"/>
         </w:rPr>
         <w:t>&gt;</w:t>
@@ -2214,12 +3564,14 @@
         </w:numPr>
         <w:rPr>
           <w:sz w:val="20"/>
+          <w:szCs w:val="20"/>
         </w:rPr>
       </w:pPr>
       <w:proofErr w:type="spellStart"/>
       <w:r>
         <w:rPr>
           <w:sz w:val="20"/>
+          <w:szCs w:val="20"/>
         </w:rPr>
         <w:t>git</w:t>
       </w:r>
@@ -2227,6 +3579,7 @@
       <w:r>
         <w:rPr>
           <w:sz w:val="20"/>
+          <w:szCs w:val="20"/>
         </w:rPr>
         <w:t xml:space="preserve"> status</w:t>
       </w:r>
@@ -2236,11 +3589,13 @@
         <w:ind w:left="630"/>
         <w:rPr>
           <w:sz w:val="20"/>
-        </w:rPr>
-      </w:pPr>
-      <w:r>
-        <w:rPr>
-          <w:sz w:val="20"/>
+          <w:szCs w:val="20"/>
+        </w:rPr>
+      </w:pPr>
+      <w:r>
+        <w:rPr>
+          <w:sz w:val="20"/>
+          <w:szCs w:val="20"/>
         </w:rPr>
         <w:t>Status shows that index.html is tracked, but has changes that are not staged for commit</w:t>
       </w:r>
@@ -2254,12 +3609,14 @@
         </w:numPr>
         <w:rPr>
           <w:sz w:val="20"/>
+          <w:szCs w:val="20"/>
         </w:rPr>
       </w:pPr>
       <w:proofErr w:type="spellStart"/>
       <w:r>
         <w:rPr>
           <w:sz w:val="20"/>
+          <w:szCs w:val="20"/>
         </w:rPr>
         <w:t>git</w:t>
       </w:r>
@@ -2267,6 +3624,7 @@
       <w:r>
         <w:rPr>
           <w:sz w:val="20"/>
+          <w:szCs w:val="20"/>
         </w:rPr>
         <w:t xml:space="preserve"> add index.html</w:t>
       </w:r>
@@ -2276,11 +3634,13 @@
         <w:pStyle w:val="ListParagraph"/>
         <w:rPr>
           <w:sz w:val="20"/>
-        </w:rPr>
-      </w:pPr>
-      <w:r>
-        <w:rPr>
-          <w:sz w:val="20"/>
+          <w:szCs w:val="20"/>
+        </w:rPr>
+      </w:pPr>
+      <w:r>
+        <w:rPr>
+          <w:sz w:val="20"/>
+          <w:szCs w:val="20"/>
         </w:rPr>
         <w:t>This will add the changes to the staged commits</w:t>
       </w:r>
@@ -2294,12 +3654,14 @@
         </w:numPr>
         <w:rPr>
           <w:sz w:val="20"/>
+          <w:szCs w:val="20"/>
         </w:rPr>
       </w:pPr>
       <w:proofErr w:type="spellStart"/>
       <w:r>
         <w:rPr>
           <w:sz w:val="20"/>
+          <w:szCs w:val="20"/>
         </w:rPr>
         <w:t>git</w:t>
       </w:r>
@@ -2307,6 +3669,7 @@
       <w:r>
         <w:rPr>
           <w:sz w:val="20"/>
+          <w:szCs w:val="20"/>
         </w:rPr>
         <w:t xml:space="preserve"> commit -m "update index.html with personal page"</w:t>
       </w:r>
@@ -2320,20 +3683,22 @@
         </w:numPr>
         <w:rPr>
           <w:sz w:val="20"/>
+          <w:szCs w:val="20"/>
         </w:rPr>
       </w:pPr>
       <w:proofErr w:type="spellStart"/>
       <w:r>
         <w:rPr>
           <w:sz w:val="20"/>
-        </w:rPr>
-        <w:lastRenderedPageBreak/>
+          <w:szCs w:val="20"/>
+        </w:rPr>
         <w:t>git</w:t>
       </w:r>
       <w:proofErr w:type="spellEnd"/>
       <w:r>
         <w:rPr>
           <w:sz w:val="20"/>
+          <w:szCs w:val="20"/>
         </w:rPr>
         <w:t xml:space="preserve"> status</w:t>
       </w:r>
@@ -2343,11 +3708,13 @@
         <w:ind w:left="630"/>
         <w:rPr>
           <w:sz w:val="20"/>
-        </w:rPr>
-      </w:pPr>
-      <w:r>
-        <w:rPr>
-          <w:sz w:val="20"/>
+          <w:szCs w:val="20"/>
+        </w:rPr>
+      </w:pPr>
+      <w:r>
+        <w:rPr>
+          <w:sz w:val="20"/>
+          <w:szCs w:val="20"/>
         </w:rPr>
         <w:t>Status shows everything is up to date</w:t>
       </w:r>
@@ -2357,12 +3724,14 @@
         <w:rPr>
           <w:b/>
           <w:sz w:val="20"/>
+          <w:szCs w:val="20"/>
         </w:rPr>
       </w:pPr>
       <w:r>
         <w:rPr>
           <w:b/>
           <w:sz w:val="20"/>
+          <w:szCs w:val="20"/>
         </w:rPr>
         <w:t xml:space="preserve">Push changes to </w:t>
       </w:r>
@@ -2371,6 +3740,7 @@
         <w:rPr>
           <w:b/>
           <w:sz w:val="20"/>
+          <w:szCs w:val="20"/>
         </w:rPr>
         <w:t>Github</w:t>
       </w:r>
@@ -2380,23 +3750,27 @@
       <w:pPr>
         <w:rPr>
           <w:sz w:val="20"/>
-        </w:rPr>
-      </w:pPr>
-      <w:r>
-        <w:rPr>
-          <w:sz w:val="20"/>
+          <w:szCs w:val="20"/>
+        </w:rPr>
+      </w:pPr>
+      <w:r>
+        <w:rPr>
+          <w:sz w:val="20"/>
+          <w:szCs w:val="20"/>
         </w:rPr>
         <w:t xml:space="preserve">Before you can push your changes you must merge any change that have </w:t>
       </w:r>
       <w:r>
         <w:rPr>
           <w:sz w:val="20"/>
+          <w:szCs w:val="20"/>
         </w:rPr>
         <w:t xml:space="preserve">occurred </w:t>
       </w:r>
       <w:r>
         <w:rPr>
           <w:sz w:val="20"/>
+          <w:szCs w:val="20"/>
         </w:rPr>
         <w:t>by others</w:t>
       </w:r>
@@ -2411,12 +3785,14 @@
         <w:rPr>
           <w:b/>
           <w:sz w:val="20"/>
+          <w:szCs w:val="20"/>
         </w:rPr>
       </w:pPr>
       <w:proofErr w:type="spellStart"/>
       <w:r>
         <w:rPr>
           <w:sz w:val="20"/>
+          <w:szCs w:val="20"/>
         </w:rPr>
         <w:t>git</w:t>
       </w:r>
@@ -2424,6 +3800,7 @@
       <w:r>
         <w:rPr>
           <w:sz w:val="20"/>
+          <w:szCs w:val="20"/>
         </w:rPr>
         <w:t xml:space="preserve"> fetch –all</w:t>
       </w:r>
@@ -2434,41 +3811,48 @@
         <w:ind w:left="630"/>
         <w:rPr>
           <w:sz w:val="20"/>
-        </w:rPr>
-      </w:pPr>
-      <w:r>
-        <w:rPr>
-          <w:sz w:val="20"/>
+          <w:szCs w:val="20"/>
+        </w:rPr>
+      </w:pPr>
+      <w:r>
+        <w:rPr>
+          <w:sz w:val="20"/>
+          <w:szCs w:val="20"/>
         </w:rPr>
         <w:t xml:space="preserve">this </w:t>
       </w:r>
       <w:r>
         <w:rPr>
           <w:sz w:val="20"/>
+          <w:szCs w:val="20"/>
         </w:rPr>
         <w:t>retrieves</w:t>
       </w:r>
       <w:r>
         <w:rPr>
           <w:sz w:val="20"/>
+          <w:szCs w:val="20"/>
         </w:rPr>
         <w:t xml:space="preserve"> all </w:t>
       </w:r>
       <w:r>
         <w:rPr>
           <w:sz w:val="20"/>
+          <w:szCs w:val="20"/>
         </w:rPr>
         <w:t xml:space="preserve">new </w:t>
       </w:r>
       <w:r>
         <w:rPr>
           <w:sz w:val="20"/>
+          <w:szCs w:val="20"/>
         </w:rPr>
         <w:t xml:space="preserve">branches </w:t>
       </w:r>
       <w:r>
         <w:rPr>
           <w:sz w:val="20"/>
+          <w:szCs w:val="20"/>
         </w:rPr>
         <w:t>and changed branches since last fetch</w:t>
       </w:r>
@@ -2483,12 +3867,14 @@
         <w:rPr>
           <w:b/>
           <w:sz w:val="20"/>
+          <w:szCs w:val="20"/>
         </w:rPr>
       </w:pPr>
       <w:proofErr w:type="spellStart"/>
       <w:r>
         <w:rPr>
           <w:sz w:val="20"/>
+          <w:szCs w:val="20"/>
         </w:rPr>
         <w:t>git</w:t>
       </w:r>
@@ -2496,6 +3882,7 @@
       <w:r>
         <w:rPr>
           <w:sz w:val="20"/>
+          <w:szCs w:val="20"/>
         </w:rPr>
         <w:t xml:space="preserve"> merge origin/development</w:t>
       </w:r>
@@ -2510,11 +3897,13 @@
         <w:rPr>
           <w:b/>
           <w:sz w:val="20"/>
-        </w:rPr>
-      </w:pPr>
-      <w:r>
-        <w:rPr>
-          <w:sz w:val="20"/>
+          <w:szCs w:val="20"/>
+        </w:rPr>
+      </w:pPr>
+      <w:r>
+        <w:rPr>
+          <w:sz w:val="20"/>
+          <w:szCs w:val="20"/>
         </w:rPr>
         <w:t>resolve any conflicts</w:t>
       </w:r>
@@ -2525,11 +3914,13 @@
         <w:ind w:left="630"/>
         <w:rPr>
           <w:sz w:val="20"/>
-        </w:rPr>
-      </w:pPr>
-      <w:r>
-        <w:rPr>
-          <w:sz w:val="20"/>
+          <w:szCs w:val="20"/>
+        </w:rPr>
+      </w:pPr>
+      <w:r>
+        <w:rPr>
+          <w:sz w:val="20"/>
+          <w:szCs w:val="20"/>
         </w:rPr>
         <w:t xml:space="preserve">conflicts are where changes occurred in the same file and </w:t>
       </w:r>
@@ -2537,6 +3928,7 @@
       <w:r>
         <w:rPr>
           <w:sz w:val="20"/>
+          <w:szCs w:val="20"/>
         </w:rPr>
         <w:t>git</w:t>
       </w:r>
@@ -2544,6 +3936,7 @@
       <w:r>
         <w:rPr>
           <w:sz w:val="20"/>
+          <w:szCs w:val="20"/>
         </w:rPr>
         <w:t xml:space="preserve"> can’t determine which changes to keep automatically</w:t>
       </w:r>
@@ -2557,12 +3950,14 @@
         </w:numPr>
         <w:rPr>
           <w:sz w:val="20"/>
+          <w:szCs w:val="20"/>
         </w:rPr>
       </w:pPr>
       <w:proofErr w:type="spellStart"/>
       <w:r>
         <w:rPr>
           <w:sz w:val="20"/>
+          <w:szCs w:val="20"/>
         </w:rPr>
         <w:t>git</w:t>
       </w:r>
@@ -2570,6 +3965,7 @@
       <w:r>
         <w:rPr>
           <w:sz w:val="20"/>
+          <w:szCs w:val="20"/>
         </w:rPr>
         <w:t xml:space="preserve"> push origin &lt;branch name&gt;</w:t>
       </w:r>
@@ -2579,12 +3975,14 @@
         <w:rPr>
           <w:b/>
           <w:sz w:val="20"/>
+          <w:szCs w:val="20"/>
         </w:rPr>
       </w:pPr>
       <w:r>
         <w:rPr>
           <w:b/>
           <w:sz w:val="20"/>
+          <w:szCs w:val="20"/>
         </w:rPr>
         <w:t>Create Pull Request</w:t>
       </w:r>
@@ -2599,11 +3997,13 @@
         <w:rPr>
           <w:b/>
           <w:sz w:val="20"/>
-        </w:rPr>
-      </w:pPr>
-      <w:r>
-        <w:rPr>
-          <w:sz w:val="20"/>
+          <w:szCs w:val="20"/>
+        </w:rPr>
+      </w:pPr>
+      <w:r>
+        <w:rPr>
+          <w:sz w:val="20"/>
+          <w:szCs w:val="20"/>
         </w:rPr>
         <w:t xml:space="preserve">Log into </w:t>
       </w:r>
@@ -2611,6 +4011,7 @@
       <w:r>
         <w:rPr>
           <w:sz w:val="20"/>
+          <w:szCs w:val="20"/>
         </w:rPr>
         <w:t>github</w:t>
       </w:r>
@@ -2618,6 +4019,7 @@
       <w:r>
         <w:rPr>
           <w:sz w:val="20"/>
+          <w:szCs w:val="20"/>
         </w:rPr>
         <w:t xml:space="preserve"> </w:t>
       </w:r>
@@ -2632,19 +4034,22 @@
         <w:rPr>
           <w:b/>
           <w:sz w:val="20"/>
-        </w:rPr>
-      </w:pPr>
-      <w:r>
-        <w:rPr>
-          <w:sz w:val="20"/>
+          <w:szCs w:val="20"/>
+        </w:rPr>
+      </w:pPr>
+      <w:r>
+        <w:rPr>
+          <w:sz w:val="20"/>
+          <w:szCs w:val="20"/>
         </w:rPr>
         <w:t xml:space="preserve">go to the project page </w:t>
       </w:r>
-      <w:hyperlink r:id="rId9" w:history="1">
+      <w:hyperlink r:id="rId10" w:history="1">
         <w:r>
           <w:rPr>
             <w:rStyle w:val="Hyperlink"/>
             <w:sz w:val="20"/>
+            <w:szCs w:val="20"/>
           </w:rPr>
           <w:t>https://github.com/codenorman/git-workshop</w:t>
         </w:r>
@@ -2652,6 +4057,7 @@
       <w:r>
         <w:rPr>
           <w:sz w:val="20"/>
+          <w:szCs w:val="20"/>
         </w:rPr>
         <w:t xml:space="preserve"> </w:t>
       </w:r>
@@ -2666,11 +4072,13 @@
         <w:rPr>
           <w:b/>
           <w:sz w:val="20"/>
-        </w:rPr>
-      </w:pPr>
-      <w:r>
-        <w:rPr>
-          <w:sz w:val="20"/>
+          <w:szCs w:val="20"/>
+        </w:rPr>
+      </w:pPr>
+      <w:r>
+        <w:rPr>
+          <w:sz w:val="20"/>
+          <w:szCs w:val="20"/>
         </w:rPr>
         <w:t xml:space="preserve">click the </w:t>
       </w:r>
@@ -2678,12 +4086,14 @@
         <w:rPr>
           <w:b/>
           <w:sz w:val="20"/>
+          <w:szCs w:val="20"/>
         </w:rPr>
         <w:t>New Pull Request</w:t>
       </w:r>
       <w:r>
         <w:rPr>
           <w:sz w:val="20"/>
+          <w:szCs w:val="20"/>
         </w:rPr>
         <w:t xml:space="preserve"> button</w:t>
       </w:r>
@@ -2698,11 +4108,13 @@
         <w:rPr>
           <w:b/>
           <w:sz w:val="20"/>
-        </w:rPr>
-      </w:pPr>
-      <w:r>
-        <w:rPr>
-          <w:sz w:val="20"/>
+          <w:szCs w:val="20"/>
+        </w:rPr>
+      </w:pPr>
+      <w:r>
+        <w:rPr>
+          <w:sz w:val="20"/>
+          <w:szCs w:val="20"/>
         </w:rPr>
         <w:t>For Base Branch select development</w:t>
       </w:r>
@@ -2717,11 +4129,13 @@
         <w:rPr>
           <w:b/>
           <w:sz w:val="20"/>
-        </w:rPr>
-      </w:pPr>
-      <w:r>
-        <w:rPr>
-          <w:sz w:val="20"/>
+          <w:szCs w:val="20"/>
+        </w:rPr>
+      </w:pPr>
+      <w:r>
+        <w:rPr>
+          <w:sz w:val="20"/>
+          <w:szCs w:val="20"/>
         </w:rPr>
         <w:t xml:space="preserve">For compare branch select your </w:t>
       </w:r>
@@ -2729,6 +4143,7 @@
       <w:r>
         <w:rPr>
           <w:sz w:val="20"/>
+          <w:szCs w:val="20"/>
         </w:rPr>
         <w:t>banch</w:t>
       </w:r>
@@ -2744,24 +4159,27 @@
         <w:rPr>
           <w:b/>
           <w:sz w:val="20"/>
-        </w:rPr>
-      </w:pPr>
-      <w:r>
-        <w:rPr>
-          <w:sz w:val="20"/>
+          <w:szCs w:val="20"/>
+        </w:rPr>
+      </w:pPr>
+      <w:r>
+        <w:rPr>
+          <w:sz w:val="20"/>
+          <w:szCs w:val="20"/>
         </w:rPr>
         <w:t>Create Pull Request</w:t>
       </w:r>
       <w:r>
         <w:rPr>
           <w:sz w:val="20"/>
+          <w:szCs w:val="20"/>
         </w:rPr>
         <w:t xml:space="preserve"> </w:t>
       </w:r>
     </w:p>
     <w:sectPr>
-      <w:headerReference w:type="default" r:id="rId10"/>
-      <w:footerReference w:type="default" r:id="rId11"/>
+      <w:headerReference w:type="default" r:id="rId11"/>
+      <w:footerReference w:type="default" r:id="rId12"/>
       <w:pgSz w:w="12240" w:h="15840"/>
       <w:pgMar w:top="720" w:right="720" w:bottom="720" w:left="720" w:header="720" w:footer="720" w:gutter="0"/>
       <w:cols w:space="720"/>
@@ -2854,7 +4272,7 @@
                 <w:bCs/>
                 <w:noProof/>
               </w:rPr>
-              <w:t>3</w:t>
+              <w:t>2</w:t>
             </w:r>
             <w:r>
               <w:rPr>
@@ -4219,7 +5637,7 @@
 </file>
 
 <file path=customXml/itemProps1.xml><?xml version="1.0" encoding="utf-8"?>
-<ds:datastoreItem xmlns:ds="http://schemas.openxmlformats.org/officeDocument/2006/customXml" ds:itemID="{922316AD-EE67-4CB2-9B69-0F995F121F1F}">
+<ds:datastoreItem xmlns:ds="http://schemas.openxmlformats.org/officeDocument/2006/customXml" ds:itemID="{E1990DD9-0D14-4392-869F-8830AB287C9C}">
   <ds:schemaRefs>
     <ds:schemaRef ds:uri="http://schemas.openxmlformats.org/officeDocument/2006/bibliography"/>
   </ds:schemaRefs>

--- a/node-workshop-project.docx
+++ b/node-workshop-project.docx
@@ -2196,7 +2196,6 @@
           <w:szCs w:val="20"/>
         </w:rPr>
       </w:pPr>
-      <w:bookmarkStart w:id="0" w:name="_GoBack"/>
       <w:r>
         <w:rPr>
           <w:rFonts w:ascii="Courier New" w:hAnsi="Courier New" w:cs="Courier New"/>
@@ -2325,6 +2324,16 @@
         </w:rPr>
         <w:t>();</w:t>
       </w:r>
+    </w:p>
+    <w:p>
+      <w:pPr>
+        <w:spacing w:after="0" w:line="240" w:lineRule="auto"/>
+        <w:rPr>
+          <w:rFonts w:ascii="Courier New" w:hAnsi="Courier New" w:cs="Courier New"/>
+          <w:sz w:val="20"/>
+          <w:szCs w:val="20"/>
+        </w:rPr>
+      </w:pPr>
     </w:p>
     <w:p>
       <w:pPr>
@@ -2503,6 +2512,14 @@
         </w:rPr>
         <w:t xml:space="preserve">   }</w:t>
       </w:r>
+      <w:r>
+        <w:rPr>
+          <w:rFonts w:ascii="Courier New" w:hAnsi="Courier New" w:cs="Courier New"/>
+          <w:sz w:val="20"/>
+          <w:szCs w:val="20"/>
+        </w:rPr>
+        <w:t>);</w:t>
+      </w:r>
     </w:p>
     <w:p>
       <w:pPr>
@@ -2668,26 +2685,362 @@
         <w:t>});</w:t>
       </w:r>
     </w:p>
-    <w:bookmarkEnd w:id="0"/>
-    <w:p>
-      <w:pPr>
-        <w:rPr>
-          <w:sz w:val="20"/>
-          <w:szCs w:val="20"/>
-        </w:rPr>
-      </w:pPr>
-    </w:p>
-    <w:p>
-      <w:pPr>
-        <w:rPr>
-          <w:sz w:val="20"/>
-          <w:szCs w:val="20"/>
-        </w:rPr>
-      </w:pPr>
-    </w:p>
-    <w:p>
-      <w:pPr>
-        <w:rPr>
+    <w:p>
+      <w:pPr>
+        <w:rPr>
+          <w:sz w:val="20"/>
+          <w:szCs w:val="20"/>
+        </w:rPr>
+      </w:pPr>
+    </w:p>
+    <w:p>
+      <w:pPr>
+        <w:rPr>
+          <w:b/>
+          <w:sz w:val="20"/>
+          <w:szCs w:val="20"/>
+        </w:rPr>
+      </w:pPr>
+      <w:r>
+        <w:rPr>
+          <w:sz w:val="20"/>
+          <w:szCs w:val="20"/>
+        </w:rPr>
+        <w:t xml:space="preserve">From command line start application </w:t>
+      </w:r>
+      <w:proofErr w:type="spellStart"/>
+      <w:r>
+        <w:rPr>
+          <w:b/>
+          <w:sz w:val="20"/>
+          <w:szCs w:val="20"/>
+        </w:rPr>
+        <w:t>npm</w:t>
+      </w:r>
+      <w:proofErr w:type="spellEnd"/>
+      <w:r>
+        <w:rPr>
+          <w:b/>
+          <w:sz w:val="20"/>
+          <w:szCs w:val="20"/>
+        </w:rPr>
+        <w:t xml:space="preserve"> start</w:t>
+      </w:r>
+    </w:p>
+    <w:p>
+      <w:pPr>
+        <w:rPr>
+          <w:sz w:val="20"/>
+          <w:szCs w:val="20"/>
+        </w:rPr>
+      </w:pPr>
+      <w:r>
+        <w:rPr>
+          <w:sz w:val="20"/>
+          <w:szCs w:val="20"/>
+        </w:rPr>
+        <w:t xml:space="preserve">Start Chrome or </w:t>
+      </w:r>
+      <w:proofErr w:type="gramStart"/>
+      <w:r>
+        <w:rPr>
+          <w:sz w:val="20"/>
+          <w:szCs w:val="20"/>
+        </w:rPr>
+        <w:t>other</w:t>
+      </w:r>
+      <w:proofErr w:type="gramEnd"/>
+      <w:r>
+        <w:rPr>
+          <w:sz w:val="20"/>
+          <w:szCs w:val="20"/>
+        </w:rPr>
+        <w:t xml:space="preserve"> browser</w:t>
+      </w:r>
+    </w:p>
+    <w:p>
+      <w:pPr>
+        <w:rPr>
+          <w:sz w:val="20"/>
+          <w:szCs w:val="20"/>
+        </w:rPr>
+      </w:pPr>
+      <w:r>
+        <w:rPr>
+          <w:sz w:val="20"/>
+          <w:szCs w:val="20"/>
+        </w:rPr>
+        <w:t xml:space="preserve">Type </w:t>
+      </w:r>
+      <w:hyperlink r:id="rId10" w:history="1">
+        <w:r>
+          <w:rPr>
+            <w:rStyle w:val="Hyperlink"/>
+            <w:b/>
+            <w:sz w:val="20"/>
+            <w:szCs w:val="20"/>
+          </w:rPr>
+          <w:t>http://localhost:3000</w:t>
+        </w:r>
+      </w:hyperlink>
+    </w:p>
+    <w:p>
+      <w:pPr>
+        <w:rPr>
+          <w:sz w:val="20"/>
+          <w:szCs w:val="20"/>
+        </w:rPr>
+      </w:pPr>
+      <w:r>
+        <w:rPr>
+          <w:sz w:val="20"/>
+          <w:szCs w:val="20"/>
+        </w:rPr>
+        <w:t xml:space="preserve">Server will response with Hello, World! from </w:t>
+      </w:r>
+      <w:proofErr w:type="spellStart"/>
+      <w:r>
+        <w:rPr>
+          <w:sz w:val="20"/>
+          <w:szCs w:val="20"/>
+        </w:rPr>
+        <w:t>Hapi</w:t>
+      </w:r>
+      <w:proofErr w:type="spellEnd"/>
+    </w:p>
+    <w:p>
+      <w:pPr>
+        <w:rPr>
+          <w:sz w:val="20"/>
+          <w:szCs w:val="20"/>
+        </w:rPr>
+      </w:pPr>
+      <w:r>
+        <w:rPr>
+          <w:sz w:val="20"/>
+          <w:szCs w:val="20"/>
+        </w:rPr>
+        <w:t xml:space="preserve">To stop the server use </w:t>
+      </w:r>
+      <w:r>
+        <w:rPr>
+          <w:b/>
+          <w:sz w:val="20"/>
+          <w:szCs w:val="20"/>
+        </w:rPr>
+        <w:t>ctrl-c</w:t>
+      </w:r>
+    </w:p>
+    <w:p>
+      <w:pPr>
+        <w:rPr>
+          <w:b/>
+          <w:sz w:val="20"/>
+          <w:szCs w:val="20"/>
+        </w:rPr>
+      </w:pPr>
+      <w:r>
+        <w:rPr>
+          <w:b/>
+          <w:sz w:val="20"/>
+          <w:szCs w:val="20"/>
+        </w:rPr>
+        <w:t>First RESTful Route</w:t>
+      </w:r>
+    </w:p>
+    <w:p>
+      <w:pPr>
+        <w:rPr>
+          <w:sz w:val="20"/>
+          <w:szCs w:val="20"/>
+        </w:rPr>
+      </w:pPr>
+      <w:r>
+        <w:rPr>
+          <w:sz w:val="20"/>
+          <w:szCs w:val="20"/>
+        </w:rPr>
+        <w:t>Let’s commit code changes to get</w:t>
+      </w:r>
+    </w:p>
+    <w:p>
+      <w:pPr>
+        <w:rPr>
+          <w:sz w:val="20"/>
+          <w:szCs w:val="20"/>
+        </w:rPr>
+      </w:pPr>
+      <w:proofErr w:type="spellStart"/>
+      <w:r>
+        <w:rPr>
+          <w:sz w:val="20"/>
+          <w:szCs w:val="20"/>
+        </w:rPr>
+        <w:t>git</w:t>
+      </w:r>
+      <w:proofErr w:type="spellEnd"/>
+      <w:r>
+        <w:rPr>
+          <w:sz w:val="20"/>
+          <w:szCs w:val="20"/>
+        </w:rPr>
+        <w:t xml:space="preserve"> status shows modified files</w:t>
+      </w:r>
+    </w:p>
+    <w:p>
+      <w:pPr>
+        <w:rPr>
+          <w:sz w:val="20"/>
+          <w:szCs w:val="20"/>
+        </w:rPr>
+      </w:pPr>
+      <w:proofErr w:type="spellStart"/>
+      <w:r>
+        <w:rPr>
+          <w:b/>
+          <w:sz w:val="20"/>
+          <w:szCs w:val="20"/>
+        </w:rPr>
+        <w:t>git</w:t>
+      </w:r>
+      <w:proofErr w:type="spellEnd"/>
+      <w:r>
+        <w:rPr>
+          <w:b/>
+          <w:sz w:val="20"/>
+          <w:szCs w:val="20"/>
+        </w:rPr>
+        <w:t xml:space="preserve"> add -</w:t>
+      </w:r>
+      <w:proofErr w:type="gramStart"/>
+      <w:r>
+        <w:rPr>
+          <w:b/>
+          <w:sz w:val="20"/>
+          <w:szCs w:val="20"/>
+        </w:rPr>
+        <w:t>u</w:t>
+      </w:r>
+      <w:r>
+        <w:rPr>
+          <w:b/>
+          <w:sz w:val="20"/>
+          <w:szCs w:val="20"/>
+        </w:rPr>
+        <w:t xml:space="preserve"> </w:t>
+      </w:r>
+      <w:r>
+        <w:rPr>
+          <w:sz w:val="20"/>
+          <w:szCs w:val="20"/>
+        </w:rPr>
+        <w:t xml:space="preserve"> add</w:t>
+      </w:r>
+      <w:proofErr w:type="gramEnd"/>
+      <w:r>
+        <w:rPr>
+          <w:sz w:val="20"/>
+          <w:szCs w:val="20"/>
+        </w:rPr>
+        <w:t xml:space="preserve"> modified files</w:t>
+      </w:r>
+    </w:p>
+    <w:p>
+      <w:pPr>
+        <w:rPr>
+          <w:b/>
+          <w:sz w:val="20"/>
+          <w:szCs w:val="20"/>
+        </w:rPr>
+      </w:pPr>
+      <w:proofErr w:type="spellStart"/>
+      <w:r>
+        <w:rPr>
+          <w:sz w:val="20"/>
+          <w:szCs w:val="20"/>
+        </w:rPr>
+        <w:t>git</w:t>
+      </w:r>
+      <w:proofErr w:type="spellEnd"/>
+      <w:r>
+        <w:rPr>
+          <w:sz w:val="20"/>
+          <w:szCs w:val="20"/>
+        </w:rPr>
+        <w:t xml:space="preserve"> commit -m "</w:t>
+      </w:r>
+      <w:proofErr w:type="spellStart"/>
+      <w:r>
+        <w:rPr>
+          <w:sz w:val="20"/>
+          <w:szCs w:val="20"/>
+        </w:rPr>
+        <w:t>hapi</w:t>
+      </w:r>
+      <w:proofErr w:type="spellEnd"/>
+      <w:r>
+        <w:rPr>
+          <w:sz w:val="20"/>
+          <w:szCs w:val="20"/>
+        </w:rPr>
+        <w:t xml:space="preserve"> </w:t>
+      </w:r>
+      <w:proofErr w:type="spellStart"/>
+      <w:r>
+        <w:rPr>
+          <w:sz w:val="20"/>
+          <w:szCs w:val="20"/>
+        </w:rPr>
+        <w:t>helloworld</w:t>
+      </w:r>
+      <w:bookmarkStart w:id="0" w:name="_GoBack"/>
+      <w:bookmarkEnd w:id="0"/>
+      <w:proofErr w:type="spellEnd"/>
+      <w:r>
+        <w:rPr>
+          <w:sz w:val="20"/>
+          <w:szCs w:val="20"/>
+        </w:rPr>
+        <w:t>"</w:t>
+      </w:r>
+      <w:r>
+        <w:rPr>
+          <w:b/>
+          <w:sz w:val="20"/>
+          <w:szCs w:val="20"/>
+        </w:rPr>
+        <w:t xml:space="preserve"> </w:t>
+      </w:r>
+    </w:p>
+    <w:p>
+      <w:pPr>
+        <w:rPr>
+          <w:sz w:val="20"/>
+          <w:szCs w:val="20"/>
+        </w:rPr>
+      </w:pPr>
+    </w:p>
+    <w:p>
+      <w:pPr>
+        <w:rPr>
+          <w:b/>
+          <w:sz w:val="20"/>
+          <w:szCs w:val="20"/>
+        </w:rPr>
+      </w:pPr>
+      <w:r>
+        <w:rPr>
+          <w:b/>
+          <w:sz w:val="20"/>
+          <w:szCs w:val="20"/>
+        </w:rPr>
+        <w:t>First RESTful Route</w:t>
+      </w:r>
+    </w:p>
+    <w:p>
+      <w:pPr>
+        <w:rPr>
+          <w:b/>
           <w:sz w:val="20"/>
           <w:szCs w:val="20"/>
         </w:rPr>
@@ -2728,6 +3081,7 @@
           <w:sz w:val="20"/>
           <w:szCs w:val="20"/>
         </w:rPr>
+        <w:lastRenderedPageBreak/>
         <w:t>git</w:t>
       </w:r>
       <w:proofErr w:type="spellEnd"/>
@@ -3079,7 +3433,6 @@
           <w:sz w:val="20"/>
           <w:szCs w:val="20"/>
         </w:rPr>
-        <w:lastRenderedPageBreak/>
         <w:t>git</w:t>
       </w:r>
       <w:proofErr w:type="spellEnd"/>
@@ -3758,6 +4111,7 @@
           <w:sz w:val="20"/>
           <w:szCs w:val="20"/>
         </w:rPr>
+        <w:lastRenderedPageBreak/>
         <w:t xml:space="preserve">Before you can push your changes you must merge any change that have </w:t>
       </w:r>
       <w:r>
@@ -4044,7 +4398,7 @@
         </w:rPr>
         <w:t xml:space="preserve">go to the project page </w:t>
       </w:r>
-      <w:hyperlink r:id="rId10" w:history="1">
+      <w:hyperlink r:id="rId11" w:history="1">
         <w:r>
           <w:rPr>
             <w:rStyle w:val="Hyperlink"/>
@@ -4178,8 +4532,8 @@
       </w:r>
     </w:p>
     <w:sectPr>
-      <w:headerReference w:type="default" r:id="rId11"/>
-      <w:footerReference w:type="default" r:id="rId12"/>
+      <w:headerReference w:type="default" r:id="rId12"/>
+      <w:footerReference w:type="default" r:id="rId13"/>
       <w:pgSz w:w="12240" w:h="15840"/>
       <w:pgMar w:top="720" w:right="720" w:bottom="720" w:left="720" w:header="720" w:footer="720" w:gutter="0"/>
       <w:cols w:space="720"/>
@@ -4272,7 +4626,7 @@
                 <w:bCs/>
                 <w:noProof/>
               </w:rPr>
-              <w:t>2</w:t>
+              <w:t>4</w:t>
             </w:r>
             <w:r>
               <w:rPr>
@@ -4317,7 +4671,7 @@
                 <w:bCs/>
                 <w:noProof/>
               </w:rPr>
-              <w:t>3</w:t>
+              <w:t>4</w:t>
             </w:r>
             <w:r>
               <w:rPr>
@@ -5637,7 +5991,7 @@
 </file>
 
 <file path=customXml/itemProps1.xml><?xml version="1.0" encoding="utf-8"?>
-<ds:datastoreItem xmlns:ds="http://schemas.openxmlformats.org/officeDocument/2006/customXml" ds:itemID="{E1990DD9-0D14-4392-869F-8830AB287C9C}">
+<ds:datastoreItem xmlns:ds="http://schemas.openxmlformats.org/officeDocument/2006/customXml" ds:itemID="{B86A2895-A738-456D-884E-C17584FF0913}">
   <ds:schemaRefs>
     <ds:schemaRef ds:uri="http://schemas.openxmlformats.org/officeDocument/2006/bibliography"/>
   </ds:schemaRefs>

--- a/node-workshop-project.docx
+++ b/node-workshop-project.docx
@@ -14,23 +14,7 @@
           <w:sz w:val="20"/>
           <w:szCs w:val="20"/>
         </w:rPr>
-        <w:t xml:space="preserve">Node.js is a </w:t>
-      </w:r>
-      <w:proofErr w:type="spellStart"/>
-      <w:r>
-        <w:rPr>
-          <w:sz w:val="20"/>
-          <w:szCs w:val="20"/>
-        </w:rPr>
-        <w:t>javascript</w:t>
-      </w:r>
-      <w:proofErr w:type="spellEnd"/>
-      <w:r>
-        <w:rPr>
-          <w:sz w:val="20"/>
-          <w:szCs w:val="20"/>
-        </w:rPr>
-        <w:t xml:space="preserve"> runtime. Project will work to write a few RESTful endpoints running a server saving, retrieving, updating and deleting data. </w:t>
+        <w:t xml:space="preserve">Node.js is a javascript runtime. Project will work to write a few RESTful endpoints running a server saving, retrieving, updating and deleting data. </w:t>
       </w:r>
     </w:p>
     <w:p>
@@ -63,37 +47,12 @@
           <w:szCs w:val="20"/>
         </w:rPr>
       </w:pPr>
-      <w:proofErr w:type="spellStart"/>
-      <w:r>
-        <w:rPr>
-          <w:sz w:val="20"/>
-          <w:szCs w:val="20"/>
-        </w:rPr>
-        <w:t>npm</w:t>
-      </w:r>
-      <w:proofErr w:type="spellEnd"/>
-      <w:r>
-        <w:rPr>
-          <w:sz w:val="20"/>
-          <w:szCs w:val="20"/>
-        </w:rPr>
-        <w:t xml:space="preserve"> is the Node Package Manager (similar to </w:t>
-      </w:r>
-      <w:proofErr w:type="spellStart"/>
-      <w:r>
-        <w:rPr>
-          <w:sz w:val="20"/>
-          <w:szCs w:val="20"/>
-        </w:rPr>
-        <w:t>nuget</w:t>
-      </w:r>
-      <w:proofErr w:type="spellEnd"/>
-      <w:r>
-        <w:rPr>
-          <w:sz w:val="20"/>
-          <w:szCs w:val="20"/>
-        </w:rPr>
-        <w:t xml:space="preserve"> for .net or Linux apt-get)</w:t>
+      <w:r>
+        <w:rPr>
+          <w:sz w:val="20"/>
+          <w:szCs w:val="20"/>
+        </w:rPr>
+        <w:t>npm is the Node Package Manager (similar to nuget for .net or Linux apt-get)</w:t>
       </w:r>
       <w:r>
         <w:rPr>
@@ -117,21 +76,12 @@
           <w:szCs w:val="20"/>
         </w:rPr>
       </w:pPr>
-      <w:proofErr w:type="spellStart"/>
-      <w:r>
-        <w:rPr>
-          <w:sz w:val="20"/>
-          <w:szCs w:val="20"/>
-        </w:rPr>
-        <w:t>hapiJS</w:t>
-      </w:r>
-      <w:proofErr w:type="spellEnd"/>
-      <w:r>
-        <w:rPr>
-          <w:sz w:val="20"/>
-          <w:szCs w:val="20"/>
-        </w:rPr>
-        <w:t xml:space="preserve"> is a node package (library) used to create a web server, including RESTful endpoints</w:t>
+      <w:r>
+        <w:rPr>
+          <w:sz w:val="20"/>
+          <w:szCs w:val="20"/>
+        </w:rPr>
+        <w:t>hapiJS is a node package (library) used to create a web server, including RESTful endpoints</w:t>
       </w:r>
     </w:p>
     <w:tbl>
@@ -231,25 +181,7 @@
                 <w:sz w:val="20"/>
                 <w:szCs w:val="20"/>
               </w:rPr>
-              <w:t xml:space="preserve">Open </w:t>
-            </w:r>
-            <w:proofErr w:type="spellStart"/>
-            <w:r>
-              <w:rPr>
-                <w:rFonts w:ascii="Courier New" w:hAnsi="Courier New" w:cs="Courier New"/>
-                <w:sz w:val="20"/>
-                <w:szCs w:val="20"/>
-              </w:rPr>
-              <w:t>Git</w:t>
-            </w:r>
-            <w:proofErr w:type="spellEnd"/>
-            <w:r>
-              <w:rPr>
-                <w:rFonts w:ascii="Courier New" w:hAnsi="Courier New" w:cs="Courier New"/>
-                <w:sz w:val="20"/>
-                <w:szCs w:val="20"/>
-              </w:rPr>
-              <w:t xml:space="preserve"> Bash On windows or terminal on Linux/Mac</w:t>
+              <w:t>Open Git Bash On windows or terminal on Linux/Mac</w:t>
             </w:r>
           </w:p>
         </w:tc>
@@ -377,34 +309,14 @@
                 <w:szCs w:val="20"/>
               </w:rPr>
             </w:pPr>
-            <w:proofErr w:type="spellStart"/>
             <w:r>
               <w:rPr>
                 <w:rFonts w:ascii="Courier New" w:hAnsi="Courier New" w:cs="Courier New"/>
                 <w:sz w:val="20"/>
                 <w:szCs w:val="20"/>
               </w:rPr>
-              <w:t>mkdir</w:t>
-            </w:r>
-            <w:proofErr w:type="spellEnd"/>
-            <w:r>
-              <w:rPr>
-                <w:rFonts w:ascii="Courier New" w:hAnsi="Courier New" w:cs="Courier New"/>
-                <w:sz w:val="20"/>
-                <w:szCs w:val="20"/>
-              </w:rPr>
-              <w:t xml:space="preserve"> </w:t>
-            </w:r>
-            <w:proofErr w:type="spellStart"/>
-            <w:r>
-              <w:rPr>
-                <w:rFonts w:ascii="Courier New" w:hAnsi="Courier New" w:cs="Courier New"/>
-                <w:sz w:val="20"/>
-                <w:szCs w:val="20"/>
-              </w:rPr>
-              <w:t>nodeproj</w:t>
-            </w:r>
-            <w:proofErr w:type="spellEnd"/>
+              <w:t>mkdir nodeproj</w:t>
+            </w:r>
           </w:p>
         </w:tc>
       </w:tr>
@@ -452,18 +364,8 @@
                 <w:sz w:val="20"/>
                 <w:szCs w:val="20"/>
               </w:rPr>
-              <w:t xml:space="preserve">cd </w:t>
-            </w:r>
-            <w:proofErr w:type="spellStart"/>
-            <w:r>
-              <w:rPr>
-                <w:rFonts w:ascii="Courier New" w:hAnsi="Courier New" w:cs="Courier New"/>
-                <w:sz w:val="20"/>
-                <w:szCs w:val="20"/>
-              </w:rPr>
-              <w:t>nodeproj</w:t>
-            </w:r>
-            <w:proofErr w:type="spellEnd"/>
+              <w:t>cd nodeproj</w:t>
+            </w:r>
           </w:p>
         </w:tc>
       </w:tr>
@@ -484,23 +386,7 @@
                 <w:sz w:val="20"/>
                 <w:szCs w:val="20"/>
               </w:rPr>
-              <w:t xml:space="preserve">Initialize a </w:t>
-            </w:r>
-            <w:proofErr w:type="spellStart"/>
-            <w:r>
-              <w:rPr>
-                <w:sz w:val="20"/>
-                <w:szCs w:val="20"/>
-              </w:rPr>
-              <w:t>git</w:t>
-            </w:r>
-            <w:proofErr w:type="spellEnd"/>
-            <w:r>
-              <w:rPr>
-                <w:sz w:val="20"/>
-                <w:szCs w:val="20"/>
-              </w:rPr>
-              <w:t xml:space="preserve"> repository</w:t>
+              <w:t>Initialize a git repository</w:t>
             </w:r>
           </w:p>
         </w:tc>
@@ -521,34 +407,14 @@
                 <w:szCs w:val="20"/>
               </w:rPr>
             </w:pPr>
-            <w:proofErr w:type="spellStart"/>
             <w:r>
               <w:rPr>
                 <w:rFonts w:ascii="Courier New" w:hAnsi="Courier New" w:cs="Courier New"/>
                 <w:sz w:val="20"/>
                 <w:szCs w:val="20"/>
               </w:rPr>
-              <w:t>git</w:t>
-            </w:r>
-            <w:proofErr w:type="spellEnd"/>
-            <w:r>
-              <w:rPr>
-                <w:rFonts w:ascii="Courier New" w:hAnsi="Courier New" w:cs="Courier New"/>
-                <w:sz w:val="20"/>
-                <w:szCs w:val="20"/>
-              </w:rPr>
-              <w:t xml:space="preserve"> </w:t>
-            </w:r>
-            <w:proofErr w:type="spellStart"/>
-            <w:r>
-              <w:rPr>
-                <w:rFonts w:ascii="Courier New" w:hAnsi="Courier New" w:cs="Courier New"/>
-                <w:sz w:val="20"/>
-                <w:szCs w:val="20"/>
-              </w:rPr>
-              <w:t>init</w:t>
-            </w:r>
-            <w:proofErr w:type="spellEnd"/>
+              <w:t>git init</w:t>
+            </w:r>
           </w:p>
         </w:tc>
       </w:tr>
@@ -569,23 +435,7 @@
                 <w:sz w:val="20"/>
                 <w:szCs w:val="20"/>
               </w:rPr>
-              <w:t xml:space="preserve">Initial </w:t>
-            </w:r>
-            <w:proofErr w:type="spellStart"/>
-            <w:r>
-              <w:rPr>
-                <w:sz w:val="20"/>
-                <w:szCs w:val="20"/>
-              </w:rPr>
-              <w:t>npm</w:t>
-            </w:r>
-            <w:proofErr w:type="spellEnd"/>
-            <w:r>
-              <w:rPr>
-                <w:sz w:val="20"/>
-                <w:szCs w:val="20"/>
-              </w:rPr>
-              <w:t xml:space="preserve"> </w:t>
+              <w:t xml:space="preserve">Initial npm </w:t>
             </w:r>
           </w:p>
         </w:tc>
@@ -606,34 +456,14 @@
                 <w:szCs w:val="20"/>
               </w:rPr>
             </w:pPr>
-            <w:proofErr w:type="spellStart"/>
             <w:r>
               <w:rPr>
                 <w:rFonts w:ascii="Courier New" w:hAnsi="Courier New" w:cs="Courier New"/>
                 <w:sz w:val="20"/>
                 <w:szCs w:val="20"/>
               </w:rPr>
-              <w:t>npm</w:t>
-            </w:r>
-            <w:proofErr w:type="spellEnd"/>
-            <w:r>
-              <w:rPr>
-                <w:rFonts w:ascii="Courier New" w:hAnsi="Courier New" w:cs="Courier New"/>
-                <w:sz w:val="20"/>
-                <w:szCs w:val="20"/>
-              </w:rPr>
-              <w:t xml:space="preserve"> </w:t>
-            </w:r>
-            <w:proofErr w:type="spellStart"/>
-            <w:r>
-              <w:rPr>
-                <w:rFonts w:ascii="Courier New" w:hAnsi="Courier New" w:cs="Courier New"/>
-                <w:sz w:val="20"/>
-                <w:szCs w:val="20"/>
-              </w:rPr>
-              <w:t>init</w:t>
-            </w:r>
-            <w:proofErr w:type="spellEnd"/>
+              <w:t>npm init</w:t>
+            </w:r>
           </w:p>
         </w:tc>
       </w:tr>
@@ -654,23 +484,7 @@
                 <w:sz w:val="20"/>
                 <w:szCs w:val="20"/>
               </w:rPr>
-              <w:t xml:space="preserve">answer </w:t>
-            </w:r>
-            <w:proofErr w:type="spellStart"/>
-            <w:r>
-              <w:rPr>
-                <w:sz w:val="20"/>
-                <w:szCs w:val="20"/>
-              </w:rPr>
-              <w:t>npm</w:t>
-            </w:r>
-            <w:proofErr w:type="spellEnd"/>
-            <w:r>
-              <w:rPr>
-                <w:sz w:val="20"/>
-                <w:szCs w:val="20"/>
-              </w:rPr>
-              <w:t xml:space="preserve"> questions</w:t>
+              <w:t>answer npm questions</w:t>
             </w:r>
           </w:p>
         </w:tc>
@@ -758,34 +572,14 @@
                 <w:szCs w:val="20"/>
               </w:rPr>
             </w:pPr>
-            <w:proofErr w:type="spellStart"/>
             <w:r>
               <w:rPr>
                 <w:rFonts w:ascii="Courier New" w:hAnsi="Courier New" w:cs="Courier New"/>
                 <w:sz w:val="20"/>
                 <w:szCs w:val="20"/>
               </w:rPr>
-              <w:t>npm</w:t>
-            </w:r>
-            <w:proofErr w:type="spellEnd"/>
-            <w:r>
-              <w:rPr>
-                <w:rFonts w:ascii="Courier New" w:hAnsi="Courier New" w:cs="Courier New"/>
-                <w:sz w:val="20"/>
-                <w:szCs w:val="20"/>
-              </w:rPr>
-              <w:t xml:space="preserve"> install --save </w:t>
-            </w:r>
-            <w:proofErr w:type="spellStart"/>
-            <w:r>
-              <w:rPr>
-                <w:rFonts w:ascii="Courier New" w:hAnsi="Courier New" w:cs="Courier New"/>
-                <w:sz w:val="20"/>
-                <w:szCs w:val="20"/>
-              </w:rPr>
-              <w:t>hapi</w:t>
-            </w:r>
-            <w:proofErr w:type="spellEnd"/>
+              <w:t>npm install --save hapi</w:t>
+            </w:r>
           </w:p>
         </w:tc>
       </w:tr>
@@ -890,16 +684,7 @@
                 <w:sz w:val="20"/>
                 <w:szCs w:val="20"/>
               </w:rPr>
-              <w:t xml:space="preserve">Create a new file with the </w:t>
-            </w:r>
-            <w:proofErr w:type="spellStart"/>
-            <w:proofErr w:type="gramStart"/>
-            <w:r>
-              <w:rPr>
-                <w:sz w:val="20"/>
-                <w:szCs w:val="20"/>
-              </w:rPr>
-              <w:t>name</w:t>
+              <w:t>Create a new file with the name</w:t>
             </w:r>
             <w:r>
               <w:rPr>
@@ -909,8 +694,6 @@
               </w:rPr>
               <w:t>.gitignore</w:t>
             </w:r>
-            <w:proofErr w:type="spellEnd"/>
-            <w:proofErr w:type="gramEnd"/>
             <w:r>
               <w:rPr>
                 <w:sz w:val="20"/>
@@ -931,23 +714,7 @@
                 <w:sz w:val="20"/>
                 <w:szCs w:val="20"/>
               </w:rPr>
-              <w:t xml:space="preserve">Add files and directories for </w:t>
-            </w:r>
-            <w:proofErr w:type="spellStart"/>
-            <w:r>
-              <w:rPr>
-                <w:sz w:val="20"/>
-                <w:szCs w:val="20"/>
-              </w:rPr>
-              <w:t>git</w:t>
-            </w:r>
-            <w:proofErr w:type="spellEnd"/>
-            <w:r>
-              <w:rPr>
-                <w:sz w:val="20"/>
-                <w:szCs w:val="20"/>
-              </w:rPr>
-              <w:t xml:space="preserve"> to ignore and not add to the repository</w:t>
+              <w:t>Add files and directories for git to ignore and not add to the repository</w:t>
             </w:r>
           </w:p>
           <w:p>
@@ -957,31 +724,13 @@
                 <w:szCs w:val="20"/>
               </w:rPr>
             </w:pPr>
-            <w:proofErr w:type="spellStart"/>
-            <w:r>
-              <w:rPr>
-                <w:sz w:val="20"/>
-                <w:szCs w:val="20"/>
-              </w:rPr>
-              <w:t>node_modules</w:t>
-            </w:r>
-            <w:proofErr w:type="spellEnd"/>
-            <w:r>
-              <w:rPr>
-                <w:sz w:val="20"/>
-                <w:szCs w:val="20"/>
-              </w:rPr>
-              <w:t xml:space="preserve"> - packages installed by </w:t>
-            </w:r>
-            <w:proofErr w:type="spellStart"/>
-            <w:r>
-              <w:rPr>
-                <w:sz w:val="20"/>
-                <w:szCs w:val="20"/>
-              </w:rPr>
-              <w:t>npm</w:t>
-            </w:r>
-            <w:proofErr w:type="spellEnd"/>
+            <w:r>
+              <w:rPr>
+                <w:sz w:val="20"/>
+                <w:szCs w:val="20"/>
+              </w:rPr>
+              <w:t>node_modules - packages installed by npm</w:t>
+            </w:r>
           </w:p>
           <w:p>
             <w:pPr>
@@ -1010,39 +759,7 @@
                 <w:sz w:val="20"/>
                 <w:szCs w:val="20"/>
               </w:rPr>
-              <w:t>*.</w:t>
-            </w:r>
-            <w:proofErr w:type="spellStart"/>
-            <w:r>
-              <w:rPr>
-                <w:sz w:val="20"/>
-                <w:szCs w:val="20"/>
-              </w:rPr>
-              <w:t>bak</w:t>
-            </w:r>
-            <w:proofErr w:type="spellEnd"/>
-            <w:r>
-              <w:rPr>
-                <w:sz w:val="20"/>
-                <w:szCs w:val="20"/>
-              </w:rPr>
-              <w:t xml:space="preserve"> - some editors keep original files with </w:t>
-            </w:r>
-            <w:proofErr w:type="spellStart"/>
-            <w:r>
-              <w:rPr>
-                <w:sz w:val="20"/>
-                <w:szCs w:val="20"/>
-              </w:rPr>
-              <w:t>bak</w:t>
-            </w:r>
-            <w:proofErr w:type="spellEnd"/>
-            <w:r>
-              <w:rPr>
-                <w:sz w:val="20"/>
-                <w:szCs w:val="20"/>
-              </w:rPr>
-              <w:t xml:space="preserve"> extension</w:t>
+              <w:t>*.bak - some editors keep original files with bak extension</w:t>
             </w:r>
           </w:p>
           <w:p>
@@ -1094,7 +811,6 @@
               </w:rPr>
               <w:br/>
             </w:r>
-            <w:proofErr w:type="spellStart"/>
             <w:r>
               <w:rPr>
                 <w:sz w:val="20"/>
@@ -1102,7 +818,6 @@
               </w:rPr>
               <w:t>node_modules</w:t>
             </w:r>
-            <w:proofErr w:type="spellEnd"/>
             <w:r>
               <w:rPr>
                 <w:sz w:val="20"/>
@@ -1117,33 +832,16 @@
                 <w:szCs w:val="20"/>
               </w:rPr>
               <w:br/>
-              <w:t>*.</w:t>
-            </w:r>
-            <w:proofErr w:type="spellStart"/>
-            <w:r>
-              <w:rPr>
-                <w:sz w:val="20"/>
-                <w:szCs w:val="20"/>
-              </w:rPr>
-              <w:t>bak</w:t>
-            </w:r>
-            <w:proofErr w:type="spellEnd"/>
+              <w:t>*.bak</w:t>
+            </w:r>
             <w:r>
               <w:rPr>
                 <w:sz w:val="20"/>
                 <w:szCs w:val="20"/>
               </w:rPr>
               <w:br/>
-            </w:r>
-            <w:proofErr w:type="spellStart"/>
-            <w:r>
-              <w:rPr>
-                <w:sz w:val="20"/>
-                <w:szCs w:val="20"/>
-              </w:rPr>
               <w:t>dist</w:t>
             </w:r>
-            <w:proofErr w:type="spellEnd"/>
             <w:r>
               <w:rPr>
                 <w:sz w:val="20"/>
@@ -1172,7 +870,6 @@
           <w:szCs w:val="20"/>
         </w:rPr>
       </w:pPr>
-      <w:proofErr w:type="spellStart"/>
       <w:r>
         <w:rPr>
           <w:b/>
@@ -1181,7 +878,6 @@
         </w:rPr>
         <w:t>HelloWord</w:t>
       </w:r>
-      <w:proofErr w:type="spellEnd"/>
     </w:p>
     <w:p>
       <w:pPr>
@@ -1310,21 +1006,12 @@
               </w:rPr>
               <w:br/>
             </w:r>
-            <w:proofErr w:type="gramStart"/>
-            <w:r>
-              <w:rPr>
-                <w:sz w:val="20"/>
-                <w:szCs w:val="20"/>
-              </w:rPr>
-              <w:t>console.log(</w:t>
-            </w:r>
-            <w:proofErr w:type="gramEnd"/>
-            <w:r>
-              <w:rPr>
-                <w:sz w:val="20"/>
-                <w:szCs w:val="20"/>
-              </w:rPr>
-              <w:t>'Hello</w:t>
+            <w:r>
+              <w:rPr>
+                <w:sz w:val="20"/>
+                <w:szCs w:val="20"/>
+              </w:rPr>
+              <w:t>console.log('Hello</w:t>
             </w:r>
             <w:r>
               <w:rPr>
@@ -1374,23 +1061,7 @@
                 <w:sz w:val="20"/>
                 <w:szCs w:val="20"/>
               </w:rPr>
-              <w:t xml:space="preserve">Setup </w:t>
-            </w:r>
-            <w:proofErr w:type="spellStart"/>
-            <w:r>
-              <w:rPr>
-                <w:sz w:val="20"/>
-                <w:szCs w:val="20"/>
-              </w:rPr>
-              <w:t>npm</w:t>
-            </w:r>
-            <w:proofErr w:type="spellEnd"/>
-            <w:r>
-              <w:rPr>
-                <w:sz w:val="20"/>
-                <w:szCs w:val="20"/>
-              </w:rPr>
-              <w:t xml:space="preserve"> to execute main.js</w:t>
+              <w:t>Setup npm to execute main.js</w:t>
             </w:r>
           </w:p>
         </w:tc>
@@ -1439,25 +1110,7 @@
                 <w:sz w:val="20"/>
                 <w:szCs w:val="20"/>
               </w:rPr>
-              <w:t>under scripts (line 6/</w:t>
-            </w:r>
-            <w:proofErr w:type="gramStart"/>
-            <w:r>
-              <w:rPr>
-                <w:rFonts w:ascii="Courier New" w:hAnsi="Courier New" w:cs="Courier New"/>
-                <w:sz w:val="20"/>
-                <w:szCs w:val="20"/>
-              </w:rPr>
-              <w:t>7)add</w:t>
-            </w:r>
-            <w:proofErr w:type="gramEnd"/>
-            <w:r>
-              <w:rPr>
-                <w:rFonts w:ascii="Courier New" w:hAnsi="Courier New" w:cs="Courier New"/>
-                <w:sz w:val="20"/>
-                <w:szCs w:val="20"/>
-              </w:rPr>
-              <w:t xml:space="preserve"> the following</w:t>
+              <w:t>under scripts (line 6/7)add the following</w:t>
             </w:r>
           </w:p>
           <w:p>
@@ -1479,25 +1132,7 @@
                 <w:sz w:val="20"/>
                 <w:szCs w:val="20"/>
               </w:rPr>
-              <w:t xml:space="preserve">"start": "node </w:t>
-            </w:r>
-            <w:proofErr w:type="spellStart"/>
-            <w:r>
-              <w:rPr>
-                <w:rFonts w:ascii="Courier New" w:hAnsi="Courier New" w:cs="Courier New"/>
-                <w:sz w:val="20"/>
-                <w:szCs w:val="20"/>
-              </w:rPr>
-              <w:t>src</w:t>
-            </w:r>
-            <w:proofErr w:type="spellEnd"/>
-            <w:r>
-              <w:rPr>
-                <w:rFonts w:ascii="Courier New" w:hAnsi="Courier New" w:cs="Courier New"/>
-                <w:sz w:val="20"/>
-                <w:szCs w:val="20"/>
-              </w:rPr>
-              <w:t>/main.js",</w:t>
+              <w:t>"start": "node src/main.js",</w:t>
             </w:r>
           </w:p>
           <w:p>
@@ -1610,23 +1245,13 @@
                 <w:szCs w:val="20"/>
               </w:rPr>
             </w:pPr>
-            <w:proofErr w:type="spellStart"/>
             <w:r>
               <w:rPr>
                 <w:rFonts w:ascii="Courier New" w:hAnsi="Courier New" w:cs="Courier New"/>
                 <w:sz w:val="20"/>
                 <w:szCs w:val="20"/>
               </w:rPr>
-              <w:t>npm</w:t>
-            </w:r>
-            <w:proofErr w:type="spellEnd"/>
-            <w:r>
-              <w:rPr>
-                <w:rFonts w:ascii="Courier New" w:hAnsi="Courier New" w:cs="Courier New"/>
-                <w:sz w:val="20"/>
-                <w:szCs w:val="20"/>
-              </w:rPr>
-              <w:t xml:space="preserve"> start</w:t>
+              <w:t>npm start</w:t>
             </w:r>
           </w:p>
           <w:p>
@@ -1686,23 +1311,13 @@
           <w:szCs w:val="20"/>
         </w:rPr>
       </w:pPr>
-      <w:proofErr w:type="spellStart"/>
-      <w:r>
-        <w:rPr>
-          <w:b/>
-          <w:sz w:val="20"/>
-          <w:szCs w:val="20"/>
-        </w:rPr>
-        <w:t>Git</w:t>
-      </w:r>
-      <w:proofErr w:type="spellEnd"/>
-      <w:r>
-        <w:rPr>
-          <w:b/>
-          <w:sz w:val="20"/>
-          <w:szCs w:val="20"/>
-        </w:rPr>
-        <w:t xml:space="preserve"> Commit</w:t>
+      <w:r>
+        <w:rPr>
+          <w:b/>
+          <w:sz w:val="20"/>
+          <w:szCs w:val="20"/>
+        </w:rPr>
+        <w:t>Git Commit</w:t>
       </w:r>
     </w:p>
     <w:p>
@@ -1731,17 +1346,8 @@
           <w:sz w:val="20"/>
           <w:szCs w:val="20"/>
         </w:rPr>
-        <w:t xml:space="preserve">code to </w:t>
-      </w:r>
-      <w:proofErr w:type="spellStart"/>
-      <w:r>
-        <w:rPr>
-          <w:sz w:val="20"/>
-          <w:szCs w:val="20"/>
-        </w:rPr>
-        <w:t>git</w:t>
-      </w:r>
-      <w:proofErr w:type="spellEnd"/>
+        <w:t>code to git</w:t>
+      </w:r>
     </w:p>
     <w:tbl>
       <w:tblPr>
@@ -1819,23 +1425,7 @@
                 <w:sz w:val="20"/>
                 <w:szCs w:val="20"/>
               </w:rPr>
-              <w:t xml:space="preserve">Add files to </w:t>
-            </w:r>
-            <w:proofErr w:type="spellStart"/>
-            <w:r>
-              <w:rPr>
-                <w:sz w:val="20"/>
-                <w:szCs w:val="20"/>
-              </w:rPr>
-              <w:t>git</w:t>
-            </w:r>
-            <w:proofErr w:type="spellEnd"/>
-            <w:r>
-              <w:rPr>
-                <w:sz w:val="20"/>
-                <w:szCs w:val="20"/>
-              </w:rPr>
-              <w:t xml:space="preserve"> from command line in the root project directory</w:t>
+              <w:t>Add files to git from command line in the root project directory</w:t>
             </w:r>
           </w:p>
         </w:tc>
@@ -1855,40 +1445,13 @@
                 <w:szCs w:val="20"/>
               </w:rPr>
             </w:pPr>
-            <w:proofErr w:type="spellStart"/>
-            <w:r>
-              <w:rPr>
-                <w:sz w:val="20"/>
-                <w:szCs w:val="20"/>
-              </w:rPr>
-              <w:t>git</w:t>
-            </w:r>
-            <w:proofErr w:type="spellEnd"/>
-            <w:r>
-              <w:rPr>
-                <w:sz w:val="20"/>
-                <w:szCs w:val="20"/>
-              </w:rPr>
-              <w:t xml:space="preserve"> </w:t>
-            </w:r>
-            <w:proofErr w:type="gramStart"/>
-            <w:r>
-              <w:rPr>
-                <w:sz w:val="20"/>
-                <w:szCs w:val="20"/>
-              </w:rPr>
-              <w:t>add .</w:t>
-            </w:r>
-            <w:proofErr w:type="spellStart"/>
-            <w:r>
-              <w:rPr>
-                <w:sz w:val="20"/>
-                <w:szCs w:val="20"/>
-              </w:rPr>
-              <w:t>gitignore</w:t>
-            </w:r>
-            <w:proofErr w:type="spellEnd"/>
-            <w:proofErr w:type="gramEnd"/>
+            <w:r>
+              <w:rPr>
+                <w:sz w:val="20"/>
+                <w:szCs w:val="20"/>
+              </w:rPr>
+              <w:t>git add .gitignore</w:t>
+            </w:r>
           </w:p>
           <w:p>
             <w:pPr>
@@ -1902,33 +1465,13 @@
                 <w:szCs w:val="20"/>
               </w:rPr>
             </w:pPr>
-            <w:proofErr w:type="spellStart"/>
-            <w:r>
-              <w:rPr>
-                <w:sz w:val="20"/>
-                <w:szCs w:val="20"/>
-              </w:rPr>
-              <w:t>git</w:t>
-            </w:r>
-            <w:proofErr w:type="spellEnd"/>
-            <w:r>
-              <w:rPr>
-                <w:sz w:val="20"/>
-                <w:szCs w:val="20"/>
-              </w:rPr>
-              <w:t xml:space="preserve"> add </w:t>
-            </w:r>
-            <w:proofErr w:type="spellStart"/>
-            <w:proofErr w:type="gramStart"/>
-            <w:r>
-              <w:rPr>
-                <w:sz w:val="20"/>
-                <w:szCs w:val="20"/>
-              </w:rPr>
-              <w:t>package.json</w:t>
-            </w:r>
-            <w:proofErr w:type="spellEnd"/>
-            <w:proofErr w:type="gramEnd"/>
+            <w:r>
+              <w:rPr>
+                <w:sz w:val="20"/>
+                <w:szCs w:val="20"/>
+              </w:rPr>
+              <w:t>git add package.json</w:t>
+            </w:r>
           </w:p>
           <w:p>
             <w:pPr>
@@ -1942,31 +1485,13 @@
                 <w:szCs w:val="20"/>
               </w:rPr>
             </w:pPr>
-            <w:proofErr w:type="spellStart"/>
-            <w:r>
-              <w:rPr>
-                <w:sz w:val="20"/>
-                <w:szCs w:val="20"/>
-              </w:rPr>
-              <w:t>git</w:t>
-            </w:r>
-            <w:proofErr w:type="spellEnd"/>
-            <w:r>
-              <w:rPr>
-                <w:sz w:val="20"/>
-                <w:szCs w:val="20"/>
-              </w:rPr>
-              <w:t xml:space="preserve"> add </w:t>
-            </w:r>
-            <w:proofErr w:type="spellStart"/>
-            <w:r>
-              <w:rPr>
-                <w:sz w:val="20"/>
-                <w:szCs w:val="20"/>
-              </w:rPr>
-              <w:t>src</w:t>
-            </w:r>
-            <w:proofErr w:type="spellEnd"/>
+            <w:r>
+              <w:rPr>
+                <w:sz w:val="20"/>
+                <w:szCs w:val="20"/>
+              </w:rPr>
+              <w:t>git add src</w:t>
+            </w:r>
           </w:p>
         </w:tc>
       </w:tr>
@@ -1987,17 +1512,8 @@
                 <w:sz w:val="20"/>
                 <w:szCs w:val="20"/>
               </w:rPr>
-              <w:t xml:space="preserve">Verify what is ready to be </w:t>
-            </w:r>
-            <w:proofErr w:type="spellStart"/>
-            <w:r>
-              <w:rPr>
-                <w:sz w:val="20"/>
-                <w:szCs w:val="20"/>
-              </w:rPr>
-              <w:t>commited</w:t>
-            </w:r>
-            <w:proofErr w:type="spellEnd"/>
+              <w:t>Verify what is ready to be commited</w:t>
+            </w:r>
           </w:p>
         </w:tc>
         <w:tc>
@@ -2016,21 +1532,12 @@
                 <w:szCs w:val="20"/>
               </w:rPr>
             </w:pPr>
-            <w:proofErr w:type="spellStart"/>
-            <w:r>
-              <w:rPr>
-                <w:sz w:val="20"/>
-                <w:szCs w:val="20"/>
-              </w:rPr>
-              <w:t>git</w:t>
-            </w:r>
-            <w:proofErr w:type="spellEnd"/>
-            <w:r>
-              <w:rPr>
-                <w:sz w:val="20"/>
-                <w:szCs w:val="20"/>
-              </w:rPr>
-              <w:t xml:space="preserve"> status</w:t>
+            <w:r>
+              <w:rPr>
+                <w:sz w:val="20"/>
+                <w:szCs w:val="20"/>
+              </w:rPr>
+              <w:t>git status</w:t>
             </w:r>
           </w:p>
         </w:tc>
@@ -2072,21 +1579,12 @@
                 <w:szCs w:val="20"/>
               </w:rPr>
             </w:pPr>
-            <w:proofErr w:type="spellStart"/>
-            <w:r>
-              <w:rPr>
-                <w:sz w:val="20"/>
-                <w:szCs w:val="20"/>
-              </w:rPr>
-              <w:t>git</w:t>
-            </w:r>
-            <w:proofErr w:type="spellEnd"/>
-            <w:r>
-              <w:rPr>
-                <w:sz w:val="20"/>
-                <w:szCs w:val="20"/>
-              </w:rPr>
-              <w:t xml:space="preserve"> commit -m "initial project commit"</w:t>
+            <w:r>
+              <w:rPr>
+                <w:sz w:val="20"/>
+                <w:szCs w:val="20"/>
+              </w:rPr>
+              <w:t>git commit -m "initial project commit"</w:t>
             </w:r>
           </w:p>
         </w:tc>
@@ -2108,23 +1606,13 @@
           <w:szCs w:val="20"/>
         </w:rPr>
       </w:pPr>
-      <w:proofErr w:type="spellStart"/>
-      <w:r>
-        <w:rPr>
-          <w:b/>
-          <w:sz w:val="20"/>
-          <w:szCs w:val="20"/>
-        </w:rPr>
-        <w:t>Hapi</w:t>
-      </w:r>
-      <w:proofErr w:type="spellEnd"/>
-      <w:r>
-        <w:rPr>
-          <w:b/>
-          <w:sz w:val="20"/>
-          <w:szCs w:val="20"/>
-        </w:rPr>
-        <w:t xml:space="preserve"> HelloWorld</w:t>
+      <w:r>
+        <w:rPr>
+          <w:b/>
+          <w:sz w:val="20"/>
+          <w:szCs w:val="20"/>
+        </w:rPr>
+        <w:t>Hapi HelloWorld</w:t>
       </w:r>
     </w:p>
     <w:p>
@@ -2161,23 +1649,7 @@
           <w:sz w:val="20"/>
           <w:szCs w:val="20"/>
         </w:rPr>
-        <w:t xml:space="preserve">to use </w:t>
-      </w:r>
-      <w:proofErr w:type="spellStart"/>
-      <w:r>
-        <w:rPr>
-          <w:sz w:val="20"/>
-          <w:szCs w:val="20"/>
-        </w:rPr>
-        <w:t>hapi</w:t>
-      </w:r>
-      <w:proofErr w:type="spellEnd"/>
-      <w:r>
-        <w:rPr>
-          <w:sz w:val="20"/>
-          <w:szCs w:val="20"/>
-        </w:rPr>
-        <w:t xml:space="preserve"> and return hello world </w:t>
+        <w:t xml:space="preserve">to use hapi and return hello world </w:t>
       </w:r>
       <w:r>
         <w:rPr>
@@ -2214,59 +1686,13 @@
           <w:szCs w:val="20"/>
         </w:rPr>
       </w:pPr>
-      <w:proofErr w:type="spellStart"/>
-      <w:r>
-        <w:rPr>
-          <w:rFonts w:ascii="Courier New" w:hAnsi="Courier New" w:cs="Courier New"/>
-          <w:sz w:val="20"/>
-          <w:szCs w:val="20"/>
-        </w:rPr>
-        <w:t>var</w:t>
-      </w:r>
-      <w:proofErr w:type="spellEnd"/>
-      <w:r>
-        <w:rPr>
-          <w:rFonts w:ascii="Courier New" w:hAnsi="Courier New" w:cs="Courier New"/>
-          <w:sz w:val="20"/>
-          <w:szCs w:val="20"/>
-        </w:rPr>
-        <w:t xml:space="preserve"> </w:t>
-      </w:r>
-      <w:proofErr w:type="spellStart"/>
-      <w:r>
-        <w:rPr>
-          <w:rFonts w:ascii="Courier New" w:hAnsi="Courier New" w:cs="Courier New"/>
-          <w:sz w:val="20"/>
-          <w:szCs w:val="20"/>
-        </w:rPr>
-        <w:t>Hapi</w:t>
-      </w:r>
-      <w:proofErr w:type="spellEnd"/>
-      <w:r>
-        <w:rPr>
-          <w:rFonts w:ascii="Courier New" w:hAnsi="Courier New" w:cs="Courier New"/>
-          <w:sz w:val="20"/>
-          <w:szCs w:val="20"/>
-        </w:rPr>
-        <w:t xml:space="preserve"> = require('</w:t>
-      </w:r>
-      <w:proofErr w:type="spellStart"/>
-      <w:r>
-        <w:rPr>
-          <w:rFonts w:ascii="Courier New" w:hAnsi="Courier New" w:cs="Courier New"/>
-          <w:sz w:val="20"/>
-          <w:szCs w:val="20"/>
-        </w:rPr>
-        <w:t>hapi</w:t>
-      </w:r>
-      <w:proofErr w:type="spellEnd"/>
-      <w:r>
-        <w:rPr>
-          <w:rFonts w:ascii="Courier New" w:hAnsi="Courier New" w:cs="Courier New"/>
-          <w:sz w:val="20"/>
-          <w:szCs w:val="20"/>
-        </w:rPr>
-        <w:t>');</w:t>
+      <w:r>
+        <w:rPr>
+          <w:rFonts w:ascii="Courier New" w:hAnsi="Courier New" w:cs="Courier New"/>
+          <w:sz w:val="20"/>
+          <w:szCs w:val="20"/>
+        </w:rPr>
+        <w:t>var Hapi = require('hapi');</w:t>
       </w:r>
     </w:p>
     <w:p>
@@ -2288,41 +1714,13 @@
           <w:szCs w:val="20"/>
         </w:rPr>
       </w:pPr>
-      <w:proofErr w:type="spellStart"/>
-      <w:r>
-        <w:rPr>
-          <w:rFonts w:ascii="Courier New" w:hAnsi="Courier New" w:cs="Courier New"/>
-          <w:sz w:val="20"/>
-          <w:szCs w:val="20"/>
-        </w:rPr>
-        <w:t>var</w:t>
-      </w:r>
-      <w:proofErr w:type="spellEnd"/>
-      <w:r>
-        <w:rPr>
-          <w:rFonts w:ascii="Courier New" w:hAnsi="Courier New" w:cs="Courier New"/>
-          <w:sz w:val="20"/>
-          <w:szCs w:val="20"/>
-        </w:rPr>
-        <w:t xml:space="preserve"> server = new </w:t>
-      </w:r>
-      <w:proofErr w:type="spellStart"/>
-      <w:r>
-        <w:rPr>
-          <w:rFonts w:ascii="Courier New" w:hAnsi="Courier New" w:cs="Courier New"/>
-          <w:sz w:val="20"/>
-          <w:szCs w:val="20"/>
-        </w:rPr>
-        <w:t>Hapi.Server</w:t>
-      </w:r>
-      <w:proofErr w:type="spellEnd"/>
-      <w:r>
-        <w:rPr>
-          <w:rFonts w:ascii="Courier New" w:hAnsi="Courier New" w:cs="Courier New"/>
-          <w:sz w:val="20"/>
-          <w:szCs w:val="20"/>
-        </w:rPr>
-        <w:t>();</w:t>
+      <w:r>
+        <w:rPr>
+          <w:rFonts w:ascii="Courier New" w:hAnsi="Courier New" w:cs="Courier New"/>
+          <w:sz w:val="20"/>
+          <w:szCs w:val="20"/>
+        </w:rPr>
+        <w:t>var server = new Hapi.Server();</w:t>
       </w:r>
     </w:p>
     <w:p>
@@ -2344,25 +1742,13 @@
           <w:szCs w:val="20"/>
         </w:rPr>
       </w:pPr>
-      <w:proofErr w:type="spellStart"/>
-      <w:proofErr w:type="gramStart"/>
-      <w:r>
-        <w:rPr>
-          <w:rFonts w:ascii="Courier New" w:hAnsi="Courier New" w:cs="Courier New"/>
-          <w:sz w:val="20"/>
-          <w:szCs w:val="20"/>
-        </w:rPr>
-        <w:t>server.connection</w:t>
-      </w:r>
-      <w:proofErr w:type="spellEnd"/>
-      <w:proofErr w:type="gramEnd"/>
-      <w:r>
-        <w:rPr>
-          <w:rFonts w:ascii="Courier New" w:hAnsi="Courier New" w:cs="Courier New"/>
-          <w:sz w:val="20"/>
-          <w:szCs w:val="20"/>
-        </w:rPr>
-        <w:t>({port: 3000});</w:t>
+      <w:r>
+        <w:rPr>
+          <w:rFonts w:ascii="Courier New" w:hAnsi="Courier New" w:cs="Courier New"/>
+          <w:sz w:val="20"/>
+          <w:szCs w:val="20"/>
+        </w:rPr>
+        <w:t>server.connection({port: 3000});</w:t>
       </w:r>
     </w:p>
     <w:p>
@@ -2384,25 +1770,13 @@
           <w:szCs w:val="20"/>
         </w:rPr>
       </w:pPr>
-      <w:proofErr w:type="spellStart"/>
-      <w:proofErr w:type="gramStart"/>
-      <w:r>
-        <w:rPr>
-          <w:rFonts w:ascii="Courier New" w:hAnsi="Courier New" w:cs="Courier New"/>
-          <w:sz w:val="20"/>
-          <w:szCs w:val="20"/>
-        </w:rPr>
-        <w:t>server.route</w:t>
-      </w:r>
-      <w:proofErr w:type="spellEnd"/>
-      <w:proofErr w:type="gramEnd"/>
-      <w:r>
-        <w:rPr>
-          <w:rFonts w:ascii="Courier New" w:hAnsi="Courier New" w:cs="Courier New"/>
-          <w:sz w:val="20"/>
-          <w:szCs w:val="20"/>
-        </w:rPr>
-        <w:t>( {</w:t>
+      <w:r>
+        <w:rPr>
+          <w:rFonts w:ascii="Courier New" w:hAnsi="Courier New" w:cs="Courier New"/>
+          <w:sz w:val="20"/>
+          <w:szCs w:val="20"/>
+        </w:rPr>
+        <w:t>server.route({</w:t>
       </w:r>
     </w:p>
     <w:p>
@@ -2420,7 +1794,7 @@
           <w:sz w:val="20"/>
           <w:szCs w:val="20"/>
         </w:rPr>
-        <w:t xml:space="preserve">   method: 'GET',</w:t>
+        <w:t xml:space="preserve">    method: 'GET',</w:t>
       </w:r>
     </w:p>
     <w:p>
@@ -2438,7 +1812,7 @@
           <w:sz w:val="20"/>
           <w:szCs w:val="20"/>
         </w:rPr>
-        <w:t xml:space="preserve">   path: '/',</w:t>
+        <w:t xml:space="preserve">    path: '/',</w:t>
       </w:r>
     </w:p>
     <w:p>
@@ -2456,7 +1830,7 @@
           <w:sz w:val="20"/>
           <w:szCs w:val="20"/>
         </w:rPr>
-        <w:t xml:space="preserve">   handler: function (request, response) {</w:t>
+        <w:t xml:space="preserve">    handler: function (request, reply) {</w:t>
       </w:r>
     </w:p>
     <w:p>
@@ -2474,25 +1848,7 @@
           <w:sz w:val="20"/>
           <w:szCs w:val="20"/>
         </w:rPr>
-        <w:t xml:space="preserve">      reply ('Hello World! from </w:t>
-      </w:r>
-      <w:proofErr w:type="spellStart"/>
-      <w:r>
-        <w:rPr>
-          <w:rFonts w:ascii="Courier New" w:hAnsi="Courier New" w:cs="Courier New"/>
-          <w:sz w:val="20"/>
-          <w:szCs w:val="20"/>
-        </w:rPr>
-        <w:t>Hapi</w:t>
-      </w:r>
-      <w:proofErr w:type="spellEnd"/>
-      <w:r>
-        <w:rPr>
-          <w:rFonts w:ascii="Courier New" w:hAnsi="Courier New" w:cs="Courier New"/>
-          <w:sz w:val="20"/>
-          <w:szCs w:val="20"/>
-        </w:rPr>
-        <w:t>');</w:t>
+        <w:t xml:space="preserve">        reply('Hello World! from Hapi');</w:t>
       </w:r>
     </w:p>
     <w:p>
@@ -2510,15 +1866,7 @@
           <w:sz w:val="20"/>
           <w:szCs w:val="20"/>
         </w:rPr>
-        <w:t xml:space="preserve">   }</w:t>
-      </w:r>
-      <w:r>
-        <w:rPr>
-          <w:rFonts w:ascii="Courier New" w:hAnsi="Courier New" w:cs="Courier New"/>
-          <w:sz w:val="20"/>
-          <w:szCs w:val="20"/>
-        </w:rPr>
-        <w:t>);</w:t>
+        <w:t xml:space="preserve">    }</w:t>
       </w:r>
     </w:p>
     <w:p>
@@ -2530,6 +1878,14 @@
           <w:szCs w:val="20"/>
         </w:rPr>
       </w:pPr>
+      <w:r>
+        <w:rPr>
+          <w:rFonts w:ascii="Courier New" w:hAnsi="Courier New" w:cs="Courier New"/>
+          <w:sz w:val="20"/>
+          <w:szCs w:val="20"/>
+        </w:rPr>
+        <w:t>});</w:t>
+      </w:r>
     </w:p>
     <w:p>
       <w:pPr>
@@ -2540,26 +1896,6 @@
           <w:szCs w:val="20"/>
         </w:rPr>
       </w:pPr>
-      <w:proofErr w:type="spellStart"/>
-      <w:proofErr w:type="gramStart"/>
-      <w:r>
-        <w:rPr>
-          <w:rFonts w:ascii="Courier New" w:hAnsi="Courier New" w:cs="Courier New"/>
-          <w:sz w:val="20"/>
-          <w:szCs w:val="20"/>
-        </w:rPr>
-        <w:t>server.start</w:t>
-      </w:r>
-      <w:proofErr w:type="spellEnd"/>
-      <w:proofErr w:type="gramEnd"/>
-      <w:r>
-        <w:rPr>
-          <w:rFonts w:ascii="Courier New" w:hAnsi="Courier New" w:cs="Courier New"/>
-          <w:sz w:val="20"/>
-          <w:szCs w:val="20"/>
-        </w:rPr>
-        <w:t>( function(err) {</w:t>
-      </w:r>
     </w:p>
     <w:p>
       <w:pPr>
@@ -2576,7 +1912,7 @@
           <w:sz w:val="20"/>
           <w:szCs w:val="20"/>
         </w:rPr>
-        <w:t xml:space="preserve">   if (err) {</w:t>
+        <w:t>server.start(function (err) {</w:t>
       </w:r>
     </w:p>
     <w:p>
@@ -2594,7 +1930,7 @@
           <w:sz w:val="20"/>
           <w:szCs w:val="20"/>
         </w:rPr>
-        <w:t xml:space="preserve">      throw err;</w:t>
+        <w:t xml:space="preserve">    if (err) {</w:t>
       </w:r>
     </w:p>
     <w:p>
@@ -2612,7 +1948,7 @@
           <w:sz w:val="20"/>
           <w:szCs w:val="20"/>
         </w:rPr>
-        <w:t xml:space="preserve">   }</w:t>
+        <w:t xml:space="preserve">        throw err;</w:t>
       </w:r>
     </w:p>
     <w:p>
@@ -2630,41 +1966,7 @@
           <w:sz w:val="20"/>
           <w:szCs w:val="20"/>
         </w:rPr>
-        <w:t xml:space="preserve">   </w:t>
-      </w:r>
-      <w:proofErr w:type="gramStart"/>
-      <w:r>
-        <w:rPr>
-          <w:rFonts w:ascii="Courier New" w:hAnsi="Courier New" w:cs="Courier New"/>
-          <w:sz w:val="20"/>
-          <w:szCs w:val="20"/>
-        </w:rPr>
-        <w:t>console.log(</w:t>
-      </w:r>
-      <w:proofErr w:type="gramEnd"/>
-      <w:r>
-        <w:rPr>
-          <w:rFonts w:ascii="Courier New" w:hAnsi="Courier New" w:cs="Courier New"/>
-          <w:sz w:val="20"/>
-          <w:szCs w:val="20"/>
-        </w:rPr>
-        <w:t>'Server running at ', server.info</w:t>
-      </w:r>
-      <w:r>
-        <w:rPr>
-          <w:rFonts w:ascii="Courier New" w:hAnsi="Courier New" w:cs="Courier New"/>
-          <w:sz w:val="20"/>
-          <w:szCs w:val="20"/>
-        </w:rPr>
-        <w:t>.url</w:t>
-      </w:r>
-      <w:r>
-        <w:rPr>
-          <w:rFonts w:ascii="Courier New" w:hAnsi="Courier New" w:cs="Courier New"/>
-          <w:sz w:val="20"/>
-          <w:szCs w:val="20"/>
-        </w:rPr>
-        <w:t>);</w:t>
+        <w:t xml:space="preserve">    }</w:t>
       </w:r>
     </w:p>
     <w:p>
@@ -2682,11 +1984,30 @@
           <w:sz w:val="20"/>
           <w:szCs w:val="20"/>
         </w:rPr>
+        <w:t xml:space="preserve">    console.log('Server running at ', server.info.port);</w:t>
+      </w:r>
+    </w:p>
+    <w:p>
+      <w:pPr>
+        <w:spacing w:after="0" w:line="240" w:lineRule="auto"/>
+        <w:rPr>
+          <w:rFonts w:ascii="Courier New" w:hAnsi="Courier New" w:cs="Courier New"/>
+          <w:sz w:val="20"/>
+          <w:szCs w:val="20"/>
+        </w:rPr>
+      </w:pPr>
+      <w:r>
+        <w:rPr>
+          <w:rFonts w:ascii="Courier New" w:hAnsi="Courier New" w:cs="Courier New"/>
+          <w:sz w:val="20"/>
+          <w:szCs w:val="20"/>
+        </w:rPr>
         <w:t>});</w:t>
       </w:r>
     </w:p>
     <w:p>
       <w:pPr>
+        <w:spacing w:after="0" w:line="240" w:lineRule="auto"/>
         <w:rPr>
           <w:sz w:val="20"/>
           <w:szCs w:val="20"/>
@@ -2708,54 +2029,28 @@
         </w:rPr>
         <w:t xml:space="preserve">From command line start application </w:t>
       </w:r>
-      <w:proofErr w:type="spellStart"/>
-      <w:r>
-        <w:rPr>
-          <w:b/>
-          <w:sz w:val="20"/>
-          <w:szCs w:val="20"/>
-        </w:rPr>
-        <w:t>npm</w:t>
-      </w:r>
-      <w:proofErr w:type="spellEnd"/>
-      <w:r>
-        <w:rPr>
-          <w:b/>
-          <w:sz w:val="20"/>
-          <w:szCs w:val="20"/>
-        </w:rPr>
-        <w:t xml:space="preserve"> start</w:t>
-      </w:r>
-    </w:p>
-    <w:p>
-      <w:pPr>
-        <w:rPr>
-          <w:sz w:val="20"/>
-          <w:szCs w:val="20"/>
-        </w:rPr>
-      </w:pPr>
-      <w:r>
-        <w:rPr>
-          <w:sz w:val="20"/>
-          <w:szCs w:val="20"/>
-        </w:rPr>
-        <w:t xml:space="preserve">Start Chrome or </w:t>
-      </w:r>
-      <w:proofErr w:type="gramStart"/>
-      <w:r>
-        <w:rPr>
-          <w:sz w:val="20"/>
-          <w:szCs w:val="20"/>
-        </w:rPr>
-        <w:t>other</w:t>
-      </w:r>
-      <w:proofErr w:type="gramEnd"/>
-      <w:r>
-        <w:rPr>
-          <w:sz w:val="20"/>
-          <w:szCs w:val="20"/>
-        </w:rPr>
-        <w:t xml:space="preserve"> browser</w:t>
+      <w:r>
+        <w:rPr>
+          <w:b/>
+          <w:sz w:val="20"/>
+          <w:szCs w:val="20"/>
+        </w:rPr>
+        <w:t>npm start</w:t>
+      </w:r>
+    </w:p>
+    <w:p>
+      <w:pPr>
+        <w:rPr>
+          <w:sz w:val="20"/>
+          <w:szCs w:val="20"/>
+        </w:rPr>
+      </w:pPr>
+      <w:r>
+        <w:rPr>
+          <w:sz w:val="20"/>
+          <w:szCs w:val="20"/>
+        </w:rPr>
+        <w:t>Start Chrome or other browser</w:t>
       </w:r>
     </w:p>
     <w:p>
@@ -2796,17 +2091,8 @@
           <w:sz w:val="20"/>
           <w:szCs w:val="20"/>
         </w:rPr>
-        <w:t xml:space="preserve">Server will response with Hello, World! from </w:t>
-      </w:r>
-      <w:proofErr w:type="spellStart"/>
-      <w:r>
-        <w:rPr>
-          <w:sz w:val="20"/>
-          <w:szCs w:val="20"/>
-        </w:rPr>
-        <w:t>Hapi</w:t>
-      </w:r>
-      <w:proofErr w:type="spellEnd"/>
+        <w:t>Server will response with Hello, World! from Hapi</w:t>
+      </w:r>
     </w:p>
     <w:p>
       <w:pPr>
@@ -2870,56 +2156,28 @@
           <w:szCs w:val="20"/>
         </w:rPr>
       </w:pPr>
-      <w:proofErr w:type="spellStart"/>
-      <w:r>
-        <w:rPr>
-          <w:sz w:val="20"/>
-          <w:szCs w:val="20"/>
-        </w:rPr>
-        <w:t>git</w:t>
-      </w:r>
-      <w:proofErr w:type="spellEnd"/>
-      <w:r>
-        <w:rPr>
-          <w:sz w:val="20"/>
-          <w:szCs w:val="20"/>
-        </w:rPr>
-        <w:t xml:space="preserve"> status shows modified files</w:t>
-      </w:r>
-    </w:p>
-    <w:p>
-      <w:pPr>
-        <w:rPr>
-          <w:sz w:val="20"/>
-          <w:szCs w:val="20"/>
-        </w:rPr>
-      </w:pPr>
-      <w:proofErr w:type="spellStart"/>
-      <w:r>
-        <w:rPr>
-          <w:b/>
-          <w:sz w:val="20"/>
-          <w:szCs w:val="20"/>
-        </w:rPr>
-        <w:t>git</w:t>
-      </w:r>
-      <w:proofErr w:type="spellEnd"/>
-      <w:r>
-        <w:rPr>
-          <w:b/>
-          <w:sz w:val="20"/>
-          <w:szCs w:val="20"/>
-        </w:rPr>
-        <w:t xml:space="preserve"> add -</w:t>
-      </w:r>
-      <w:proofErr w:type="gramStart"/>
-      <w:r>
-        <w:rPr>
-          <w:b/>
-          <w:sz w:val="20"/>
-          <w:szCs w:val="20"/>
-        </w:rPr>
-        <w:t>u</w:t>
+      <w:r>
+        <w:rPr>
+          <w:sz w:val="20"/>
+          <w:szCs w:val="20"/>
+        </w:rPr>
+        <w:t>git status shows modified files</w:t>
+      </w:r>
+    </w:p>
+    <w:p>
+      <w:pPr>
+        <w:rPr>
+          <w:sz w:val="20"/>
+          <w:szCs w:val="20"/>
+        </w:rPr>
+      </w:pPr>
+      <w:r>
+        <w:rPr>
+          <w:b/>
+          <w:sz w:val="20"/>
+          <w:szCs w:val="20"/>
+        </w:rPr>
+        <w:t>git add -u</w:t>
       </w:r>
       <w:r>
         <w:rPr>
@@ -2934,83 +2192,754 @@
           <w:sz w:val="20"/>
           <w:szCs w:val="20"/>
         </w:rPr>
-        <w:t xml:space="preserve"> add</w:t>
-      </w:r>
-      <w:proofErr w:type="gramEnd"/>
-      <w:r>
-        <w:rPr>
-          <w:sz w:val="20"/>
-          <w:szCs w:val="20"/>
-        </w:rPr>
-        <w:t xml:space="preserve"> modified files</w:t>
-      </w:r>
-    </w:p>
-    <w:p>
-      <w:pPr>
-        <w:rPr>
-          <w:b/>
-          <w:sz w:val="20"/>
-          <w:szCs w:val="20"/>
-        </w:rPr>
-      </w:pPr>
-      <w:proofErr w:type="spellStart"/>
-      <w:r>
-        <w:rPr>
-          <w:sz w:val="20"/>
-          <w:szCs w:val="20"/>
-        </w:rPr>
-        <w:t>git</w:t>
-      </w:r>
-      <w:proofErr w:type="spellEnd"/>
-      <w:r>
-        <w:rPr>
-          <w:sz w:val="20"/>
-          <w:szCs w:val="20"/>
-        </w:rPr>
-        <w:t xml:space="preserve"> commit -m "</w:t>
-      </w:r>
-      <w:proofErr w:type="spellStart"/>
-      <w:r>
-        <w:rPr>
-          <w:sz w:val="20"/>
-          <w:szCs w:val="20"/>
-        </w:rPr>
-        <w:t>hapi</w:t>
-      </w:r>
-      <w:proofErr w:type="spellEnd"/>
-      <w:r>
-        <w:rPr>
+        <w:t xml:space="preserve"> add modified files</w:t>
+      </w:r>
+    </w:p>
+    <w:p>
+      <w:pPr>
+        <w:rPr>
+          <w:b/>
+          <w:sz w:val="20"/>
+          <w:szCs w:val="20"/>
+        </w:rPr>
+      </w:pPr>
+      <w:r>
+        <w:rPr>
+          <w:sz w:val="20"/>
+          <w:szCs w:val="20"/>
+        </w:rPr>
+        <w:t>git commit -m "hapi helloworld"</w:t>
+      </w:r>
+      <w:r>
+        <w:rPr>
+          <w:b/>
           <w:sz w:val="20"/>
           <w:szCs w:val="20"/>
         </w:rPr>
         <w:t xml:space="preserve"> </w:t>
       </w:r>
-      <w:proofErr w:type="spellStart"/>
-      <w:r>
-        <w:rPr>
-          <w:sz w:val="20"/>
-          <w:szCs w:val="20"/>
-        </w:rPr>
-        <w:t>helloworld</w:t>
+    </w:p>
+    <w:p>
+      <w:pPr>
+        <w:rPr>
+          <w:b/>
+          <w:sz w:val="20"/>
+          <w:szCs w:val="20"/>
+        </w:rPr>
+      </w:pPr>
+      <w:r>
+        <w:rPr>
+          <w:b/>
+          <w:sz w:val="20"/>
+          <w:szCs w:val="20"/>
+        </w:rPr>
+        <w:t>Create</w:t>
+      </w:r>
+      <w:r>
+        <w:rPr>
+          <w:b/>
+          <w:sz w:val="20"/>
+          <w:szCs w:val="20"/>
+        </w:rPr>
+        <w:t xml:space="preserve"> Some Data</w:t>
+      </w:r>
+    </w:p>
+    <w:p>
+      <w:pPr>
+        <w:rPr>
+          <w:sz w:val="20"/>
+          <w:szCs w:val="20"/>
+        </w:rPr>
+      </w:pPr>
+      <w:r>
+        <w:rPr>
+          <w:sz w:val="20"/>
+          <w:szCs w:val="20"/>
+        </w:rPr>
+        <w:t xml:space="preserve">Create a new file </w:t>
+      </w:r>
+      <w:r>
+        <w:rPr>
+          <w:b/>
+          <w:sz w:val="20"/>
+          <w:szCs w:val="20"/>
+        </w:rPr>
+        <w:t xml:space="preserve">games.json </w:t>
+      </w:r>
+      <w:r>
+        <w:rPr>
+          <w:sz w:val="20"/>
+          <w:szCs w:val="20"/>
+        </w:rPr>
+        <w:t>and</w:t>
+      </w:r>
+      <w:r>
+        <w:rPr>
+          <w:b/>
+          <w:sz w:val="20"/>
+          <w:szCs w:val="20"/>
+        </w:rPr>
+        <w:t xml:space="preserve"> </w:t>
+      </w:r>
+      <w:r>
+        <w:rPr>
+          <w:sz w:val="20"/>
+          <w:szCs w:val="20"/>
+        </w:rPr>
+        <w:t>add</w:t>
+      </w:r>
+      <w:r>
+        <w:rPr>
+          <w:b/>
+          <w:sz w:val="20"/>
+          <w:szCs w:val="20"/>
+        </w:rPr>
+        <w:t xml:space="preserve"> </w:t>
+      </w:r>
+      <w:r>
+        <w:rPr>
+          <w:sz w:val="20"/>
+          <w:szCs w:val="20"/>
+        </w:rPr>
+        <w:t>the fo</w:t>
+      </w:r>
+      <w:r>
+        <w:rPr>
+          <w:sz w:val="20"/>
+          <w:szCs w:val="20"/>
+        </w:rPr>
+        <w:t>llowing.</w:t>
+      </w:r>
+    </w:p>
+    <w:p>
+      <w:pPr>
+        <w:spacing w:after="0" w:line="240" w:lineRule="auto"/>
+        <w:rPr>
+          <w:rFonts w:ascii="Courier New" w:hAnsi="Courier New" w:cs="Courier New"/>
+          <w:sz w:val="20"/>
+          <w:szCs w:val="20"/>
+        </w:rPr>
+      </w:pPr>
+      <w:r>
+        <w:rPr>
+          <w:rFonts w:ascii="Courier New" w:hAnsi="Courier New" w:cs="Courier New"/>
+          <w:sz w:val="20"/>
+          <w:szCs w:val="20"/>
+        </w:rPr>
+        <w:t>{</w:t>
+      </w:r>
+    </w:p>
+    <w:p>
+      <w:pPr>
+        <w:spacing w:after="0" w:line="240" w:lineRule="auto"/>
+        <w:rPr>
+          <w:rFonts w:ascii="Courier New" w:hAnsi="Courier New" w:cs="Courier New"/>
+          <w:sz w:val="20"/>
+          <w:szCs w:val="20"/>
+        </w:rPr>
+      </w:pPr>
+      <w:r>
+        <w:rPr>
+          <w:rFonts w:ascii="Courier New" w:hAnsi="Courier New" w:cs="Courier New"/>
+          <w:sz w:val="20"/>
+          <w:szCs w:val="20"/>
+        </w:rPr>
+        <w:t xml:space="preserve">  "games": [</w:t>
+      </w:r>
+    </w:p>
+    <w:p>
+      <w:pPr>
+        <w:spacing w:after="0" w:line="240" w:lineRule="auto"/>
+        <w:rPr>
+          <w:rFonts w:ascii="Courier New" w:hAnsi="Courier New" w:cs="Courier New"/>
+          <w:sz w:val="20"/>
+          <w:szCs w:val="20"/>
+        </w:rPr>
+      </w:pPr>
+      <w:r>
+        <w:rPr>
+          <w:rFonts w:ascii="Courier New" w:hAnsi="Courier New" w:cs="Courier New"/>
+          <w:sz w:val="20"/>
+          <w:szCs w:val="20"/>
+        </w:rPr>
+        <w:t xml:space="preserve">    {</w:t>
+      </w:r>
+    </w:p>
+    <w:p>
+      <w:pPr>
+        <w:spacing w:after="0" w:line="240" w:lineRule="auto"/>
+        <w:rPr>
+          <w:rFonts w:ascii="Courier New" w:hAnsi="Courier New" w:cs="Courier New"/>
+          <w:sz w:val="20"/>
+          <w:szCs w:val="20"/>
+        </w:rPr>
+      </w:pPr>
+      <w:r>
+        <w:rPr>
+          <w:rFonts w:ascii="Courier New" w:hAnsi="Courier New" w:cs="Courier New"/>
+          <w:sz w:val="20"/>
+          <w:szCs w:val="20"/>
+        </w:rPr>
+        <w:lastRenderedPageBreak/>
+        <w:t xml:space="preserve">      "id": 1,</w:t>
+      </w:r>
+    </w:p>
+    <w:p>
+      <w:pPr>
+        <w:spacing w:after="0" w:line="240" w:lineRule="auto"/>
+        <w:rPr>
+          <w:rFonts w:ascii="Courier New" w:hAnsi="Courier New" w:cs="Courier New"/>
+          <w:sz w:val="20"/>
+          <w:szCs w:val="20"/>
+        </w:rPr>
+      </w:pPr>
+      <w:r>
+        <w:rPr>
+          <w:rFonts w:ascii="Courier New" w:hAnsi="Courier New" w:cs="Courier New"/>
+          <w:sz w:val="20"/>
+          <w:szCs w:val="20"/>
+        </w:rPr>
+        <w:t xml:space="preserve">      "name": "Tic-Tac-Toe"</w:t>
+      </w:r>
+    </w:p>
+    <w:p>
+      <w:pPr>
+        <w:spacing w:after="0" w:line="240" w:lineRule="auto"/>
+        <w:rPr>
+          <w:rFonts w:ascii="Courier New" w:hAnsi="Courier New" w:cs="Courier New"/>
+          <w:sz w:val="20"/>
+          <w:szCs w:val="20"/>
+        </w:rPr>
+      </w:pPr>
+      <w:r>
+        <w:rPr>
+          <w:rFonts w:ascii="Courier New" w:hAnsi="Courier New" w:cs="Courier New"/>
+          <w:sz w:val="20"/>
+          <w:szCs w:val="20"/>
+        </w:rPr>
+        <w:t xml:space="preserve">    },</w:t>
+      </w:r>
+    </w:p>
+    <w:p>
+      <w:pPr>
+        <w:spacing w:after="0" w:line="240" w:lineRule="auto"/>
+        <w:rPr>
+          <w:rFonts w:ascii="Courier New" w:hAnsi="Courier New" w:cs="Courier New"/>
+          <w:sz w:val="20"/>
+          <w:szCs w:val="20"/>
+        </w:rPr>
+      </w:pPr>
+      <w:r>
+        <w:rPr>
+          <w:rFonts w:ascii="Courier New" w:hAnsi="Courier New" w:cs="Courier New"/>
+          <w:sz w:val="20"/>
+          <w:szCs w:val="20"/>
+        </w:rPr>
+        <w:t xml:space="preserve">    {</w:t>
+      </w:r>
+    </w:p>
+    <w:p>
+      <w:pPr>
+        <w:spacing w:after="0" w:line="240" w:lineRule="auto"/>
+        <w:rPr>
+          <w:rFonts w:ascii="Courier New" w:hAnsi="Courier New" w:cs="Courier New"/>
+          <w:sz w:val="20"/>
+          <w:szCs w:val="20"/>
+        </w:rPr>
+      </w:pPr>
+      <w:r>
+        <w:rPr>
+          <w:rFonts w:ascii="Courier New" w:hAnsi="Courier New" w:cs="Courier New"/>
+          <w:sz w:val="20"/>
+          <w:szCs w:val="20"/>
+        </w:rPr>
+        <w:t xml:space="preserve">      "id": 2,</w:t>
+      </w:r>
+    </w:p>
+    <w:p>
+      <w:pPr>
+        <w:spacing w:after="0" w:line="240" w:lineRule="auto"/>
+        <w:rPr>
+          <w:rFonts w:ascii="Courier New" w:hAnsi="Courier New" w:cs="Courier New"/>
+          <w:sz w:val="20"/>
+          <w:szCs w:val="20"/>
+        </w:rPr>
+      </w:pPr>
+      <w:r>
+        <w:rPr>
+          <w:rFonts w:ascii="Courier New" w:hAnsi="Courier New" w:cs="Courier New"/>
+          <w:sz w:val="20"/>
+          <w:szCs w:val="20"/>
+        </w:rPr>
+        <w:t xml:space="preserve">      "name": "Checkers"</w:t>
+      </w:r>
+    </w:p>
+    <w:p>
+      <w:pPr>
+        <w:spacing w:after="0" w:line="240" w:lineRule="auto"/>
+        <w:rPr>
+          <w:rFonts w:ascii="Courier New" w:hAnsi="Courier New" w:cs="Courier New"/>
+          <w:sz w:val="20"/>
+          <w:szCs w:val="20"/>
+        </w:rPr>
+      </w:pPr>
+      <w:r>
+        <w:rPr>
+          <w:rFonts w:ascii="Courier New" w:hAnsi="Courier New" w:cs="Courier New"/>
+          <w:sz w:val="20"/>
+          <w:szCs w:val="20"/>
+        </w:rPr>
+        <w:t xml:space="preserve">    },</w:t>
+      </w:r>
+    </w:p>
+    <w:p>
+      <w:pPr>
+        <w:spacing w:after="0" w:line="240" w:lineRule="auto"/>
+        <w:rPr>
+          <w:rFonts w:ascii="Courier New" w:hAnsi="Courier New" w:cs="Courier New"/>
+          <w:sz w:val="20"/>
+          <w:szCs w:val="20"/>
+        </w:rPr>
+      </w:pPr>
+      <w:r>
+        <w:rPr>
+          <w:rFonts w:ascii="Courier New" w:hAnsi="Courier New" w:cs="Courier New"/>
+          <w:sz w:val="20"/>
+          <w:szCs w:val="20"/>
+        </w:rPr>
+        <w:t xml:space="preserve">    {</w:t>
+      </w:r>
+    </w:p>
+    <w:p>
+      <w:pPr>
+        <w:spacing w:after="0" w:line="240" w:lineRule="auto"/>
+        <w:rPr>
+          <w:rFonts w:ascii="Courier New" w:hAnsi="Courier New" w:cs="Courier New"/>
+          <w:sz w:val="20"/>
+          <w:szCs w:val="20"/>
+        </w:rPr>
+      </w:pPr>
+      <w:r>
+        <w:rPr>
+          <w:rFonts w:ascii="Courier New" w:hAnsi="Courier New" w:cs="Courier New"/>
+          <w:sz w:val="20"/>
+          <w:szCs w:val="20"/>
+        </w:rPr>
+        <w:t xml:space="preserve">      "id": 3,</w:t>
+      </w:r>
+    </w:p>
+    <w:p>
+      <w:pPr>
+        <w:spacing w:after="0" w:line="240" w:lineRule="auto"/>
+        <w:rPr>
+          <w:rFonts w:ascii="Courier New" w:hAnsi="Courier New" w:cs="Courier New"/>
+          <w:sz w:val="20"/>
+          <w:szCs w:val="20"/>
+        </w:rPr>
+      </w:pPr>
+      <w:r>
+        <w:rPr>
+          <w:rFonts w:ascii="Courier New" w:hAnsi="Courier New" w:cs="Courier New"/>
+          <w:sz w:val="20"/>
+          <w:szCs w:val="20"/>
+        </w:rPr>
+        <w:t xml:space="preserve">      "name": "Chess"</w:t>
+      </w:r>
+    </w:p>
+    <w:p>
+      <w:pPr>
+        <w:spacing w:after="0" w:line="240" w:lineRule="auto"/>
+        <w:rPr>
+          <w:rFonts w:ascii="Courier New" w:hAnsi="Courier New" w:cs="Courier New"/>
+          <w:sz w:val="20"/>
+          <w:szCs w:val="20"/>
+        </w:rPr>
+      </w:pPr>
+      <w:r>
+        <w:rPr>
+          <w:rFonts w:ascii="Courier New" w:hAnsi="Courier New" w:cs="Courier New"/>
+          <w:sz w:val="20"/>
+          <w:szCs w:val="20"/>
+        </w:rPr>
+        <w:t xml:space="preserve">    }</w:t>
+      </w:r>
+    </w:p>
+    <w:p>
+      <w:pPr>
+        <w:spacing w:after="0" w:line="240" w:lineRule="auto"/>
+        <w:rPr>
+          <w:rFonts w:ascii="Courier New" w:hAnsi="Courier New" w:cs="Courier New"/>
+          <w:sz w:val="20"/>
+          <w:szCs w:val="20"/>
+        </w:rPr>
+      </w:pPr>
+      <w:r>
+        <w:rPr>
+          <w:rFonts w:ascii="Courier New" w:hAnsi="Courier New" w:cs="Courier New"/>
+          <w:sz w:val="20"/>
+          <w:szCs w:val="20"/>
+        </w:rPr>
+        <w:t xml:space="preserve">  ]</w:t>
+      </w:r>
+    </w:p>
+    <w:p>
+      <w:pPr>
+        <w:spacing w:after="0" w:line="240" w:lineRule="auto"/>
+        <w:rPr>
+          <w:rFonts w:ascii="Courier New" w:hAnsi="Courier New" w:cs="Courier New"/>
+          <w:sz w:val="20"/>
+          <w:szCs w:val="20"/>
+        </w:rPr>
+      </w:pPr>
+      <w:r>
+        <w:rPr>
+          <w:rFonts w:ascii="Courier New" w:hAnsi="Courier New" w:cs="Courier New"/>
+          <w:sz w:val="20"/>
+          <w:szCs w:val="20"/>
+        </w:rPr>
+        <w:t>}</w:t>
+      </w:r>
+    </w:p>
+    <w:p>
+      <w:pPr>
+        <w:spacing w:after="0" w:line="240" w:lineRule="auto"/>
+        <w:rPr>
+          <w:sz w:val="20"/>
+          <w:szCs w:val="20"/>
+        </w:rPr>
+      </w:pPr>
+    </w:p>
+    <w:p>
+      <w:pPr>
+        <w:rPr>
+          <w:sz w:val="20"/>
+          <w:szCs w:val="20"/>
+        </w:rPr>
+      </w:pPr>
+      <w:r>
+        <w:rPr>
+          <w:sz w:val="20"/>
+          <w:szCs w:val="20"/>
+        </w:rPr>
+        <w:t>Add this file to our main.js after the</w:t>
+      </w:r>
+      <w:r>
+        <w:rPr>
+          <w:sz w:val="20"/>
+          <w:szCs w:val="20"/>
+        </w:rPr>
+        <w:t xml:space="preserve"> var server line (around line 3)</w:t>
+      </w:r>
+    </w:p>
+    <w:p>
+      <w:pPr>
+        <w:spacing w:after="0"/>
+        <w:rPr>
+          <w:rFonts w:ascii="Courier New" w:hAnsi="Courier New" w:cs="Courier New"/>
+          <w:sz w:val="20"/>
+          <w:szCs w:val="20"/>
+        </w:rPr>
+      </w:pPr>
+      <w:r>
+        <w:rPr>
+          <w:rFonts w:ascii="Courier New" w:hAnsi="Courier New" w:cs="Courier New"/>
+          <w:sz w:val="20"/>
+          <w:szCs w:val="20"/>
+        </w:rPr>
+        <w:t>var games = require('./games.json');</w:t>
+      </w:r>
+    </w:p>
+    <w:p>
+      <w:pPr>
+        <w:spacing w:after="0"/>
+        <w:rPr>
+          <w:rFonts w:ascii="Courier New" w:hAnsi="Courier New" w:cs="Courier New"/>
+          <w:sz w:val="20"/>
+          <w:szCs w:val="20"/>
+        </w:rPr>
+      </w:pPr>
+      <w:r>
+        <w:rPr>
+          <w:rFonts w:ascii="Courier New" w:hAnsi="Courier New" w:cs="Courier New"/>
+          <w:sz w:val="20"/>
+          <w:szCs w:val="20"/>
+        </w:rPr>
+        <w:t>console.log(games);</w:t>
+      </w:r>
+    </w:p>
+    <w:p>
+      <w:pPr>
+        <w:spacing w:after="0"/>
+        <w:rPr>
+          <w:rFonts w:ascii="Courier New" w:hAnsi="Courier New" w:cs="Courier New"/>
+          <w:sz w:val="20"/>
+          <w:szCs w:val="20"/>
+        </w:rPr>
+      </w:pPr>
+    </w:p>
+    <w:p>
+      <w:pPr>
+        <w:spacing w:after="0"/>
+        <w:rPr>
+          <w:rFonts w:ascii="Courier New" w:hAnsi="Courier New" w:cs="Courier New"/>
+          <w:sz w:val="20"/>
+          <w:szCs w:val="20"/>
+        </w:rPr>
+      </w:pPr>
+      <w:r>
+        <w:rPr>
+          <w:rFonts w:ascii="Courier New" w:hAnsi="Courier New" w:cs="Courier New"/>
+          <w:sz w:val="20"/>
+          <w:szCs w:val="20"/>
+        </w:rPr>
+        <w:t xml:space="preserve">star the </w:t>
+      </w:r>
+      <w:r>
+        <w:rPr>
+          <w:rFonts w:ascii="Courier New" w:hAnsi="Courier New" w:cs="Courier New"/>
+          <w:sz w:val="20"/>
+          <w:szCs w:val="20"/>
+        </w:rPr>
+        <w:t xml:space="preserve">application </w:t>
+      </w:r>
+      <w:r>
+        <w:rPr>
+          <w:rFonts w:ascii="Courier New" w:hAnsi="Courier New" w:cs="Courier New"/>
+          <w:b/>
+          <w:sz w:val="20"/>
+          <w:szCs w:val="20"/>
+        </w:rPr>
+        <w:t>npm start</w:t>
+      </w:r>
+      <w:r>
+        <w:rPr>
+          <w:rFonts w:ascii="Courier New" w:hAnsi="Courier New" w:cs="Courier New"/>
+          <w:b/>
+          <w:sz w:val="20"/>
+          <w:szCs w:val="20"/>
+        </w:rPr>
+        <w:t xml:space="preserve"> </w:t>
+      </w:r>
+      <w:r>
+        <w:rPr>
+          <w:rFonts w:ascii="Courier New" w:hAnsi="Courier New" w:cs="Courier New"/>
+          <w:sz w:val="20"/>
+          <w:szCs w:val="20"/>
+        </w:rPr>
+        <w:t>and the result should be the following:</w:t>
+      </w:r>
+    </w:p>
+    <w:p>
+      <w:pPr>
+        <w:spacing w:after="0"/>
+        <w:rPr>
+          <w:rFonts w:ascii="Courier New" w:hAnsi="Courier New" w:cs="Courier New"/>
+          <w:sz w:val="20"/>
+          <w:szCs w:val="20"/>
+        </w:rPr>
+      </w:pPr>
+      <w:r>
+        <w:rPr>
+          <w:noProof/>
+        </w:rPr>
+        <w:drawing>
+          <wp:inline distT="0" distB="0" distL="0" distR="0" wp14:anchorId="238980FB" wp14:editId="3FB7D586">
+            <wp:extent cx="2655417" cy="724614"/>
+            <wp:effectExtent l="0" t="0" r="0" b="0"/>
+            <wp:docPr id="2" name="Picture 2"/>
+            <wp:cNvGraphicFramePr>
+              <a:graphicFrameLocks xmlns:a="http://schemas.openxmlformats.org/drawingml/2006/main" noChangeAspect="1"/>
+            </wp:cNvGraphicFramePr>
+            <a:graphic xmlns:a="http://schemas.openxmlformats.org/drawingml/2006/main">
+              <a:graphicData uri="http://schemas.openxmlformats.org/drawingml/2006/picture">
+                <pic:pic xmlns:pic="http://schemas.openxmlformats.org/drawingml/2006/picture">
+                  <pic:nvPicPr>
+                    <pic:cNvPr id="1" name=""/>
+                    <pic:cNvPicPr/>
+                  </pic:nvPicPr>
+                  <pic:blipFill>
+                    <a:blip r:embed="rId11"/>
+                    <a:stretch>
+                      <a:fillRect/>
+                    </a:stretch>
+                  </pic:blipFill>
+                  <pic:spPr>
+                    <a:xfrm>
+                      <a:off x="0" y="0"/>
+                      <a:ext cx="2731581" cy="745398"/>
+                    </a:xfrm>
+                    <a:prstGeom prst="rect">
+                      <a:avLst/>
+                    </a:prstGeom>
+                  </pic:spPr>
+                </pic:pic>
+              </a:graphicData>
+            </a:graphic>
+          </wp:inline>
+        </w:drawing>
+      </w:r>
+    </w:p>
+    <w:p>
+      <w:pPr>
+        <w:spacing w:after="0"/>
+        <w:rPr>
+          <w:rFonts w:ascii="Courier New" w:hAnsi="Courier New" w:cs="Courier New"/>
+          <w:sz w:val="20"/>
+          <w:szCs w:val="20"/>
+        </w:rPr>
+      </w:pPr>
+    </w:p>
+    <w:p>
+      <w:pPr>
+        <w:rPr>
+          <w:b/>
+          <w:sz w:val="20"/>
+          <w:szCs w:val="20"/>
+        </w:rPr>
+      </w:pPr>
+      <w:r>
+        <w:rPr>
+          <w:b/>
+          <w:sz w:val="20"/>
+          <w:szCs w:val="20"/>
+        </w:rPr>
+        <w:t>Check-in change</w:t>
+      </w:r>
+    </w:p>
+    <w:p>
+      <w:pPr>
+        <w:spacing w:after="0"/>
+        <w:rPr>
+          <w:rFonts w:ascii="Courier New" w:hAnsi="Courier New" w:cs="Courier New"/>
+          <w:b/>
+          <w:sz w:val="20"/>
+          <w:szCs w:val="20"/>
+        </w:rPr>
+      </w:pPr>
+      <w:r>
+        <w:rPr>
+          <w:rFonts w:ascii="Courier New" w:hAnsi="Courier New" w:cs="Courier New"/>
+          <w:b/>
+          <w:sz w:val="20"/>
+          <w:szCs w:val="20"/>
+        </w:rPr>
+        <w:t>git status</w:t>
+      </w:r>
+    </w:p>
+    <w:p>
+      <w:pPr>
+        <w:spacing w:after="0"/>
+        <w:rPr>
+          <w:rFonts w:ascii="Courier New" w:hAnsi="Courier New" w:cs="Courier New"/>
+          <w:sz w:val="20"/>
+          <w:szCs w:val="20"/>
+        </w:rPr>
+      </w:pPr>
+      <w:r>
+        <w:rPr>
+          <w:rFonts w:ascii="Courier New" w:hAnsi="Courier New" w:cs="Courier New"/>
+          <w:sz w:val="20"/>
+          <w:szCs w:val="20"/>
+        </w:rPr>
+        <w:t xml:space="preserve">notice a new untracked file games.json is listed </w:t>
+      </w:r>
+      <w:r>
+        <w:rPr>
+          <w:rFonts w:ascii="Courier New" w:hAnsi="Courier New" w:cs="Courier New"/>
+          <w:b/>
+          <w:sz w:val="20"/>
+          <w:szCs w:val="20"/>
+        </w:rPr>
+        <w:t xml:space="preserve">git add </w:t>
+      </w:r>
+      <w:r>
+        <w:rPr>
+          <w:rFonts w:ascii="Courier New" w:hAnsi="Courier New" w:cs="Courier New"/>
+          <w:b/>
+          <w:sz w:val="20"/>
+          <w:szCs w:val="20"/>
+        </w:rPr>
+        <w:t>src/</w:t>
       </w:r>
       <w:bookmarkStart w:id="0" w:name="_GoBack"/>
       <w:bookmarkEnd w:id="0"/>
-      <w:proofErr w:type="spellEnd"/>
-      <w:r>
-        <w:rPr>
-          <w:sz w:val="20"/>
-          <w:szCs w:val="20"/>
-        </w:rPr>
-        <w:t>"</w:t>
-      </w:r>
-      <w:r>
-        <w:rPr>
+      <w:r>
+        <w:rPr>
+          <w:rFonts w:ascii="Courier New" w:hAnsi="Courier New" w:cs="Courier New"/>
+          <w:b/>
+          <w:sz w:val="20"/>
+          <w:szCs w:val="20"/>
+        </w:rPr>
+        <w:t>games.json</w:t>
+      </w:r>
+      <w:r>
+        <w:rPr>
+          <w:rFonts w:ascii="Courier New" w:hAnsi="Courier New" w:cs="Courier New"/>
           <w:b/>
           <w:sz w:val="20"/>
           <w:szCs w:val="20"/>
         </w:rPr>
         <w:t xml:space="preserve"> </w:t>
       </w:r>
+      <w:r>
+        <w:rPr>
+          <w:rFonts w:ascii="Courier New" w:hAnsi="Courier New" w:cs="Courier New"/>
+          <w:sz w:val="20"/>
+          <w:szCs w:val="20"/>
+        </w:rPr>
+        <w:t>to add it</w:t>
+      </w:r>
+    </w:p>
+    <w:p>
+      <w:pPr>
+        <w:spacing w:after="0"/>
+        <w:rPr>
+          <w:rFonts w:ascii="Courier New" w:hAnsi="Courier New" w:cs="Courier New"/>
+          <w:b/>
+          <w:sz w:val="20"/>
+          <w:szCs w:val="20"/>
+        </w:rPr>
+      </w:pPr>
+      <w:r>
+        <w:rPr>
+          <w:rFonts w:ascii="Courier New" w:hAnsi="Courier New" w:cs="Courier New"/>
+          <w:sz w:val="20"/>
+          <w:szCs w:val="20"/>
+        </w:rPr>
+        <w:t xml:space="preserve">add modified files </w:t>
+      </w:r>
+      <w:r>
+        <w:rPr>
+          <w:rFonts w:ascii="Courier New" w:hAnsi="Courier New" w:cs="Courier New"/>
+          <w:b/>
+          <w:sz w:val="20"/>
+          <w:szCs w:val="20"/>
+        </w:rPr>
+        <w:t>git add -u</w:t>
+      </w:r>
+    </w:p>
+    <w:p>
+      <w:pPr>
+        <w:rPr>
+          <w:sz w:val="20"/>
+          <w:szCs w:val="20"/>
+        </w:rPr>
+      </w:pPr>
+      <w:r>
+        <w:rPr>
+          <w:sz w:val="20"/>
+          <w:szCs w:val="20"/>
+        </w:rPr>
+        <w:t xml:space="preserve">commit change list </w:t>
+      </w:r>
+      <w:r>
+        <w:rPr>
+          <w:b/>
+          <w:sz w:val="20"/>
+          <w:szCs w:val="20"/>
+        </w:rPr>
+        <w:t>git commit -m "add games list"</w:t>
+      </w:r>
     </w:p>
     <w:p>
       <w:pPr>
@@ -3040,7 +2969,224 @@
     <w:p>
       <w:pPr>
         <w:rPr>
-          <w:b/>
+          <w:sz w:val="20"/>
+          <w:szCs w:val="20"/>
+        </w:rPr>
+      </w:pPr>
+      <w:r>
+        <w:rPr>
+          <w:sz w:val="20"/>
+          <w:szCs w:val="20"/>
+        </w:rPr>
+        <w:t xml:space="preserve">Add another route to the main js file. Add this just before server.start (about line </w:t>
+      </w:r>
+      <w:r>
+        <w:rPr>
+          <w:sz w:val="20"/>
+          <w:szCs w:val="20"/>
+        </w:rPr>
+        <w:t>17</w:t>
+      </w:r>
+      <w:r>
+        <w:rPr>
+          <w:sz w:val="20"/>
+          <w:szCs w:val="20"/>
+        </w:rPr>
+        <w:t>)</w:t>
+      </w:r>
+      <w:r>
+        <w:rPr>
+          <w:sz w:val="20"/>
+          <w:szCs w:val="20"/>
+        </w:rPr>
+        <w:t>. This route will return a full list of all games.</w:t>
+      </w:r>
+    </w:p>
+    <w:p>
+      <w:pPr>
+        <w:spacing w:after="0"/>
+        <w:rPr>
+          <w:rFonts w:ascii="Courier New" w:hAnsi="Courier New" w:cs="Courier New"/>
+          <w:sz w:val="20"/>
+          <w:szCs w:val="20"/>
+        </w:rPr>
+      </w:pPr>
+      <w:r>
+        <w:rPr>
+          <w:rFonts w:ascii="Courier New" w:hAnsi="Courier New" w:cs="Courier New"/>
+          <w:sz w:val="20"/>
+          <w:szCs w:val="20"/>
+        </w:rPr>
+        <w:t>Server.route( {</w:t>
+      </w:r>
+    </w:p>
+    <w:p>
+      <w:pPr>
+        <w:spacing w:after="0"/>
+        <w:rPr>
+          <w:rFonts w:ascii="Courier New" w:hAnsi="Courier New" w:cs="Courier New"/>
+          <w:sz w:val="20"/>
+          <w:szCs w:val="20"/>
+        </w:rPr>
+      </w:pPr>
+      <w:r>
+        <w:rPr>
+          <w:rFonts w:ascii="Courier New" w:hAnsi="Courier New" w:cs="Courier New"/>
+          <w:sz w:val="20"/>
+          <w:szCs w:val="20"/>
+        </w:rPr>
+        <w:t xml:space="preserve">   method: 'GET',</w:t>
+      </w:r>
+    </w:p>
+    <w:p>
+      <w:pPr>
+        <w:spacing w:after="0"/>
+        <w:rPr>
+          <w:rFonts w:ascii="Courier New" w:hAnsi="Courier New" w:cs="Courier New"/>
+          <w:sz w:val="20"/>
+          <w:szCs w:val="20"/>
+        </w:rPr>
+      </w:pPr>
+      <w:r>
+        <w:rPr>
+          <w:rFonts w:ascii="Courier New" w:hAnsi="Courier New" w:cs="Courier New"/>
+          <w:sz w:val="20"/>
+          <w:szCs w:val="20"/>
+        </w:rPr>
+        <w:t xml:space="preserve">   path: '/games,</w:t>
+      </w:r>
+    </w:p>
+    <w:p>
+      <w:pPr>
+        <w:spacing w:after="0"/>
+        <w:rPr>
+          <w:rFonts w:ascii="Courier New" w:hAnsi="Courier New" w:cs="Courier New"/>
+          <w:sz w:val="20"/>
+          <w:szCs w:val="20"/>
+        </w:rPr>
+      </w:pPr>
+      <w:r>
+        <w:rPr>
+          <w:rFonts w:ascii="Courier New" w:hAnsi="Courier New" w:cs="Courier New"/>
+          <w:sz w:val="20"/>
+          <w:szCs w:val="20"/>
+        </w:rPr>
+        <w:t xml:space="preserve">   handler: function</w:t>
+      </w:r>
+      <w:r>
+        <w:rPr>
+          <w:rFonts w:ascii="Courier New" w:hAnsi="Courier New" w:cs="Courier New"/>
+          <w:sz w:val="20"/>
+          <w:szCs w:val="20"/>
+        </w:rPr>
+        <w:t xml:space="preserve"> </w:t>
+      </w:r>
+      <w:r>
+        <w:rPr>
+          <w:rFonts w:ascii="Courier New" w:hAnsi="Courier New" w:cs="Courier New"/>
+          <w:sz w:val="20"/>
+          <w:szCs w:val="20"/>
+        </w:rPr>
+        <w:t>(request, reply) {</w:t>
+      </w:r>
+    </w:p>
+    <w:p>
+      <w:pPr>
+        <w:spacing w:after="0"/>
+        <w:rPr>
+          <w:rFonts w:ascii="Courier New" w:hAnsi="Courier New" w:cs="Courier New"/>
+          <w:sz w:val="20"/>
+          <w:szCs w:val="20"/>
+        </w:rPr>
+      </w:pPr>
+      <w:r>
+        <w:rPr>
+          <w:rFonts w:ascii="Courier New" w:hAnsi="Courier New" w:cs="Courier New"/>
+          <w:sz w:val="20"/>
+          <w:szCs w:val="20"/>
+        </w:rPr>
+        <w:t xml:space="preserve">      reply(games);</w:t>
+      </w:r>
+    </w:p>
+    <w:p>
+      <w:pPr>
+        <w:spacing w:after="0"/>
+        <w:rPr>
+          <w:rFonts w:ascii="Courier New" w:hAnsi="Courier New" w:cs="Courier New"/>
+          <w:sz w:val="20"/>
+          <w:szCs w:val="20"/>
+        </w:rPr>
+      </w:pPr>
+      <w:r>
+        <w:rPr>
+          <w:rFonts w:ascii="Courier New" w:hAnsi="Courier New" w:cs="Courier New"/>
+          <w:sz w:val="20"/>
+          <w:szCs w:val="20"/>
+        </w:rPr>
+        <w:t xml:space="preserve">   }</w:t>
+      </w:r>
+    </w:p>
+    <w:p>
+      <w:pPr>
+        <w:spacing w:after="0"/>
+        <w:rPr>
+          <w:rFonts w:ascii="Courier New" w:hAnsi="Courier New" w:cs="Courier New"/>
+          <w:sz w:val="20"/>
+          <w:szCs w:val="20"/>
+        </w:rPr>
+      </w:pPr>
+    </w:p>
+    <w:p>
+      <w:pPr>
+        <w:rPr>
+          <w:b/>
+          <w:sz w:val="20"/>
+          <w:szCs w:val="20"/>
+        </w:rPr>
+      </w:pPr>
+      <w:r>
+        <w:rPr>
+          <w:sz w:val="20"/>
+          <w:szCs w:val="20"/>
+        </w:rPr>
+        <w:t xml:space="preserve">Start the server </w:t>
+      </w:r>
+      <w:r>
+        <w:rPr>
+          <w:b/>
+          <w:sz w:val="20"/>
+          <w:szCs w:val="20"/>
+        </w:rPr>
+        <w:t>npm start</w:t>
+      </w:r>
+    </w:p>
+    <w:p>
+      <w:pPr>
+        <w:rPr>
+          <w:b/>
+          <w:sz w:val="20"/>
+          <w:szCs w:val="20"/>
+        </w:rPr>
+      </w:pPr>
+      <w:r>
+        <w:rPr>
+          <w:sz w:val="20"/>
+          <w:szCs w:val="20"/>
+        </w:rPr>
+        <w:t xml:space="preserve">In the browser </w:t>
+      </w:r>
+      <w:r>
+        <w:rPr>
+          <w:b/>
+          <w:sz w:val="20"/>
+          <w:szCs w:val="20"/>
+        </w:rPr>
+        <w:t>http://localhost:3000/games</w:t>
+      </w:r>
+    </w:p>
+    <w:p>
+      <w:pPr>
+        <w:rPr>
           <w:sz w:val="20"/>
           <w:szCs w:val="20"/>
         </w:rPr>
@@ -3075,22 +3221,12 @@
           <w:szCs w:val="20"/>
         </w:rPr>
       </w:pPr>
-      <w:proofErr w:type="spellStart"/>
-      <w:r>
-        <w:rPr>
-          <w:sz w:val="20"/>
-          <w:szCs w:val="20"/>
-        </w:rPr>
-        <w:lastRenderedPageBreak/>
-        <w:t>git</w:t>
-      </w:r>
-      <w:proofErr w:type="spellEnd"/>
-      <w:r>
-        <w:rPr>
-          <w:sz w:val="20"/>
-          <w:szCs w:val="20"/>
-        </w:rPr>
-        <w:t xml:space="preserve"> checkout -b &lt;initials-page&gt;</w:t>
+      <w:r>
+        <w:rPr>
+          <w:sz w:val="20"/>
+          <w:szCs w:val="20"/>
+        </w:rPr>
+        <w:t>git checkout -b &lt;initials-page&gt;</w:t>
       </w:r>
     </w:p>
     <w:p>
@@ -3106,17 +3242,8 @@
           <w:sz w:val="20"/>
           <w:szCs w:val="20"/>
         </w:rPr>
-        <w:t xml:space="preserve">View </w:t>
-      </w:r>
-      <w:proofErr w:type="spellStart"/>
-      <w:r>
-        <w:rPr>
-          <w:sz w:val="20"/>
-          <w:szCs w:val="20"/>
-        </w:rPr>
-        <w:t>branchs</w:t>
-      </w:r>
-      <w:proofErr w:type="spellEnd"/>
+        <w:t>View branchs</w:t>
+      </w:r>
     </w:p>
     <w:p>
       <w:pPr>
@@ -3130,21 +3257,12 @@
           <w:szCs w:val="20"/>
         </w:rPr>
       </w:pPr>
-      <w:proofErr w:type="spellStart"/>
-      <w:r>
-        <w:rPr>
-          <w:sz w:val="20"/>
-          <w:szCs w:val="20"/>
-        </w:rPr>
-        <w:t>git</w:t>
-      </w:r>
-      <w:proofErr w:type="spellEnd"/>
-      <w:r>
-        <w:rPr>
-          <w:sz w:val="20"/>
-          <w:szCs w:val="20"/>
-        </w:rPr>
-        <w:t xml:space="preserve"> branch</w:t>
+      <w:r>
+        <w:rPr>
+          <w:sz w:val="20"/>
+          <w:szCs w:val="20"/>
+        </w:rPr>
+        <w:t>git branch</w:t>
       </w:r>
     </w:p>
     <w:p>
@@ -3160,6 +3278,7 @@
           <w:sz w:val="20"/>
           <w:szCs w:val="20"/>
         </w:rPr>
+        <w:lastRenderedPageBreak/>
         <w:t>Displays a list of branch</w:t>
       </w:r>
       <w:r>
@@ -3206,21 +3325,12 @@
           <w:szCs w:val="20"/>
         </w:rPr>
       </w:pPr>
-      <w:proofErr w:type="spellStart"/>
-      <w:r>
-        <w:rPr>
-          <w:sz w:val="20"/>
-          <w:szCs w:val="20"/>
-        </w:rPr>
-        <w:t>cp</w:t>
-      </w:r>
-      <w:proofErr w:type="spellEnd"/>
-      <w:r>
-        <w:rPr>
-          <w:sz w:val="20"/>
-          <w:szCs w:val="20"/>
-        </w:rPr>
-        <w:t xml:space="preserve"> _template.html &lt;firstname-lastname.html&gt;</w:t>
+      <w:r>
+        <w:rPr>
+          <w:sz w:val="20"/>
+          <w:szCs w:val="20"/>
+        </w:rPr>
+        <w:t>cp _template.html &lt;firstname-lastname.html&gt;</w:t>
       </w:r>
     </w:p>
     <w:p>
@@ -3277,25 +3387,7 @@
           <w:sz w:val="20"/>
           <w:szCs w:val="20"/>
         </w:rPr>
-        <w:t xml:space="preserve">Commit the change to </w:t>
-      </w:r>
-      <w:proofErr w:type="spellStart"/>
-      <w:r>
-        <w:rPr>
-          <w:b/>
-          <w:sz w:val="20"/>
-          <w:szCs w:val="20"/>
-        </w:rPr>
-        <w:t>git</w:t>
-      </w:r>
-      <w:proofErr w:type="spellEnd"/>
-      <w:r>
-        <w:rPr>
-          <w:b/>
-          <w:sz w:val="20"/>
-          <w:szCs w:val="20"/>
-        </w:rPr>
-        <w:t xml:space="preserve"> repository</w:t>
+        <w:t>Commit the change to git repository</w:t>
       </w:r>
     </w:p>
     <w:p>
@@ -3310,21 +3402,12 @@
           <w:szCs w:val="20"/>
         </w:rPr>
       </w:pPr>
-      <w:proofErr w:type="spellStart"/>
-      <w:r>
-        <w:rPr>
-          <w:sz w:val="20"/>
-          <w:szCs w:val="20"/>
-        </w:rPr>
-        <w:t>git</w:t>
-      </w:r>
-      <w:proofErr w:type="spellEnd"/>
-      <w:r>
-        <w:rPr>
-          <w:sz w:val="20"/>
-          <w:szCs w:val="20"/>
-        </w:rPr>
-        <w:t xml:space="preserve"> status</w:t>
+      <w:r>
+        <w:rPr>
+          <w:sz w:val="20"/>
+          <w:szCs w:val="20"/>
+        </w:rPr>
+        <w:t>git status</w:t>
       </w:r>
     </w:p>
     <w:p>
@@ -3398,21 +3481,12 @@
           <w:szCs w:val="20"/>
         </w:rPr>
       </w:pPr>
-      <w:proofErr w:type="spellStart"/>
-      <w:r>
-        <w:rPr>
-          <w:sz w:val="20"/>
-          <w:szCs w:val="20"/>
-        </w:rPr>
-        <w:t>git</w:t>
-      </w:r>
-      <w:proofErr w:type="spellEnd"/>
-      <w:r>
-        <w:rPr>
-          <w:sz w:val="20"/>
-          <w:szCs w:val="20"/>
-        </w:rPr>
-        <w:t xml:space="preserve"> add &lt;firstname-lastname.html&gt;</w:t>
+      <w:r>
+        <w:rPr>
+          <w:sz w:val="20"/>
+          <w:szCs w:val="20"/>
+        </w:rPr>
+        <w:t>git add &lt;firstname-lastname.html&gt;</w:t>
       </w:r>
     </w:p>
     <w:p>
@@ -3427,21 +3501,12 @@
           <w:szCs w:val="20"/>
         </w:rPr>
       </w:pPr>
-      <w:proofErr w:type="spellStart"/>
-      <w:r>
-        <w:rPr>
-          <w:sz w:val="20"/>
-          <w:szCs w:val="20"/>
-        </w:rPr>
-        <w:t>git</w:t>
-      </w:r>
-      <w:proofErr w:type="spellEnd"/>
-      <w:r>
-        <w:rPr>
-          <w:sz w:val="20"/>
-          <w:szCs w:val="20"/>
-        </w:rPr>
-        <w:t xml:space="preserve"> status</w:t>
+      <w:r>
+        <w:rPr>
+          <w:sz w:val="20"/>
+          <w:szCs w:val="20"/>
+        </w:rPr>
+        <w:t>git status</w:t>
       </w:r>
     </w:p>
     <w:p>
@@ -3472,21 +3537,12 @@
           <w:szCs w:val="20"/>
         </w:rPr>
       </w:pPr>
-      <w:proofErr w:type="spellStart"/>
-      <w:r>
-        <w:rPr>
-          <w:sz w:val="20"/>
-          <w:szCs w:val="20"/>
-        </w:rPr>
-        <w:t>git</w:t>
-      </w:r>
-      <w:proofErr w:type="spellEnd"/>
-      <w:r>
-        <w:rPr>
-          <w:sz w:val="20"/>
-          <w:szCs w:val="20"/>
-        </w:rPr>
-        <w:t xml:space="preserve"> commit -m "created personal page"</w:t>
+      <w:r>
+        <w:rPr>
+          <w:sz w:val="20"/>
+          <w:szCs w:val="20"/>
+        </w:rPr>
+        <w:t>git commit -m "created personal page"</w:t>
       </w:r>
     </w:p>
     <w:p>
@@ -3502,23 +3558,7 @@
           <w:sz w:val="20"/>
           <w:szCs w:val="20"/>
         </w:rPr>
-        <w:t xml:space="preserve">-m </w:t>
-      </w:r>
-      <w:proofErr w:type="spellStart"/>
-      <w:r>
-        <w:rPr>
-          <w:sz w:val="20"/>
-          <w:szCs w:val="20"/>
-        </w:rPr>
-        <w:t>param</w:t>
-      </w:r>
-      <w:proofErr w:type="spellEnd"/>
-      <w:r>
-        <w:rPr>
-          <w:sz w:val="20"/>
-          <w:szCs w:val="20"/>
-        </w:rPr>
-        <w:t xml:space="preserve"> allows entering of a comment on the command line. Comments starts and ends with a " and can span multiple lines"</w:t>
+        <w:t>-m param allows entering of a comment on the command line. Comments starts and ends with a " and can span multiple lines"</w:t>
       </w:r>
     </w:p>
     <w:p>
@@ -3566,21 +3606,12 @@
           <w:szCs w:val="20"/>
         </w:rPr>
       </w:pPr>
-      <w:proofErr w:type="spellStart"/>
-      <w:r>
-        <w:rPr>
-          <w:sz w:val="20"/>
-          <w:szCs w:val="20"/>
-        </w:rPr>
-        <w:t>git</w:t>
-      </w:r>
-      <w:proofErr w:type="spellEnd"/>
-      <w:r>
-        <w:rPr>
-          <w:sz w:val="20"/>
-          <w:szCs w:val="20"/>
-        </w:rPr>
-        <w:t xml:space="preserve"> checkout development</w:t>
+      <w:r>
+        <w:rPr>
+          <w:sz w:val="20"/>
+          <w:szCs w:val="20"/>
+        </w:rPr>
+        <w:t>git checkout development</w:t>
       </w:r>
     </w:p>
     <w:p>
@@ -3632,21 +3663,12 @@
           <w:szCs w:val="20"/>
         </w:rPr>
       </w:pPr>
-      <w:proofErr w:type="spellStart"/>
-      <w:r>
-        <w:rPr>
-          <w:sz w:val="20"/>
-          <w:szCs w:val="20"/>
-        </w:rPr>
-        <w:t>git</w:t>
-      </w:r>
-      <w:proofErr w:type="spellEnd"/>
-      <w:r>
-        <w:rPr>
-          <w:sz w:val="20"/>
-          <w:szCs w:val="20"/>
-        </w:rPr>
-        <w:t xml:space="preserve"> checkout &lt;your branch&gt;</w:t>
+      <w:r>
+        <w:rPr>
+          <w:sz w:val="20"/>
+          <w:szCs w:val="20"/>
+        </w:rPr>
+        <w:t>git checkout &lt;your branch&gt;</w:t>
       </w:r>
     </w:p>
     <w:p>
@@ -3682,21 +3704,12 @@
           <w:szCs w:val="20"/>
         </w:rPr>
       </w:pPr>
-      <w:proofErr w:type="spellStart"/>
-      <w:r>
-        <w:rPr>
-          <w:sz w:val="20"/>
-          <w:szCs w:val="20"/>
-        </w:rPr>
-        <w:t>Git</w:t>
-      </w:r>
-      <w:proofErr w:type="spellEnd"/>
-      <w:r>
-        <w:rPr>
-          <w:sz w:val="20"/>
-          <w:szCs w:val="20"/>
-        </w:rPr>
-        <w:t xml:space="preserve"> branches allow you to switch </w:t>
+      <w:r>
+        <w:rPr>
+          <w:sz w:val="20"/>
+          <w:szCs w:val="20"/>
+        </w:rPr>
+        <w:t xml:space="preserve">Git branches allow you to switch </w:t>
       </w:r>
       <w:r>
         <w:rPr>
@@ -3804,7 +3817,6 @@
         </w:rPr>
         <w:t xml:space="preserve">a </w:t>
       </w:r>
-      <w:proofErr w:type="spellStart"/>
       <w:r>
         <w:rPr>
           <w:b/>
@@ -3812,17 +3824,7 @@
           <w:color w:val="0000FF"/>
           <w:shd w:val="clear" w:color="auto" w:fill="EFEFEF"/>
         </w:rPr>
-        <w:t>href</w:t>
-      </w:r>
-      <w:proofErr w:type="spellEnd"/>
-      <w:r>
-        <w:rPr>
-          <w:b/>
-          <w:bCs/>
-          <w:color w:val="0000FF"/>
-          <w:shd w:val="clear" w:color="auto" w:fill="EFEFEF"/>
-        </w:rPr>
-        <w:t>=</w:t>
+        <w:t>href=</w:t>
       </w:r>
       <w:r>
         <w:rPr>
@@ -3831,27 +3833,7 @@
           <w:color w:val="008000"/>
           <w:shd w:val="clear" w:color="auto" w:fill="EFEFEF"/>
         </w:rPr>
-        <w:t>"&lt;</w:t>
-      </w:r>
-      <w:proofErr w:type="spellStart"/>
-      <w:r>
-        <w:rPr>
-          <w:b/>
-          <w:bCs/>
-          <w:color w:val="008000"/>
-          <w:shd w:val="clear" w:color="auto" w:fill="EFEFEF"/>
-        </w:rPr>
-        <w:t>firstname-lastname</w:t>
-      </w:r>
-      <w:proofErr w:type="spellEnd"/>
-      <w:r>
-        <w:rPr>
-          <w:b/>
-          <w:bCs/>
-          <w:color w:val="008000"/>
-          <w:shd w:val="clear" w:color="auto" w:fill="EFEFEF"/>
-        </w:rPr>
-        <w:t>&gt;.html"</w:t>
+        <w:t>"&lt;firstname-lastname&gt;.html"</w:t>
       </w:r>
       <w:r>
         <w:rPr>
@@ -3920,21 +3902,12 @@
           <w:szCs w:val="20"/>
         </w:rPr>
       </w:pPr>
-      <w:proofErr w:type="spellStart"/>
-      <w:r>
-        <w:rPr>
-          <w:sz w:val="20"/>
-          <w:szCs w:val="20"/>
-        </w:rPr>
-        <w:t>git</w:t>
-      </w:r>
-      <w:proofErr w:type="spellEnd"/>
-      <w:r>
-        <w:rPr>
-          <w:sz w:val="20"/>
-          <w:szCs w:val="20"/>
-        </w:rPr>
-        <w:t xml:space="preserve"> status</w:t>
+      <w:r>
+        <w:rPr>
+          <w:sz w:val="20"/>
+          <w:szCs w:val="20"/>
+        </w:rPr>
+        <w:t>git status</w:t>
       </w:r>
     </w:p>
     <w:p>
@@ -3965,21 +3938,12 @@
           <w:szCs w:val="20"/>
         </w:rPr>
       </w:pPr>
-      <w:proofErr w:type="spellStart"/>
-      <w:r>
-        <w:rPr>
-          <w:sz w:val="20"/>
-          <w:szCs w:val="20"/>
-        </w:rPr>
-        <w:t>git</w:t>
-      </w:r>
-      <w:proofErr w:type="spellEnd"/>
-      <w:r>
-        <w:rPr>
-          <w:sz w:val="20"/>
-          <w:szCs w:val="20"/>
-        </w:rPr>
-        <w:t xml:space="preserve"> add index.html</w:t>
+      <w:r>
+        <w:rPr>
+          <w:sz w:val="20"/>
+          <w:szCs w:val="20"/>
+        </w:rPr>
+        <w:t>git add index.html</w:t>
       </w:r>
     </w:p>
     <w:p>
@@ -4010,21 +3974,12 @@
           <w:szCs w:val="20"/>
         </w:rPr>
       </w:pPr>
-      <w:proofErr w:type="spellStart"/>
-      <w:r>
-        <w:rPr>
-          <w:sz w:val="20"/>
-          <w:szCs w:val="20"/>
-        </w:rPr>
-        <w:t>git</w:t>
-      </w:r>
-      <w:proofErr w:type="spellEnd"/>
-      <w:r>
-        <w:rPr>
-          <w:sz w:val="20"/>
-          <w:szCs w:val="20"/>
-        </w:rPr>
-        <w:t xml:space="preserve"> commit -m "update index.html with personal page"</w:t>
+      <w:r>
+        <w:rPr>
+          <w:sz w:val="20"/>
+          <w:szCs w:val="20"/>
+        </w:rPr>
+        <w:t>git commit -m "update index.html with personal page"</w:t>
       </w:r>
     </w:p>
     <w:p>
@@ -4039,21 +3994,12 @@
           <w:szCs w:val="20"/>
         </w:rPr>
       </w:pPr>
-      <w:proofErr w:type="spellStart"/>
-      <w:r>
-        <w:rPr>
-          <w:sz w:val="20"/>
-          <w:szCs w:val="20"/>
-        </w:rPr>
-        <w:t>git</w:t>
-      </w:r>
-      <w:proofErr w:type="spellEnd"/>
-      <w:r>
-        <w:rPr>
-          <w:sz w:val="20"/>
-          <w:szCs w:val="20"/>
-        </w:rPr>
-        <w:t xml:space="preserve"> status</w:t>
+      <w:r>
+        <w:rPr>
+          <w:sz w:val="20"/>
+          <w:szCs w:val="20"/>
+        </w:rPr>
+        <w:t>git status</w:t>
       </w:r>
     </w:p>
     <w:p>
@@ -4086,32 +4032,21 @@
           <w:sz w:val="20"/>
           <w:szCs w:val="20"/>
         </w:rPr>
-        <w:t xml:space="preserve">Push changes to </w:t>
-      </w:r>
-      <w:proofErr w:type="spellStart"/>
-      <w:r>
-        <w:rPr>
-          <w:b/>
-          <w:sz w:val="20"/>
-          <w:szCs w:val="20"/>
-        </w:rPr>
-        <w:t>Github</w:t>
-      </w:r>
-      <w:proofErr w:type="spellEnd"/>
-    </w:p>
-    <w:p>
-      <w:pPr>
-        <w:rPr>
-          <w:sz w:val="20"/>
-          <w:szCs w:val="20"/>
-        </w:rPr>
-      </w:pPr>
-      <w:r>
-        <w:rPr>
-          <w:sz w:val="20"/>
-          <w:szCs w:val="20"/>
-        </w:rPr>
-        <w:lastRenderedPageBreak/>
+        <w:t>Push changes to Github</w:t>
+      </w:r>
+    </w:p>
+    <w:p>
+      <w:pPr>
+        <w:rPr>
+          <w:sz w:val="20"/>
+          <w:szCs w:val="20"/>
+        </w:rPr>
+      </w:pPr>
+      <w:r>
+        <w:rPr>
+          <w:sz w:val="20"/>
+          <w:szCs w:val="20"/>
+        </w:rPr>
         <w:t xml:space="preserve">Before you can push your changes you must merge any change that have </w:t>
       </w:r>
       <w:r>
@@ -4142,21 +4077,12 @@
           <w:szCs w:val="20"/>
         </w:rPr>
       </w:pPr>
-      <w:proofErr w:type="spellStart"/>
-      <w:r>
-        <w:rPr>
-          <w:sz w:val="20"/>
-          <w:szCs w:val="20"/>
-        </w:rPr>
-        <w:t>git</w:t>
-      </w:r>
-      <w:proofErr w:type="spellEnd"/>
-      <w:r>
-        <w:rPr>
-          <w:sz w:val="20"/>
-          <w:szCs w:val="20"/>
-        </w:rPr>
-        <w:t xml:space="preserve"> fetch –all</w:t>
+      <w:r>
+        <w:rPr>
+          <w:sz w:val="20"/>
+          <w:szCs w:val="20"/>
+        </w:rPr>
+        <w:t>git fetch –all</w:t>
       </w:r>
     </w:p>
     <w:p>
@@ -4224,21 +4150,12 @@
           <w:szCs w:val="20"/>
         </w:rPr>
       </w:pPr>
-      <w:proofErr w:type="spellStart"/>
-      <w:r>
-        <w:rPr>
-          <w:sz w:val="20"/>
-          <w:szCs w:val="20"/>
-        </w:rPr>
-        <w:t>git</w:t>
-      </w:r>
-      <w:proofErr w:type="spellEnd"/>
-      <w:r>
-        <w:rPr>
-          <w:sz w:val="20"/>
-          <w:szCs w:val="20"/>
-        </w:rPr>
-        <w:t xml:space="preserve"> merge origin/development</w:t>
+      <w:r>
+        <w:rPr>
+          <w:sz w:val="20"/>
+          <w:szCs w:val="20"/>
+        </w:rPr>
+        <w:t>git merge origin/development</w:t>
       </w:r>
     </w:p>
     <w:p>
@@ -4276,23 +4193,8 @@
           <w:sz w:val="20"/>
           <w:szCs w:val="20"/>
         </w:rPr>
-        <w:t xml:space="preserve">conflicts are where changes occurred in the same file and </w:t>
-      </w:r>
-      <w:proofErr w:type="spellStart"/>
-      <w:r>
-        <w:rPr>
-          <w:sz w:val="20"/>
-          <w:szCs w:val="20"/>
-        </w:rPr>
-        <w:t>git</w:t>
-      </w:r>
-      <w:proofErr w:type="spellEnd"/>
-      <w:r>
-        <w:rPr>
-          <w:sz w:val="20"/>
-          <w:szCs w:val="20"/>
-        </w:rPr>
-        <w:t xml:space="preserve"> can’t determine which changes to keep automatically</w:t>
+        <w:lastRenderedPageBreak/>
+        <w:t>conflicts are where changes occurred in the same file and git can’t determine which changes to keep automatically</w:t>
       </w:r>
     </w:p>
     <w:p>
@@ -4307,21 +4209,12 @@
           <w:szCs w:val="20"/>
         </w:rPr>
       </w:pPr>
-      <w:proofErr w:type="spellStart"/>
-      <w:r>
-        <w:rPr>
-          <w:sz w:val="20"/>
-          <w:szCs w:val="20"/>
-        </w:rPr>
-        <w:t>git</w:t>
-      </w:r>
-      <w:proofErr w:type="spellEnd"/>
-      <w:r>
-        <w:rPr>
-          <w:sz w:val="20"/>
-          <w:szCs w:val="20"/>
-        </w:rPr>
-        <w:t xml:space="preserve"> push origin &lt;branch name&gt;</w:t>
+      <w:r>
+        <w:rPr>
+          <w:sz w:val="20"/>
+          <w:szCs w:val="20"/>
+        </w:rPr>
+        <w:t>git push origin &lt;branch name&gt;</w:t>
       </w:r>
     </w:p>
     <w:p>
@@ -4359,23 +4252,7 @@
           <w:sz w:val="20"/>
           <w:szCs w:val="20"/>
         </w:rPr>
-        <w:t xml:space="preserve">Log into </w:t>
-      </w:r>
-      <w:proofErr w:type="spellStart"/>
-      <w:r>
-        <w:rPr>
-          <w:sz w:val="20"/>
-          <w:szCs w:val="20"/>
-        </w:rPr>
-        <w:t>github</w:t>
-      </w:r>
-      <w:proofErr w:type="spellEnd"/>
-      <w:r>
-        <w:rPr>
-          <w:sz w:val="20"/>
-          <w:szCs w:val="20"/>
-        </w:rPr>
-        <w:t xml:space="preserve"> </w:t>
+        <w:t xml:space="preserve">Log into github </w:t>
       </w:r>
     </w:p>
     <w:p>
@@ -4398,7 +4275,7 @@
         </w:rPr>
         <w:t xml:space="preserve">go to the project page </w:t>
       </w:r>
-      <w:hyperlink r:id="rId11" w:history="1">
+      <w:hyperlink r:id="rId12" w:history="1">
         <w:r>
           <w:rPr>
             <w:rStyle w:val="Hyperlink"/>
@@ -4491,17 +4368,8 @@
           <w:sz w:val="20"/>
           <w:szCs w:val="20"/>
         </w:rPr>
-        <w:t xml:space="preserve">For compare branch select your </w:t>
-      </w:r>
-      <w:proofErr w:type="spellStart"/>
-      <w:r>
-        <w:rPr>
-          <w:sz w:val="20"/>
-          <w:szCs w:val="20"/>
-        </w:rPr>
-        <w:t>banch</w:t>
-      </w:r>
-      <w:proofErr w:type="spellEnd"/>
+        <w:t>For compare branch select your banch</w:t>
+      </w:r>
     </w:p>
     <w:p>
       <w:pPr>
@@ -4532,8 +4400,8 @@
       </w:r>
     </w:p>
     <w:sectPr>
-      <w:headerReference w:type="default" r:id="rId12"/>
-      <w:footerReference w:type="default" r:id="rId13"/>
+      <w:headerReference w:type="default" r:id="rId13"/>
+      <w:footerReference w:type="default" r:id="rId14"/>
       <w:pgSz w:w="12240" w:h="15840"/>
       <w:pgMar w:top="720" w:right="720" w:bottom="720" w:left="720" w:header="720" w:footer="720" w:gutter="0"/>
       <w:cols w:space="720"/>
@@ -4626,7 +4494,7 @@
                 <w:bCs/>
                 <w:noProof/>
               </w:rPr>
-              <w:t>4</w:t>
+              <w:t>3</w:t>
             </w:r>
             <w:r>
               <w:rPr>
@@ -4671,7 +4539,7 @@
                 <w:bCs/>
                 <w:noProof/>
               </w:rPr>
-              <w:t>4</w:t>
+              <w:t>5</w:t>
             </w:r>
             <w:r>
               <w:rPr>
@@ -5991,7 +5859,7 @@
 </file>
 
 <file path=customXml/itemProps1.xml><?xml version="1.0" encoding="utf-8"?>
-<ds:datastoreItem xmlns:ds="http://schemas.openxmlformats.org/officeDocument/2006/customXml" ds:itemID="{B86A2895-A738-456D-884E-C17584FF0913}">
+<ds:datastoreItem xmlns:ds="http://schemas.openxmlformats.org/officeDocument/2006/customXml" ds:itemID="{F949BE30-94F4-4D8F-B484-CD043ACE64EA}">
   <ds:schemaRefs>
     <ds:schemaRef ds:uri="http://schemas.openxmlformats.org/officeDocument/2006/bibliography"/>
   </ds:schemaRefs>

--- a/node-workshop-project.docx
+++ b/node-workshop-project.docx
@@ -14,7 +14,23 @@
           <w:sz w:val="20"/>
           <w:szCs w:val="20"/>
         </w:rPr>
-        <w:t xml:space="preserve">Node.js is a javascript runtime. Project will work to write a few RESTful endpoints running a server saving, retrieving, updating and deleting data. </w:t>
+        <w:t xml:space="preserve">Node.js is a </w:t>
+      </w:r>
+      <w:proofErr w:type="spellStart"/>
+      <w:r>
+        <w:rPr>
+          <w:sz w:val="20"/>
+          <w:szCs w:val="20"/>
+        </w:rPr>
+        <w:t>javascript</w:t>
+      </w:r>
+      <w:proofErr w:type="spellEnd"/>
+      <w:r>
+        <w:rPr>
+          <w:sz w:val="20"/>
+          <w:szCs w:val="20"/>
+        </w:rPr>
+        <w:t xml:space="preserve"> runtime. Project will work to write a few RESTful endpoints running a server saving, retrieving, updating and deleting data. </w:t>
       </w:r>
     </w:p>
     <w:p>
@@ -47,12 +63,37 @@
           <w:szCs w:val="20"/>
         </w:rPr>
       </w:pPr>
-      <w:r>
-        <w:rPr>
-          <w:sz w:val="20"/>
-          <w:szCs w:val="20"/>
-        </w:rPr>
-        <w:t>npm is the Node Package Manager (similar to nuget for .net or Linux apt-get)</w:t>
+      <w:proofErr w:type="spellStart"/>
+      <w:r>
+        <w:rPr>
+          <w:sz w:val="20"/>
+          <w:szCs w:val="20"/>
+        </w:rPr>
+        <w:t>npm</w:t>
+      </w:r>
+      <w:proofErr w:type="spellEnd"/>
+      <w:r>
+        <w:rPr>
+          <w:sz w:val="20"/>
+          <w:szCs w:val="20"/>
+        </w:rPr>
+        <w:t xml:space="preserve"> is the Node Package Manager (similar to </w:t>
+      </w:r>
+      <w:proofErr w:type="spellStart"/>
+      <w:r>
+        <w:rPr>
+          <w:sz w:val="20"/>
+          <w:szCs w:val="20"/>
+        </w:rPr>
+        <w:t>nuget</w:t>
+      </w:r>
+      <w:proofErr w:type="spellEnd"/>
+      <w:r>
+        <w:rPr>
+          <w:sz w:val="20"/>
+          <w:szCs w:val="20"/>
+        </w:rPr>
+        <w:t xml:space="preserve"> for .net or Linux apt-get)</w:t>
       </w:r>
       <w:r>
         <w:rPr>
@@ -76,12 +117,21 @@
           <w:szCs w:val="20"/>
         </w:rPr>
       </w:pPr>
-      <w:r>
-        <w:rPr>
-          <w:sz w:val="20"/>
-          <w:szCs w:val="20"/>
-        </w:rPr>
-        <w:t>hapiJS is a node package (library) used to create a web server, including RESTful endpoints</w:t>
+      <w:proofErr w:type="spellStart"/>
+      <w:r>
+        <w:rPr>
+          <w:sz w:val="20"/>
+          <w:szCs w:val="20"/>
+        </w:rPr>
+        <w:t>hapiJS</w:t>
+      </w:r>
+      <w:proofErr w:type="spellEnd"/>
+      <w:r>
+        <w:rPr>
+          <w:sz w:val="20"/>
+          <w:szCs w:val="20"/>
+        </w:rPr>
+        <w:t xml:space="preserve"> is a node package (library) used to create a web server, including RESTful endpoints</w:t>
       </w:r>
     </w:p>
     <w:tbl>
@@ -181,7 +231,25 @@
                 <w:sz w:val="20"/>
                 <w:szCs w:val="20"/>
               </w:rPr>
-              <w:t>Open Git Bash On windows or terminal on Linux/Mac</w:t>
+              <w:t xml:space="preserve">Open </w:t>
+            </w:r>
+            <w:proofErr w:type="spellStart"/>
+            <w:r>
+              <w:rPr>
+                <w:rFonts w:ascii="Courier New" w:hAnsi="Courier New" w:cs="Courier New"/>
+                <w:sz w:val="20"/>
+                <w:szCs w:val="20"/>
+              </w:rPr>
+              <w:t>Git</w:t>
+            </w:r>
+            <w:proofErr w:type="spellEnd"/>
+            <w:r>
+              <w:rPr>
+                <w:rFonts w:ascii="Courier New" w:hAnsi="Courier New" w:cs="Courier New"/>
+                <w:sz w:val="20"/>
+                <w:szCs w:val="20"/>
+              </w:rPr>
+              <w:t xml:space="preserve"> Bash On windows or terminal on Linux/Mac</w:t>
             </w:r>
           </w:p>
         </w:tc>
@@ -309,14 +377,34 @@
                 <w:szCs w:val="20"/>
               </w:rPr>
             </w:pPr>
+            <w:proofErr w:type="spellStart"/>
             <w:r>
               <w:rPr>
                 <w:rFonts w:ascii="Courier New" w:hAnsi="Courier New" w:cs="Courier New"/>
                 <w:sz w:val="20"/>
                 <w:szCs w:val="20"/>
               </w:rPr>
-              <w:t>mkdir nodeproj</w:t>
-            </w:r>
+              <w:t>mkdir</w:t>
+            </w:r>
+            <w:proofErr w:type="spellEnd"/>
+            <w:r>
+              <w:rPr>
+                <w:rFonts w:ascii="Courier New" w:hAnsi="Courier New" w:cs="Courier New"/>
+                <w:sz w:val="20"/>
+                <w:szCs w:val="20"/>
+              </w:rPr>
+              <w:t xml:space="preserve"> </w:t>
+            </w:r>
+            <w:proofErr w:type="spellStart"/>
+            <w:r>
+              <w:rPr>
+                <w:rFonts w:ascii="Courier New" w:hAnsi="Courier New" w:cs="Courier New"/>
+                <w:sz w:val="20"/>
+                <w:szCs w:val="20"/>
+              </w:rPr>
+              <w:t>nodeproj</w:t>
+            </w:r>
+            <w:proofErr w:type="spellEnd"/>
           </w:p>
         </w:tc>
       </w:tr>
@@ -364,8 +452,18 @@
                 <w:sz w:val="20"/>
                 <w:szCs w:val="20"/>
               </w:rPr>
-              <w:t>cd nodeproj</w:t>
-            </w:r>
+              <w:t xml:space="preserve">cd </w:t>
+            </w:r>
+            <w:proofErr w:type="spellStart"/>
+            <w:r>
+              <w:rPr>
+                <w:rFonts w:ascii="Courier New" w:hAnsi="Courier New" w:cs="Courier New"/>
+                <w:sz w:val="20"/>
+                <w:szCs w:val="20"/>
+              </w:rPr>
+              <w:t>nodeproj</w:t>
+            </w:r>
+            <w:proofErr w:type="spellEnd"/>
           </w:p>
         </w:tc>
       </w:tr>
@@ -386,7 +484,23 @@
                 <w:sz w:val="20"/>
                 <w:szCs w:val="20"/>
               </w:rPr>
-              <w:t>Initialize a git repository</w:t>
+              <w:t xml:space="preserve">Initialize a </w:t>
+            </w:r>
+            <w:proofErr w:type="spellStart"/>
+            <w:r>
+              <w:rPr>
+                <w:sz w:val="20"/>
+                <w:szCs w:val="20"/>
+              </w:rPr>
+              <w:t>git</w:t>
+            </w:r>
+            <w:proofErr w:type="spellEnd"/>
+            <w:r>
+              <w:rPr>
+                <w:sz w:val="20"/>
+                <w:szCs w:val="20"/>
+              </w:rPr>
+              <w:t xml:space="preserve"> repository</w:t>
             </w:r>
           </w:p>
         </w:tc>
@@ -407,14 +521,34 @@
                 <w:szCs w:val="20"/>
               </w:rPr>
             </w:pPr>
+            <w:proofErr w:type="spellStart"/>
             <w:r>
               <w:rPr>
                 <w:rFonts w:ascii="Courier New" w:hAnsi="Courier New" w:cs="Courier New"/>
                 <w:sz w:val="20"/>
                 <w:szCs w:val="20"/>
               </w:rPr>
-              <w:t>git init</w:t>
-            </w:r>
+              <w:t>git</w:t>
+            </w:r>
+            <w:proofErr w:type="spellEnd"/>
+            <w:r>
+              <w:rPr>
+                <w:rFonts w:ascii="Courier New" w:hAnsi="Courier New" w:cs="Courier New"/>
+                <w:sz w:val="20"/>
+                <w:szCs w:val="20"/>
+              </w:rPr>
+              <w:t xml:space="preserve"> </w:t>
+            </w:r>
+            <w:proofErr w:type="spellStart"/>
+            <w:r>
+              <w:rPr>
+                <w:rFonts w:ascii="Courier New" w:hAnsi="Courier New" w:cs="Courier New"/>
+                <w:sz w:val="20"/>
+                <w:szCs w:val="20"/>
+              </w:rPr>
+              <w:t>init</w:t>
+            </w:r>
+            <w:proofErr w:type="spellEnd"/>
           </w:p>
         </w:tc>
       </w:tr>
@@ -435,7 +569,23 @@
                 <w:sz w:val="20"/>
                 <w:szCs w:val="20"/>
               </w:rPr>
-              <w:t xml:space="preserve">Initial npm </w:t>
+              <w:t xml:space="preserve">Initial </w:t>
+            </w:r>
+            <w:proofErr w:type="spellStart"/>
+            <w:r>
+              <w:rPr>
+                <w:sz w:val="20"/>
+                <w:szCs w:val="20"/>
+              </w:rPr>
+              <w:t>npm</w:t>
+            </w:r>
+            <w:proofErr w:type="spellEnd"/>
+            <w:r>
+              <w:rPr>
+                <w:sz w:val="20"/>
+                <w:szCs w:val="20"/>
+              </w:rPr>
+              <w:t xml:space="preserve"> </w:t>
             </w:r>
           </w:p>
         </w:tc>
@@ -456,14 +606,34 @@
                 <w:szCs w:val="20"/>
               </w:rPr>
             </w:pPr>
+            <w:proofErr w:type="spellStart"/>
             <w:r>
               <w:rPr>
                 <w:rFonts w:ascii="Courier New" w:hAnsi="Courier New" w:cs="Courier New"/>
                 <w:sz w:val="20"/>
                 <w:szCs w:val="20"/>
               </w:rPr>
-              <w:t>npm init</w:t>
-            </w:r>
+              <w:t>npm</w:t>
+            </w:r>
+            <w:proofErr w:type="spellEnd"/>
+            <w:r>
+              <w:rPr>
+                <w:rFonts w:ascii="Courier New" w:hAnsi="Courier New" w:cs="Courier New"/>
+                <w:sz w:val="20"/>
+                <w:szCs w:val="20"/>
+              </w:rPr>
+              <w:t xml:space="preserve"> </w:t>
+            </w:r>
+            <w:proofErr w:type="spellStart"/>
+            <w:r>
+              <w:rPr>
+                <w:rFonts w:ascii="Courier New" w:hAnsi="Courier New" w:cs="Courier New"/>
+                <w:sz w:val="20"/>
+                <w:szCs w:val="20"/>
+              </w:rPr>
+              <w:t>init</w:t>
+            </w:r>
+            <w:proofErr w:type="spellEnd"/>
           </w:p>
         </w:tc>
       </w:tr>
@@ -484,7 +654,23 @@
                 <w:sz w:val="20"/>
                 <w:szCs w:val="20"/>
               </w:rPr>
-              <w:t>answer npm questions</w:t>
+              <w:t xml:space="preserve">answer </w:t>
+            </w:r>
+            <w:proofErr w:type="spellStart"/>
+            <w:r>
+              <w:rPr>
+                <w:sz w:val="20"/>
+                <w:szCs w:val="20"/>
+              </w:rPr>
+              <w:t>npm</w:t>
+            </w:r>
+            <w:proofErr w:type="spellEnd"/>
+            <w:r>
+              <w:rPr>
+                <w:sz w:val="20"/>
+                <w:szCs w:val="20"/>
+              </w:rPr>
+              <w:t xml:space="preserve"> questions</w:t>
             </w:r>
           </w:p>
         </w:tc>
@@ -572,14 +758,34 @@
                 <w:szCs w:val="20"/>
               </w:rPr>
             </w:pPr>
+            <w:proofErr w:type="spellStart"/>
             <w:r>
               <w:rPr>
                 <w:rFonts w:ascii="Courier New" w:hAnsi="Courier New" w:cs="Courier New"/>
                 <w:sz w:val="20"/>
                 <w:szCs w:val="20"/>
               </w:rPr>
-              <w:t>npm install --save hapi</w:t>
-            </w:r>
+              <w:t>npm</w:t>
+            </w:r>
+            <w:proofErr w:type="spellEnd"/>
+            <w:r>
+              <w:rPr>
+                <w:rFonts w:ascii="Courier New" w:hAnsi="Courier New" w:cs="Courier New"/>
+                <w:sz w:val="20"/>
+                <w:szCs w:val="20"/>
+              </w:rPr>
+              <w:t xml:space="preserve"> install --save </w:t>
+            </w:r>
+            <w:proofErr w:type="spellStart"/>
+            <w:r>
+              <w:rPr>
+                <w:rFonts w:ascii="Courier New" w:hAnsi="Courier New" w:cs="Courier New"/>
+                <w:sz w:val="20"/>
+                <w:szCs w:val="20"/>
+              </w:rPr>
+              <w:t>hapi</w:t>
+            </w:r>
+            <w:proofErr w:type="spellEnd"/>
           </w:p>
         </w:tc>
       </w:tr>
@@ -684,7 +890,16 @@
                 <w:sz w:val="20"/>
                 <w:szCs w:val="20"/>
               </w:rPr>
-              <w:t>Create a new file with the name</w:t>
+              <w:t xml:space="preserve">Create a new file with the </w:t>
+            </w:r>
+            <w:proofErr w:type="spellStart"/>
+            <w:proofErr w:type="gramStart"/>
+            <w:r>
+              <w:rPr>
+                <w:sz w:val="20"/>
+                <w:szCs w:val="20"/>
+              </w:rPr>
+              <w:t>name</w:t>
             </w:r>
             <w:r>
               <w:rPr>
@@ -694,6 +909,8 @@
               </w:rPr>
               <w:t>.gitignore</w:t>
             </w:r>
+            <w:proofErr w:type="spellEnd"/>
+            <w:proofErr w:type="gramEnd"/>
             <w:r>
               <w:rPr>
                 <w:sz w:val="20"/>
@@ -714,7 +931,23 @@
                 <w:sz w:val="20"/>
                 <w:szCs w:val="20"/>
               </w:rPr>
-              <w:t>Add files and directories for git to ignore and not add to the repository</w:t>
+              <w:t xml:space="preserve">Add files and directories for </w:t>
+            </w:r>
+            <w:proofErr w:type="spellStart"/>
+            <w:r>
+              <w:rPr>
+                <w:sz w:val="20"/>
+                <w:szCs w:val="20"/>
+              </w:rPr>
+              <w:t>git</w:t>
+            </w:r>
+            <w:proofErr w:type="spellEnd"/>
+            <w:r>
+              <w:rPr>
+                <w:sz w:val="20"/>
+                <w:szCs w:val="20"/>
+              </w:rPr>
+              <w:t xml:space="preserve"> to ignore and not add to the repository</w:t>
             </w:r>
           </w:p>
           <w:p>
@@ -724,13 +957,31 @@
                 <w:szCs w:val="20"/>
               </w:rPr>
             </w:pPr>
-            <w:r>
-              <w:rPr>
-                <w:sz w:val="20"/>
-                <w:szCs w:val="20"/>
-              </w:rPr>
-              <w:t>node_modules - packages installed by npm</w:t>
-            </w:r>
+            <w:proofErr w:type="spellStart"/>
+            <w:r>
+              <w:rPr>
+                <w:sz w:val="20"/>
+                <w:szCs w:val="20"/>
+              </w:rPr>
+              <w:t>node_modules</w:t>
+            </w:r>
+            <w:proofErr w:type="spellEnd"/>
+            <w:r>
+              <w:rPr>
+                <w:sz w:val="20"/>
+                <w:szCs w:val="20"/>
+              </w:rPr>
+              <w:t xml:space="preserve"> - packages installed by </w:t>
+            </w:r>
+            <w:proofErr w:type="spellStart"/>
+            <w:r>
+              <w:rPr>
+                <w:sz w:val="20"/>
+                <w:szCs w:val="20"/>
+              </w:rPr>
+              <w:t>npm</w:t>
+            </w:r>
+            <w:proofErr w:type="spellEnd"/>
           </w:p>
           <w:p>
             <w:pPr>
@@ -759,7 +1010,39 @@
                 <w:sz w:val="20"/>
                 <w:szCs w:val="20"/>
               </w:rPr>
-              <w:t>*.bak - some editors keep original files with bak extension</w:t>
+              <w:t>*.</w:t>
+            </w:r>
+            <w:proofErr w:type="spellStart"/>
+            <w:r>
+              <w:rPr>
+                <w:sz w:val="20"/>
+                <w:szCs w:val="20"/>
+              </w:rPr>
+              <w:t>bak</w:t>
+            </w:r>
+            <w:proofErr w:type="spellEnd"/>
+            <w:r>
+              <w:rPr>
+                <w:sz w:val="20"/>
+                <w:szCs w:val="20"/>
+              </w:rPr>
+              <w:t xml:space="preserve"> - some editors keep original files with </w:t>
+            </w:r>
+            <w:proofErr w:type="spellStart"/>
+            <w:r>
+              <w:rPr>
+                <w:sz w:val="20"/>
+                <w:szCs w:val="20"/>
+              </w:rPr>
+              <w:t>bak</w:t>
+            </w:r>
+            <w:proofErr w:type="spellEnd"/>
+            <w:r>
+              <w:rPr>
+                <w:sz w:val="20"/>
+                <w:szCs w:val="20"/>
+              </w:rPr>
+              <w:t xml:space="preserve"> extension</w:t>
             </w:r>
           </w:p>
           <w:p>
@@ -811,6 +1094,7 @@
               </w:rPr>
               <w:br/>
             </w:r>
+            <w:proofErr w:type="spellStart"/>
             <w:r>
               <w:rPr>
                 <w:sz w:val="20"/>
@@ -818,6 +1102,7 @@
               </w:rPr>
               <w:t>node_modules</w:t>
             </w:r>
+            <w:proofErr w:type="spellEnd"/>
             <w:r>
               <w:rPr>
                 <w:sz w:val="20"/>
@@ -832,16 +1117,33 @@
                 <w:szCs w:val="20"/>
               </w:rPr>
               <w:br/>
-              <w:t>*.bak</w:t>
-            </w:r>
+              <w:t>*.</w:t>
+            </w:r>
+            <w:proofErr w:type="spellStart"/>
+            <w:r>
+              <w:rPr>
+                <w:sz w:val="20"/>
+                <w:szCs w:val="20"/>
+              </w:rPr>
+              <w:t>bak</w:t>
+            </w:r>
+            <w:proofErr w:type="spellEnd"/>
             <w:r>
               <w:rPr>
                 <w:sz w:val="20"/>
                 <w:szCs w:val="20"/>
               </w:rPr>
               <w:br/>
+            </w:r>
+            <w:proofErr w:type="spellStart"/>
+            <w:r>
+              <w:rPr>
+                <w:sz w:val="20"/>
+                <w:szCs w:val="20"/>
+              </w:rPr>
               <w:t>dist</w:t>
             </w:r>
+            <w:proofErr w:type="spellEnd"/>
             <w:r>
               <w:rPr>
                 <w:sz w:val="20"/>
@@ -870,6 +1172,7 @@
           <w:szCs w:val="20"/>
         </w:rPr>
       </w:pPr>
+      <w:proofErr w:type="spellStart"/>
       <w:r>
         <w:rPr>
           <w:b/>
@@ -878,6 +1181,7 @@
         </w:rPr>
         <w:t>HelloWord</w:t>
       </w:r>
+      <w:proofErr w:type="spellEnd"/>
     </w:p>
     <w:p>
       <w:pPr>
@@ -1006,12 +1310,21 @@
               </w:rPr>
               <w:br/>
             </w:r>
-            <w:r>
-              <w:rPr>
-                <w:sz w:val="20"/>
-                <w:szCs w:val="20"/>
-              </w:rPr>
-              <w:t>console.log('Hello</w:t>
+            <w:proofErr w:type="gramStart"/>
+            <w:r>
+              <w:rPr>
+                <w:sz w:val="20"/>
+                <w:szCs w:val="20"/>
+              </w:rPr>
+              <w:t>console.log(</w:t>
+            </w:r>
+            <w:proofErr w:type="gramEnd"/>
+            <w:r>
+              <w:rPr>
+                <w:sz w:val="20"/>
+                <w:szCs w:val="20"/>
+              </w:rPr>
+              <w:t>'Hello</w:t>
             </w:r>
             <w:r>
               <w:rPr>
@@ -1061,7 +1374,23 @@
                 <w:sz w:val="20"/>
                 <w:szCs w:val="20"/>
               </w:rPr>
-              <w:t>Setup npm to execute main.js</w:t>
+              <w:t xml:space="preserve">Setup </w:t>
+            </w:r>
+            <w:proofErr w:type="spellStart"/>
+            <w:r>
+              <w:rPr>
+                <w:sz w:val="20"/>
+                <w:szCs w:val="20"/>
+              </w:rPr>
+              <w:t>npm</w:t>
+            </w:r>
+            <w:proofErr w:type="spellEnd"/>
+            <w:r>
+              <w:rPr>
+                <w:sz w:val="20"/>
+                <w:szCs w:val="20"/>
+              </w:rPr>
+              <w:t xml:space="preserve"> to execute main.js</w:t>
             </w:r>
           </w:p>
         </w:tc>
@@ -1110,7 +1439,25 @@
                 <w:sz w:val="20"/>
                 <w:szCs w:val="20"/>
               </w:rPr>
-              <w:t>under scripts (line 6/7)add the following</w:t>
+              <w:t>under scripts (line 6/</w:t>
+            </w:r>
+            <w:proofErr w:type="gramStart"/>
+            <w:r>
+              <w:rPr>
+                <w:rFonts w:ascii="Courier New" w:hAnsi="Courier New" w:cs="Courier New"/>
+                <w:sz w:val="20"/>
+                <w:szCs w:val="20"/>
+              </w:rPr>
+              <w:t>7)add</w:t>
+            </w:r>
+            <w:proofErr w:type="gramEnd"/>
+            <w:r>
+              <w:rPr>
+                <w:rFonts w:ascii="Courier New" w:hAnsi="Courier New" w:cs="Courier New"/>
+                <w:sz w:val="20"/>
+                <w:szCs w:val="20"/>
+              </w:rPr>
+              <w:t xml:space="preserve"> the following</w:t>
             </w:r>
           </w:p>
           <w:p>
@@ -1132,7 +1479,25 @@
                 <w:sz w:val="20"/>
                 <w:szCs w:val="20"/>
               </w:rPr>
-              <w:t>"start": "node src/main.js",</w:t>
+              <w:t xml:space="preserve">"start": "node </w:t>
+            </w:r>
+            <w:proofErr w:type="spellStart"/>
+            <w:r>
+              <w:rPr>
+                <w:rFonts w:ascii="Courier New" w:hAnsi="Courier New" w:cs="Courier New"/>
+                <w:sz w:val="20"/>
+                <w:szCs w:val="20"/>
+              </w:rPr>
+              <w:t>src</w:t>
+            </w:r>
+            <w:proofErr w:type="spellEnd"/>
+            <w:r>
+              <w:rPr>
+                <w:rFonts w:ascii="Courier New" w:hAnsi="Courier New" w:cs="Courier New"/>
+                <w:sz w:val="20"/>
+                <w:szCs w:val="20"/>
+              </w:rPr>
+              <w:t>/main.js",</w:t>
             </w:r>
           </w:p>
           <w:p>
@@ -1245,13 +1610,23 @@
                 <w:szCs w:val="20"/>
               </w:rPr>
             </w:pPr>
+            <w:proofErr w:type="spellStart"/>
             <w:r>
               <w:rPr>
                 <w:rFonts w:ascii="Courier New" w:hAnsi="Courier New" w:cs="Courier New"/>
                 <w:sz w:val="20"/>
                 <w:szCs w:val="20"/>
               </w:rPr>
-              <w:t>npm start</w:t>
+              <w:t>npm</w:t>
+            </w:r>
+            <w:proofErr w:type="spellEnd"/>
+            <w:r>
+              <w:rPr>
+                <w:rFonts w:ascii="Courier New" w:hAnsi="Courier New" w:cs="Courier New"/>
+                <w:sz w:val="20"/>
+                <w:szCs w:val="20"/>
+              </w:rPr>
+              <w:t xml:space="preserve"> start</w:t>
             </w:r>
           </w:p>
           <w:p>
@@ -1311,13 +1686,23 @@
           <w:szCs w:val="20"/>
         </w:rPr>
       </w:pPr>
-      <w:r>
-        <w:rPr>
-          <w:b/>
-          <w:sz w:val="20"/>
-          <w:szCs w:val="20"/>
-        </w:rPr>
-        <w:t>Git Commit</w:t>
+      <w:proofErr w:type="spellStart"/>
+      <w:r>
+        <w:rPr>
+          <w:b/>
+          <w:sz w:val="20"/>
+          <w:szCs w:val="20"/>
+        </w:rPr>
+        <w:t>Git</w:t>
+      </w:r>
+      <w:proofErr w:type="spellEnd"/>
+      <w:r>
+        <w:rPr>
+          <w:b/>
+          <w:sz w:val="20"/>
+          <w:szCs w:val="20"/>
+        </w:rPr>
+        <w:t xml:space="preserve"> Commit</w:t>
       </w:r>
     </w:p>
     <w:p>
@@ -1346,8 +1731,17 @@
           <w:sz w:val="20"/>
           <w:szCs w:val="20"/>
         </w:rPr>
-        <w:t>code to git</w:t>
-      </w:r>
+        <w:t xml:space="preserve">code to </w:t>
+      </w:r>
+      <w:proofErr w:type="spellStart"/>
+      <w:r>
+        <w:rPr>
+          <w:sz w:val="20"/>
+          <w:szCs w:val="20"/>
+        </w:rPr>
+        <w:t>git</w:t>
+      </w:r>
+      <w:proofErr w:type="spellEnd"/>
     </w:p>
     <w:tbl>
       <w:tblPr>
@@ -1425,7 +1819,23 @@
                 <w:sz w:val="20"/>
                 <w:szCs w:val="20"/>
               </w:rPr>
-              <w:t>Add files to git from command line in the root project directory</w:t>
+              <w:t xml:space="preserve">Add files to </w:t>
+            </w:r>
+            <w:proofErr w:type="spellStart"/>
+            <w:r>
+              <w:rPr>
+                <w:sz w:val="20"/>
+                <w:szCs w:val="20"/>
+              </w:rPr>
+              <w:t>git</w:t>
+            </w:r>
+            <w:proofErr w:type="spellEnd"/>
+            <w:r>
+              <w:rPr>
+                <w:sz w:val="20"/>
+                <w:szCs w:val="20"/>
+              </w:rPr>
+              <w:t xml:space="preserve"> from command line in the root project directory</w:t>
             </w:r>
           </w:p>
         </w:tc>
@@ -1445,13 +1855,40 @@
                 <w:szCs w:val="20"/>
               </w:rPr>
             </w:pPr>
-            <w:r>
-              <w:rPr>
-                <w:sz w:val="20"/>
-                <w:szCs w:val="20"/>
-              </w:rPr>
-              <w:t>git add .gitignore</w:t>
-            </w:r>
+            <w:proofErr w:type="spellStart"/>
+            <w:r>
+              <w:rPr>
+                <w:sz w:val="20"/>
+                <w:szCs w:val="20"/>
+              </w:rPr>
+              <w:t>git</w:t>
+            </w:r>
+            <w:proofErr w:type="spellEnd"/>
+            <w:r>
+              <w:rPr>
+                <w:sz w:val="20"/>
+                <w:szCs w:val="20"/>
+              </w:rPr>
+              <w:t xml:space="preserve"> </w:t>
+            </w:r>
+            <w:proofErr w:type="gramStart"/>
+            <w:r>
+              <w:rPr>
+                <w:sz w:val="20"/>
+                <w:szCs w:val="20"/>
+              </w:rPr>
+              <w:t>add .</w:t>
+            </w:r>
+            <w:proofErr w:type="spellStart"/>
+            <w:r>
+              <w:rPr>
+                <w:sz w:val="20"/>
+                <w:szCs w:val="20"/>
+              </w:rPr>
+              <w:t>gitignore</w:t>
+            </w:r>
+            <w:proofErr w:type="spellEnd"/>
+            <w:proofErr w:type="gramEnd"/>
           </w:p>
           <w:p>
             <w:pPr>
@@ -1465,13 +1902,33 @@
                 <w:szCs w:val="20"/>
               </w:rPr>
             </w:pPr>
-            <w:r>
-              <w:rPr>
-                <w:sz w:val="20"/>
-                <w:szCs w:val="20"/>
-              </w:rPr>
-              <w:t>git add package.json</w:t>
-            </w:r>
+            <w:proofErr w:type="spellStart"/>
+            <w:r>
+              <w:rPr>
+                <w:sz w:val="20"/>
+                <w:szCs w:val="20"/>
+              </w:rPr>
+              <w:t>git</w:t>
+            </w:r>
+            <w:proofErr w:type="spellEnd"/>
+            <w:r>
+              <w:rPr>
+                <w:sz w:val="20"/>
+                <w:szCs w:val="20"/>
+              </w:rPr>
+              <w:t xml:space="preserve"> add </w:t>
+            </w:r>
+            <w:proofErr w:type="spellStart"/>
+            <w:proofErr w:type="gramStart"/>
+            <w:r>
+              <w:rPr>
+                <w:sz w:val="20"/>
+                <w:szCs w:val="20"/>
+              </w:rPr>
+              <w:t>package.json</w:t>
+            </w:r>
+            <w:proofErr w:type="spellEnd"/>
+            <w:proofErr w:type="gramEnd"/>
           </w:p>
           <w:p>
             <w:pPr>
@@ -1485,13 +1942,31 @@
                 <w:szCs w:val="20"/>
               </w:rPr>
             </w:pPr>
-            <w:r>
-              <w:rPr>
-                <w:sz w:val="20"/>
-                <w:szCs w:val="20"/>
-              </w:rPr>
-              <w:t>git add src</w:t>
-            </w:r>
+            <w:proofErr w:type="spellStart"/>
+            <w:r>
+              <w:rPr>
+                <w:sz w:val="20"/>
+                <w:szCs w:val="20"/>
+              </w:rPr>
+              <w:t>git</w:t>
+            </w:r>
+            <w:proofErr w:type="spellEnd"/>
+            <w:r>
+              <w:rPr>
+                <w:sz w:val="20"/>
+                <w:szCs w:val="20"/>
+              </w:rPr>
+              <w:t xml:space="preserve"> add </w:t>
+            </w:r>
+            <w:proofErr w:type="spellStart"/>
+            <w:r>
+              <w:rPr>
+                <w:sz w:val="20"/>
+                <w:szCs w:val="20"/>
+              </w:rPr>
+              <w:t>src</w:t>
+            </w:r>
+            <w:proofErr w:type="spellEnd"/>
           </w:p>
         </w:tc>
       </w:tr>
@@ -1512,8 +1987,17 @@
                 <w:sz w:val="20"/>
                 <w:szCs w:val="20"/>
               </w:rPr>
-              <w:t>Verify what is ready to be commited</w:t>
-            </w:r>
+              <w:t xml:space="preserve">Verify what is ready to be </w:t>
+            </w:r>
+            <w:proofErr w:type="spellStart"/>
+            <w:r>
+              <w:rPr>
+                <w:sz w:val="20"/>
+                <w:szCs w:val="20"/>
+              </w:rPr>
+              <w:t>commited</w:t>
+            </w:r>
+            <w:proofErr w:type="spellEnd"/>
           </w:p>
         </w:tc>
         <w:tc>
@@ -1532,12 +2016,21 @@
                 <w:szCs w:val="20"/>
               </w:rPr>
             </w:pPr>
-            <w:r>
-              <w:rPr>
-                <w:sz w:val="20"/>
-                <w:szCs w:val="20"/>
-              </w:rPr>
-              <w:t>git status</w:t>
+            <w:proofErr w:type="spellStart"/>
+            <w:r>
+              <w:rPr>
+                <w:sz w:val="20"/>
+                <w:szCs w:val="20"/>
+              </w:rPr>
+              <w:t>git</w:t>
+            </w:r>
+            <w:proofErr w:type="spellEnd"/>
+            <w:r>
+              <w:rPr>
+                <w:sz w:val="20"/>
+                <w:szCs w:val="20"/>
+              </w:rPr>
+              <w:t xml:space="preserve"> status</w:t>
             </w:r>
           </w:p>
         </w:tc>
@@ -1579,12 +2072,21 @@
                 <w:szCs w:val="20"/>
               </w:rPr>
             </w:pPr>
-            <w:r>
-              <w:rPr>
-                <w:sz w:val="20"/>
-                <w:szCs w:val="20"/>
-              </w:rPr>
-              <w:t>git commit -m "initial project commit"</w:t>
+            <w:proofErr w:type="spellStart"/>
+            <w:r>
+              <w:rPr>
+                <w:sz w:val="20"/>
+                <w:szCs w:val="20"/>
+              </w:rPr>
+              <w:t>git</w:t>
+            </w:r>
+            <w:proofErr w:type="spellEnd"/>
+            <w:r>
+              <w:rPr>
+                <w:sz w:val="20"/>
+                <w:szCs w:val="20"/>
+              </w:rPr>
+              <w:t xml:space="preserve"> commit -m "initial project commit"</w:t>
             </w:r>
           </w:p>
         </w:tc>
@@ -1606,13 +2108,23 @@
           <w:szCs w:val="20"/>
         </w:rPr>
       </w:pPr>
-      <w:r>
-        <w:rPr>
-          <w:b/>
-          <w:sz w:val="20"/>
-          <w:szCs w:val="20"/>
-        </w:rPr>
-        <w:t>Hapi HelloWorld</w:t>
+      <w:proofErr w:type="spellStart"/>
+      <w:r>
+        <w:rPr>
+          <w:b/>
+          <w:sz w:val="20"/>
+          <w:szCs w:val="20"/>
+        </w:rPr>
+        <w:t>Hapi</w:t>
+      </w:r>
+      <w:proofErr w:type="spellEnd"/>
+      <w:r>
+        <w:rPr>
+          <w:b/>
+          <w:sz w:val="20"/>
+          <w:szCs w:val="20"/>
+        </w:rPr>
+        <w:t xml:space="preserve"> HelloWorld</w:t>
       </w:r>
     </w:p>
     <w:p>
@@ -1649,7 +2161,23 @@
           <w:sz w:val="20"/>
           <w:szCs w:val="20"/>
         </w:rPr>
-        <w:t xml:space="preserve">to use hapi and return hello world </w:t>
+        <w:t xml:space="preserve">to use </w:t>
+      </w:r>
+      <w:proofErr w:type="spellStart"/>
+      <w:r>
+        <w:rPr>
+          <w:sz w:val="20"/>
+          <w:szCs w:val="20"/>
+        </w:rPr>
+        <w:t>hapi</w:t>
+      </w:r>
+      <w:proofErr w:type="spellEnd"/>
+      <w:r>
+        <w:rPr>
+          <w:sz w:val="20"/>
+          <w:szCs w:val="20"/>
+        </w:rPr>
+        <w:t xml:space="preserve"> and return hello world </w:t>
       </w:r>
       <w:r>
         <w:rPr>
@@ -1686,13 +2214,59 @@
           <w:szCs w:val="20"/>
         </w:rPr>
       </w:pPr>
-      <w:r>
-        <w:rPr>
-          <w:rFonts w:ascii="Courier New" w:hAnsi="Courier New" w:cs="Courier New"/>
-          <w:sz w:val="20"/>
-          <w:szCs w:val="20"/>
-        </w:rPr>
-        <w:t>var Hapi = require('hapi');</w:t>
+      <w:proofErr w:type="spellStart"/>
+      <w:r>
+        <w:rPr>
+          <w:rFonts w:ascii="Courier New" w:hAnsi="Courier New" w:cs="Courier New"/>
+          <w:sz w:val="20"/>
+          <w:szCs w:val="20"/>
+        </w:rPr>
+        <w:t>var</w:t>
+      </w:r>
+      <w:proofErr w:type="spellEnd"/>
+      <w:r>
+        <w:rPr>
+          <w:rFonts w:ascii="Courier New" w:hAnsi="Courier New" w:cs="Courier New"/>
+          <w:sz w:val="20"/>
+          <w:szCs w:val="20"/>
+        </w:rPr>
+        <w:t xml:space="preserve"> </w:t>
+      </w:r>
+      <w:proofErr w:type="spellStart"/>
+      <w:r>
+        <w:rPr>
+          <w:rFonts w:ascii="Courier New" w:hAnsi="Courier New" w:cs="Courier New"/>
+          <w:sz w:val="20"/>
+          <w:szCs w:val="20"/>
+        </w:rPr>
+        <w:t>Hapi</w:t>
+      </w:r>
+      <w:proofErr w:type="spellEnd"/>
+      <w:r>
+        <w:rPr>
+          <w:rFonts w:ascii="Courier New" w:hAnsi="Courier New" w:cs="Courier New"/>
+          <w:sz w:val="20"/>
+          <w:szCs w:val="20"/>
+        </w:rPr>
+        <w:t xml:space="preserve"> = require('</w:t>
+      </w:r>
+      <w:proofErr w:type="spellStart"/>
+      <w:r>
+        <w:rPr>
+          <w:rFonts w:ascii="Courier New" w:hAnsi="Courier New" w:cs="Courier New"/>
+          <w:sz w:val="20"/>
+          <w:szCs w:val="20"/>
+        </w:rPr>
+        <w:t>hapi</w:t>
+      </w:r>
+      <w:proofErr w:type="spellEnd"/>
+      <w:r>
+        <w:rPr>
+          <w:rFonts w:ascii="Courier New" w:hAnsi="Courier New" w:cs="Courier New"/>
+          <w:sz w:val="20"/>
+          <w:szCs w:val="20"/>
+        </w:rPr>
+        <w:t>');</w:t>
       </w:r>
     </w:p>
     <w:p>
@@ -1714,13 +2288,41 @@
           <w:szCs w:val="20"/>
         </w:rPr>
       </w:pPr>
-      <w:r>
-        <w:rPr>
-          <w:rFonts w:ascii="Courier New" w:hAnsi="Courier New" w:cs="Courier New"/>
-          <w:sz w:val="20"/>
-          <w:szCs w:val="20"/>
-        </w:rPr>
-        <w:t>var server = new Hapi.Server();</w:t>
+      <w:proofErr w:type="spellStart"/>
+      <w:r>
+        <w:rPr>
+          <w:rFonts w:ascii="Courier New" w:hAnsi="Courier New" w:cs="Courier New"/>
+          <w:sz w:val="20"/>
+          <w:szCs w:val="20"/>
+        </w:rPr>
+        <w:t>var</w:t>
+      </w:r>
+      <w:proofErr w:type="spellEnd"/>
+      <w:r>
+        <w:rPr>
+          <w:rFonts w:ascii="Courier New" w:hAnsi="Courier New" w:cs="Courier New"/>
+          <w:sz w:val="20"/>
+          <w:szCs w:val="20"/>
+        </w:rPr>
+        <w:t xml:space="preserve"> server = new </w:t>
+      </w:r>
+      <w:proofErr w:type="spellStart"/>
+      <w:r>
+        <w:rPr>
+          <w:rFonts w:ascii="Courier New" w:hAnsi="Courier New" w:cs="Courier New"/>
+          <w:sz w:val="20"/>
+          <w:szCs w:val="20"/>
+        </w:rPr>
+        <w:t>Hapi.Server</w:t>
+      </w:r>
+      <w:proofErr w:type="spellEnd"/>
+      <w:r>
+        <w:rPr>
+          <w:rFonts w:ascii="Courier New" w:hAnsi="Courier New" w:cs="Courier New"/>
+          <w:sz w:val="20"/>
+          <w:szCs w:val="20"/>
+        </w:rPr>
+        <w:t>();</w:t>
       </w:r>
     </w:p>
     <w:p>
@@ -1742,13 +2344,25 @@
           <w:szCs w:val="20"/>
         </w:rPr>
       </w:pPr>
-      <w:r>
-        <w:rPr>
-          <w:rFonts w:ascii="Courier New" w:hAnsi="Courier New" w:cs="Courier New"/>
-          <w:sz w:val="20"/>
-          <w:szCs w:val="20"/>
-        </w:rPr>
-        <w:t>server.connection({port: 3000});</w:t>
+      <w:proofErr w:type="spellStart"/>
+      <w:proofErr w:type="gramStart"/>
+      <w:r>
+        <w:rPr>
+          <w:rFonts w:ascii="Courier New" w:hAnsi="Courier New" w:cs="Courier New"/>
+          <w:sz w:val="20"/>
+          <w:szCs w:val="20"/>
+        </w:rPr>
+        <w:t>server.connection</w:t>
+      </w:r>
+      <w:proofErr w:type="spellEnd"/>
+      <w:proofErr w:type="gramEnd"/>
+      <w:r>
+        <w:rPr>
+          <w:rFonts w:ascii="Courier New" w:hAnsi="Courier New" w:cs="Courier New"/>
+          <w:sz w:val="20"/>
+          <w:szCs w:val="20"/>
+        </w:rPr>
+        <w:t>({port: 3000});</w:t>
       </w:r>
     </w:p>
     <w:p>
@@ -1770,13 +2384,25 @@
           <w:szCs w:val="20"/>
         </w:rPr>
       </w:pPr>
-      <w:r>
-        <w:rPr>
-          <w:rFonts w:ascii="Courier New" w:hAnsi="Courier New" w:cs="Courier New"/>
-          <w:sz w:val="20"/>
-          <w:szCs w:val="20"/>
-        </w:rPr>
-        <w:t>server.route({</w:t>
+      <w:proofErr w:type="spellStart"/>
+      <w:proofErr w:type="gramStart"/>
+      <w:r>
+        <w:rPr>
+          <w:rFonts w:ascii="Courier New" w:hAnsi="Courier New" w:cs="Courier New"/>
+          <w:sz w:val="20"/>
+          <w:szCs w:val="20"/>
+        </w:rPr>
+        <w:t>server.route</w:t>
+      </w:r>
+      <w:proofErr w:type="spellEnd"/>
+      <w:proofErr w:type="gramEnd"/>
+      <w:r>
+        <w:rPr>
+          <w:rFonts w:ascii="Courier New" w:hAnsi="Courier New" w:cs="Courier New"/>
+          <w:sz w:val="20"/>
+          <w:szCs w:val="20"/>
+        </w:rPr>
+        <w:t>({</w:t>
       </w:r>
     </w:p>
     <w:p>
@@ -1848,7 +2474,43 @@
           <w:sz w:val="20"/>
           <w:szCs w:val="20"/>
         </w:rPr>
-        <w:t xml:space="preserve">        reply('Hello World! from Hapi');</w:t>
+        <w:t xml:space="preserve">        </w:t>
+      </w:r>
+      <w:proofErr w:type="gramStart"/>
+      <w:r>
+        <w:rPr>
+          <w:rFonts w:ascii="Courier New" w:hAnsi="Courier New" w:cs="Courier New"/>
+          <w:sz w:val="20"/>
+          <w:szCs w:val="20"/>
+        </w:rPr>
+        <w:t>reply(</w:t>
+      </w:r>
+      <w:proofErr w:type="gramEnd"/>
+      <w:r>
+        <w:rPr>
+          <w:rFonts w:ascii="Courier New" w:hAnsi="Courier New" w:cs="Courier New"/>
+          <w:sz w:val="20"/>
+          <w:szCs w:val="20"/>
+        </w:rPr>
+        <w:t xml:space="preserve">'Hello World! from </w:t>
+      </w:r>
+      <w:proofErr w:type="spellStart"/>
+      <w:r>
+        <w:rPr>
+          <w:rFonts w:ascii="Courier New" w:hAnsi="Courier New" w:cs="Courier New"/>
+          <w:sz w:val="20"/>
+          <w:szCs w:val="20"/>
+        </w:rPr>
+        <w:t>Hapi</w:t>
+      </w:r>
+      <w:proofErr w:type="spellEnd"/>
+      <w:r>
+        <w:rPr>
+          <w:rFonts w:ascii="Courier New" w:hAnsi="Courier New" w:cs="Courier New"/>
+          <w:sz w:val="20"/>
+          <w:szCs w:val="20"/>
+        </w:rPr>
+        <w:t>');</w:t>
       </w:r>
     </w:p>
     <w:p>
@@ -1906,13 +2568,25 @@
           <w:szCs w:val="20"/>
         </w:rPr>
       </w:pPr>
-      <w:r>
-        <w:rPr>
-          <w:rFonts w:ascii="Courier New" w:hAnsi="Courier New" w:cs="Courier New"/>
-          <w:sz w:val="20"/>
-          <w:szCs w:val="20"/>
-        </w:rPr>
-        <w:t>server.start(function (err) {</w:t>
+      <w:proofErr w:type="spellStart"/>
+      <w:proofErr w:type="gramStart"/>
+      <w:r>
+        <w:rPr>
+          <w:rFonts w:ascii="Courier New" w:hAnsi="Courier New" w:cs="Courier New"/>
+          <w:sz w:val="20"/>
+          <w:szCs w:val="20"/>
+        </w:rPr>
+        <w:t>server.start</w:t>
+      </w:r>
+      <w:proofErr w:type="spellEnd"/>
+      <w:proofErr w:type="gramEnd"/>
+      <w:r>
+        <w:rPr>
+          <w:rFonts w:ascii="Courier New" w:hAnsi="Courier New" w:cs="Courier New"/>
+          <w:sz w:val="20"/>
+          <w:szCs w:val="20"/>
+        </w:rPr>
+        <w:t>(function (err) {</w:t>
       </w:r>
     </w:p>
     <w:p>
@@ -1984,7 +2658,43 @@
           <w:sz w:val="20"/>
           <w:szCs w:val="20"/>
         </w:rPr>
-        <w:t xml:space="preserve">    console.log('Server running at ', server.info.port);</w:t>
+        <w:t xml:space="preserve">    </w:t>
+      </w:r>
+      <w:proofErr w:type="gramStart"/>
+      <w:r>
+        <w:rPr>
+          <w:rFonts w:ascii="Courier New" w:hAnsi="Courier New" w:cs="Courier New"/>
+          <w:sz w:val="20"/>
+          <w:szCs w:val="20"/>
+        </w:rPr>
+        <w:t>console.log(</w:t>
+      </w:r>
+      <w:proofErr w:type="gramEnd"/>
+      <w:r>
+        <w:rPr>
+          <w:rFonts w:ascii="Courier New" w:hAnsi="Courier New" w:cs="Courier New"/>
+          <w:sz w:val="20"/>
+          <w:szCs w:val="20"/>
+        </w:rPr>
+        <w:t xml:space="preserve">'Server running at ', </w:t>
+      </w:r>
+      <w:proofErr w:type="spellStart"/>
+      <w:r>
+        <w:rPr>
+          <w:rFonts w:ascii="Courier New" w:hAnsi="Courier New" w:cs="Courier New"/>
+          <w:sz w:val="20"/>
+          <w:szCs w:val="20"/>
+        </w:rPr>
+        <w:t>server.info.port</w:t>
+      </w:r>
+      <w:proofErr w:type="spellEnd"/>
+      <w:r>
+        <w:rPr>
+          <w:rFonts w:ascii="Courier New" w:hAnsi="Courier New" w:cs="Courier New"/>
+          <w:sz w:val="20"/>
+          <w:szCs w:val="20"/>
+        </w:rPr>
+        <w:t>);</w:t>
       </w:r>
     </w:p>
     <w:p>
@@ -2029,28 +2739,54 @@
         </w:rPr>
         <w:t xml:space="preserve">From command line start application </w:t>
       </w:r>
-      <w:r>
-        <w:rPr>
-          <w:b/>
-          <w:sz w:val="20"/>
-          <w:szCs w:val="20"/>
-        </w:rPr>
-        <w:t>npm start</w:t>
-      </w:r>
-    </w:p>
-    <w:p>
-      <w:pPr>
-        <w:rPr>
-          <w:sz w:val="20"/>
-          <w:szCs w:val="20"/>
-        </w:rPr>
-      </w:pPr>
-      <w:r>
-        <w:rPr>
-          <w:sz w:val="20"/>
-          <w:szCs w:val="20"/>
-        </w:rPr>
-        <w:t>Start Chrome or other browser</w:t>
+      <w:proofErr w:type="spellStart"/>
+      <w:r>
+        <w:rPr>
+          <w:b/>
+          <w:sz w:val="20"/>
+          <w:szCs w:val="20"/>
+        </w:rPr>
+        <w:t>npm</w:t>
+      </w:r>
+      <w:proofErr w:type="spellEnd"/>
+      <w:r>
+        <w:rPr>
+          <w:b/>
+          <w:sz w:val="20"/>
+          <w:szCs w:val="20"/>
+        </w:rPr>
+        <w:t xml:space="preserve"> start</w:t>
+      </w:r>
+    </w:p>
+    <w:p>
+      <w:pPr>
+        <w:rPr>
+          <w:sz w:val="20"/>
+          <w:szCs w:val="20"/>
+        </w:rPr>
+      </w:pPr>
+      <w:r>
+        <w:rPr>
+          <w:sz w:val="20"/>
+          <w:szCs w:val="20"/>
+        </w:rPr>
+        <w:t xml:space="preserve">Start Chrome or </w:t>
+      </w:r>
+      <w:proofErr w:type="gramStart"/>
+      <w:r>
+        <w:rPr>
+          <w:sz w:val="20"/>
+          <w:szCs w:val="20"/>
+        </w:rPr>
+        <w:t>other</w:t>
+      </w:r>
+      <w:proofErr w:type="gramEnd"/>
+      <w:r>
+        <w:rPr>
+          <w:sz w:val="20"/>
+          <w:szCs w:val="20"/>
+        </w:rPr>
+        <w:t xml:space="preserve"> browser</w:t>
       </w:r>
     </w:p>
     <w:p>
@@ -2091,8 +2827,17 @@
           <w:sz w:val="20"/>
           <w:szCs w:val="20"/>
         </w:rPr>
-        <w:t>Server will response with Hello, World! from Hapi</w:t>
-      </w:r>
+        <w:t xml:space="preserve">Server will response with Hello, World! from </w:t>
+      </w:r>
+      <w:proofErr w:type="spellStart"/>
+      <w:r>
+        <w:rPr>
+          <w:sz w:val="20"/>
+          <w:szCs w:val="20"/>
+        </w:rPr>
+        <w:t>Hapi</w:t>
+      </w:r>
+      <w:proofErr w:type="spellEnd"/>
     </w:p>
     <w:p>
       <w:pPr>
@@ -2156,28 +2901,56 @@
           <w:szCs w:val="20"/>
         </w:rPr>
       </w:pPr>
-      <w:r>
-        <w:rPr>
-          <w:sz w:val="20"/>
-          <w:szCs w:val="20"/>
-        </w:rPr>
-        <w:t>git status shows modified files</w:t>
-      </w:r>
-    </w:p>
-    <w:p>
-      <w:pPr>
-        <w:rPr>
-          <w:sz w:val="20"/>
-          <w:szCs w:val="20"/>
-        </w:rPr>
-      </w:pPr>
-      <w:r>
-        <w:rPr>
-          <w:b/>
-          <w:sz w:val="20"/>
-          <w:szCs w:val="20"/>
-        </w:rPr>
-        <w:t>git add -u</w:t>
+      <w:proofErr w:type="spellStart"/>
+      <w:r>
+        <w:rPr>
+          <w:sz w:val="20"/>
+          <w:szCs w:val="20"/>
+        </w:rPr>
+        <w:t>git</w:t>
+      </w:r>
+      <w:proofErr w:type="spellEnd"/>
+      <w:r>
+        <w:rPr>
+          <w:sz w:val="20"/>
+          <w:szCs w:val="20"/>
+        </w:rPr>
+        <w:t xml:space="preserve"> status shows modified files</w:t>
+      </w:r>
+    </w:p>
+    <w:p>
+      <w:pPr>
+        <w:rPr>
+          <w:sz w:val="20"/>
+          <w:szCs w:val="20"/>
+        </w:rPr>
+      </w:pPr>
+      <w:proofErr w:type="spellStart"/>
+      <w:r>
+        <w:rPr>
+          <w:b/>
+          <w:sz w:val="20"/>
+          <w:szCs w:val="20"/>
+        </w:rPr>
+        <w:t>git</w:t>
+      </w:r>
+      <w:proofErr w:type="spellEnd"/>
+      <w:r>
+        <w:rPr>
+          <w:b/>
+          <w:sz w:val="20"/>
+          <w:szCs w:val="20"/>
+        </w:rPr>
+        <w:t xml:space="preserve"> add -</w:t>
+      </w:r>
+      <w:proofErr w:type="gramStart"/>
+      <w:r>
+        <w:rPr>
+          <w:b/>
+          <w:sz w:val="20"/>
+          <w:szCs w:val="20"/>
+        </w:rPr>
+        <w:t>u</w:t>
       </w:r>
       <w:r>
         <w:rPr>
@@ -2192,32 +2965,81 @@
           <w:sz w:val="20"/>
           <w:szCs w:val="20"/>
         </w:rPr>
-        <w:t xml:space="preserve"> add modified files</w:t>
-      </w:r>
-    </w:p>
-    <w:p>
-      <w:pPr>
-        <w:rPr>
-          <w:b/>
-          <w:sz w:val="20"/>
-          <w:szCs w:val="20"/>
-        </w:rPr>
-      </w:pPr>
-      <w:r>
-        <w:rPr>
-          <w:sz w:val="20"/>
-          <w:szCs w:val="20"/>
-        </w:rPr>
-        <w:t>git commit -m "hapi helloworld"</w:t>
-      </w:r>
-      <w:r>
-        <w:rPr>
-          <w:b/>
+        <w:t xml:space="preserve"> add</w:t>
+      </w:r>
+      <w:proofErr w:type="gramEnd"/>
+      <w:r>
+        <w:rPr>
+          <w:sz w:val="20"/>
+          <w:szCs w:val="20"/>
+        </w:rPr>
+        <w:t xml:space="preserve"> modified files</w:t>
+      </w:r>
+    </w:p>
+    <w:p>
+      <w:pPr>
+        <w:rPr>
+          <w:b/>
+          <w:sz w:val="20"/>
+          <w:szCs w:val="20"/>
+        </w:rPr>
+      </w:pPr>
+      <w:proofErr w:type="spellStart"/>
+      <w:r>
+        <w:rPr>
+          <w:sz w:val="20"/>
+          <w:szCs w:val="20"/>
+        </w:rPr>
+        <w:t>git</w:t>
+      </w:r>
+      <w:proofErr w:type="spellEnd"/>
+      <w:r>
+        <w:rPr>
+          <w:sz w:val="20"/>
+          <w:szCs w:val="20"/>
+        </w:rPr>
+        <w:t xml:space="preserve"> commit -m "</w:t>
+      </w:r>
+      <w:proofErr w:type="spellStart"/>
+      <w:r>
+        <w:rPr>
+          <w:sz w:val="20"/>
+          <w:szCs w:val="20"/>
+        </w:rPr>
+        <w:t>hapi</w:t>
+      </w:r>
+      <w:proofErr w:type="spellEnd"/>
+      <w:r>
+        <w:rPr>
           <w:sz w:val="20"/>
           <w:szCs w:val="20"/>
         </w:rPr>
         <w:t xml:space="preserve"> </w:t>
       </w:r>
+      <w:proofErr w:type="spellStart"/>
+      <w:r>
+        <w:rPr>
+          <w:sz w:val="20"/>
+          <w:szCs w:val="20"/>
+        </w:rPr>
+        <w:t>helloworld</w:t>
+      </w:r>
+      <w:proofErr w:type="spellEnd"/>
+      <w:r>
+        <w:rPr>
+          <w:sz w:val="20"/>
+          <w:szCs w:val="20"/>
+        </w:rPr>
+        <w:t>"</w:t>
+      </w:r>
+      <w:r>
+        <w:rPr>
+          <w:b/>
+          <w:sz w:val="20"/>
+          <w:szCs w:val="20"/>
+        </w:rPr>
+        <w:t xml:space="preserve"> </w:t>
+      </w:r>
     </w:p>
     <w:p>
       <w:pPr>
@@ -2258,13 +3080,25 @@
         </w:rPr>
         <w:t xml:space="preserve">Create a new file </w:t>
       </w:r>
-      <w:r>
-        <w:rPr>
-          <w:b/>
-          <w:sz w:val="20"/>
-          <w:szCs w:val="20"/>
-        </w:rPr>
-        <w:t xml:space="preserve">games.json </w:t>
+      <w:proofErr w:type="spellStart"/>
+      <w:proofErr w:type="gramStart"/>
+      <w:r>
+        <w:rPr>
+          <w:b/>
+          <w:sz w:val="20"/>
+          <w:szCs w:val="20"/>
+        </w:rPr>
+        <w:t>games.json</w:t>
+      </w:r>
+      <w:proofErr w:type="spellEnd"/>
+      <w:proofErr w:type="gramEnd"/>
+      <w:r>
+        <w:rPr>
+          <w:b/>
+          <w:sz w:val="20"/>
+          <w:szCs w:val="20"/>
+        </w:rPr>
+        <w:t xml:space="preserve"> </w:t>
       </w:r>
       <w:r>
         <w:rPr>
@@ -2628,7 +3462,23 @@
           <w:sz w:val="20"/>
           <w:szCs w:val="20"/>
         </w:rPr>
-        <w:t xml:space="preserve"> var server line (around line 3)</w:t>
+        <w:t xml:space="preserve"> </w:t>
+      </w:r>
+      <w:proofErr w:type="spellStart"/>
+      <w:r>
+        <w:rPr>
+          <w:sz w:val="20"/>
+          <w:szCs w:val="20"/>
+        </w:rPr>
+        <w:t>var</w:t>
+      </w:r>
+      <w:proofErr w:type="spellEnd"/>
+      <w:r>
+        <w:rPr>
+          <w:sz w:val="20"/>
+          <w:szCs w:val="20"/>
+        </w:rPr>
+        <w:t xml:space="preserve"> server line (around line 3)</w:t>
       </w:r>
     </w:p>
     <w:p>
@@ -2640,13 +3490,41 @@
           <w:szCs w:val="20"/>
         </w:rPr>
       </w:pPr>
-      <w:r>
-        <w:rPr>
-          <w:rFonts w:ascii="Courier New" w:hAnsi="Courier New" w:cs="Courier New"/>
-          <w:sz w:val="20"/>
-          <w:szCs w:val="20"/>
-        </w:rPr>
-        <w:t>var games = require('./games.json');</w:t>
+      <w:proofErr w:type="spellStart"/>
+      <w:r>
+        <w:rPr>
+          <w:rFonts w:ascii="Courier New" w:hAnsi="Courier New" w:cs="Courier New"/>
+          <w:sz w:val="20"/>
+          <w:szCs w:val="20"/>
+        </w:rPr>
+        <w:t>var</w:t>
+      </w:r>
+      <w:proofErr w:type="spellEnd"/>
+      <w:r>
+        <w:rPr>
+          <w:rFonts w:ascii="Courier New" w:hAnsi="Courier New" w:cs="Courier New"/>
+          <w:sz w:val="20"/>
+          <w:szCs w:val="20"/>
+        </w:rPr>
+        <w:t xml:space="preserve"> games = require('./</w:t>
+      </w:r>
+      <w:proofErr w:type="spellStart"/>
+      <w:r>
+        <w:rPr>
+          <w:rFonts w:ascii="Courier New" w:hAnsi="Courier New" w:cs="Courier New"/>
+          <w:sz w:val="20"/>
+          <w:szCs w:val="20"/>
+        </w:rPr>
+        <w:t>games.json</w:t>
+      </w:r>
+      <w:proofErr w:type="spellEnd"/>
+      <w:r>
+        <w:rPr>
+          <w:rFonts w:ascii="Courier New" w:hAnsi="Courier New" w:cs="Courier New"/>
+          <w:sz w:val="20"/>
+          <w:szCs w:val="20"/>
+        </w:rPr>
+        <w:t>');</w:t>
       </w:r>
     </w:p>
     <w:p>
@@ -2702,14 +3580,25 @@
         </w:rPr>
         <w:t xml:space="preserve">application </w:t>
       </w:r>
-      <w:r>
-        <w:rPr>
-          <w:rFonts w:ascii="Courier New" w:hAnsi="Courier New" w:cs="Courier New"/>
-          <w:b/>
-          <w:sz w:val="20"/>
-          <w:szCs w:val="20"/>
-        </w:rPr>
-        <w:t>npm start</w:t>
+      <w:proofErr w:type="spellStart"/>
+      <w:r>
+        <w:rPr>
+          <w:rFonts w:ascii="Courier New" w:hAnsi="Courier New" w:cs="Courier New"/>
+          <w:b/>
+          <w:sz w:val="20"/>
+          <w:szCs w:val="20"/>
+        </w:rPr>
+        <w:t>npm</w:t>
+      </w:r>
+      <w:proofErr w:type="spellEnd"/>
+      <w:r>
+        <w:rPr>
+          <w:rFonts w:ascii="Courier New" w:hAnsi="Courier New" w:cs="Courier New"/>
+          <w:b/>
+          <w:sz w:val="20"/>
+          <w:szCs w:val="20"/>
+        </w:rPr>
+        <w:t xml:space="preserve"> start</w:t>
       </w:r>
       <w:r>
         <w:rPr>
@@ -2816,14 +3705,25 @@
           <w:szCs w:val="20"/>
         </w:rPr>
       </w:pPr>
-      <w:r>
-        <w:rPr>
-          <w:rFonts w:ascii="Courier New" w:hAnsi="Courier New" w:cs="Courier New"/>
-          <w:b/>
-          <w:sz w:val="20"/>
-          <w:szCs w:val="20"/>
-        </w:rPr>
-        <w:t>git status</w:t>
+      <w:proofErr w:type="spellStart"/>
+      <w:r>
+        <w:rPr>
+          <w:rFonts w:ascii="Courier New" w:hAnsi="Courier New" w:cs="Courier New"/>
+          <w:b/>
+          <w:sz w:val="20"/>
+          <w:szCs w:val="20"/>
+        </w:rPr>
+        <w:t>git</w:t>
+      </w:r>
+      <w:proofErr w:type="spellEnd"/>
+      <w:r>
+        <w:rPr>
+          <w:rFonts w:ascii="Courier New" w:hAnsi="Courier New" w:cs="Courier New"/>
+          <w:b/>
+          <w:sz w:val="20"/>
+          <w:szCs w:val="20"/>
+        </w:rPr>
+        <w:t xml:space="preserve"> status</w:t>
       </w:r>
     </w:p>
     <w:p>
@@ -2841,352 +3741,594 @@
           <w:sz w:val="20"/>
           <w:szCs w:val="20"/>
         </w:rPr>
-        <w:t xml:space="preserve">notice a new untracked file games.json is listed </w:t>
-      </w:r>
-      <w:r>
-        <w:rPr>
-          <w:rFonts w:ascii="Courier New" w:hAnsi="Courier New" w:cs="Courier New"/>
-          <w:b/>
-          <w:sz w:val="20"/>
-          <w:szCs w:val="20"/>
-        </w:rPr>
-        <w:t xml:space="preserve">git add </w:t>
-      </w:r>
-      <w:r>
-        <w:rPr>
-          <w:rFonts w:ascii="Courier New" w:hAnsi="Courier New" w:cs="Courier New"/>
-          <w:b/>
-          <w:sz w:val="20"/>
-          <w:szCs w:val="20"/>
-        </w:rPr>
-        <w:t>src/</w:t>
+        <w:t xml:space="preserve">notice a new untracked file </w:t>
+      </w:r>
+      <w:proofErr w:type="spellStart"/>
+      <w:proofErr w:type="gramStart"/>
+      <w:r>
+        <w:rPr>
+          <w:rFonts w:ascii="Courier New" w:hAnsi="Courier New" w:cs="Courier New"/>
+          <w:sz w:val="20"/>
+          <w:szCs w:val="20"/>
+        </w:rPr>
+        <w:t>games.json</w:t>
+      </w:r>
+      <w:proofErr w:type="spellEnd"/>
+      <w:proofErr w:type="gramEnd"/>
+      <w:r>
+        <w:rPr>
+          <w:rFonts w:ascii="Courier New" w:hAnsi="Courier New" w:cs="Courier New"/>
+          <w:sz w:val="20"/>
+          <w:szCs w:val="20"/>
+        </w:rPr>
+        <w:t xml:space="preserve"> is listed </w:t>
+      </w:r>
+      <w:proofErr w:type="spellStart"/>
+      <w:r>
+        <w:rPr>
+          <w:rFonts w:ascii="Courier New" w:hAnsi="Courier New" w:cs="Courier New"/>
+          <w:b/>
+          <w:sz w:val="20"/>
+          <w:szCs w:val="20"/>
+        </w:rPr>
+        <w:t>git</w:t>
+      </w:r>
+      <w:proofErr w:type="spellEnd"/>
+      <w:r>
+        <w:rPr>
+          <w:rFonts w:ascii="Courier New" w:hAnsi="Courier New" w:cs="Courier New"/>
+          <w:b/>
+          <w:sz w:val="20"/>
+          <w:szCs w:val="20"/>
+        </w:rPr>
+        <w:t xml:space="preserve"> add </w:t>
+      </w:r>
+      <w:proofErr w:type="spellStart"/>
+      <w:r>
+        <w:rPr>
+          <w:rFonts w:ascii="Courier New" w:hAnsi="Courier New" w:cs="Courier New"/>
+          <w:b/>
+          <w:sz w:val="20"/>
+          <w:szCs w:val="20"/>
+        </w:rPr>
+        <w:t>src</w:t>
+      </w:r>
+      <w:proofErr w:type="spellEnd"/>
+      <w:r>
+        <w:rPr>
+          <w:rFonts w:ascii="Courier New" w:hAnsi="Courier New" w:cs="Courier New"/>
+          <w:b/>
+          <w:sz w:val="20"/>
+          <w:szCs w:val="20"/>
+        </w:rPr>
+        <w:t>/</w:t>
+      </w:r>
+      <w:proofErr w:type="spellStart"/>
+      <w:r>
+        <w:rPr>
+          <w:rFonts w:ascii="Courier New" w:hAnsi="Courier New" w:cs="Courier New"/>
+          <w:b/>
+          <w:sz w:val="20"/>
+          <w:szCs w:val="20"/>
+        </w:rPr>
+        <w:t>games.json</w:t>
+      </w:r>
+      <w:proofErr w:type="spellEnd"/>
+      <w:r>
+        <w:rPr>
+          <w:rFonts w:ascii="Courier New" w:hAnsi="Courier New" w:cs="Courier New"/>
+          <w:b/>
+          <w:sz w:val="20"/>
+          <w:szCs w:val="20"/>
+        </w:rPr>
+        <w:t xml:space="preserve"> </w:t>
+      </w:r>
+      <w:r>
+        <w:rPr>
+          <w:rFonts w:ascii="Courier New" w:hAnsi="Courier New" w:cs="Courier New"/>
+          <w:sz w:val="20"/>
+          <w:szCs w:val="20"/>
+        </w:rPr>
+        <w:t>to add it</w:t>
+      </w:r>
+    </w:p>
+    <w:p>
+      <w:pPr>
+        <w:spacing w:after="0"/>
+        <w:rPr>
+          <w:rFonts w:ascii="Courier New" w:hAnsi="Courier New" w:cs="Courier New"/>
+          <w:b/>
+          <w:sz w:val="20"/>
+          <w:szCs w:val="20"/>
+        </w:rPr>
+      </w:pPr>
+      <w:r>
+        <w:rPr>
+          <w:rFonts w:ascii="Courier New" w:hAnsi="Courier New" w:cs="Courier New"/>
+          <w:sz w:val="20"/>
+          <w:szCs w:val="20"/>
+        </w:rPr>
+        <w:t xml:space="preserve">add modified files </w:t>
+      </w:r>
+      <w:proofErr w:type="spellStart"/>
+      <w:r>
+        <w:rPr>
+          <w:rFonts w:ascii="Courier New" w:hAnsi="Courier New" w:cs="Courier New"/>
+          <w:b/>
+          <w:sz w:val="20"/>
+          <w:szCs w:val="20"/>
+        </w:rPr>
+        <w:t>git</w:t>
+      </w:r>
+      <w:proofErr w:type="spellEnd"/>
+      <w:r>
+        <w:rPr>
+          <w:rFonts w:ascii="Courier New" w:hAnsi="Courier New" w:cs="Courier New"/>
+          <w:b/>
+          <w:sz w:val="20"/>
+          <w:szCs w:val="20"/>
+        </w:rPr>
+        <w:t xml:space="preserve"> add -u</w:t>
+      </w:r>
+    </w:p>
+    <w:p>
+      <w:pPr>
+        <w:rPr>
+          <w:sz w:val="20"/>
+          <w:szCs w:val="20"/>
+        </w:rPr>
+      </w:pPr>
+      <w:r>
+        <w:rPr>
+          <w:sz w:val="20"/>
+          <w:szCs w:val="20"/>
+        </w:rPr>
+        <w:t xml:space="preserve">commit change list </w:t>
+      </w:r>
+      <w:proofErr w:type="spellStart"/>
+      <w:r>
+        <w:rPr>
+          <w:b/>
+          <w:sz w:val="20"/>
+          <w:szCs w:val="20"/>
+        </w:rPr>
+        <w:t>git</w:t>
+      </w:r>
+      <w:proofErr w:type="spellEnd"/>
+      <w:r>
+        <w:rPr>
+          <w:b/>
+          <w:sz w:val="20"/>
+          <w:szCs w:val="20"/>
+        </w:rPr>
+        <w:t xml:space="preserve"> commit -m "add games list"</w:t>
+      </w:r>
+    </w:p>
+    <w:p>
+      <w:pPr>
+        <w:rPr>
+          <w:sz w:val="20"/>
+          <w:szCs w:val="20"/>
+        </w:rPr>
+      </w:pPr>
+    </w:p>
+    <w:p>
+      <w:pPr>
+        <w:rPr>
+          <w:b/>
+          <w:sz w:val="20"/>
+          <w:szCs w:val="20"/>
+        </w:rPr>
+      </w:pPr>
+      <w:r>
+        <w:rPr>
+          <w:b/>
+          <w:sz w:val="20"/>
+          <w:szCs w:val="20"/>
+        </w:rPr>
+        <w:t>First RESTful Route</w:t>
+      </w:r>
+    </w:p>
+    <w:p>
+      <w:pPr>
+        <w:rPr>
+          <w:sz w:val="20"/>
+          <w:szCs w:val="20"/>
+        </w:rPr>
+      </w:pPr>
+      <w:r>
+        <w:rPr>
+          <w:sz w:val="20"/>
+          <w:szCs w:val="20"/>
+        </w:rPr>
+        <w:t xml:space="preserve">Add another route to the main </w:t>
+      </w:r>
+      <w:proofErr w:type="spellStart"/>
+      <w:r>
+        <w:rPr>
+          <w:sz w:val="20"/>
+          <w:szCs w:val="20"/>
+        </w:rPr>
+        <w:t>js</w:t>
+      </w:r>
+      <w:proofErr w:type="spellEnd"/>
+      <w:r>
+        <w:rPr>
+          <w:sz w:val="20"/>
+          <w:szCs w:val="20"/>
+        </w:rPr>
+        <w:t xml:space="preserve"> file. Add this just before </w:t>
+      </w:r>
+      <w:proofErr w:type="spellStart"/>
+      <w:proofErr w:type="gramStart"/>
+      <w:r>
+        <w:rPr>
+          <w:sz w:val="20"/>
+          <w:szCs w:val="20"/>
+        </w:rPr>
+        <w:t>server.start</w:t>
+      </w:r>
+      <w:proofErr w:type="spellEnd"/>
+      <w:proofErr w:type="gramEnd"/>
+      <w:r>
+        <w:rPr>
+          <w:sz w:val="20"/>
+          <w:szCs w:val="20"/>
+        </w:rPr>
+        <w:t xml:space="preserve"> (about line </w:t>
+      </w:r>
+      <w:r>
+        <w:rPr>
+          <w:sz w:val="20"/>
+          <w:szCs w:val="20"/>
+        </w:rPr>
+        <w:t>17</w:t>
+      </w:r>
+      <w:r>
+        <w:rPr>
+          <w:sz w:val="20"/>
+          <w:szCs w:val="20"/>
+        </w:rPr>
+        <w:t>)</w:t>
+      </w:r>
+      <w:r>
+        <w:rPr>
+          <w:sz w:val="20"/>
+          <w:szCs w:val="20"/>
+        </w:rPr>
+        <w:t>. This route will return a full list of all games.</w:t>
+      </w:r>
+    </w:p>
+    <w:p>
+      <w:pPr>
+        <w:spacing w:after="0"/>
+        <w:rPr>
+          <w:rFonts w:ascii="Courier New" w:hAnsi="Courier New" w:cs="Courier New"/>
+          <w:sz w:val="20"/>
+          <w:szCs w:val="20"/>
+        </w:rPr>
+      </w:pPr>
+      <w:proofErr w:type="spellStart"/>
+      <w:proofErr w:type="gramStart"/>
+      <w:r>
+        <w:rPr>
+          <w:rFonts w:ascii="Courier New" w:hAnsi="Courier New" w:cs="Courier New"/>
+          <w:sz w:val="20"/>
+          <w:szCs w:val="20"/>
+        </w:rPr>
+        <w:t>server.route</w:t>
+      </w:r>
+      <w:proofErr w:type="spellEnd"/>
+      <w:proofErr w:type="gramEnd"/>
+      <w:r>
+        <w:rPr>
+          <w:rFonts w:ascii="Courier New" w:hAnsi="Courier New" w:cs="Courier New"/>
+          <w:sz w:val="20"/>
+          <w:szCs w:val="20"/>
+        </w:rPr>
+        <w:t>( {</w:t>
+      </w:r>
+    </w:p>
+    <w:p>
+      <w:pPr>
+        <w:spacing w:after="0"/>
+        <w:rPr>
+          <w:rFonts w:ascii="Courier New" w:hAnsi="Courier New" w:cs="Courier New"/>
+          <w:sz w:val="20"/>
+          <w:szCs w:val="20"/>
+        </w:rPr>
+      </w:pPr>
+      <w:r>
+        <w:rPr>
+          <w:rFonts w:ascii="Courier New" w:hAnsi="Courier New" w:cs="Courier New"/>
+          <w:sz w:val="20"/>
+          <w:szCs w:val="20"/>
+        </w:rPr>
+        <w:t xml:space="preserve">    method: 'GET',</w:t>
+      </w:r>
+    </w:p>
+    <w:p>
+      <w:pPr>
+        <w:spacing w:after="0"/>
+        <w:rPr>
+          <w:rFonts w:ascii="Courier New" w:hAnsi="Courier New" w:cs="Courier New"/>
+          <w:sz w:val="20"/>
+          <w:szCs w:val="20"/>
+        </w:rPr>
+      </w:pPr>
+      <w:r>
+        <w:rPr>
+          <w:rFonts w:ascii="Courier New" w:hAnsi="Courier New" w:cs="Courier New"/>
+          <w:sz w:val="20"/>
+          <w:szCs w:val="20"/>
+        </w:rPr>
+        <w:t xml:space="preserve">    path: '/games',</w:t>
+      </w:r>
+    </w:p>
+    <w:p>
+      <w:pPr>
+        <w:spacing w:after="0"/>
+        <w:rPr>
+          <w:rFonts w:ascii="Courier New" w:hAnsi="Courier New" w:cs="Courier New"/>
+          <w:sz w:val="20"/>
+          <w:szCs w:val="20"/>
+        </w:rPr>
+      </w:pPr>
+      <w:r>
+        <w:rPr>
+          <w:rFonts w:ascii="Courier New" w:hAnsi="Courier New" w:cs="Courier New"/>
+          <w:sz w:val="20"/>
+          <w:szCs w:val="20"/>
+        </w:rPr>
+        <w:t xml:space="preserve">    handler: function (request, reply) {</w:t>
+      </w:r>
+    </w:p>
+    <w:p>
+      <w:pPr>
+        <w:spacing w:after="0"/>
+        <w:rPr>
+          <w:rFonts w:ascii="Courier New" w:hAnsi="Courier New" w:cs="Courier New"/>
+          <w:sz w:val="20"/>
+          <w:szCs w:val="20"/>
+        </w:rPr>
+      </w:pPr>
+      <w:r>
+        <w:rPr>
+          <w:rFonts w:ascii="Courier New" w:hAnsi="Courier New" w:cs="Courier New"/>
+          <w:sz w:val="20"/>
+          <w:szCs w:val="20"/>
+        </w:rPr>
+        <w:t xml:space="preserve">        reply(games);</w:t>
+      </w:r>
+    </w:p>
+    <w:p>
+      <w:pPr>
+        <w:spacing w:after="0"/>
+        <w:rPr>
+          <w:rFonts w:ascii="Courier New" w:hAnsi="Courier New" w:cs="Courier New"/>
+          <w:sz w:val="20"/>
+          <w:szCs w:val="20"/>
+        </w:rPr>
+      </w:pPr>
+      <w:r>
+        <w:rPr>
+          <w:rFonts w:ascii="Courier New" w:hAnsi="Courier New" w:cs="Courier New"/>
+          <w:sz w:val="20"/>
+          <w:szCs w:val="20"/>
+        </w:rPr>
+        <w:t xml:space="preserve">    }</w:t>
+      </w:r>
+    </w:p>
+    <w:p>
+      <w:pPr>
+        <w:spacing w:after="0"/>
+        <w:rPr>
+          <w:rFonts w:ascii="Courier New" w:hAnsi="Courier New" w:cs="Courier New"/>
+          <w:sz w:val="20"/>
+          <w:szCs w:val="20"/>
+        </w:rPr>
+      </w:pPr>
+      <w:r>
+        <w:rPr>
+          <w:rFonts w:ascii="Courier New" w:hAnsi="Courier New" w:cs="Courier New"/>
+          <w:sz w:val="20"/>
+          <w:szCs w:val="20"/>
+        </w:rPr>
+        <w:t>});</w:t>
+      </w:r>
+    </w:p>
+    <w:p>
+      <w:pPr>
+        <w:spacing w:after="0"/>
+        <w:rPr>
+          <w:rFonts w:ascii="Courier New" w:hAnsi="Courier New" w:cs="Courier New"/>
+          <w:sz w:val="20"/>
+          <w:szCs w:val="20"/>
+        </w:rPr>
+      </w:pPr>
+    </w:p>
+    <w:p>
+      <w:pPr>
+        <w:rPr>
+          <w:b/>
+          <w:sz w:val="20"/>
+          <w:szCs w:val="20"/>
+        </w:rPr>
+      </w:pPr>
+      <w:r>
+        <w:rPr>
+          <w:sz w:val="20"/>
+          <w:szCs w:val="20"/>
+        </w:rPr>
+        <w:t xml:space="preserve">Start the server </w:t>
+      </w:r>
+      <w:proofErr w:type="spellStart"/>
+      <w:r>
+        <w:rPr>
+          <w:b/>
+          <w:sz w:val="20"/>
+          <w:szCs w:val="20"/>
+        </w:rPr>
+        <w:t>npm</w:t>
+      </w:r>
+      <w:proofErr w:type="spellEnd"/>
+      <w:r>
+        <w:rPr>
+          <w:b/>
+          <w:sz w:val="20"/>
+          <w:szCs w:val="20"/>
+        </w:rPr>
+        <w:t xml:space="preserve"> start</w:t>
+      </w:r>
+    </w:p>
+    <w:p>
+      <w:pPr>
+        <w:rPr>
+          <w:b/>
+          <w:sz w:val="20"/>
+          <w:szCs w:val="20"/>
+        </w:rPr>
+      </w:pPr>
+      <w:r>
+        <w:rPr>
+          <w:sz w:val="20"/>
+          <w:szCs w:val="20"/>
+        </w:rPr>
+        <w:t xml:space="preserve">In the browser </w:t>
+      </w:r>
+      <w:hyperlink r:id="rId12" w:history="1">
+        <w:r>
+          <w:rPr>
+            <w:rStyle w:val="Hyperlink"/>
+            <w:b/>
+            <w:sz w:val="20"/>
+            <w:szCs w:val="20"/>
+          </w:rPr>
+          <w:t>http://localhost:3000/games</w:t>
+        </w:r>
+      </w:hyperlink>
+    </w:p>
+    <w:p>
+      <w:pPr>
+        <w:rPr>
+          <w:b/>
+          <w:sz w:val="20"/>
+          <w:szCs w:val="20"/>
+        </w:rPr>
+      </w:pPr>
+      <w:r>
+        <w:rPr>
+          <w:noProof/>
+        </w:rPr>
+        <w:drawing>
+          <wp:inline distT="0" distB="0" distL="0" distR="0" wp14:anchorId="4C1078B9" wp14:editId="159647AE">
+            <wp:extent cx="4704588" cy="219456"/>
+            <wp:effectExtent l="0" t="0" r="1270" b="9525"/>
+            <wp:docPr id="3" name="Picture 3"/>
+            <wp:cNvGraphicFramePr>
+              <a:graphicFrameLocks xmlns:a="http://schemas.openxmlformats.org/drawingml/2006/main" noChangeAspect="1"/>
+            </wp:cNvGraphicFramePr>
+            <a:graphic xmlns:a="http://schemas.openxmlformats.org/drawingml/2006/main">
+              <a:graphicData uri="http://schemas.openxmlformats.org/drawingml/2006/picture">
+                <pic:pic xmlns:pic="http://schemas.openxmlformats.org/drawingml/2006/picture">
+                  <pic:nvPicPr>
+                    <pic:cNvPr id="1" name=""/>
+                    <pic:cNvPicPr/>
+                  </pic:nvPicPr>
+                  <pic:blipFill>
+                    <a:blip r:embed="rId13"/>
+                    <a:stretch>
+                      <a:fillRect/>
+                    </a:stretch>
+                  </pic:blipFill>
+                  <pic:spPr>
+                    <a:xfrm>
+                      <a:off x="0" y="0"/>
+                      <a:ext cx="4917210" cy="229374"/>
+                    </a:xfrm>
+                    <a:prstGeom prst="rect">
+                      <a:avLst/>
+                    </a:prstGeom>
+                  </pic:spPr>
+                </pic:pic>
+              </a:graphicData>
+            </a:graphic>
+          </wp:inline>
+        </w:drawing>
+      </w:r>
+    </w:p>
+    <w:p>
+      <w:pPr>
+        <w:rPr>
+          <w:sz w:val="20"/>
+          <w:szCs w:val="20"/>
+        </w:rPr>
+      </w:pPr>
+      <w:r>
+        <w:rPr>
+          <w:sz w:val="20"/>
+          <w:szCs w:val="20"/>
+        </w:rPr>
+        <w:t>Check in changes</w:t>
+      </w:r>
+    </w:p>
+    <w:p>
+      <w:pPr>
+        <w:rPr>
+          <w:b/>
+          <w:sz w:val="20"/>
+          <w:szCs w:val="20"/>
+        </w:rPr>
+      </w:pPr>
+      <w:proofErr w:type="spellStart"/>
+      <w:r>
+        <w:rPr>
+          <w:b/>
+          <w:sz w:val="20"/>
+          <w:szCs w:val="20"/>
+        </w:rPr>
+        <w:t>git</w:t>
+      </w:r>
+      <w:proofErr w:type="spellEnd"/>
+      <w:r>
+        <w:rPr>
+          <w:b/>
+          <w:sz w:val="20"/>
+          <w:szCs w:val="20"/>
+        </w:rPr>
+        <w:t xml:space="preserve"> add -u </w:t>
+      </w:r>
+    </w:p>
+    <w:p>
+      <w:pPr>
+        <w:rPr>
+          <w:sz w:val="20"/>
+          <w:szCs w:val="20"/>
+        </w:rPr>
+      </w:pPr>
+      <w:proofErr w:type="spellStart"/>
+      <w:r>
+        <w:rPr>
+          <w:sz w:val="20"/>
+          <w:szCs w:val="20"/>
+        </w:rPr>
+        <w:t>git</w:t>
+      </w:r>
+      <w:proofErr w:type="spellEnd"/>
+      <w:r>
+        <w:rPr>
+          <w:sz w:val="20"/>
+          <w:szCs w:val="20"/>
+        </w:rPr>
+        <w:t xml:space="preserve"> commit -m "added games endpoint"</w:t>
       </w:r>
       <w:bookmarkStart w:id="0" w:name="_GoBack"/>
       <w:bookmarkEnd w:id="0"/>
-      <w:r>
-        <w:rPr>
-          <w:rFonts w:ascii="Courier New" w:hAnsi="Courier New" w:cs="Courier New"/>
-          <w:b/>
-          <w:sz w:val="20"/>
-          <w:szCs w:val="20"/>
-        </w:rPr>
-        <w:t>games.json</w:t>
-      </w:r>
-      <w:r>
-        <w:rPr>
-          <w:rFonts w:ascii="Courier New" w:hAnsi="Courier New" w:cs="Courier New"/>
-          <w:b/>
-          <w:sz w:val="20"/>
-          <w:szCs w:val="20"/>
-        </w:rPr>
-        <w:t xml:space="preserve"> </w:t>
-      </w:r>
-      <w:r>
-        <w:rPr>
-          <w:rFonts w:ascii="Courier New" w:hAnsi="Courier New" w:cs="Courier New"/>
-          <w:sz w:val="20"/>
-          <w:szCs w:val="20"/>
-        </w:rPr>
-        <w:t>to add it</w:t>
-      </w:r>
-    </w:p>
-    <w:p>
-      <w:pPr>
-        <w:spacing w:after="0"/>
-        <w:rPr>
-          <w:rFonts w:ascii="Courier New" w:hAnsi="Courier New" w:cs="Courier New"/>
-          <w:b/>
-          <w:sz w:val="20"/>
-          <w:szCs w:val="20"/>
-        </w:rPr>
-      </w:pPr>
-      <w:r>
-        <w:rPr>
-          <w:rFonts w:ascii="Courier New" w:hAnsi="Courier New" w:cs="Courier New"/>
-          <w:sz w:val="20"/>
-          <w:szCs w:val="20"/>
-        </w:rPr>
-        <w:t xml:space="preserve">add modified files </w:t>
-      </w:r>
-      <w:r>
-        <w:rPr>
-          <w:rFonts w:ascii="Courier New" w:hAnsi="Courier New" w:cs="Courier New"/>
-          <w:b/>
-          <w:sz w:val="20"/>
-          <w:szCs w:val="20"/>
-        </w:rPr>
-        <w:t>git add -u</w:t>
-      </w:r>
-    </w:p>
-    <w:p>
-      <w:pPr>
-        <w:rPr>
-          <w:sz w:val="20"/>
-          <w:szCs w:val="20"/>
-        </w:rPr>
-      </w:pPr>
-      <w:r>
-        <w:rPr>
-          <w:sz w:val="20"/>
-          <w:szCs w:val="20"/>
-        </w:rPr>
-        <w:t xml:space="preserve">commit change list </w:t>
-      </w:r>
-      <w:r>
-        <w:rPr>
-          <w:b/>
-          <w:sz w:val="20"/>
-          <w:szCs w:val="20"/>
-        </w:rPr>
-        <w:t>git commit -m "add games list"</w:t>
-      </w:r>
-    </w:p>
-    <w:p>
-      <w:pPr>
-        <w:rPr>
-          <w:sz w:val="20"/>
-          <w:szCs w:val="20"/>
-        </w:rPr>
-      </w:pPr>
-    </w:p>
-    <w:p>
-      <w:pPr>
-        <w:rPr>
-          <w:b/>
-          <w:sz w:val="20"/>
-          <w:szCs w:val="20"/>
-        </w:rPr>
-      </w:pPr>
-      <w:r>
-        <w:rPr>
-          <w:b/>
-          <w:sz w:val="20"/>
-          <w:szCs w:val="20"/>
-        </w:rPr>
-        <w:t>First RESTful Route</w:t>
-      </w:r>
-    </w:p>
-    <w:p>
-      <w:pPr>
-        <w:rPr>
-          <w:sz w:val="20"/>
-          <w:szCs w:val="20"/>
-        </w:rPr>
-      </w:pPr>
-      <w:r>
-        <w:rPr>
-          <w:sz w:val="20"/>
-          <w:szCs w:val="20"/>
-        </w:rPr>
-        <w:t xml:space="preserve">Add another route to the main js file. Add this just before server.start (about line </w:t>
-      </w:r>
-      <w:r>
-        <w:rPr>
-          <w:sz w:val="20"/>
-          <w:szCs w:val="20"/>
-        </w:rPr>
-        <w:t>17</w:t>
-      </w:r>
-      <w:r>
-        <w:rPr>
-          <w:sz w:val="20"/>
-          <w:szCs w:val="20"/>
-        </w:rPr>
-        <w:t>)</w:t>
-      </w:r>
-      <w:r>
-        <w:rPr>
-          <w:sz w:val="20"/>
-          <w:szCs w:val="20"/>
-        </w:rPr>
-        <w:t>. This route will return a full list of all games.</w:t>
-      </w:r>
-    </w:p>
-    <w:p>
-      <w:pPr>
-        <w:spacing w:after="0"/>
-        <w:rPr>
-          <w:rFonts w:ascii="Courier New" w:hAnsi="Courier New" w:cs="Courier New"/>
-          <w:sz w:val="20"/>
-          <w:szCs w:val="20"/>
-        </w:rPr>
-      </w:pPr>
-      <w:r>
-        <w:rPr>
-          <w:rFonts w:ascii="Courier New" w:hAnsi="Courier New" w:cs="Courier New"/>
-          <w:sz w:val="20"/>
-          <w:szCs w:val="20"/>
-        </w:rPr>
-        <w:t>Server.route( {</w:t>
-      </w:r>
-    </w:p>
-    <w:p>
-      <w:pPr>
-        <w:spacing w:after="0"/>
-        <w:rPr>
-          <w:rFonts w:ascii="Courier New" w:hAnsi="Courier New" w:cs="Courier New"/>
-          <w:sz w:val="20"/>
-          <w:szCs w:val="20"/>
-        </w:rPr>
-      </w:pPr>
-      <w:r>
-        <w:rPr>
-          <w:rFonts w:ascii="Courier New" w:hAnsi="Courier New" w:cs="Courier New"/>
-          <w:sz w:val="20"/>
-          <w:szCs w:val="20"/>
-        </w:rPr>
-        <w:t xml:space="preserve">   method: 'GET',</w:t>
-      </w:r>
-    </w:p>
-    <w:p>
-      <w:pPr>
-        <w:spacing w:after="0"/>
-        <w:rPr>
-          <w:rFonts w:ascii="Courier New" w:hAnsi="Courier New" w:cs="Courier New"/>
-          <w:sz w:val="20"/>
-          <w:szCs w:val="20"/>
-        </w:rPr>
-      </w:pPr>
-      <w:r>
-        <w:rPr>
-          <w:rFonts w:ascii="Courier New" w:hAnsi="Courier New" w:cs="Courier New"/>
-          <w:sz w:val="20"/>
-          <w:szCs w:val="20"/>
-        </w:rPr>
-        <w:t xml:space="preserve">   path: '/games,</w:t>
-      </w:r>
-    </w:p>
-    <w:p>
-      <w:pPr>
-        <w:spacing w:after="0"/>
-        <w:rPr>
-          <w:rFonts w:ascii="Courier New" w:hAnsi="Courier New" w:cs="Courier New"/>
-          <w:sz w:val="20"/>
-          <w:szCs w:val="20"/>
-        </w:rPr>
-      </w:pPr>
-      <w:r>
-        <w:rPr>
-          <w:rFonts w:ascii="Courier New" w:hAnsi="Courier New" w:cs="Courier New"/>
-          <w:sz w:val="20"/>
-          <w:szCs w:val="20"/>
-        </w:rPr>
-        <w:t xml:space="preserve">   handler: function</w:t>
-      </w:r>
-      <w:r>
-        <w:rPr>
-          <w:rFonts w:ascii="Courier New" w:hAnsi="Courier New" w:cs="Courier New"/>
-          <w:sz w:val="20"/>
-          <w:szCs w:val="20"/>
-        </w:rPr>
-        <w:t xml:space="preserve"> </w:t>
-      </w:r>
-      <w:r>
-        <w:rPr>
-          <w:rFonts w:ascii="Courier New" w:hAnsi="Courier New" w:cs="Courier New"/>
-          <w:sz w:val="20"/>
-          <w:szCs w:val="20"/>
-        </w:rPr>
-        <w:t>(request, reply) {</w:t>
-      </w:r>
-    </w:p>
-    <w:p>
-      <w:pPr>
-        <w:spacing w:after="0"/>
-        <w:rPr>
-          <w:rFonts w:ascii="Courier New" w:hAnsi="Courier New" w:cs="Courier New"/>
-          <w:sz w:val="20"/>
-          <w:szCs w:val="20"/>
-        </w:rPr>
-      </w:pPr>
-      <w:r>
-        <w:rPr>
-          <w:rFonts w:ascii="Courier New" w:hAnsi="Courier New" w:cs="Courier New"/>
-          <w:sz w:val="20"/>
-          <w:szCs w:val="20"/>
-        </w:rPr>
-        <w:t xml:space="preserve">      reply(games);</w:t>
-      </w:r>
-    </w:p>
-    <w:p>
-      <w:pPr>
-        <w:spacing w:after="0"/>
-        <w:rPr>
-          <w:rFonts w:ascii="Courier New" w:hAnsi="Courier New" w:cs="Courier New"/>
-          <w:sz w:val="20"/>
-          <w:szCs w:val="20"/>
-        </w:rPr>
-      </w:pPr>
-      <w:r>
-        <w:rPr>
-          <w:rFonts w:ascii="Courier New" w:hAnsi="Courier New" w:cs="Courier New"/>
-          <w:sz w:val="20"/>
-          <w:szCs w:val="20"/>
-        </w:rPr>
-        <w:t xml:space="preserve">   }</w:t>
-      </w:r>
-    </w:p>
-    <w:p>
-      <w:pPr>
-        <w:spacing w:after="0"/>
-        <w:rPr>
-          <w:rFonts w:ascii="Courier New" w:hAnsi="Courier New" w:cs="Courier New"/>
-          <w:sz w:val="20"/>
-          <w:szCs w:val="20"/>
-        </w:rPr>
-      </w:pPr>
-    </w:p>
-    <w:p>
-      <w:pPr>
-        <w:rPr>
-          <w:b/>
-          <w:sz w:val="20"/>
-          <w:szCs w:val="20"/>
-        </w:rPr>
-      </w:pPr>
-      <w:r>
-        <w:rPr>
-          <w:sz w:val="20"/>
-          <w:szCs w:val="20"/>
-        </w:rPr>
-        <w:t xml:space="preserve">Start the server </w:t>
-      </w:r>
-      <w:r>
-        <w:rPr>
-          <w:b/>
-          <w:sz w:val="20"/>
-          <w:szCs w:val="20"/>
-        </w:rPr>
-        <w:t>npm start</w:t>
-      </w:r>
-    </w:p>
-    <w:p>
-      <w:pPr>
-        <w:rPr>
-          <w:b/>
-          <w:sz w:val="20"/>
-          <w:szCs w:val="20"/>
-        </w:rPr>
-      </w:pPr>
-      <w:r>
-        <w:rPr>
-          <w:sz w:val="20"/>
-          <w:szCs w:val="20"/>
-        </w:rPr>
-        <w:t xml:space="preserve">In the browser </w:t>
-      </w:r>
-      <w:r>
-        <w:rPr>
-          <w:b/>
-          <w:sz w:val="20"/>
-          <w:szCs w:val="20"/>
-        </w:rPr>
-        <w:t>http://localhost:3000/games</w:t>
-      </w:r>
-    </w:p>
-    <w:p>
-      <w:pPr>
-        <w:rPr>
+    </w:p>
+    <w:p>
+      <w:pPr>
+        <w:rPr>
+          <w:b/>
           <w:sz w:val="20"/>
           <w:szCs w:val="20"/>
         </w:rPr>
@@ -3221,12 +4363,21 @@
           <w:szCs w:val="20"/>
         </w:rPr>
       </w:pPr>
-      <w:r>
-        <w:rPr>
-          <w:sz w:val="20"/>
-          <w:szCs w:val="20"/>
-        </w:rPr>
-        <w:t>git checkout -b &lt;initials-page&gt;</w:t>
+      <w:proofErr w:type="spellStart"/>
+      <w:r>
+        <w:rPr>
+          <w:sz w:val="20"/>
+          <w:szCs w:val="20"/>
+        </w:rPr>
+        <w:t>git</w:t>
+      </w:r>
+      <w:proofErr w:type="spellEnd"/>
+      <w:r>
+        <w:rPr>
+          <w:sz w:val="20"/>
+          <w:szCs w:val="20"/>
+        </w:rPr>
+        <w:t xml:space="preserve"> checkout -b &lt;initials-page&gt;</w:t>
       </w:r>
     </w:p>
     <w:p>
@@ -3242,8 +4393,17 @@
           <w:sz w:val="20"/>
           <w:szCs w:val="20"/>
         </w:rPr>
-        <w:t>View branchs</w:t>
-      </w:r>
+        <w:t xml:space="preserve">View </w:t>
+      </w:r>
+      <w:proofErr w:type="spellStart"/>
+      <w:r>
+        <w:rPr>
+          <w:sz w:val="20"/>
+          <w:szCs w:val="20"/>
+        </w:rPr>
+        <w:t>branchs</w:t>
+      </w:r>
+      <w:proofErr w:type="spellEnd"/>
     </w:p>
     <w:p>
       <w:pPr>
@@ -3257,12 +4417,21 @@
           <w:szCs w:val="20"/>
         </w:rPr>
       </w:pPr>
-      <w:r>
-        <w:rPr>
-          <w:sz w:val="20"/>
-          <w:szCs w:val="20"/>
-        </w:rPr>
-        <w:t>git branch</w:t>
+      <w:proofErr w:type="spellStart"/>
+      <w:r>
+        <w:rPr>
+          <w:sz w:val="20"/>
+          <w:szCs w:val="20"/>
+        </w:rPr>
+        <w:t>git</w:t>
+      </w:r>
+      <w:proofErr w:type="spellEnd"/>
+      <w:r>
+        <w:rPr>
+          <w:sz w:val="20"/>
+          <w:szCs w:val="20"/>
+        </w:rPr>
+        <w:t xml:space="preserve"> branch</w:t>
       </w:r>
     </w:p>
     <w:p>
@@ -3278,7 +4447,6 @@
           <w:sz w:val="20"/>
           <w:szCs w:val="20"/>
         </w:rPr>
-        <w:lastRenderedPageBreak/>
         <w:t>Displays a list of branch</w:t>
       </w:r>
       <w:r>
@@ -3325,12 +4493,21 @@
           <w:szCs w:val="20"/>
         </w:rPr>
       </w:pPr>
-      <w:r>
-        <w:rPr>
-          <w:sz w:val="20"/>
-          <w:szCs w:val="20"/>
-        </w:rPr>
-        <w:t>cp _template.html &lt;firstname-lastname.html&gt;</w:t>
+      <w:proofErr w:type="spellStart"/>
+      <w:r>
+        <w:rPr>
+          <w:sz w:val="20"/>
+          <w:szCs w:val="20"/>
+        </w:rPr>
+        <w:t>cp</w:t>
+      </w:r>
+      <w:proofErr w:type="spellEnd"/>
+      <w:r>
+        <w:rPr>
+          <w:sz w:val="20"/>
+          <w:szCs w:val="20"/>
+        </w:rPr>
+        <w:t xml:space="preserve"> _template.html &lt;firstname-lastname.html&gt;</w:t>
       </w:r>
     </w:p>
     <w:p>
@@ -3387,7 +4564,25 @@
           <w:sz w:val="20"/>
           <w:szCs w:val="20"/>
         </w:rPr>
-        <w:t>Commit the change to git repository</w:t>
+        <w:t xml:space="preserve">Commit the change to </w:t>
+      </w:r>
+      <w:proofErr w:type="spellStart"/>
+      <w:r>
+        <w:rPr>
+          <w:b/>
+          <w:sz w:val="20"/>
+          <w:szCs w:val="20"/>
+        </w:rPr>
+        <w:t>git</w:t>
+      </w:r>
+      <w:proofErr w:type="spellEnd"/>
+      <w:r>
+        <w:rPr>
+          <w:b/>
+          <w:sz w:val="20"/>
+          <w:szCs w:val="20"/>
+        </w:rPr>
+        <w:t xml:space="preserve"> repository</w:t>
       </w:r>
     </w:p>
     <w:p>
@@ -3402,12 +4597,21 @@
           <w:szCs w:val="20"/>
         </w:rPr>
       </w:pPr>
-      <w:r>
-        <w:rPr>
-          <w:sz w:val="20"/>
-          <w:szCs w:val="20"/>
-        </w:rPr>
-        <w:t>git status</w:t>
+      <w:proofErr w:type="spellStart"/>
+      <w:r>
+        <w:rPr>
+          <w:sz w:val="20"/>
+          <w:szCs w:val="20"/>
+        </w:rPr>
+        <w:t>git</w:t>
+      </w:r>
+      <w:proofErr w:type="spellEnd"/>
+      <w:r>
+        <w:rPr>
+          <w:sz w:val="20"/>
+          <w:szCs w:val="20"/>
+        </w:rPr>
+        <w:t xml:space="preserve"> status</w:t>
       </w:r>
     </w:p>
     <w:p>
@@ -3481,12 +4685,21 @@
           <w:szCs w:val="20"/>
         </w:rPr>
       </w:pPr>
-      <w:r>
-        <w:rPr>
-          <w:sz w:val="20"/>
-          <w:szCs w:val="20"/>
-        </w:rPr>
-        <w:t>git add &lt;firstname-lastname.html&gt;</w:t>
+      <w:proofErr w:type="spellStart"/>
+      <w:r>
+        <w:rPr>
+          <w:sz w:val="20"/>
+          <w:szCs w:val="20"/>
+        </w:rPr>
+        <w:t>git</w:t>
+      </w:r>
+      <w:proofErr w:type="spellEnd"/>
+      <w:r>
+        <w:rPr>
+          <w:sz w:val="20"/>
+          <w:szCs w:val="20"/>
+        </w:rPr>
+        <w:t xml:space="preserve"> add &lt;firstname-lastname.html&gt;</w:t>
       </w:r>
     </w:p>
     <w:p>
@@ -3501,12 +4714,21 @@
           <w:szCs w:val="20"/>
         </w:rPr>
       </w:pPr>
-      <w:r>
-        <w:rPr>
-          <w:sz w:val="20"/>
-          <w:szCs w:val="20"/>
-        </w:rPr>
-        <w:t>git status</w:t>
+      <w:proofErr w:type="spellStart"/>
+      <w:r>
+        <w:rPr>
+          <w:sz w:val="20"/>
+          <w:szCs w:val="20"/>
+        </w:rPr>
+        <w:t>git</w:t>
+      </w:r>
+      <w:proofErr w:type="spellEnd"/>
+      <w:r>
+        <w:rPr>
+          <w:sz w:val="20"/>
+          <w:szCs w:val="20"/>
+        </w:rPr>
+        <w:t xml:space="preserve"> status</w:t>
       </w:r>
     </w:p>
     <w:p>
@@ -3537,12 +4759,21 @@
           <w:szCs w:val="20"/>
         </w:rPr>
       </w:pPr>
-      <w:r>
-        <w:rPr>
-          <w:sz w:val="20"/>
-          <w:szCs w:val="20"/>
-        </w:rPr>
-        <w:t>git commit -m "created personal page"</w:t>
+      <w:proofErr w:type="spellStart"/>
+      <w:r>
+        <w:rPr>
+          <w:sz w:val="20"/>
+          <w:szCs w:val="20"/>
+        </w:rPr>
+        <w:t>git</w:t>
+      </w:r>
+      <w:proofErr w:type="spellEnd"/>
+      <w:r>
+        <w:rPr>
+          <w:sz w:val="20"/>
+          <w:szCs w:val="20"/>
+        </w:rPr>
+        <w:t xml:space="preserve"> commit -m "created personal page"</w:t>
       </w:r>
     </w:p>
     <w:p>
@@ -3558,7 +4789,23 @@
           <w:sz w:val="20"/>
           <w:szCs w:val="20"/>
         </w:rPr>
-        <w:t>-m param allows entering of a comment on the command line. Comments starts and ends with a " and can span multiple lines"</w:t>
+        <w:t xml:space="preserve">-m </w:t>
+      </w:r>
+      <w:proofErr w:type="spellStart"/>
+      <w:r>
+        <w:rPr>
+          <w:sz w:val="20"/>
+          <w:szCs w:val="20"/>
+        </w:rPr>
+        <w:t>param</w:t>
+      </w:r>
+      <w:proofErr w:type="spellEnd"/>
+      <w:r>
+        <w:rPr>
+          <w:sz w:val="20"/>
+          <w:szCs w:val="20"/>
+        </w:rPr>
+        <w:t xml:space="preserve"> allows entering of a comment on the command line. Comments starts and ends with a " and can span multiple lines"</w:t>
       </w:r>
     </w:p>
     <w:p>
@@ -3606,12 +4853,21 @@
           <w:szCs w:val="20"/>
         </w:rPr>
       </w:pPr>
-      <w:r>
-        <w:rPr>
-          <w:sz w:val="20"/>
-          <w:szCs w:val="20"/>
-        </w:rPr>
-        <w:t>git checkout development</w:t>
+      <w:proofErr w:type="spellStart"/>
+      <w:r>
+        <w:rPr>
+          <w:sz w:val="20"/>
+          <w:szCs w:val="20"/>
+        </w:rPr>
+        <w:t>git</w:t>
+      </w:r>
+      <w:proofErr w:type="spellEnd"/>
+      <w:r>
+        <w:rPr>
+          <w:sz w:val="20"/>
+          <w:szCs w:val="20"/>
+        </w:rPr>
+        <w:t xml:space="preserve"> checkout development</w:t>
       </w:r>
     </w:p>
     <w:p>
@@ -3663,12 +4919,21 @@
           <w:szCs w:val="20"/>
         </w:rPr>
       </w:pPr>
-      <w:r>
-        <w:rPr>
-          <w:sz w:val="20"/>
-          <w:szCs w:val="20"/>
-        </w:rPr>
-        <w:t>git checkout &lt;your branch&gt;</w:t>
+      <w:proofErr w:type="spellStart"/>
+      <w:r>
+        <w:rPr>
+          <w:sz w:val="20"/>
+          <w:szCs w:val="20"/>
+        </w:rPr>
+        <w:t>git</w:t>
+      </w:r>
+      <w:proofErr w:type="spellEnd"/>
+      <w:r>
+        <w:rPr>
+          <w:sz w:val="20"/>
+          <w:szCs w:val="20"/>
+        </w:rPr>
+        <w:t xml:space="preserve"> checkout &lt;your branch&gt;</w:t>
       </w:r>
     </w:p>
     <w:p>
@@ -3704,12 +4969,21 @@
           <w:szCs w:val="20"/>
         </w:rPr>
       </w:pPr>
-      <w:r>
-        <w:rPr>
-          <w:sz w:val="20"/>
-          <w:szCs w:val="20"/>
-        </w:rPr>
-        <w:t xml:space="preserve">Git branches allow you to switch </w:t>
+      <w:proofErr w:type="spellStart"/>
+      <w:r>
+        <w:rPr>
+          <w:sz w:val="20"/>
+          <w:szCs w:val="20"/>
+        </w:rPr>
+        <w:t>Git</w:t>
+      </w:r>
+      <w:proofErr w:type="spellEnd"/>
+      <w:r>
+        <w:rPr>
+          <w:sz w:val="20"/>
+          <w:szCs w:val="20"/>
+        </w:rPr>
+        <w:t xml:space="preserve"> branches allow you to switch </w:t>
       </w:r>
       <w:r>
         <w:rPr>
@@ -3817,6 +5091,7 @@
         </w:rPr>
         <w:t xml:space="preserve">a </w:t>
       </w:r>
+      <w:proofErr w:type="spellStart"/>
       <w:r>
         <w:rPr>
           <w:b/>
@@ -3824,7 +5099,17 @@
           <w:color w:val="0000FF"/>
           <w:shd w:val="clear" w:color="auto" w:fill="EFEFEF"/>
         </w:rPr>
-        <w:t>href=</w:t>
+        <w:t>href</w:t>
+      </w:r>
+      <w:proofErr w:type="spellEnd"/>
+      <w:r>
+        <w:rPr>
+          <w:b/>
+          <w:bCs/>
+          <w:color w:val="0000FF"/>
+          <w:shd w:val="clear" w:color="auto" w:fill="EFEFEF"/>
+        </w:rPr>
+        <w:t>=</w:t>
       </w:r>
       <w:r>
         <w:rPr>
@@ -3833,7 +5118,27 @@
           <w:color w:val="008000"/>
           <w:shd w:val="clear" w:color="auto" w:fill="EFEFEF"/>
         </w:rPr>
-        <w:t>"&lt;firstname-lastname&gt;.html"</w:t>
+        <w:t>"&lt;</w:t>
+      </w:r>
+      <w:proofErr w:type="spellStart"/>
+      <w:r>
+        <w:rPr>
+          <w:b/>
+          <w:bCs/>
+          <w:color w:val="008000"/>
+          <w:shd w:val="clear" w:color="auto" w:fill="EFEFEF"/>
+        </w:rPr>
+        <w:t>firstname-lastname</w:t>
+      </w:r>
+      <w:proofErr w:type="spellEnd"/>
+      <w:r>
+        <w:rPr>
+          <w:b/>
+          <w:bCs/>
+          <w:color w:val="008000"/>
+          <w:shd w:val="clear" w:color="auto" w:fill="EFEFEF"/>
+        </w:rPr>
+        <w:t>&gt;.html"</w:t>
       </w:r>
       <w:r>
         <w:rPr>
@@ -3902,12 +5207,21 @@
           <w:szCs w:val="20"/>
         </w:rPr>
       </w:pPr>
-      <w:r>
-        <w:rPr>
-          <w:sz w:val="20"/>
-          <w:szCs w:val="20"/>
-        </w:rPr>
-        <w:t>git status</w:t>
+      <w:proofErr w:type="spellStart"/>
+      <w:r>
+        <w:rPr>
+          <w:sz w:val="20"/>
+          <w:szCs w:val="20"/>
+        </w:rPr>
+        <w:t>git</w:t>
+      </w:r>
+      <w:proofErr w:type="spellEnd"/>
+      <w:r>
+        <w:rPr>
+          <w:sz w:val="20"/>
+          <w:szCs w:val="20"/>
+        </w:rPr>
+        <w:t xml:space="preserve"> status</w:t>
       </w:r>
     </w:p>
     <w:p>
@@ -3938,12 +5252,21 @@
           <w:szCs w:val="20"/>
         </w:rPr>
       </w:pPr>
-      <w:r>
-        <w:rPr>
-          <w:sz w:val="20"/>
-          <w:szCs w:val="20"/>
-        </w:rPr>
-        <w:t>git add index.html</w:t>
+      <w:proofErr w:type="spellStart"/>
+      <w:r>
+        <w:rPr>
+          <w:sz w:val="20"/>
+          <w:szCs w:val="20"/>
+        </w:rPr>
+        <w:t>git</w:t>
+      </w:r>
+      <w:proofErr w:type="spellEnd"/>
+      <w:r>
+        <w:rPr>
+          <w:sz w:val="20"/>
+          <w:szCs w:val="20"/>
+        </w:rPr>
+        <w:t xml:space="preserve"> add index.html</w:t>
       </w:r>
     </w:p>
     <w:p>
@@ -3974,12 +5297,21 @@
           <w:szCs w:val="20"/>
         </w:rPr>
       </w:pPr>
-      <w:r>
-        <w:rPr>
-          <w:sz w:val="20"/>
-          <w:szCs w:val="20"/>
-        </w:rPr>
-        <w:t>git commit -m "update index.html with personal page"</w:t>
+      <w:proofErr w:type="spellStart"/>
+      <w:r>
+        <w:rPr>
+          <w:sz w:val="20"/>
+          <w:szCs w:val="20"/>
+        </w:rPr>
+        <w:t>git</w:t>
+      </w:r>
+      <w:proofErr w:type="spellEnd"/>
+      <w:r>
+        <w:rPr>
+          <w:sz w:val="20"/>
+          <w:szCs w:val="20"/>
+        </w:rPr>
+        <w:t xml:space="preserve"> commit -m "update index.html with personal page"</w:t>
       </w:r>
     </w:p>
     <w:p>
@@ -3994,12 +5326,21 @@
           <w:szCs w:val="20"/>
         </w:rPr>
       </w:pPr>
-      <w:r>
-        <w:rPr>
-          <w:sz w:val="20"/>
-          <w:szCs w:val="20"/>
-        </w:rPr>
-        <w:t>git status</w:t>
+      <w:proofErr w:type="spellStart"/>
+      <w:r>
+        <w:rPr>
+          <w:sz w:val="20"/>
+          <w:szCs w:val="20"/>
+        </w:rPr>
+        <w:t>git</w:t>
+      </w:r>
+      <w:proofErr w:type="spellEnd"/>
+      <w:r>
+        <w:rPr>
+          <w:sz w:val="20"/>
+          <w:szCs w:val="20"/>
+        </w:rPr>
+        <w:t xml:space="preserve"> status</w:t>
       </w:r>
     </w:p>
     <w:p>
@@ -4015,6 +5356,7 @@
           <w:sz w:val="20"/>
           <w:szCs w:val="20"/>
         </w:rPr>
+        <w:lastRenderedPageBreak/>
         <w:t>Status shows everything is up to date</w:t>
       </w:r>
     </w:p>
@@ -4032,8 +5374,18 @@
           <w:sz w:val="20"/>
           <w:szCs w:val="20"/>
         </w:rPr>
-        <w:t>Push changes to Github</w:t>
-      </w:r>
+        <w:t xml:space="preserve">Push changes to </w:t>
+      </w:r>
+      <w:proofErr w:type="spellStart"/>
+      <w:r>
+        <w:rPr>
+          <w:b/>
+          <w:sz w:val="20"/>
+          <w:szCs w:val="20"/>
+        </w:rPr>
+        <w:t>Github</w:t>
+      </w:r>
+      <w:proofErr w:type="spellEnd"/>
     </w:p>
     <w:p>
       <w:pPr>
@@ -4077,12 +5429,21 @@
           <w:szCs w:val="20"/>
         </w:rPr>
       </w:pPr>
-      <w:r>
-        <w:rPr>
-          <w:sz w:val="20"/>
-          <w:szCs w:val="20"/>
-        </w:rPr>
-        <w:t>git fetch –all</w:t>
+      <w:proofErr w:type="spellStart"/>
+      <w:r>
+        <w:rPr>
+          <w:sz w:val="20"/>
+          <w:szCs w:val="20"/>
+        </w:rPr>
+        <w:t>git</w:t>
+      </w:r>
+      <w:proofErr w:type="spellEnd"/>
+      <w:r>
+        <w:rPr>
+          <w:sz w:val="20"/>
+          <w:szCs w:val="20"/>
+        </w:rPr>
+        <w:t xml:space="preserve"> fetch –all</w:t>
       </w:r>
     </w:p>
     <w:p>
@@ -4150,12 +5511,21 @@
           <w:szCs w:val="20"/>
         </w:rPr>
       </w:pPr>
-      <w:r>
-        <w:rPr>
-          <w:sz w:val="20"/>
-          <w:szCs w:val="20"/>
-        </w:rPr>
-        <w:t>git merge origin/development</w:t>
+      <w:proofErr w:type="spellStart"/>
+      <w:r>
+        <w:rPr>
+          <w:sz w:val="20"/>
+          <w:szCs w:val="20"/>
+        </w:rPr>
+        <w:t>git</w:t>
+      </w:r>
+      <w:proofErr w:type="spellEnd"/>
+      <w:r>
+        <w:rPr>
+          <w:sz w:val="20"/>
+          <w:szCs w:val="20"/>
+        </w:rPr>
+        <w:t xml:space="preserve"> merge origin/development</w:t>
       </w:r>
     </w:p>
     <w:p>
@@ -4193,8 +5563,23 @@
           <w:sz w:val="20"/>
           <w:szCs w:val="20"/>
         </w:rPr>
-        <w:lastRenderedPageBreak/>
-        <w:t>conflicts are where changes occurred in the same file and git can’t determine which changes to keep automatically</w:t>
+        <w:t xml:space="preserve">conflicts are where changes occurred in the same file and </w:t>
+      </w:r>
+      <w:proofErr w:type="spellStart"/>
+      <w:r>
+        <w:rPr>
+          <w:sz w:val="20"/>
+          <w:szCs w:val="20"/>
+        </w:rPr>
+        <w:t>git</w:t>
+      </w:r>
+      <w:proofErr w:type="spellEnd"/>
+      <w:r>
+        <w:rPr>
+          <w:sz w:val="20"/>
+          <w:szCs w:val="20"/>
+        </w:rPr>
+        <w:t xml:space="preserve"> can’t determine which changes to keep automatically</w:t>
       </w:r>
     </w:p>
     <w:p>
@@ -4209,12 +5594,21 @@
           <w:szCs w:val="20"/>
         </w:rPr>
       </w:pPr>
-      <w:r>
-        <w:rPr>
-          <w:sz w:val="20"/>
-          <w:szCs w:val="20"/>
-        </w:rPr>
-        <w:t>git push origin &lt;branch name&gt;</w:t>
+      <w:proofErr w:type="spellStart"/>
+      <w:r>
+        <w:rPr>
+          <w:sz w:val="20"/>
+          <w:szCs w:val="20"/>
+        </w:rPr>
+        <w:t>git</w:t>
+      </w:r>
+      <w:proofErr w:type="spellEnd"/>
+      <w:r>
+        <w:rPr>
+          <w:sz w:val="20"/>
+          <w:szCs w:val="20"/>
+        </w:rPr>
+        <w:t xml:space="preserve"> push origin &lt;branch name&gt;</w:t>
       </w:r>
     </w:p>
     <w:p>
@@ -4252,7 +5646,23 @@
           <w:sz w:val="20"/>
           <w:szCs w:val="20"/>
         </w:rPr>
-        <w:t xml:space="preserve">Log into github </w:t>
+        <w:t xml:space="preserve">Log into </w:t>
+      </w:r>
+      <w:proofErr w:type="spellStart"/>
+      <w:r>
+        <w:rPr>
+          <w:sz w:val="20"/>
+          <w:szCs w:val="20"/>
+        </w:rPr>
+        <w:t>github</w:t>
+      </w:r>
+      <w:proofErr w:type="spellEnd"/>
+      <w:r>
+        <w:rPr>
+          <w:sz w:val="20"/>
+          <w:szCs w:val="20"/>
+        </w:rPr>
+        <w:t xml:space="preserve"> </w:t>
       </w:r>
     </w:p>
     <w:p>
@@ -4275,7 +5685,7 @@
         </w:rPr>
         <w:t xml:space="preserve">go to the project page </w:t>
       </w:r>
-      <w:hyperlink r:id="rId12" w:history="1">
+      <w:hyperlink r:id="rId14" w:history="1">
         <w:r>
           <w:rPr>
             <w:rStyle w:val="Hyperlink"/>
@@ -4368,8 +5778,17 @@
           <w:sz w:val="20"/>
           <w:szCs w:val="20"/>
         </w:rPr>
-        <w:t>For compare branch select your banch</w:t>
-      </w:r>
+        <w:t xml:space="preserve">For compare branch select your </w:t>
+      </w:r>
+      <w:proofErr w:type="spellStart"/>
+      <w:r>
+        <w:rPr>
+          <w:sz w:val="20"/>
+          <w:szCs w:val="20"/>
+        </w:rPr>
+        <w:t>banch</w:t>
+      </w:r>
+      <w:proofErr w:type="spellEnd"/>
     </w:p>
     <w:p>
       <w:pPr>
@@ -4400,8 +5819,8 @@
       </w:r>
     </w:p>
     <w:sectPr>
-      <w:headerReference w:type="default" r:id="rId13"/>
-      <w:footerReference w:type="default" r:id="rId14"/>
+      <w:headerReference w:type="default" r:id="rId15"/>
+      <w:footerReference w:type="default" r:id="rId16"/>
       <w:pgSz w:w="12240" w:h="15840"/>
       <w:pgMar w:top="720" w:right="720" w:bottom="720" w:left="720" w:header="720" w:footer="720" w:gutter="0"/>
       <w:cols w:space="720"/>
@@ -4494,7 +5913,7 @@
                 <w:bCs/>
                 <w:noProof/>
               </w:rPr>
-              <w:t>3</w:t>
+              <w:t>5</w:t>
             </w:r>
             <w:r>
               <w:rPr>
@@ -5859,7 +7278,7 @@
 </file>
 
 <file path=customXml/itemProps1.xml><?xml version="1.0" encoding="utf-8"?>
-<ds:datastoreItem xmlns:ds="http://schemas.openxmlformats.org/officeDocument/2006/customXml" ds:itemID="{F949BE30-94F4-4D8F-B484-CD043ACE64EA}">
+<ds:datastoreItem xmlns:ds="http://schemas.openxmlformats.org/officeDocument/2006/customXml" ds:itemID="{E7A632EB-AA90-40F3-B195-109982A62A1F}">
   <ds:schemaRefs>
     <ds:schemaRef ds:uri="http://schemas.openxmlformats.org/officeDocument/2006/bibliography"/>
   </ds:schemaRefs>

--- a/node-workshop-project.docx
+++ b/node-workshop-project.docx
@@ -3147,297 +3147,261 @@
     </w:p>
     <w:p>
       <w:pPr>
+        <w:spacing w:line="240" w:lineRule="auto"/>
+        <w:rPr>
+          <w:rFonts w:ascii="Courier New" w:hAnsi="Courier New" w:cs="Courier New"/>
+          <w:sz w:val="20"/>
+          <w:szCs w:val="20"/>
+        </w:rPr>
+      </w:pPr>
+      <w:r>
+        <w:rPr>
+          <w:rFonts w:ascii="Courier New" w:hAnsi="Courier New" w:cs="Courier New"/>
+          <w:sz w:val="20"/>
+          <w:szCs w:val="20"/>
+        </w:rPr>
+        <w:t>[</w:t>
+      </w:r>
+    </w:p>
+    <w:p>
+      <w:pPr>
+        <w:spacing w:line="240" w:lineRule="auto"/>
+        <w:rPr>
+          <w:rFonts w:ascii="Courier New" w:hAnsi="Courier New" w:cs="Courier New"/>
+          <w:sz w:val="20"/>
+          <w:szCs w:val="20"/>
+        </w:rPr>
+      </w:pPr>
+      <w:r>
+        <w:rPr>
+          <w:rFonts w:ascii="Courier New" w:hAnsi="Courier New" w:cs="Courier New"/>
+          <w:sz w:val="20"/>
+          <w:szCs w:val="20"/>
+        </w:rPr>
+        <w:t xml:space="preserve">  {</w:t>
+      </w:r>
+    </w:p>
+    <w:p>
+      <w:pPr>
+        <w:spacing w:line="240" w:lineRule="auto"/>
+        <w:rPr>
+          <w:rFonts w:ascii="Courier New" w:hAnsi="Courier New" w:cs="Courier New"/>
+          <w:sz w:val="20"/>
+          <w:szCs w:val="20"/>
+        </w:rPr>
+      </w:pPr>
+      <w:r>
+        <w:rPr>
+          <w:rFonts w:ascii="Courier New" w:hAnsi="Courier New" w:cs="Courier New"/>
+          <w:sz w:val="20"/>
+          <w:szCs w:val="20"/>
+        </w:rPr>
+        <w:lastRenderedPageBreak/>
+        <w:t xml:space="preserve">    "id": 1,</w:t>
+      </w:r>
+    </w:p>
+    <w:p>
+      <w:pPr>
+        <w:spacing w:line="240" w:lineRule="auto"/>
+        <w:rPr>
+          <w:rFonts w:ascii="Courier New" w:hAnsi="Courier New" w:cs="Courier New"/>
+          <w:sz w:val="20"/>
+          <w:szCs w:val="20"/>
+        </w:rPr>
+      </w:pPr>
+      <w:r>
+        <w:rPr>
+          <w:rFonts w:ascii="Courier New" w:hAnsi="Courier New" w:cs="Courier New"/>
+          <w:sz w:val="20"/>
+          <w:szCs w:val="20"/>
+        </w:rPr>
+        <w:t xml:space="preserve">    "name": "Tic-Tac-Toe"</w:t>
+      </w:r>
+    </w:p>
+    <w:p>
+      <w:pPr>
+        <w:spacing w:line="240" w:lineRule="auto"/>
+        <w:rPr>
+          <w:rFonts w:ascii="Courier New" w:hAnsi="Courier New" w:cs="Courier New"/>
+          <w:sz w:val="20"/>
+          <w:szCs w:val="20"/>
+        </w:rPr>
+      </w:pPr>
+      <w:r>
+        <w:rPr>
+          <w:rFonts w:ascii="Courier New" w:hAnsi="Courier New" w:cs="Courier New"/>
+          <w:sz w:val="20"/>
+          <w:szCs w:val="20"/>
+        </w:rPr>
+        <w:t xml:space="preserve">  },</w:t>
+      </w:r>
+    </w:p>
+    <w:p>
+      <w:pPr>
+        <w:spacing w:line="240" w:lineRule="auto"/>
+        <w:rPr>
+          <w:rFonts w:ascii="Courier New" w:hAnsi="Courier New" w:cs="Courier New"/>
+          <w:sz w:val="20"/>
+          <w:szCs w:val="20"/>
+        </w:rPr>
+      </w:pPr>
+      <w:r>
+        <w:rPr>
+          <w:rFonts w:ascii="Courier New" w:hAnsi="Courier New" w:cs="Courier New"/>
+          <w:sz w:val="20"/>
+          <w:szCs w:val="20"/>
+        </w:rPr>
+        <w:t xml:space="preserve">  {</w:t>
+      </w:r>
+    </w:p>
+    <w:p>
+      <w:pPr>
+        <w:spacing w:line="240" w:lineRule="auto"/>
+        <w:rPr>
+          <w:rFonts w:ascii="Courier New" w:hAnsi="Courier New" w:cs="Courier New"/>
+          <w:sz w:val="20"/>
+          <w:szCs w:val="20"/>
+        </w:rPr>
+      </w:pPr>
+      <w:r>
+        <w:rPr>
+          <w:rFonts w:ascii="Courier New" w:hAnsi="Courier New" w:cs="Courier New"/>
+          <w:sz w:val="20"/>
+          <w:szCs w:val="20"/>
+        </w:rPr>
+        <w:t xml:space="preserve">    "id": 2,</w:t>
+      </w:r>
+    </w:p>
+    <w:p>
+      <w:pPr>
+        <w:spacing w:line="240" w:lineRule="auto"/>
+        <w:rPr>
+          <w:rFonts w:ascii="Courier New" w:hAnsi="Courier New" w:cs="Courier New"/>
+          <w:sz w:val="20"/>
+          <w:szCs w:val="20"/>
+        </w:rPr>
+      </w:pPr>
+      <w:r>
+        <w:rPr>
+          <w:rFonts w:ascii="Courier New" w:hAnsi="Courier New" w:cs="Courier New"/>
+          <w:sz w:val="20"/>
+          <w:szCs w:val="20"/>
+        </w:rPr>
+        <w:t xml:space="preserve">    "name": "Checkers"</w:t>
+      </w:r>
+    </w:p>
+    <w:p>
+      <w:pPr>
+        <w:spacing w:line="240" w:lineRule="auto"/>
+        <w:rPr>
+          <w:rFonts w:ascii="Courier New" w:hAnsi="Courier New" w:cs="Courier New"/>
+          <w:sz w:val="20"/>
+          <w:szCs w:val="20"/>
+        </w:rPr>
+      </w:pPr>
+      <w:r>
+        <w:rPr>
+          <w:rFonts w:ascii="Courier New" w:hAnsi="Courier New" w:cs="Courier New"/>
+          <w:sz w:val="20"/>
+          <w:szCs w:val="20"/>
+        </w:rPr>
+        <w:t xml:space="preserve">  },</w:t>
+      </w:r>
+    </w:p>
+    <w:p>
+      <w:pPr>
+        <w:spacing w:line="240" w:lineRule="auto"/>
+        <w:rPr>
+          <w:rFonts w:ascii="Courier New" w:hAnsi="Courier New" w:cs="Courier New"/>
+          <w:sz w:val="20"/>
+          <w:szCs w:val="20"/>
+        </w:rPr>
+      </w:pPr>
+      <w:r>
+        <w:rPr>
+          <w:rFonts w:ascii="Courier New" w:hAnsi="Courier New" w:cs="Courier New"/>
+          <w:sz w:val="20"/>
+          <w:szCs w:val="20"/>
+        </w:rPr>
+        <w:t xml:space="preserve">  {</w:t>
+      </w:r>
+    </w:p>
+    <w:p>
+      <w:pPr>
+        <w:spacing w:line="240" w:lineRule="auto"/>
+        <w:rPr>
+          <w:rFonts w:ascii="Courier New" w:hAnsi="Courier New" w:cs="Courier New"/>
+          <w:sz w:val="20"/>
+          <w:szCs w:val="20"/>
+        </w:rPr>
+      </w:pPr>
+      <w:r>
+        <w:rPr>
+          <w:rFonts w:ascii="Courier New" w:hAnsi="Courier New" w:cs="Courier New"/>
+          <w:sz w:val="20"/>
+          <w:szCs w:val="20"/>
+        </w:rPr>
+        <w:t xml:space="preserve">    "id": 3,</w:t>
+      </w:r>
+    </w:p>
+    <w:p>
+      <w:pPr>
+        <w:spacing w:line="240" w:lineRule="auto"/>
+        <w:rPr>
+          <w:rFonts w:ascii="Courier New" w:hAnsi="Courier New" w:cs="Courier New"/>
+          <w:sz w:val="20"/>
+          <w:szCs w:val="20"/>
+        </w:rPr>
+      </w:pPr>
+      <w:r>
+        <w:rPr>
+          <w:rFonts w:ascii="Courier New" w:hAnsi="Courier New" w:cs="Courier New"/>
+          <w:sz w:val="20"/>
+          <w:szCs w:val="20"/>
+        </w:rPr>
+        <w:t xml:space="preserve">    "name": "Chess"</w:t>
+      </w:r>
+    </w:p>
+    <w:p>
+      <w:pPr>
+        <w:spacing w:line="240" w:lineRule="auto"/>
+        <w:rPr>
+          <w:rFonts w:ascii="Courier New" w:hAnsi="Courier New" w:cs="Courier New"/>
+          <w:sz w:val="20"/>
+          <w:szCs w:val="20"/>
+        </w:rPr>
+      </w:pPr>
+      <w:r>
+        <w:rPr>
+          <w:rFonts w:ascii="Courier New" w:hAnsi="Courier New" w:cs="Courier New"/>
+          <w:sz w:val="20"/>
+          <w:szCs w:val="20"/>
+        </w:rPr>
+        <w:t xml:space="preserve">  }</w:t>
+      </w:r>
+    </w:p>
+    <w:p>
+      <w:pPr>
+        <w:spacing w:line="240" w:lineRule="auto"/>
+        <w:rPr>
+          <w:rFonts w:ascii="Courier New" w:hAnsi="Courier New" w:cs="Courier New"/>
+          <w:sz w:val="20"/>
+          <w:szCs w:val="20"/>
+        </w:rPr>
+      </w:pPr>
+      <w:r>
+        <w:rPr>
+          <w:rFonts w:ascii="Courier New" w:hAnsi="Courier New" w:cs="Courier New"/>
+          <w:sz w:val="20"/>
+          <w:szCs w:val="20"/>
+        </w:rPr>
+        <w:t>]</w:t>
+      </w:r>
+    </w:p>
+    <w:p>
+      <w:pPr>
         <w:spacing w:after="0" w:line="240" w:lineRule="auto"/>
         <w:rPr>
-          <w:rFonts w:ascii="Courier New" w:hAnsi="Courier New" w:cs="Courier New"/>
-          <w:sz w:val="20"/>
-          <w:szCs w:val="20"/>
-        </w:rPr>
-      </w:pPr>
-      <w:r>
-        <w:rPr>
-          <w:rFonts w:ascii="Courier New" w:hAnsi="Courier New" w:cs="Courier New"/>
-          <w:sz w:val="20"/>
-          <w:szCs w:val="20"/>
-        </w:rPr>
-        <w:t>{</w:t>
-      </w:r>
-    </w:p>
-    <w:p>
-      <w:pPr>
-        <w:spacing w:after="0" w:line="240" w:lineRule="auto"/>
-        <w:rPr>
-          <w:rFonts w:ascii="Courier New" w:hAnsi="Courier New" w:cs="Courier New"/>
-          <w:sz w:val="20"/>
-          <w:szCs w:val="20"/>
-        </w:rPr>
-      </w:pPr>
-      <w:r>
-        <w:rPr>
-          <w:rFonts w:ascii="Courier New" w:hAnsi="Courier New" w:cs="Courier New"/>
-          <w:sz w:val="20"/>
-          <w:szCs w:val="20"/>
-        </w:rPr>
-        <w:t xml:space="preserve">  "games": [</w:t>
-      </w:r>
-    </w:p>
-    <w:p>
-      <w:pPr>
-        <w:spacing w:after="0" w:line="240" w:lineRule="auto"/>
-        <w:rPr>
-          <w:rFonts w:ascii="Courier New" w:hAnsi="Courier New" w:cs="Courier New"/>
-          <w:sz w:val="20"/>
-          <w:szCs w:val="20"/>
-        </w:rPr>
-      </w:pPr>
-      <w:r>
-        <w:rPr>
-          <w:rFonts w:ascii="Courier New" w:hAnsi="Courier New" w:cs="Courier New"/>
-          <w:sz w:val="20"/>
-          <w:szCs w:val="20"/>
-        </w:rPr>
-        <w:t xml:space="preserve">    {</w:t>
-      </w:r>
-    </w:p>
-    <w:p>
-      <w:pPr>
-        <w:spacing w:after="0" w:line="240" w:lineRule="auto"/>
-        <w:rPr>
-          <w:rFonts w:ascii="Courier New" w:hAnsi="Courier New" w:cs="Courier New"/>
-          <w:sz w:val="20"/>
-          <w:szCs w:val="20"/>
-        </w:rPr>
-      </w:pPr>
-      <w:r>
-        <w:rPr>
-          <w:rFonts w:ascii="Courier New" w:hAnsi="Courier New" w:cs="Courier New"/>
-          <w:sz w:val="20"/>
-          <w:szCs w:val="20"/>
-        </w:rPr>
-        <w:lastRenderedPageBreak/>
-        <w:t xml:space="preserve">      "id": 1,</w:t>
-      </w:r>
-    </w:p>
-    <w:p>
-      <w:pPr>
-        <w:spacing w:after="0" w:line="240" w:lineRule="auto"/>
-        <w:rPr>
-          <w:rFonts w:ascii="Courier New" w:hAnsi="Courier New" w:cs="Courier New"/>
-          <w:sz w:val="20"/>
-          <w:szCs w:val="20"/>
-        </w:rPr>
-      </w:pPr>
-      <w:r>
-        <w:rPr>
-          <w:rFonts w:ascii="Courier New" w:hAnsi="Courier New" w:cs="Courier New"/>
-          <w:sz w:val="20"/>
-          <w:szCs w:val="20"/>
-        </w:rPr>
-        <w:t xml:space="preserve">      "name": "Tic-Tac-Toe"</w:t>
-      </w:r>
-    </w:p>
-    <w:p>
-      <w:pPr>
-        <w:spacing w:after="0" w:line="240" w:lineRule="auto"/>
-        <w:rPr>
-          <w:rFonts w:ascii="Courier New" w:hAnsi="Courier New" w:cs="Courier New"/>
-          <w:sz w:val="20"/>
-          <w:szCs w:val="20"/>
-        </w:rPr>
-      </w:pPr>
-      <w:r>
-        <w:rPr>
-          <w:rFonts w:ascii="Courier New" w:hAnsi="Courier New" w:cs="Courier New"/>
-          <w:sz w:val="20"/>
-          <w:szCs w:val="20"/>
-        </w:rPr>
-        <w:t xml:space="preserve">    },</w:t>
-      </w:r>
-    </w:p>
-    <w:p>
-      <w:pPr>
-        <w:spacing w:after="0" w:line="240" w:lineRule="auto"/>
-        <w:rPr>
-          <w:rFonts w:ascii="Courier New" w:hAnsi="Courier New" w:cs="Courier New"/>
-          <w:sz w:val="20"/>
-          <w:szCs w:val="20"/>
-        </w:rPr>
-      </w:pPr>
-      <w:r>
-        <w:rPr>
-          <w:rFonts w:ascii="Courier New" w:hAnsi="Courier New" w:cs="Courier New"/>
-          <w:sz w:val="20"/>
-          <w:szCs w:val="20"/>
-        </w:rPr>
-        <w:t xml:space="preserve">    {</w:t>
-      </w:r>
-    </w:p>
-    <w:p>
-      <w:pPr>
-        <w:spacing w:after="0" w:line="240" w:lineRule="auto"/>
-        <w:rPr>
-          <w:rFonts w:ascii="Courier New" w:hAnsi="Courier New" w:cs="Courier New"/>
-          <w:sz w:val="20"/>
-          <w:szCs w:val="20"/>
-        </w:rPr>
-      </w:pPr>
-      <w:r>
-        <w:rPr>
-          <w:rFonts w:ascii="Courier New" w:hAnsi="Courier New" w:cs="Courier New"/>
-          <w:sz w:val="20"/>
-          <w:szCs w:val="20"/>
-        </w:rPr>
-        <w:t xml:space="preserve">      "id": 2,</w:t>
-      </w:r>
-    </w:p>
-    <w:p>
-      <w:pPr>
-        <w:spacing w:after="0" w:line="240" w:lineRule="auto"/>
-        <w:rPr>
-          <w:rFonts w:ascii="Courier New" w:hAnsi="Courier New" w:cs="Courier New"/>
-          <w:sz w:val="20"/>
-          <w:szCs w:val="20"/>
-        </w:rPr>
-      </w:pPr>
-      <w:r>
-        <w:rPr>
-          <w:rFonts w:ascii="Courier New" w:hAnsi="Courier New" w:cs="Courier New"/>
-          <w:sz w:val="20"/>
-          <w:szCs w:val="20"/>
-        </w:rPr>
-        <w:t xml:space="preserve">      "name": "Checkers"</w:t>
-      </w:r>
-    </w:p>
-    <w:p>
-      <w:pPr>
-        <w:spacing w:after="0" w:line="240" w:lineRule="auto"/>
-        <w:rPr>
-          <w:rFonts w:ascii="Courier New" w:hAnsi="Courier New" w:cs="Courier New"/>
-          <w:sz w:val="20"/>
-          <w:szCs w:val="20"/>
-        </w:rPr>
-      </w:pPr>
-      <w:r>
-        <w:rPr>
-          <w:rFonts w:ascii="Courier New" w:hAnsi="Courier New" w:cs="Courier New"/>
-          <w:sz w:val="20"/>
-          <w:szCs w:val="20"/>
-        </w:rPr>
-        <w:t xml:space="preserve">    },</w:t>
-      </w:r>
-    </w:p>
-    <w:p>
-      <w:pPr>
-        <w:spacing w:after="0" w:line="240" w:lineRule="auto"/>
-        <w:rPr>
-          <w:rFonts w:ascii="Courier New" w:hAnsi="Courier New" w:cs="Courier New"/>
-          <w:sz w:val="20"/>
-          <w:szCs w:val="20"/>
-        </w:rPr>
-      </w:pPr>
-      <w:r>
-        <w:rPr>
-          <w:rFonts w:ascii="Courier New" w:hAnsi="Courier New" w:cs="Courier New"/>
-          <w:sz w:val="20"/>
-          <w:szCs w:val="20"/>
-        </w:rPr>
-        <w:t xml:space="preserve">    {</w:t>
-      </w:r>
-    </w:p>
-    <w:p>
-      <w:pPr>
-        <w:spacing w:after="0" w:line="240" w:lineRule="auto"/>
-        <w:rPr>
-          <w:rFonts w:ascii="Courier New" w:hAnsi="Courier New" w:cs="Courier New"/>
-          <w:sz w:val="20"/>
-          <w:szCs w:val="20"/>
-        </w:rPr>
-      </w:pPr>
-      <w:r>
-        <w:rPr>
-          <w:rFonts w:ascii="Courier New" w:hAnsi="Courier New" w:cs="Courier New"/>
-          <w:sz w:val="20"/>
-          <w:szCs w:val="20"/>
-        </w:rPr>
-        <w:t xml:space="preserve">      "id": 3,</w:t>
-      </w:r>
-    </w:p>
-    <w:p>
-      <w:pPr>
-        <w:spacing w:after="0" w:line="240" w:lineRule="auto"/>
-        <w:rPr>
-          <w:rFonts w:ascii="Courier New" w:hAnsi="Courier New" w:cs="Courier New"/>
-          <w:sz w:val="20"/>
-          <w:szCs w:val="20"/>
-        </w:rPr>
-      </w:pPr>
-      <w:r>
-        <w:rPr>
-          <w:rFonts w:ascii="Courier New" w:hAnsi="Courier New" w:cs="Courier New"/>
-          <w:sz w:val="20"/>
-          <w:szCs w:val="20"/>
-        </w:rPr>
-        <w:t xml:space="preserve">      "name": "Chess"</w:t>
-      </w:r>
-    </w:p>
-    <w:p>
-      <w:pPr>
-        <w:spacing w:after="0" w:line="240" w:lineRule="auto"/>
-        <w:rPr>
-          <w:rFonts w:ascii="Courier New" w:hAnsi="Courier New" w:cs="Courier New"/>
-          <w:sz w:val="20"/>
-          <w:szCs w:val="20"/>
-        </w:rPr>
-      </w:pPr>
-      <w:r>
-        <w:rPr>
-          <w:rFonts w:ascii="Courier New" w:hAnsi="Courier New" w:cs="Courier New"/>
-          <w:sz w:val="20"/>
-          <w:szCs w:val="20"/>
-        </w:rPr>
-        <w:t xml:space="preserve">    }</w:t>
-      </w:r>
-    </w:p>
-    <w:p>
-      <w:pPr>
-        <w:spacing w:after="0" w:line="240" w:lineRule="auto"/>
-        <w:rPr>
-          <w:rFonts w:ascii="Courier New" w:hAnsi="Courier New" w:cs="Courier New"/>
-          <w:sz w:val="20"/>
-          <w:szCs w:val="20"/>
-        </w:rPr>
-      </w:pPr>
-      <w:r>
-        <w:rPr>
-          <w:rFonts w:ascii="Courier New" w:hAnsi="Courier New" w:cs="Courier New"/>
-          <w:sz w:val="20"/>
-          <w:szCs w:val="20"/>
-        </w:rPr>
-        <w:t xml:space="preserve">  ]</w:t>
-      </w:r>
-    </w:p>
-    <w:p>
-      <w:pPr>
-        <w:spacing w:after="0" w:line="240" w:lineRule="auto"/>
-        <w:rPr>
-          <w:rFonts w:ascii="Courier New" w:hAnsi="Courier New" w:cs="Courier New"/>
-          <w:sz w:val="20"/>
-          <w:szCs w:val="20"/>
-        </w:rPr>
-      </w:pPr>
-      <w:r>
-        <w:rPr>
-          <w:rFonts w:ascii="Courier New" w:hAnsi="Courier New" w:cs="Courier New"/>
-          <w:sz w:val="20"/>
-          <w:szCs w:val="20"/>
-        </w:rPr>
-        <w:t>}</w:t>
-      </w:r>
-    </w:p>
-    <w:p>
-      <w:pPr>
-        <w:spacing w:after="0" w:line="240" w:lineRule="auto"/>
-        <w:rPr>
           <w:sz w:val="20"/>
           <w:szCs w:val="20"/>
         </w:rPr>
@@ -3632,10 +3596,10 @@
           <w:noProof/>
         </w:rPr>
         <w:drawing>
-          <wp:inline distT="0" distB="0" distL="0" distR="0" wp14:anchorId="238980FB" wp14:editId="3FB7D586">
-            <wp:extent cx="2655417" cy="724614"/>
-            <wp:effectExtent l="0" t="0" r="0" b="0"/>
-            <wp:docPr id="2" name="Picture 2"/>
+          <wp:inline distT="0" distB="0" distL="0" distR="0" wp14:anchorId="7E13AAA1" wp14:editId="39F3EC51">
+            <wp:extent cx="2377561" cy="497433"/>
+            <wp:effectExtent l="0" t="0" r="3810" b="0"/>
+            <wp:docPr id="5" name="Picture 5"/>
             <wp:cNvGraphicFramePr>
               <a:graphicFrameLocks xmlns:a="http://schemas.openxmlformats.org/drawingml/2006/main" noChangeAspect="1"/>
             </wp:cNvGraphicFramePr>
@@ -3655,7 +3619,7 @@
                   <pic:spPr>
                     <a:xfrm>
                       <a:off x="0" y="0"/>
-                      <a:ext cx="2731581" cy="745398"/>
+                      <a:ext cx="2443283" cy="511183"/>
                     </a:xfrm>
                     <a:prstGeom prst="rect">
                       <a:avLst/>
@@ -4221,10 +4185,10 @@
           <w:noProof/>
         </w:rPr>
         <w:drawing>
-          <wp:inline distT="0" distB="0" distL="0" distR="0" wp14:anchorId="4C1078B9" wp14:editId="159647AE">
-            <wp:extent cx="4704588" cy="219456"/>
-            <wp:effectExtent l="0" t="0" r="1270" b="9525"/>
-            <wp:docPr id="3" name="Picture 3"/>
+          <wp:inline distT="0" distB="0" distL="0" distR="0" wp14:anchorId="089176CF" wp14:editId="3DE70310">
+            <wp:extent cx="4016044" cy="194758"/>
+            <wp:effectExtent l="0" t="0" r="0" b="0"/>
+            <wp:docPr id="4" name="Picture 4"/>
             <wp:cNvGraphicFramePr>
               <a:graphicFrameLocks xmlns:a="http://schemas.openxmlformats.org/drawingml/2006/main" noChangeAspect="1"/>
             </wp:cNvGraphicFramePr>
@@ -4244,7 +4208,7 @@
                   <pic:spPr>
                     <a:xfrm>
                       <a:off x="0" y="0"/>
-                      <a:ext cx="4917210" cy="229374"/>
+                      <a:ext cx="4498978" cy="218178"/>
                     </a:xfrm>
                     <a:prstGeom prst="rect">
                       <a:avLst/>
@@ -4260,15 +4224,18 @@
     <w:p>
       <w:pPr>
         <w:rPr>
-          <w:sz w:val="20"/>
-          <w:szCs w:val="20"/>
-        </w:rPr>
-      </w:pPr>
-      <w:r>
-        <w:rPr>
-          <w:sz w:val="20"/>
-          <w:szCs w:val="20"/>
-        </w:rPr>
+          <w:b/>
+          <w:sz w:val="20"/>
+          <w:szCs w:val="20"/>
+        </w:rPr>
+      </w:pPr>
+      <w:r>
+        <w:rPr>
+          <w:b/>
+          <w:sz w:val="20"/>
+          <w:szCs w:val="20"/>
+        </w:rPr>
+        <w:lastRenderedPageBreak/>
         <w:t>Check in changes</w:t>
       </w:r>
     </w:p>
@@ -4280,6 +4247,13 @@
           <w:szCs w:val="20"/>
         </w:rPr>
       </w:pPr>
+      <w:r>
+        <w:rPr>
+          <w:sz w:val="20"/>
+          <w:szCs w:val="20"/>
+        </w:rPr>
+        <w:t xml:space="preserve">stage changes in modified files </w:t>
+      </w:r>
       <w:proofErr w:type="spellStart"/>
       <w:r>
         <w:rPr>
@@ -4302,13 +4276,22 @@
     <w:p>
       <w:pPr>
         <w:rPr>
-          <w:sz w:val="20"/>
-          <w:szCs w:val="20"/>
-        </w:rPr>
-      </w:pPr>
-      <w:proofErr w:type="spellStart"/>
-      <w:r>
-        <w:rPr>
+          <w:b/>
+          <w:sz w:val="20"/>
+          <w:szCs w:val="20"/>
+        </w:rPr>
+      </w:pPr>
+      <w:r>
+        <w:rPr>
+          <w:sz w:val="20"/>
+          <w:szCs w:val="20"/>
+        </w:rPr>
+        <w:t xml:space="preserve">commit </w:t>
+      </w:r>
+      <w:proofErr w:type="spellStart"/>
+      <w:r>
+        <w:rPr>
+          <w:b/>
           <w:sz w:val="20"/>
           <w:szCs w:val="20"/>
         </w:rPr>
@@ -4317,13 +4300,617 @@
       <w:proofErr w:type="spellEnd"/>
       <w:r>
         <w:rPr>
+          <w:b/>
           <w:sz w:val="20"/>
           <w:szCs w:val="20"/>
         </w:rPr>
         <w:t xml:space="preserve"> commit -m "added games endpoint"</w:t>
       </w:r>
+    </w:p>
+    <w:p>
+      <w:pPr>
+        <w:rPr>
+          <w:b/>
+          <w:sz w:val="20"/>
+          <w:szCs w:val="20"/>
+        </w:rPr>
+      </w:pPr>
+      <w:r>
+        <w:rPr>
+          <w:b/>
+          <w:sz w:val="20"/>
+          <w:szCs w:val="20"/>
+        </w:rPr>
+        <w:t>Second Endpoint</w:t>
+      </w:r>
+    </w:p>
+    <w:p>
+      <w:pPr>
+        <w:rPr>
+          <w:sz w:val="20"/>
+          <w:szCs w:val="20"/>
+        </w:rPr>
+      </w:pPr>
+      <w:r>
+        <w:rPr>
+          <w:sz w:val="20"/>
+          <w:szCs w:val="20"/>
+        </w:rPr>
+        <w:t xml:space="preserve">The last route returned a complete list of games. Let’s return just a game by its id. To do this we will use a library called </w:t>
+      </w:r>
+      <w:proofErr w:type="spellStart"/>
+      <w:r>
+        <w:rPr>
+          <w:sz w:val="20"/>
+          <w:szCs w:val="20"/>
+        </w:rPr>
+        <w:t>lodash</w:t>
+      </w:r>
+      <w:proofErr w:type="spellEnd"/>
+      <w:r>
+        <w:rPr>
+          <w:sz w:val="20"/>
+          <w:szCs w:val="20"/>
+        </w:rPr>
+        <w:t xml:space="preserve"> which we need to install first</w:t>
+      </w:r>
+    </w:p>
+    <w:p>
+      <w:pPr>
+        <w:rPr>
+          <w:b/>
+          <w:sz w:val="20"/>
+          <w:szCs w:val="20"/>
+        </w:rPr>
+      </w:pPr>
+      <w:proofErr w:type="spellStart"/>
+      <w:r>
+        <w:rPr>
+          <w:b/>
+          <w:sz w:val="20"/>
+          <w:szCs w:val="20"/>
+        </w:rPr>
+        <w:t>npm</w:t>
+      </w:r>
+      <w:proofErr w:type="spellEnd"/>
+      <w:r>
+        <w:rPr>
+          <w:b/>
+          <w:sz w:val="20"/>
+          <w:szCs w:val="20"/>
+        </w:rPr>
+        <w:t xml:space="preserve"> install --save </w:t>
+      </w:r>
+      <w:proofErr w:type="spellStart"/>
+      <w:r>
+        <w:rPr>
+          <w:b/>
+          <w:sz w:val="20"/>
+          <w:szCs w:val="20"/>
+        </w:rPr>
+        <w:t>lodash</w:t>
+      </w:r>
+      <w:proofErr w:type="spellEnd"/>
+    </w:p>
+    <w:p>
+      <w:pPr>
+        <w:rPr>
+          <w:sz w:val="20"/>
+          <w:szCs w:val="20"/>
+        </w:rPr>
+      </w:pPr>
+      <w:r>
+        <w:rPr>
+          <w:sz w:val="20"/>
+          <w:szCs w:val="20"/>
+        </w:rPr>
+        <w:t xml:space="preserve">At the top of the main.js file using the _ (underscore symbol is common for the library </w:t>
+      </w:r>
+      <w:proofErr w:type="spellStart"/>
+      <w:r>
+        <w:rPr>
+          <w:sz w:val="20"/>
+          <w:szCs w:val="20"/>
+        </w:rPr>
+        <w:t>lodash</w:t>
+      </w:r>
+      <w:proofErr w:type="spellEnd"/>
+      <w:r>
+        <w:rPr>
+          <w:sz w:val="20"/>
+          <w:szCs w:val="20"/>
+        </w:rPr>
+        <w:t>. There is also a library called underscore that is very similar)</w:t>
+      </w:r>
+    </w:p>
+    <w:p>
+      <w:pPr>
+        <w:rPr>
+          <w:b/>
+          <w:sz w:val="20"/>
+          <w:szCs w:val="20"/>
+        </w:rPr>
+      </w:pPr>
+      <w:proofErr w:type="spellStart"/>
+      <w:r>
+        <w:rPr>
+          <w:b/>
+          <w:sz w:val="20"/>
+          <w:szCs w:val="20"/>
+        </w:rPr>
+        <w:t>var</w:t>
+      </w:r>
+      <w:proofErr w:type="spellEnd"/>
+      <w:r>
+        <w:rPr>
+          <w:b/>
+          <w:sz w:val="20"/>
+          <w:szCs w:val="20"/>
+        </w:rPr>
+        <w:t xml:space="preserve"> _ = require('</w:t>
+      </w:r>
+      <w:proofErr w:type="spellStart"/>
+      <w:r>
+        <w:rPr>
+          <w:b/>
+          <w:sz w:val="20"/>
+          <w:szCs w:val="20"/>
+        </w:rPr>
+        <w:t>lodash</w:t>
+      </w:r>
+      <w:proofErr w:type="spellEnd"/>
+      <w:r>
+        <w:rPr>
+          <w:b/>
+          <w:sz w:val="20"/>
+          <w:szCs w:val="20"/>
+        </w:rPr>
+        <w:t>');</w:t>
+      </w:r>
+    </w:p>
+    <w:p>
+      <w:pPr>
+        <w:spacing w:after="0"/>
+        <w:rPr>
+          <w:rFonts w:ascii="Courier New" w:hAnsi="Courier New" w:cs="Courier New"/>
+          <w:sz w:val="20"/>
+          <w:szCs w:val="20"/>
+        </w:rPr>
+      </w:pPr>
+      <w:proofErr w:type="spellStart"/>
+      <w:proofErr w:type="gramStart"/>
+      <w:r>
+        <w:rPr>
+          <w:rFonts w:ascii="Courier New" w:hAnsi="Courier New" w:cs="Courier New"/>
+          <w:sz w:val="20"/>
+          <w:szCs w:val="20"/>
+        </w:rPr>
+        <w:t>server.route</w:t>
+      </w:r>
+      <w:proofErr w:type="spellEnd"/>
+      <w:proofErr w:type="gramEnd"/>
+      <w:r>
+        <w:rPr>
+          <w:rFonts w:ascii="Courier New" w:hAnsi="Courier New" w:cs="Courier New"/>
+          <w:sz w:val="20"/>
+          <w:szCs w:val="20"/>
+        </w:rPr>
+        <w:t>( {</w:t>
+      </w:r>
+    </w:p>
+    <w:p>
+      <w:pPr>
+        <w:spacing w:after="0"/>
+        <w:rPr>
+          <w:rFonts w:ascii="Courier New" w:hAnsi="Courier New" w:cs="Courier New"/>
+          <w:sz w:val="20"/>
+          <w:szCs w:val="20"/>
+        </w:rPr>
+      </w:pPr>
+      <w:r>
+        <w:rPr>
+          <w:rFonts w:ascii="Courier New" w:hAnsi="Courier New" w:cs="Courier New"/>
+          <w:sz w:val="20"/>
+          <w:szCs w:val="20"/>
+        </w:rPr>
+        <w:t xml:space="preserve">    method: 'GET',</w:t>
+      </w:r>
+    </w:p>
+    <w:p>
+      <w:pPr>
+        <w:spacing w:after="0"/>
+        <w:rPr>
+          <w:rFonts w:ascii="Courier New" w:hAnsi="Courier New" w:cs="Courier New"/>
+          <w:sz w:val="20"/>
+          <w:szCs w:val="20"/>
+        </w:rPr>
+      </w:pPr>
+      <w:r>
+        <w:rPr>
+          <w:rFonts w:ascii="Courier New" w:hAnsi="Courier New" w:cs="Courier New"/>
+          <w:sz w:val="20"/>
+          <w:szCs w:val="20"/>
+        </w:rPr>
+        <w:t xml:space="preserve">    path: '/games/{id}',</w:t>
+      </w:r>
+    </w:p>
+    <w:p>
+      <w:pPr>
+        <w:spacing w:after="0"/>
+        <w:rPr>
+          <w:rFonts w:ascii="Courier New" w:hAnsi="Courier New" w:cs="Courier New"/>
+          <w:sz w:val="20"/>
+          <w:szCs w:val="20"/>
+        </w:rPr>
+      </w:pPr>
+      <w:r>
+        <w:rPr>
+          <w:rFonts w:ascii="Courier New" w:hAnsi="Courier New" w:cs="Courier New"/>
+          <w:sz w:val="20"/>
+          <w:szCs w:val="20"/>
+        </w:rPr>
+        <w:t xml:space="preserve">    handler: function (request, reply) {</w:t>
+      </w:r>
+    </w:p>
+    <w:p>
+      <w:pPr>
+        <w:spacing w:after="0"/>
+        <w:rPr>
+          <w:rFonts w:ascii="Courier New" w:hAnsi="Courier New" w:cs="Courier New"/>
+          <w:sz w:val="20"/>
+          <w:szCs w:val="20"/>
+        </w:rPr>
+      </w:pPr>
+      <w:r>
+        <w:rPr>
+          <w:rFonts w:ascii="Courier New" w:hAnsi="Courier New" w:cs="Courier New"/>
+          <w:sz w:val="20"/>
+          <w:szCs w:val="20"/>
+        </w:rPr>
+        <w:t xml:space="preserve">        </w:t>
+      </w:r>
+      <w:proofErr w:type="spellStart"/>
+      <w:r>
+        <w:rPr>
+          <w:rFonts w:ascii="Courier New" w:hAnsi="Courier New" w:cs="Courier New"/>
+          <w:sz w:val="20"/>
+          <w:szCs w:val="20"/>
+        </w:rPr>
+        <w:t>var</w:t>
+      </w:r>
+      <w:proofErr w:type="spellEnd"/>
+      <w:r>
+        <w:rPr>
+          <w:rFonts w:ascii="Courier New" w:hAnsi="Courier New" w:cs="Courier New"/>
+          <w:sz w:val="20"/>
+          <w:szCs w:val="20"/>
+        </w:rPr>
+        <w:t xml:space="preserve"> game = </w:t>
+      </w:r>
+      <w:proofErr w:type="gramStart"/>
+      <w:r>
+        <w:rPr>
+          <w:rFonts w:ascii="Courier New" w:hAnsi="Courier New" w:cs="Courier New"/>
+          <w:sz w:val="20"/>
+          <w:szCs w:val="20"/>
+        </w:rPr>
+        <w:t>_.find</w:t>
+      </w:r>
+      <w:proofErr w:type="gramEnd"/>
+      <w:r>
+        <w:rPr>
+          <w:rFonts w:ascii="Courier New" w:hAnsi="Courier New" w:cs="Courier New"/>
+          <w:sz w:val="20"/>
+          <w:szCs w:val="20"/>
+        </w:rPr>
+        <w:t xml:space="preserve">(games, {'id': </w:t>
+      </w:r>
+      <w:proofErr w:type="spellStart"/>
+      <w:r>
+        <w:rPr>
+          <w:rFonts w:ascii="Courier New" w:hAnsi="Courier New" w:cs="Courier New"/>
+          <w:sz w:val="20"/>
+          <w:szCs w:val="20"/>
+        </w:rPr>
+        <w:t>parseInt</w:t>
+      </w:r>
+      <w:proofErr w:type="spellEnd"/>
+      <w:r>
+        <w:rPr>
+          <w:rFonts w:ascii="Courier New" w:hAnsi="Courier New" w:cs="Courier New"/>
+          <w:sz w:val="20"/>
+          <w:szCs w:val="20"/>
+        </w:rPr>
+        <w:t>(request.params.id, 10)});</w:t>
+      </w:r>
+    </w:p>
+    <w:p>
+      <w:pPr>
+        <w:spacing w:after="0"/>
+        <w:rPr>
+          <w:rFonts w:ascii="Courier New" w:hAnsi="Courier New" w:cs="Courier New"/>
+          <w:sz w:val="20"/>
+          <w:szCs w:val="20"/>
+        </w:rPr>
+      </w:pPr>
+      <w:r>
+        <w:rPr>
+          <w:rFonts w:ascii="Courier New" w:hAnsi="Courier New" w:cs="Courier New"/>
+          <w:sz w:val="20"/>
+          <w:szCs w:val="20"/>
+        </w:rPr>
+        <w:t xml:space="preserve">        reply(game);</w:t>
+      </w:r>
+    </w:p>
+    <w:p>
+      <w:pPr>
+        <w:spacing w:after="0"/>
+        <w:rPr>
+          <w:rFonts w:ascii="Courier New" w:hAnsi="Courier New" w:cs="Courier New"/>
+          <w:sz w:val="20"/>
+          <w:szCs w:val="20"/>
+        </w:rPr>
+      </w:pPr>
+      <w:r>
+        <w:rPr>
+          <w:rFonts w:ascii="Courier New" w:hAnsi="Courier New" w:cs="Courier New"/>
+          <w:sz w:val="20"/>
+          <w:szCs w:val="20"/>
+        </w:rPr>
+        <w:t xml:space="preserve">    }</w:t>
+      </w:r>
+    </w:p>
+    <w:p>
+      <w:pPr>
+        <w:spacing w:after="0"/>
+        <w:rPr>
+          <w:rFonts w:ascii="Courier New" w:hAnsi="Courier New" w:cs="Courier New"/>
+          <w:sz w:val="20"/>
+          <w:szCs w:val="20"/>
+        </w:rPr>
+      </w:pPr>
+      <w:r>
+        <w:rPr>
+          <w:rFonts w:ascii="Courier New" w:hAnsi="Courier New" w:cs="Courier New"/>
+          <w:sz w:val="20"/>
+          <w:szCs w:val="20"/>
+        </w:rPr>
+        <w:t>});</w:t>
+      </w:r>
+    </w:p>
+    <w:p>
+      <w:pPr>
+        <w:spacing w:after="0"/>
+        <w:rPr>
+          <w:sz w:val="20"/>
+          <w:szCs w:val="20"/>
+        </w:rPr>
+      </w:pPr>
+    </w:p>
+    <w:p>
+      <w:pPr>
+        <w:rPr>
+          <w:sz w:val="20"/>
+          <w:szCs w:val="20"/>
+        </w:rPr>
+      </w:pPr>
+      <w:r>
+        <w:rPr>
+          <w:sz w:val="20"/>
+          <w:szCs w:val="20"/>
+        </w:rPr>
+        <w:t xml:space="preserve">In the function </w:t>
+      </w:r>
+      <w:proofErr w:type="gramStart"/>
+      <w:r>
+        <w:rPr>
+          <w:sz w:val="20"/>
+          <w:szCs w:val="20"/>
+        </w:rPr>
+        <w:t>_.find</w:t>
+      </w:r>
+      <w:proofErr w:type="gramEnd"/>
+      <w:r>
+        <w:rPr>
+          <w:sz w:val="20"/>
+          <w:szCs w:val="20"/>
+        </w:rPr>
+        <w:t xml:space="preserve"> the first parameter (games is the data being searched. The second parameter </w:t>
+      </w:r>
+      <w:r>
+        <w:rPr>
+          <w:sz w:val="20"/>
+          <w:szCs w:val="20"/>
+        </w:rPr>
+        <w:t xml:space="preserve">an object with of what to search for in games. In this case search the property </w:t>
+      </w:r>
+      <w:r>
+        <w:rPr>
+          <w:sz w:val="20"/>
+          <w:szCs w:val="20"/>
+        </w:rPr>
+        <w:t>'</w:t>
+      </w:r>
+      <w:r>
+        <w:rPr>
+          <w:sz w:val="20"/>
+          <w:szCs w:val="20"/>
+        </w:rPr>
+        <w:t>id</w:t>
+      </w:r>
+      <w:r>
+        <w:rPr>
+          <w:sz w:val="20"/>
+          <w:szCs w:val="20"/>
+        </w:rPr>
+        <w:t>'</w:t>
+      </w:r>
+      <w:r>
+        <w:rPr>
+          <w:sz w:val="20"/>
+          <w:szCs w:val="20"/>
+        </w:rPr>
+        <w:t xml:space="preserve"> for the value </w:t>
+      </w:r>
+      <w:r>
+        <w:rPr>
+          <w:b/>
+          <w:sz w:val="20"/>
+          <w:szCs w:val="20"/>
+        </w:rPr>
+        <w:t>request.params.id</w:t>
+      </w:r>
+      <w:r>
+        <w:rPr>
+          <w:sz w:val="20"/>
+          <w:szCs w:val="20"/>
+        </w:rPr>
+        <w:t xml:space="preserve"> which is </w:t>
+      </w:r>
+      <w:r>
+        <w:rPr>
+          <w:sz w:val="20"/>
+          <w:szCs w:val="20"/>
+        </w:rPr>
+        <w:t xml:space="preserve">what is sent in the </w:t>
+      </w:r>
+      <w:r>
+        <w:rPr>
+          <w:sz w:val="20"/>
+          <w:szCs w:val="20"/>
+        </w:rPr>
+        <w:t>path {id}</w:t>
+      </w:r>
+      <w:r>
+        <w:rPr>
+          <w:sz w:val="20"/>
+          <w:szCs w:val="20"/>
+        </w:rPr>
+        <w:t xml:space="preserve">. </w:t>
+      </w:r>
+      <w:proofErr w:type="spellStart"/>
+      <w:r>
+        <w:rPr>
+          <w:sz w:val="20"/>
+          <w:szCs w:val="20"/>
+        </w:rPr>
+        <w:t>parseInt</w:t>
+      </w:r>
+      <w:proofErr w:type="spellEnd"/>
+      <w:r>
+        <w:rPr>
+          <w:sz w:val="20"/>
+          <w:szCs w:val="20"/>
+        </w:rPr>
+        <w:t xml:space="preserve"> is converting it to a number.</w:t>
+      </w:r>
+    </w:p>
+    <w:p>
+      <w:pPr>
+        <w:rPr>
+          <w:sz w:val="20"/>
+          <w:szCs w:val="20"/>
+        </w:rPr>
+      </w:pPr>
+    </w:p>
+    <w:p>
+      <w:pPr>
+        <w:rPr>
+          <w:b/>
+          <w:sz w:val="20"/>
+          <w:szCs w:val="20"/>
+        </w:rPr>
+      </w:pPr>
       <w:bookmarkStart w:id="0" w:name="_GoBack"/>
       <w:bookmarkEnd w:id="0"/>
+      <w:r>
+        <w:rPr>
+          <w:b/>
+          <w:sz w:val="20"/>
+          <w:szCs w:val="20"/>
+        </w:rPr>
+        <w:t>Validation</w:t>
+      </w:r>
+    </w:p>
+    <w:p>
+      <w:pPr>
+        <w:rPr>
+          <w:sz w:val="20"/>
+          <w:szCs w:val="20"/>
+        </w:rPr>
+      </w:pPr>
+    </w:p>
+    <w:p>
+      <w:pPr>
+        <w:rPr>
+          <w:sz w:val="20"/>
+          <w:szCs w:val="20"/>
+        </w:rPr>
+      </w:pPr>
+    </w:p>
+    <w:p>
+      <w:pPr>
+        <w:rPr>
+          <w:sz w:val="20"/>
+          <w:szCs w:val="20"/>
+        </w:rPr>
+      </w:pPr>
+    </w:p>
+    <w:p>
+      <w:pPr>
+        <w:rPr>
+          <w:sz w:val="20"/>
+          <w:szCs w:val="20"/>
+        </w:rPr>
+      </w:pPr>
+    </w:p>
+    <w:p>
+      <w:pPr>
+        <w:rPr>
+          <w:sz w:val="20"/>
+          <w:szCs w:val="20"/>
+        </w:rPr>
+      </w:pPr>
+    </w:p>
+    <w:p>
+      <w:pPr>
+        <w:rPr>
+          <w:sz w:val="20"/>
+          <w:szCs w:val="20"/>
+        </w:rPr>
+      </w:pPr>
+    </w:p>
+    <w:p>
+      <w:pPr>
+        <w:rPr>
+          <w:sz w:val="20"/>
+          <w:szCs w:val="20"/>
+        </w:rPr>
+      </w:pPr>
+    </w:p>
+    <w:p>
+      <w:pPr>
+        <w:rPr>
+          <w:sz w:val="20"/>
+          <w:szCs w:val="20"/>
+        </w:rPr>
+      </w:pPr>
+    </w:p>
+    <w:p>
+      <w:pPr>
+        <w:rPr>
+          <w:sz w:val="20"/>
+          <w:szCs w:val="20"/>
+        </w:rPr>
+      </w:pPr>
+    </w:p>
+    <w:p>
+      <w:pPr>
+        <w:rPr>
+          <w:sz w:val="20"/>
+          <w:szCs w:val="20"/>
+        </w:rPr>
+      </w:pPr>
     </w:p>
     <w:p>
       <w:pPr>
@@ -4393,6 +4980,7 @@
           <w:sz w:val="20"/>
           <w:szCs w:val="20"/>
         </w:rPr>
+        <w:lastRenderedPageBreak/>
         <w:t xml:space="preserve">View </w:t>
       </w:r>
       <w:proofErr w:type="spellStart"/>
@@ -5356,7 +5944,6 @@
           <w:sz w:val="20"/>
           <w:szCs w:val="20"/>
         </w:rPr>
-        <w:lastRenderedPageBreak/>
         <w:t>Status shows everything is up to date</w:t>
       </w:r>
     </w:p>
@@ -5435,6 +6022,7 @@
           <w:sz w:val="20"/>
           <w:szCs w:val="20"/>
         </w:rPr>
+        <w:lastRenderedPageBreak/>
         <w:t>git</w:t>
       </w:r>
       <w:proofErr w:type="spellEnd"/>
@@ -5913,7 +6501,7 @@
                 <w:bCs/>
                 <w:noProof/>
               </w:rPr>
-              <w:t>5</w:t>
+              <w:t>6</w:t>
             </w:r>
             <w:r>
               <w:rPr>
@@ -5958,7 +6546,7 @@
                 <w:bCs/>
                 <w:noProof/>
               </w:rPr>
-              <w:t>5</w:t>
+              <w:t>6</w:t>
             </w:r>
             <w:r>
               <w:rPr>
@@ -7278,7 +7866,7 @@
 </file>
 
 <file path=customXml/itemProps1.xml><?xml version="1.0" encoding="utf-8"?>
-<ds:datastoreItem xmlns:ds="http://schemas.openxmlformats.org/officeDocument/2006/customXml" ds:itemID="{E7A632EB-AA90-40F3-B195-109982A62A1F}">
+<ds:datastoreItem xmlns:ds="http://schemas.openxmlformats.org/officeDocument/2006/customXml" ds:itemID="{F8A9BD95-BBE1-4972-A3CF-79F7C6D10D86}">
   <ds:schemaRefs>
     <ds:schemaRef ds:uri="http://schemas.openxmlformats.org/officeDocument/2006/bibliography"/>
   </ds:schemaRefs>

--- a/node-workshop-project.docx
+++ b/node-workshop-project.docx
@@ -14,23 +14,7 @@
           <w:sz w:val="20"/>
           <w:szCs w:val="20"/>
         </w:rPr>
-        <w:t xml:space="preserve">Node.js is a </w:t>
-      </w:r>
-      <w:proofErr w:type="spellStart"/>
-      <w:r>
-        <w:rPr>
-          <w:sz w:val="20"/>
-          <w:szCs w:val="20"/>
-        </w:rPr>
-        <w:t>javascript</w:t>
-      </w:r>
-      <w:proofErr w:type="spellEnd"/>
-      <w:r>
-        <w:rPr>
-          <w:sz w:val="20"/>
-          <w:szCs w:val="20"/>
-        </w:rPr>
-        <w:t xml:space="preserve"> runtime. Project will work to write a few RESTful endpoints running a server saving, retrieving, updating and deleting data. </w:t>
+        <w:t xml:space="preserve">Node.js is a javascript runtime. Project will work to write a few RESTful endpoints running a server saving, retrieving, updating and deleting data. </w:t>
       </w:r>
     </w:p>
     <w:p>
@@ -63,37 +47,12 @@
           <w:szCs w:val="20"/>
         </w:rPr>
       </w:pPr>
-      <w:proofErr w:type="spellStart"/>
-      <w:r>
-        <w:rPr>
-          <w:sz w:val="20"/>
-          <w:szCs w:val="20"/>
-        </w:rPr>
-        <w:t>npm</w:t>
-      </w:r>
-      <w:proofErr w:type="spellEnd"/>
-      <w:r>
-        <w:rPr>
-          <w:sz w:val="20"/>
-          <w:szCs w:val="20"/>
-        </w:rPr>
-        <w:t xml:space="preserve"> is the Node Package Manager (similar to </w:t>
-      </w:r>
-      <w:proofErr w:type="spellStart"/>
-      <w:r>
-        <w:rPr>
-          <w:sz w:val="20"/>
-          <w:szCs w:val="20"/>
-        </w:rPr>
-        <w:t>nuget</w:t>
-      </w:r>
-      <w:proofErr w:type="spellEnd"/>
-      <w:r>
-        <w:rPr>
-          <w:sz w:val="20"/>
-          <w:szCs w:val="20"/>
-        </w:rPr>
-        <w:t xml:space="preserve"> for .net or Linux apt-get)</w:t>
+      <w:r>
+        <w:rPr>
+          <w:sz w:val="20"/>
+          <w:szCs w:val="20"/>
+        </w:rPr>
+        <w:t>npm is the Node Package Manager (similar to nuget for .net or Linux apt-get)</w:t>
       </w:r>
       <w:r>
         <w:rPr>
@@ -117,21 +76,12 @@
           <w:szCs w:val="20"/>
         </w:rPr>
       </w:pPr>
-      <w:proofErr w:type="spellStart"/>
-      <w:r>
-        <w:rPr>
-          <w:sz w:val="20"/>
-          <w:szCs w:val="20"/>
-        </w:rPr>
-        <w:t>hapiJS</w:t>
-      </w:r>
-      <w:proofErr w:type="spellEnd"/>
-      <w:r>
-        <w:rPr>
-          <w:sz w:val="20"/>
-          <w:szCs w:val="20"/>
-        </w:rPr>
-        <w:t xml:space="preserve"> is a node package (library) used to create a web server, including RESTful endpoints</w:t>
+      <w:r>
+        <w:rPr>
+          <w:sz w:val="20"/>
+          <w:szCs w:val="20"/>
+        </w:rPr>
+        <w:t>hapiJS is a node package (library) used to create a web server, including RESTful endpoints</w:t>
       </w:r>
     </w:p>
     <w:tbl>
@@ -231,25 +181,7 @@
                 <w:sz w:val="20"/>
                 <w:szCs w:val="20"/>
               </w:rPr>
-              <w:t xml:space="preserve">Open </w:t>
-            </w:r>
-            <w:proofErr w:type="spellStart"/>
-            <w:r>
-              <w:rPr>
-                <w:rFonts w:ascii="Courier New" w:hAnsi="Courier New" w:cs="Courier New"/>
-                <w:sz w:val="20"/>
-                <w:szCs w:val="20"/>
-              </w:rPr>
-              <w:t>Git</w:t>
-            </w:r>
-            <w:proofErr w:type="spellEnd"/>
-            <w:r>
-              <w:rPr>
-                <w:rFonts w:ascii="Courier New" w:hAnsi="Courier New" w:cs="Courier New"/>
-                <w:sz w:val="20"/>
-                <w:szCs w:val="20"/>
-              </w:rPr>
-              <w:t xml:space="preserve"> Bash On windows or terminal on Linux/Mac</w:t>
+              <w:t>Open Git Bash On windows or terminal on Linux/Mac</w:t>
             </w:r>
           </w:p>
         </w:tc>
@@ -377,34 +309,14 @@
                 <w:szCs w:val="20"/>
               </w:rPr>
             </w:pPr>
-            <w:proofErr w:type="spellStart"/>
             <w:r>
               <w:rPr>
                 <w:rFonts w:ascii="Courier New" w:hAnsi="Courier New" w:cs="Courier New"/>
                 <w:sz w:val="20"/>
                 <w:szCs w:val="20"/>
               </w:rPr>
-              <w:t>mkdir</w:t>
-            </w:r>
-            <w:proofErr w:type="spellEnd"/>
-            <w:r>
-              <w:rPr>
-                <w:rFonts w:ascii="Courier New" w:hAnsi="Courier New" w:cs="Courier New"/>
-                <w:sz w:val="20"/>
-                <w:szCs w:val="20"/>
-              </w:rPr>
-              <w:t xml:space="preserve"> </w:t>
-            </w:r>
-            <w:proofErr w:type="spellStart"/>
-            <w:r>
-              <w:rPr>
-                <w:rFonts w:ascii="Courier New" w:hAnsi="Courier New" w:cs="Courier New"/>
-                <w:sz w:val="20"/>
-                <w:szCs w:val="20"/>
-              </w:rPr>
-              <w:t>nodeproj</w:t>
-            </w:r>
-            <w:proofErr w:type="spellEnd"/>
+              <w:t>mkdir nodeproj</w:t>
+            </w:r>
           </w:p>
         </w:tc>
       </w:tr>
@@ -452,18 +364,8 @@
                 <w:sz w:val="20"/>
                 <w:szCs w:val="20"/>
               </w:rPr>
-              <w:t xml:space="preserve">cd </w:t>
-            </w:r>
-            <w:proofErr w:type="spellStart"/>
-            <w:r>
-              <w:rPr>
-                <w:rFonts w:ascii="Courier New" w:hAnsi="Courier New" w:cs="Courier New"/>
-                <w:sz w:val="20"/>
-                <w:szCs w:val="20"/>
-              </w:rPr>
-              <w:t>nodeproj</w:t>
-            </w:r>
-            <w:proofErr w:type="spellEnd"/>
+              <w:t>cd nodeproj</w:t>
+            </w:r>
           </w:p>
         </w:tc>
       </w:tr>
@@ -484,23 +386,7 @@
                 <w:sz w:val="20"/>
                 <w:szCs w:val="20"/>
               </w:rPr>
-              <w:t xml:space="preserve">Initialize a </w:t>
-            </w:r>
-            <w:proofErr w:type="spellStart"/>
-            <w:r>
-              <w:rPr>
-                <w:sz w:val="20"/>
-                <w:szCs w:val="20"/>
-              </w:rPr>
-              <w:t>git</w:t>
-            </w:r>
-            <w:proofErr w:type="spellEnd"/>
-            <w:r>
-              <w:rPr>
-                <w:sz w:val="20"/>
-                <w:szCs w:val="20"/>
-              </w:rPr>
-              <w:t xml:space="preserve"> repository</w:t>
+              <w:t>Initialize a git repository</w:t>
             </w:r>
           </w:p>
         </w:tc>
@@ -521,34 +407,14 @@
                 <w:szCs w:val="20"/>
               </w:rPr>
             </w:pPr>
-            <w:proofErr w:type="spellStart"/>
             <w:r>
               <w:rPr>
                 <w:rFonts w:ascii="Courier New" w:hAnsi="Courier New" w:cs="Courier New"/>
                 <w:sz w:val="20"/>
                 <w:szCs w:val="20"/>
               </w:rPr>
-              <w:t>git</w:t>
-            </w:r>
-            <w:proofErr w:type="spellEnd"/>
-            <w:r>
-              <w:rPr>
-                <w:rFonts w:ascii="Courier New" w:hAnsi="Courier New" w:cs="Courier New"/>
-                <w:sz w:val="20"/>
-                <w:szCs w:val="20"/>
-              </w:rPr>
-              <w:t xml:space="preserve"> </w:t>
-            </w:r>
-            <w:proofErr w:type="spellStart"/>
-            <w:r>
-              <w:rPr>
-                <w:rFonts w:ascii="Courier New" w:hAnsi="Courier New" w:cs="Courier New"/>
-                <w:sz w:val="20"/>
-                <w:szCs w:val="20"/>
-              </w:rPr>
-              <w:t>init</w:t>
-            </w:r>
-            <w:proofErr w:type="spellEnd"/>
+              <w:t>git init</w:t>
+            </w:r>
           </w:p>
         </w:tc>
       </w:tr>
@@ -569,23 +435,7 @@
                 <w:sz w:val="20"/>
                 <w:szCs w:val="20"/>
               </w:rPr>
-              <w:t xml:space="preserve">Initial </w:t>
-            </w:r>
-            <w:proofErr w:type="spellStart"/>
-            <w:r>
-              <w:rPr>
-                <w:sz w:val="20"/>
-                <w:szCs w:val="20"/>
-              </w:rPr>
-              <w:t>npm</w:t>
-            </w:r>
-            <w:proofErr w:type="spellEnd"/>
-            <w:r>
-              <w:rPr>
-                <w:sz w:val="20"/>
-                <w:szCs w:val="20"/>
-              </w:rPr>
-              <w:t xml:space="preserve"> </w:t>
+              <w:t xml:space="preserve">Initial npm </w:t>
             </w:r>
           </w:p>
         </w:tc>
@@ -606,34 +456,14 @@
                 <w:szCs w:val="20"/>
               </w:rPr>
             </w:pPr>
-            <w:proofErr w:type="spellStart"/>
             <w:r>
               <w:rPr>
                 <w:rFonts w:ascii="Courier New" w:hAnsi="Courier New" w:cs="Courier New"/>
                 <w:sz w:val="20"/>
                 <w:szCs w:val="20"/>
               </w:rPr>
-              <w:t>npm</w:t>
-            </w:r>
-            <w:proofErr w:type="spellEnd"/>
-            <w:r>
-              <w:rPr>
-                <w:rFonts w:ascii="Courier New" w:hAnsi="Courier New" w:cs="Courier New"/>
-                <w:sz w:val="20"/>
-                <w:szCs w:val="20"/>
-              </w:rPr>
-              <w:t xml:space="preserve"> </w:t>
-            </w:r>
-            <w:proofErr w:type="spellStart"/>
-            <w:r>
-              <w:rPr>
-                <w:rFonts w:ascii="Courier New" w:hAnsi="Courier New" w:cs="Courier New"/>
-                <w:sz w:val="20"/>
-                <w:szCs w:val="20"/>
-              </w:rPr>
-              <w:t>init</w:t>
-            </w:r>
-            <w:proofErr w:type="spellEnd"/>
+              <w:t>npm init</w:t>
+            </w:r>
           </w:p>
         </w:tc>
       </w:tr>
@@ -654,23 +484,7 @@
                 <w:sz w:val="20"/>
                 <w:szCs w:val="20"/>
               </w:rPr>
-              <w:t xml:space="preserve">answer </w:t>
-            </w:r>
-            <w:proofErr w:type="spellStart"/>
-            <w:r>
-              <w:rPr>
-                <w:sz w:val="20"/>
-                <w:szCs w:val="20"/>
-              </w:rPr>
-              <w:t>npm</w:t>
-            </w:r>
-            <w:proofErr w:type="spellEnd"/>
-            <w:r>
-              <w:rPr>
-                <w:sz w:val="20"/>
-                <w:szCs w:val="20"/>
-              </w:rPr>
-              <w:t xml:space="preserve"> questions</w:t>
+              <w:t>answer npm questions</w:t>
             </w:r>
           </w:p>
         </w:tc>
@@ -758,34 +572,14 @@
                 <w:szCs w:val="20"/>
               </w:rPr>
             </w:pPr>
-            <w:proofErr w:type="spellStart"/>
             <w:r>
               <w:rPr>
                 <w:rFonts w:ascii="Courier New" w:hAnsi="Courier New" w:cs="Courier New"/>
                 <w:sz w:val="20"/>
                 <w:szCs w:val="20"/>
               </w:rPr>
-              <w:t>npm</w:t>
-            </w:r>
-            <w:proofErr w:type="spellEnd"/>
-            <w:r>
-              <w:rPr>
-                <w:rFonts w:ascii="Courier New" w:hAnsi="Courier New" w:cs="Courier New"/>
-                <w:sz w:val="20"/>
-                <w:szCs w:val="20"/>
-              </w:rPr>
-              <w:t xml:space="preserve"> install --save </w:t>
-            </w:r>
-            <w:proofErr w:type="spellStart"/>
-            <w:r>
-              <w:rPr>
-                <w:rFonts w:ascii="Courier New" w:hAnsi="Courier New" w:cs="Courier New"/>
-                <w:sz w:val="20"/>
-                <w:szCs w:val="20"/>
-              </w:rPr>
-              <w:t>hapi</w:t>
-            </w:r>
-            <w:proofErr w:type="spellEnd"/>
+              <w:t>npm install --save hapi</w:t>
+            </w:r>
           </w:p>
         </w:tc>
       </w:tr>
@@ -890,16 +684,7 @@
                 <w:sz w:val="20"/>
                 <w:szCs w:val="20"/>
               </w:rPr>
-              <w:t xml:space="preserve">Create a new file with the </w:t>
-            </w:r>
-            <w:proofErr w:type="spellStart"/>
-            <w:proofErr w:type="gramStart"/>
-            <w:r>
-              <w:rPr>
-                <w:sz w:val="20"/>
-                <w:szCs w:val="20"/>
-              </w:rPr>
-              <w:t>name</w:t>
+              <w:t>Create a new file with the name</w:t>
             </w:r>
             <w:r>
               <w:rPr>
@@ -909,8 +694,6 @@
               </w:rPr>
               <w:t>.gitignore</w:t>
             </w:r>
-            <w:proofErr w:type="spellEnd"/>
-            <w:proofErr w:type="gramEnd"/>
             <w:r>
               <w:rPr>
                 <w:sz w:val="20"/>
@@ -931,23 +714,7 @@
                 <w:sz w:val="20"/>
                 <w:szCs w:val="20"/>
               </w:rPr>
-              <w:t xml:space="preserve">Add files and directories for </w:t>
-            </w:r>
-            <w:proofErr w:type="spellStart"/>
-            <w:r>
-              <w:rPr>
-                <w:sz w:val="20"/>
-                <w:szCs w:val="20"/>
-              </w:rPr>
-              <w:t>git</w:t>
-            </w:r>
-            <w:proofErr w:type="spellEnd"/>
-            <w:r>
-              <w:rPr>
-                <w:sz w:val="20"/>
-                <w:szCs w:val="20"/>
-              </w:rPr>
-              <w:t xml:space="preserve"> to ignore and not add to the repository</w:t>
+              <w:t>Add files and directories for git to ignore and not add to the repository</w:t>
             </w:r>
           </w:p>
           <w:p>
@@ -957,31 +724,13 @@
                 <w:szCs w:val="20"/>
               </w:rPr>
             </w:pPr>
-            <w:proofErr w:type="spellStart"/>
-            <w:r>
-              <w:rPr>
-                <w:sz w:val="20"/>
-                <w:szCs w:val="20"/>
-              </w:rPr>
-              <w:t>node_modules</w:t>
-            </w:r>
-            <w:proofErr w:type="spellEnd"/>
-            <w:r>
-              <w:rPr>
-                <w:sz w:val="20"/>
-                <w:szCs w:val="20"/>
-              </w:rPr>
-              <w:t xml:space="preserve"> - packages installed by </w:t>
-            </w:r>
-            <w:proofErr w:type="spellStart"/>
-            <w:r>
-              <w:rPr>
-                <w:sz w:val="20"/>
-                <w:szCs w:val="20"/>
-              </w:rPr>
-              <w:t>npm</w:t>
-            </w:r>
-            <w:proofErr w:type="spellEnd"/>
+            <w:r>
+              <w:rPr>
+                <w:sz w:val="20"/>
+                <w:szCs w:val="20"/>
+              </w:rPr>
+              <w:t>node_modules - packages installed by npm</w:t>
+            </w:r>
           </w:p>
           <w:p>
             <w:pPr>
@@ -1010,39 +759,7 @@
                 <w:sz w:val="20"/>
                 <w:szCs w:val="20"/>
               </w:rPr>
-              <w:t>*.</w:t>
-            </w:r>
-            <w:proofErr w:type="spellStart"/>
-            <w:r>
-              <w:rPr>
-                <w:sz w:val="20"/>
-                <w:szCs w:val="20"/>
-              </w:rPr>
-              <w:t>bak</w:t>
-            </w:r>
-            <w:proofErr w:type="spellEnd"/>
-            <w:r>
-              <w:rPr>
-                <w:sz w:val="20"/>
-                <w:szCs w:val="20"/>
-              </w:rPr>
-              <w:t xml:space="preserve"> - some editors keep original files with </w:t>
-            </w:r>
-            <w:proofErr w:type="spellStart"/>
-            <w:r>
-              <w:rPr>
-                <w:sz w:val="20"/>
-                <w:szCs w:val="20"/>
-              </w:rPr>
-              <w:t>bak</w:t>
-            </w:r>
-            <w:proofErr w:type="spellEnd"/>
-            <w:r>
-              <w:rPr>
-                <w:sz w:val="20"/>
-                <w:szCs w:val="20"/>
-              </w:rPr>
-              <w:t xml:space="preserve"> extension</w:t>
+              <w:t>*.bak - some editors keep original files with bak extension</w:t>
             </w:r>
           </w:p>
           <w:p>
@@ -1094,7 +811,6 @@
               </w:rPr>
               <w:br/>
             </w:r>
-            <w:proofErr w:type="spellStart"/>
             <w:r>
               <w:rPr>
                 <w:sz w:val="20"/>
@@ -1102,7 +818,6 @@
               </w:rPr>
               <w:t>node_modules</w:t>
             </w:r>
-            <w:proofErr w:type="spellEnd"/>
             <w:r>
               <w:rPr>
                 <w:sz w:val="20"/>
@@ -1117,33 +832,16 @@
                 <w:szCs w:val="20"/>
               </w:rPr>
               <w:br/>
-              <w:t>*.</w:t>
-            </w:r>
-            <w:proofErr w:type="spellStart"/>
-            <w:r>
-              <w:rPr>
-                <w:sz w:val="20"/>
-                <w:szCs w:val="20"/>
-              </w:rPr>
-              <w:t>bak</w:t>
-            </w:r>
-            <w:proofErr w:type="spellEnd"/>
+              <w:t>*.bak</w:t>
+            </w:r>
             <w:r>
               <w:rPr>
                 <w:sz w:val="20"/>
                 <w:szCs w:val="20"/>
               </w:rPr>
               <w:br/>
-            </w:r>
-            <w:proofErr w:type="spellStart"/>
-            <w:r>
-              <w:rPr>
-                <w:sz w:val="20"/>
-                <w:szCs w:val="20"/>
-              </w:rPr>
               <w:t>dist</w:t>
             </w:r>
-            <w:proofErr w:type="spellEnd"/>
             <w:r>
               <w:rPr>
                 <w:sz w:val="20"/>
@@ -1172,7 +870,6 @@
           <w:szCs w:val="20"/>
         </w:rPr>
       </w:pPr>
-      <w:proofErr w:type="spellStart"/>
       <w:r>
         <w:rPr>
           <w:b/>
@@ -1181,7 +878,6 @@
         </w:rPr>
         <w:t>HelloWord</w:t>
       </w:r>
-      <w:proofErr w:type="spellEnd"/>
     </w:p>
     <w:p>
       <w:pPr>
@@ -1310,21 +1006,12 @@
               </w:rPr>
               <w:br/>
             </w:r>
-            <w:proofErr w:type="gramStart"/>
-            <w:r>
-              <w:rPr>
-                <w:sz w:val="20"/>
-                <w:szCs w:val="20"/>
-              </w:rPr>
-              <w:t>console.log(</w:t>
-            </w:r>
-            <w:proofErr w:type="gramEnd"/>
-            <w:r>
-              <w:rPr>
-                <w:sz w:val="20"/>
-                <w:szCs w:val="20"/>
-              </w:rPr>
-              <w:t>'Hello</w:t>
+            <w:r>
+              <w:rPr>
+                <w:sz w:val="20"/>
+                <w:szCs w:val="20"/>
+              </w:rPr>
+              <w:t>console.log('Hello</w:t>
             </w:r>
             <w:r>
               <w:rPr>
@@ -1374,23 +1061,7 @@
                 <w:sz w:val="20"/>
                 <w:szCs w:val="20"/>
               </w:rPr>
-              <w:t xml:space="preserve">Setup </w:t>
-            </w:r>
-            <w:proofErr w:type="spellStart"/>
-            <w:r>
-              <w:rPr>
-                <w:sz w:val="20"/>
-                <w:szCs w:val="20"/>
-              </w:rPr>
-              <w:t>npm</w:t>
-            </w:r>
-            <w:proofErr w:type="spellEnd"/>
-            <w:r>
-              <w:rPr>
-                <w:sz w:val="20"/>
-                <w:szCs w:val="20"/>
-              </w:rPr>
-              <w:t xml:space="preserve"> to execute main.js</w:t>
+              <w:t>Setup npm to execute main.js</w:t>
             </w:r>
           </w:p>
         </w:tc>
@@ -1439,25 +1110,7 @@
                 <w:sz w:val="20"/>
                 <w:szCs w:val="20"/>
               </w:rPr>
-              <w:t>under scripts (line 6/</w:t>
-            </w:r>
-            <w:proofErr w:type="gramStart"/>
-            <w:r>
-              <w:rPr>
-                <w:rFonts w:ascii="Courier New" w:hAnsi="Courier New" w:cs="Courier New"/>
-                <w:sz w:val="20"/>
-                <w:szCs w:val="20"/>
-              </w:rPr>
-              <w:t>7)add</w:t>
-            </w:r>
-            <w:proofErr w:type="gramEnd"/>
-            <w:r>
-              <w:rPr>
-                <w:rFonts w:ascii="Courier New" w:hAnsi="Courier New" w:cs="Courier New"/>
-                <w:sz w:val="20"/>
-                <w:szCs w:val="20"/>
-              </w:rPr>
-              <w:t xml:space="preserve"> the following</w:t>
+              <w:t>under scripts (line 6/7)add the following</w:t>
             </w:r>
           </w:p>
           <w:p>
@@ -1479,25 +1132,7 @@
                 <w:sz w:val="20"/>
                 <w:szCs w:val="20"/>
               </w:rPr>
-              <w:t xml:space="preserve">"start": "node </w:t>
-            </w:r>
-            <w:proofErr w:type="spellStart"/>
-            <w:r>
-              <w:rPr>
-                <w:rFonts w:ascii="Courier New" w:hAnsi="Courier New" w:cs="Courier New"/>
-                <w:sz w:val="20"/>
-                <w:szCs w:val="20"/>
-              </w:rPr>
-              <w:t>src</w:t>
-            </w:r>
-            <w:proofErr w:type="spellEnd"/>
-            <w:r>
-              <w:rPr>
-                <w:rFonts w:ascii="Courier New" w:hAnsi="Courier New" w:cs="Courier New"/>
-                <w:sz w:val="20"/>
-                <w:szCs w:val="20"/>
-              </w:rPr>
-              <w:t>/main.js",</w:t>
+              <w:t>"start": "node src/main.js",</w:t>
             </w:r>
           </w:p>
           <w:p>
@@ -1610,23 +1245,13 @@
                 <w:szCs w:val="20"/>
               </w:rPr>
             </w:pPr>
-            <w:proofErr w:type="spellStart"/>
             <w:r>
               <w:rPr>
                 <w:rFonts w:ascii="Courier New" w:hAnsi="Courier New" w:cs="Courier New"/>
                 <w:sz w:val="20"/>
                 <w:szCs w:val="20"/>
               </w:rPr>
-              <w:t>npm</w:t>
-            </w:r>
-            <w:proofErr w:type="spellEnd"/>
-            <w:r>
-              <w:rPr>
-                <w:rFonts w:ascii="Courier New" w:hAnsi="Courier New" w:cs="Courier New"/>
-                <w:sz w:val="20"/>
-                <w:szCs w:val="20"/>
-              </w:rPr>
-              <w:t xml:space="preserve"> start</w:t>
+              <w:t>npm start</w:t>
             </w:r>
           </w:p>
           <w:p>
@@ -1686,23 +1311,13 @@
           <w:szCs w:val="20"/>
         </w:rPr>
       </w:pPr>
-      <w:proofErr w:type="spellStart"/>
-      <w:r>
-        <w:rPr>
-          <w:b/>
-          <w:sz w:val="20"/>
-          <w:szCs w:val="20"/>
-        </w:rPr>
-        <w:t>Git</w:t>
-      </w:r>
-      <w:proofErr w:type="spellEnd"/>
-      <w:r>
-        <w:rPr>
-          <w:b/>
-          <w:sz w:val="20"/>
-          <w:szCs w:val="20"/>
-        </w:rPr>
-        <w:t xml:space="preserve"> Commit</w:t>
+      <w:r>
+        <w:rPr>
+          <w:b/>
+          <w:sz w:val="20"/>
+          <w:szCs w:val="20"/>
+        </w:rPr>
+        <w:t>Git Commit</w:t>
       </w:r>
     </w:p>
     <w:p>
@@ -1731,17 +1346,8 @@
           <w:sz w:val="20"/>
           <w:szCs w:val="20"/>
         </w:rPr>
-        <w:t xml:space="preserve">code to </w:t>
-      </w:r>
-      <w:proofErr w:type="spellStart"/>
-      <w:r>
-        <w:rPr>
-          <w:sz w:val="20"/>
-          <w:szCs w:val="20"/>
-        </w:rPr>
-        <w:t>git</w:t>
-      </w:r>
-      <w:proofErr w:type="spellEnd"/>
+        <w:t>code to git</w:t>
+      </w:r>
     </w:p>
     <w:tbl>
       <w:tblPr>
@@ -1819,23 +1425,7 @@
                 <w:sz w:val="20"/>
                 <w:szCs w:val="20"/>
               </w:rPr>
-              <w:t xml:space="preserve">Add files to </w:t>
-            </w:r>
-            <w:proofErr w:type="spellStart"/>
-            <w:r>
-              <w:rPr>
-                <w:sz w:val="20"/>
-                <w:szCs w:val="20"/>
-              </w:rPr>
-              <w:t>git</w:t>
-            </w:r>
-            <w:proofErr w:type="spellEnd"/>
-            <w:r>
-              <w:rPr>
-                <w:sz w:val="20"/>
-                <w:szCs w:val="20"/>
-              </w:rPr>
-              <w:t xml:space="preserve"> from command line in the root project directory</w:t>
+              <w:t>Add files to git from command line in the root project directory</w:t>
             </w:r>
           </w:p>
         </w:tc>
@@ -1855,40 +1445,13 @@
                 <w:szCs w:val="20"/>
               </w:rPr>
             </w:pPr>
-            <w:proofErr w:type="spellStart"/>
-            <w:r>
-              <w:rPr>
-                <w:sz w:val="20"/>
-                <w:szCs w:val="20"/>
-              </w:rPr>
-              <w:t>git</w:t>
-            </w:r>
-            <w:proofErr w:type="spellEnd"/>
-            <w:r>
-              <w:rPr>
-                <w:sz w:val="20"/>
-                <w:szCs w:val="20"/>
-              </w:rPr>
-              <w:t xml:space="preserve"> </w:t>
-            </w:r>
-            <w:proofErr w:type="gramStart"/>
-            <w:r>
-              <w:rPr>
-                <w:sz w:val="20"/>
-                <w:szCs w:val="20"/>
-              </w:rPr>
-              <w:t>add .</w:t>
-            </w:r>
-            <w:proofErr w:type="spellStart"/>
-            <w:r>
-              <w:rPr>
-                <w:sz w:val="20"/>
-                <w:szCs w:val="20"/>
-              </w:rPr>
-              <w:t>gitignore</w:t>
-            </w:r>
-            <w:proofErr w:type="spellEnd"/>
-            <w:proofErr w:type="gramEnd"/>
+            <w:r>
+              <w:rPr>
+                <w:sz w:val="20"/>
+                <w:szCs w:val="20"/>
+              </w:rPr>
+              <w:t>git add .gitignore</w:t>
+            </w:r>
           </w:p>
           <w:p>
             <w:pPr>
@@ -1902,33 +1465,13 @@
                 <w:szCs w:val="20"/>
               </w:rPr>
             </w:pPr>
-            <w:proofErr w:type="spellStart"/>
-            <w:r>
-              <w:rPr>
-                <w:sz w:val="20"/>
-                <w:szCs w:val="20"/>
-              </w:rPr>
-              <w:t>git</w:t>
-            </w:r>
-            <w:proofErr w:type="spellEnd"/>
-            <w:r>
-              <w:rPr>
-                <w:sz w:val="20"/>
-                <w:szCs w:val="20"/>
-              </w:rPr>
-              <w:t xml:space="preserve"> add </w:t>
-            </w:r>
-            <w:proofErr w:type="spellStart"/>
-            <w:proofErr w:type="gramStart"/>
-            <w:r>
-              <w:rPr>
-                <w:sz w:val="20"/>
-                <w:szCs w:val="20"/>
-              </w:rPr>
-              <w:t>package.json</w:t>
-            </w:r>
-            <w:proofErr w:type="spellEnd"/>
-            <w:proofErr w:type="gramEnd"/>
+            <w:r>
+              <w:rPr>
+                <w:sz w:val="20"/>
+                <w:szCs w:val="20"/>
+              </w:rPr>
+              <w:t>git add package.json</w:t>
+            </w:r>
           </w:p>
           <w:p>
             <w:pPr>
@@ -1942,31 +1485,13 @@
                 <w:szCs w:val="20"/>
               </w:rPr>
             </w:pPr>
-            <w:proofErr w:type="spellStart"/>
-            <w:r>
-              <w:rPr>
-                <w:sz w:val="20"/>
-                <w:szCs w:val="20"/>
-              </w:rPr>
-              <w:t>git</w:t>
-            </w:r>
-            <w:proofErr w:type="spellEnd"/>
-            <w:r>
-              <w:rPr>
-                <w:sz w:val="20"/>
-                <w:szCs w:val="20"/>
-              </w:rPr>
-              <w:t xml:space="preserve"> add </w:t>
-            </w:r>
-            <w:proofErr w:type="spellStart"/>
-            <w:r>
-              <w:rPr>
-                <w:sz w:val="20"/>
-                <w:szCs w:val="20"/>
-              </w:rPr>
-              <w:t>src</w:t>
-            </w:r>
-            <w:proofErr w:type="spellEnd"/>
+            <w:r>
+              <w:rPr>
+                <w:sz w:val="20"/>
+                <w:szCs w:val="20"/>
+              </w:rPr>
+              <w:t>git add src</w:t>
+            </w:r>
           </w:p>
         </w:tc>
       </w:tr>
@@ -1987,17 +1512,8 @@
                 <w:sz w:val="20"/>
                 <w:szCs w:val="20"/>
               </w:rPr>
-              <w:t xml:space="preserve">Verify what is ready to be </w:t>
-            </w:r>
-            <w:proofErr w:type="spellStart"/>
-            <w:r>
-              <w:rPr>
-                <w:sz w:val="20"/>
-                <w:szCs w:val="20"/>
-              </w:rPr>
-              <w:t>commited</w:t>
-            </w:r>
-            <w:proofErr w:type="spellEnd"/>
+              <w:t>Verify what is ready to be commited</w:t>
+            </w:r>
           </w:p>
         </w:tc>
         <w:tc>
@@ -2016,21 +1532,12 @@
                 <w:szCs w:val="20"/>
               </w:rPr>
             </w:pPr>
-            <w:proofErr w:type="spellStart"/>
-            <w:r>
-              <w:rPr>
-                <w:sz w:val="20"/>
-                <w:szCs w:val="20"/>
-              </w:rPr>
-              <w:t>git</w:t>
-            </w:r>
-            <w:proofErr w:type="spellEnd"/>
-            <w:r>
-              <w:rPr>
-                <w:sz w:val="20"/>
-                <w:szCs w:val="20"/>
-              </w:rPr>
-              <w:t xml:space="preserve"> status</w:t>
+            <w:r>
+              <w:rPr>
+                <w:sz w:val="20"/>
+                <w:szCs w:val="20"/>
+              </w:rPr>
+              <w:t>git status</w:t>
             </w:r>
           </w:p>
         </w:tc>
@@ -2072,21 +1579,12 @@
                 <w:szCs w:val="20"/>
               </w:rPr>
             </w:pPr>
-            <w:proofErr w:type="spellStart"/>
-            <w:r>
-              <w:rPr>
-                <w:sz w:val="20"/>
-                <w:szCs w:val="20"/>
-              </w:rPr>
-              <w:t>git</w:t>
-            </w:r>
-            <w:proofErr w:type="spellEnd"/>
-            <w:r>
-              <w:rPr>
-                <w:sz w:val="20"/>
-                <w:szCs w:val="20"/>
-              </w:rPr>
-              <w:t xml:space="preserve"> commit -m "initial project commit"</w:t>
+            <w:r>
+              <w:rPr>
+                <w:sz w:val="20"/>
+                <w:szCs w:val="20"/>
+              </w:rPr>
+              <w:t>git commit -m "initial project commit"</w:t>
             </w:r>
           </w:p>
         </w:tc>
@@ -2108,23 +1606,13 @@
           <w:szCs w:val="20"/>
         </w:rPr>
       </w:pPr>
-      <w:proofErr w:type="spellStart"/>
-      <w:r>
-        <w:rPr>
-          <w:b/>
-          <w:sz w:val="20"/>
-          <w:szCs w:val="20"/>
-        </w:rPr>
-        <w:t>Hapi</w:t>
-      </w:r>
-      <w:proofErr w:type="spellEnd"/>
-      <w:r>
-        <w:rPr>
-          <w:b/>
-          <w:sz w:val="20"/>
-          <w:szCs w:val="20"/>
-        </w:rPr>
-        <w:t xml:space="preserve"> HelloWorld</w:t>
+      <w:r>
+        <w:rPr>
+          <w:b/>
+          <w:sz w:val="20"/>
+          <w:szCs w:val="20"/>
+        </w:rPr>
+        <w:t>Hapi HelloWorld</w:t>
       </w:r>
     </w:p>
     <w:p>
@@ -2161,23 +1649,7 @@
           <w:sz w:val="20"/>
           <w:szCs w:val="20"/>
         </w:rPr>
-        <w:t xml:space="preserve">to use </w:t>
-      </w:r>
-      <w:proofErr w:type="spellStart"/>
-      <w:r>
-        <w:rPr>
-          <w:sz w:val="20"/>
-          <w:szCs w:val="20"/>
-        </w:rPr>
-        <w:t>hapi</w:t>
-      </w:r>
-      <w:proofErr w:type="spellEnd"/>
-      <w:r>
-        <w:rPr>
-          <w:sz w:val="20"/>
-          <w:szCs w:val="20"/>
-        </w:rPr>
-        <w:t xml:space="preserve"> and return hello world </w:t>
+        <w:t xml:space="preserve">to use hapi and return hello world </w:t>
       </w:r>
       <w:r>
         <w:rPr>
@@ -2214,59 +1686,13 @@
           <w:szCs w:val="20"/>
         </w:rPr>
       </w:pPr>
-      <w:proofErr w:type="spellStart"/>
-      <w:r>
-        <w:rPr>
-          <w:rFonts w:ascii="Courier New" w:hAnsi="Courier New" w:cs="Courier New"/>
-          <w:sz w:val="20"/>
-          <w:szCs w:val="20"/>
-        </w:rPr>
-        <w:t>var</w:t>
-      </w:r>
-      <w:proofErr w:type="spellEnd"/>
-      <w:r>
-        <w:rPr>
-          <w:rFonts w:ascii="Courier New" w:hAnsi="Courier New" w:cs="Courier New"/>
-          <w:sz w:val="20"/>
-          <w:szCs w:val="20"/>
-        </w:rPr>
-        <w:t xml:space="preserve"> </w:t>
-      </w:r>
-      <w:proofErr w:type="spellStart"/>
-      <w:r>
-        <w:rPr>
-          <w:rFonts w:ascii="Courier New" w:hAnsi="Courier New" w:cs="Courier New"/>
-          <w:sz w:val="20"/>
-          <w:szCs w:val="20"/>
-        </w:rPr>
-        <w:t>Hapi</w:t>
-      </w:r>
-      <w:proofErr w:type="spellEnd"/>
-      <w:r>
-        <w:rPr>
-          <w:rFonts w:ascii="Courier New" w:hAnsi="Courier New" w:cs="Courier New"/>
-          <w:sz w:val="20"/>
-          <w:szCs w:val="20"/>
-        </w:rPr>
-        <w:t xml:space="preserve"> = require('</w:t>
-      </w:r>
-      <w:proofErr w:type="spellStart"/>
-      <w:r>
-        <w:rPr>
-          <w:rFonts w:ascii="Courier New" w:hAnsi="Courier New" w:cs="Courier New"/>
-          <w:sz w:val="20"/>
-          <w:szCs w:val="20"/>
-        </w:rPr>
-        <w:t>hapi</w:t>
-      </w:r>
-      <w:proofErr w:type="spellEnd"/>
-      <w:r>
-        <w:rPr>
-          <w:rFonts w:ascii="Courier New" w:hAnsi="Courier New" w:cs="Courier New"/>
-          <w:sz w:val="20"/>
-          <w:szCs w:val="20"/>
-        </w:rPr>
-        <w:t>');</w:t>
+      <w:r>
+        <w:rPr>
+          <w:rFonts w:ascii="Courier New" w:hAnsi="Courier New" w:cs="Courier New"/>
+          <w:sz w:val="20"/>
+          <w:szCs w:val="20"/>
+        </w:rPr>
+        <w:t>var Hapi = require('hapi');</w:t>
       </w:r>
     </w:p>
     <w:p>
@@ -2288,41 +1714,13 @@
           <w:szCs w:val="20"/>
         </w:rPr>
       </w:pPr>
-      <w:proofErr w:type="spellStart"/>
-      <w:r>
-        <w:rPr>
-          <w:rFonts w:ascii="Courier New" w:hAnsi="Courier New" w:cs="Courier New"/>
-          <w:sz w:val="20"/>
-          <w:szCs w:val="20"/>
-        </w:rPr>
-        <w:t>var</w:t>
-      </w:r>
-      <w:proofErr w:type="spellEnd"/>
-      <w:r>
-        <w:rPr>
-          <w:rFonts w:ascii="Courier New" w:hAnsi="Courier New" w:cs="Courier New"/>
-          <w:sz w:val="20"/>
-          <w:szCs w:val="20"/>
-        </w:rPr>
-        <w:t xml:space="preserve"> server = new </w:t>
-      </w:r>
-      <w:proofErr w:type="spellStart"/>
-      <w:r>
-        <w:rPr>
-          <w:rFonts w:ascii="Courier New" w:hAnsi="Courier New" w:cs="Courier New"/>
-          <w:sz w:val="20"/>
-          <w:szCs w:val="20"/>
-        </w:rPr>
-        <w:t>Hapi.Server</w:t>
-      </w:r>
-      <w:proofErr w:type="spellEnd"/>
-      <w:r>
-        <w:rPr>
-          <w:rFonts w:ascii="Courier New" w:hAnsi="Courier New" w:cs="Courier New"/>
-          <w:sz w:val="20"/>
-          <w:szCs w:val="20"/>
-        </w:rPr>
-        <w:t>();</w:t>
+      <w:r>
+        <w:rPr>
+          <w:rFonts w:ascii="Courier New" w:hAnsi="Courier New" w:cs="Courier New"/>
+          <w:sz w:val="20"/>
+          <w:szCs w:val="20"/>
+        </w:rPr>
+        <w:t>var server = new Hapi.Server();</w:t>
       </w:r>
     </w:p>
     <w:p>
@@ -2344,25 +1742,13 @@
           <w:szCs w:val="20"/>
         </w:rPr>
       </w:pPr>
-      <w:proofErr w:type="spellStart"/>
-      <w:proofErr w:type="gramStart"/>
-      <w:r>
-        <w:rPr>
-          <w:rFonts w:ascii="Courier New" w:hAnsi="Courier New" w:cs="Courier New"/>
-          <w:sz w:val="20"/>
-          <w:szCs w:val="20"/>
-        </w:rPr>
-        <w:t>server.connection</w:t>
-      </w:r>
-      <w:proofErr w:type="spellEnd"/>
-      <w:proofErr w:type="gramEnd"/>
-      <w:r>
-        <w:rPr>
-          <w:rFonts w:ascii="Courier New" w:hAnsi="Courier New" w:cs="Courier New"/>
-          <w:sz w:val="20"/>
-          <w:szCs w:val="20"/>
-        </w:rPr>
-        <w:t>({port: 3000});</w:t>
+      <w:r>
+        <w:rPr>
+          <w:rFonts w:ascii="Courier New" w:hAnsi="Courier New" w:cs="Courier New"/>
+          <w:sz w:val="20"/>
+          <w:szCs w:val="20"/>
+        </w:rPr>
+        <w:t>server.connection({port: 3000});</w:t>
       </w:r>
     </w:p>
     <w:p>
@@ -2384,25 +1770,13 @@
           <w:szCs w:val="20"/>
         </w:rPr>
       </w:pPr>
-      <w:proofErr w:type="spellStart"/>
-      <w:proofErr w:type="gramStart"/>
-      <w:r>
-        <w:rPr>
-          <w:rFonts w:ascii="Courier New" w:hAnsi="Courier New" w:cs="Courier New"/>
-          <w:sz w:val="20"/>
-          <w:szCs w:val="20"/>
-        </w:rPr>
-        <w:t>server.route</w:t>
-      </w:r>
-      <w:proofErr w:type="spellEnd"/>
-      <w:proofErr w:type="gramEnd"/>
-      <w:r>
-        <w:rPr>
-          <w:rFonts w:ascii="Courier New" w:hAnsi="Courier New" w:cs="Courier New"/>
-          <w:sz w:val="20"/>
-          <w:szCs w:val="20"/>
-        </w:rPr>
-        <w:t>({</w:t>
+      <w:r>
+        <w:rPr>
+          <w:rFonts w:ascii="Courier New" w:hAnsi="Courier New" w:cs="Courier New"/>
+          <w:sz w:val="20"/>
+          <w:szCs w:val="20"/>
+        </w:rPr>
+        <w:t>server.route({</w:t>
       </w:r>
     </w:p>
     <w:p>
@@ -2474,43 +1848,7 @@
           <w:sz w:val="20"/>
           <w:szCs w:val="20"/>
         </w:rPr>
-        <w:t xml:space="preserve">        </w:t>
-      </w:r>
-      <w:proofErr w:type="gramStart"/>
-      <w:r>
-        <w:rPr>
-          <w:rFonts w:ascii="Courier New" w:hAnsi="Courier New" w:cs="Courier New"/>
-          <w:sz w:val="20"/>
-          <w:szCs w:val="20"/>
-        </w:rPr>
-        <w:t>reply(</w:t>
-      </w:r>
-      <w:proofErr w:type="gramEnd"/>
-      <w:r>
-        <w:rPr>
-          <w:rFonts w:ascii="Courier New" w:hAnsi="Courier New" w:cs="Courier New"/>
-          <w:sz w:val="20"/>
-          <w:szCs w:val="20"/>
-        </w:rPr>
-        <w:t xml:space="preserve">'Hello World! from </w:t>
-      </w:r>
-      <w:proofErr w:type="spellStart"/>
-      <w:r>
-        <w:rPr>
-          <w:rFonts w:ascii="Courier New" w:hAnsi="Courier New" w:cs="Courier New"/>
-          <w:sz w:val="20"/>
-          <w:szCs w:val="20"/>
-        </w:rPr>
-        <w:t>Hapi</w:t>
-      </w:r>
-      <w:proofErr w:type="spellEnd"/>
-      <w:r>
-        <w:rPr>
-          <w:rFonts w:ascii="Courier New" w:hAnsi="Courier New" w:cs="Courier New"/>
-          <w:sz w:val="20"/>
-          <w:szCs w:val="20"/>
-        </w:rPr>
-        <w:t>');</w:t>
+        <w:t xml:space="preserve">        reply('Hello World! from Hapi');</w:t>
       </w:r>
     </w:p>
     <w:p>
@@ -2568,25 +1906,13 @@
           <w:szCs w:val="20"/>
         </w:rPr>
       </w:pPr>
-      <w:proofErr w:type="spellStart"/>
-      <w:proofErr w:type="gramStart"/>
-      <w:r>
-        <w:rPr>
-          <w:rFonts w:ascii="Courier New" w:hAnsi="Courier New" w:cs="Courier New"/>
-          <w:sz w:val="20"/>
-          <w:szCs w:val="20"/>
-        </w:rPr>
-        <w:t>server.start</w:t>
-      </w:r>
-      <w:proofErr w:type="spellEnd"/>
-      <w:proofErr w:type="gramEnd"/>
-      <w:r>
-        <w:rPr>
-          <w:rFonts w:ascii="Courier New" w:hAnsi="Courier New" w:cs="Courier New"/>
-          <w:sz w:val="20"/>
-          <w:szCs w:val="20"/>
-        </w:rPr>
-        <w:t>(function (err) {</w:t>
+      <w:r>
+        <w:rPr>
+          <w:rFonts w:ascii="Courier New" w:hAnsi="Courier New" w:cs="Courier New"/>
+          <w:sz w:val="20"/>
+          <w:szCs w:val="20"/>
+        </w:rPr>
+        <w:t>server.start(function (err) {</w:t>
       </w:r>
     </w:p>
     <w:p>
@@ -2658,43 +1984,7 @@
           <w:sz w:val="20"/>
           <w:szCs w:val="20"/>
         </w:rPr>
-        <w:t xml:space="preserve">    </w:t>
-      </w:r>
-      <w:proofErr w:type="gramStart"/>
-      <w:r>
-        <w:rPr>
-          <w:rFonts w:ascii="Courier New" w:hAnsi="Courier New" w:cs="Courier New"/>
-          <w:sz w:val="20"/>
-          <w:szCs w:val="20"/>
-        </w:rPr>
-        <w:t>console.log(</w:t>
-      </w:r>
-      <w:proofErr w:type="gramEnd"/>
-      <w:r>
-        <w:rPr>
-          <w:rFonts w:ascii="Courier New" w:hAnsi="Courier New" w:cs="Courier New"/>
-          <w:sz w:val="20"/>
-          <w:szCs w:val="20"/>
-        </w:rPr>
-        <w:t xml:space="preserve">'Server running at ', </w:t>
-      </w:r>
-      <w:proofErr w:type="spellStart"/>
-      <w:r>
-        <w:rPr>
-          <w:rFonts w:ascii="Courier New" w:hAnsi="Courier New" w:cs="Courier New"/>
-          <w:sz w:val="20"/>
-          <w:szCs w:val="20"/>
-        </w:rPr>
-        <w:t>server.info.port</w:t>
-      </w:r>
-      <w:proofErr w:type="spellEnd"/>
-      <w:r>
-        <w:rPr>
-          <w:rFonts w:ascii="Courier New" w:hAnsi="Courier New" w:cs="Courier New"/>
-          <w:sz w:val="20"/>
-          <w:szCs w:val="20"/>
-        </w:rPr>
-        <w:t>);</w:t>
+        <w:t xml:space="preserve">    console.log('Server running at ', server.info.port);</w:t>
       </w:r>
     </w:p>
     <w:p>
@@ -2739,54 +2029,28 @@
         </w:rPr>
         <w:t xml:space="preserve">From command line start application </w:t>
       </w:r>
-      <w:proofErr w:type="spellStart"/>
-      <w:r>
-        <w:rPr>
-          <w:b/>
-          <w:sz w:val="20"/>
-          <w:szCs w:val="20"/>
-        </w:rPr>
-        <w:t>npm</w:t>
-      </w:r>
-      <w:proofErr w:type="spellEnd"/>
-      <w:r>
-        <w:rPr>
-          <w:b/>
-          <w:sz w:val="20"/>
-          <w:szCs w:val="20"/>
-        </w:rPr>
-        <w:t xml:space="preserve"> start</w:t>
-      </w:r>
-    </w:p>
-    <w:p>
-      <w:pPr>
-        <w:rPr>
-          <w:sz w:val="20"/>
-          <w:szCs w:val="20"/>
-        </w:rPr>
-      </w:pPr>
-      <w:r>
-        <w:rPr>
-          <w:sz w:val="20"/>
-          <w:szCs w:val="20"/>
-        </w:rPr>
-        <w:t xml:space="preserve">Start Chrome or </w:t>
-      </w:r>
-      <w:proofErr w:type="gramStart"/>
-      <w:r>
-        <w:rPr>
-          <w:sz w:val="20"/>
-          <w:szCs w:val="20"/>
-        </w:rPr>
-        <w:t>other</w:t>
-      </w:r>
-      <w:proofErr w:type="gramEnd"/>
-      <w:r>
-        <w:rPr>
-          <w:sz w:val="20"/>
-          <w:szCs w:val="20"/>
-        </w:rPr>
-        <w:t xml:space="preserve"> browser</w:t>
+      <w:r>
+        <w:rPr>
+          <w:b/>
+          <w:sz w:val="20"/>
+          <w:szCs w:val="20"/>
+        </w:rPr>
+        <w:t>npm start</w:t>
+      </w:r>
+    </w:p>
+    <w:p>
+      <w:pPr>
+        <w:rPr>
+          <w:sz w:val="20"/>
+          <w:szCs w:val="20"/>
+        </w:rPr>
+      </w:pPr>
+      <w:r>
+        <w:rPr>
+          <w:sz w:val="20"/>
+          <w:szCs w:val="20"/>
+        </w:rPr>
+        <w:t>Start Chrome or other browser</w:t>
       </w:r>
     </w:p>
     <w:p>
@@ -2827,17 +2091,8 @@
           <w:sz w:val="20"/>
           <w:szCs w:val="20"/>
         </w:rPr>
-        <w:t xml:space="preserve">Server will response with Hello, World! from </w:t>
-      </w:r>
-      <w:proofErr w:type="spellStart"/>
-      <w:r>
-        <w:rPr>
-          <w:sz w:val="20"/>
-          <w:szCs w:val="20"/>
-        </w:rPr>
-        <w:t>Hapi</w:t>
-      </w:r>
-      <w:proofErr w:type="spellEnd"/>
+        <w:t>Server will response with Hello, World! from Hapi</w:t>
+      </w:r>
     </w:p>
     <w:p>
       <w:pPr>
@@ -2901,56 +2156,28 @@
           <w:szCs w:val="20"/>
         </w:rPr>
       </w:pPr>
-      <w:proofErr w:type="spellStart"/>
-      <w:r>
-        <w:rPr>
-          <w:sz w:val="20"/>
-          <w:szCs w:val="20"/>
-        </w:rPr>
-        <w:t>git</w:t>
-      </w:r>
-      <w:proofErr w:type="spellEnd"/>
-      <w:r>
-        <w:rPr>
-          <w:sz w:val="20"/>
-          <w:szCs w:val="20"/>
-        </w:rPr>
-        <w:t xml:space="preserve"> status shows modified files</w:t>
-      </w:r>
-    </w:p>
-    <w:p>
-      <w:pPr>
-        <w:rPr>
-          <w:sz w:val="20"/>
-          <w:szCs w:val="20"/>
-        </w:rPr>
-      </w:pPr>
-      <w:proofErr w:type="spellStart"/>
-      <w:r>
-        <w:rPr>
-          <w:b/>
-          <w:sz w:val="20"/>
-          <w:szCs w:val="20"/>
-        </w:rPr>
-        <w:t>git</w:t>
-      </w:r>
-      <w:proofErr w:type="spellEnd"/>
-      <w:r>
-        <w:rPr>
-          <w:b/>
-          <w:sz w:val="20"/>
-          <w:szCs w:val="20"/>
-        </w:rPr>
-        <w:t xml:space="preserve"> add -</w:t>
-      </w:r>
-      <w:proofErr w:type="gramStart"/>
-      <w:r>
-        <w:rPr>
-          <w:b/>
-          <w:sz w:val="20"/>
-          <w:szCs w:val="20"/>
-        </w:rPr>
-        <w:t>u</w:t>
+      <w:r>
+        <w:rPr>
+          <w:sz w:val="20"/>
+          <w:szCs w:val="20"/>
+        </w:rPr>
+        <w:t>git status shows modified files</w:t>
+      </w:r>
+    </w:p>
+    <w:p>
+      <w:pPr>
+        <w:rPr>
+          <w:sz w:val="20"/>
+          <w:szCs w:val="20"/>
+        </w:rPr>
+      </w:pPr>
+      <w:r>
+        <w:rPr>
+          <w:b/>
+          <w:sz w:val="20"/>
+          <w:szCs w:val="20"/>
+        </w:rPr>
+        <w:t>git add -u</w:t>
       </w:r>
       <w:r>
         <w:rPr>
@@ -2965,81 +2192,32 @@
           <w:sz w:val="20"/>
           <w:szCs w:val="20"/>
         </w:rPr>
-        <w:t xml:space="preserve"> add</w:t>
-      </w:r>
-      <w:proofErr w:type="gramEnd"/>
-      <w:r>
-        <w:rPr>
-          <w:sz w:val="20"/>
-          <w:szCs w:val="20"/>
-        </w:rPr>
-        <w:t xml:space="preserve"> modified files</w:t>
-      </w:r>
-    </w:p>
-    <w:p>
-      <w:pPr>
-        <w:rPr>
-          <w:b/>
-          <w:sz w:val="20"/>
-          <w:szCs w:val="20"/>
-        </w:rPr>
-      </w:pPr>
-      <w:proofErr w:type="spellStart"/>
-      <w:r>
-        <w:rPr>
-          <w:sz w:val="20"/>
-          <w:szCs w:val="20"/>
-        </w:rPr>
-        <w:t>git</w:t>
-      </w:r>
-      <w:proofErr w:type="spellEnd"/>
-      <w:r>
-        <w:rPr>
-          <w:sz w:val="20"/>
-          <w:szCs w:val="20"/>
-        </w:rPr>
-        <w:t xml:space="preserve"> commit -m "</w:t>
-      </w:r>
-      <w:proofErr w:type="spellStart"/>
-      <w:r>
-        <w:rPr>
-          <w:sz w:val="20"/>
-          <w:szCs w:val="20"/>
-        </w:rPr>
-        <w:t>hapi</w:t>
-      </w:r>
-      <w:proofErr w:type="spellEnd"/>
-      <w:r>
-        <w:rPr>
+        <w:t xml:space="preserve"> add modified files</w:t>
+      </w:r>
+    </w:p>
+    <w:p>
+      <w:pPr>
+        <w:rPr>
+          <w:b/>
+          <w:sz w:val="20"/>
+          <w:szCs w:val="20"/>
+        </w:rPr>
+      </w:pPr>
+      <w:r>
+        <w:rPr>
+          <w:sz w:val="20"/>
+          <w:szCs w:val="20"/>
+        </w:rPr>
+        <w:t>git commit -m "hapi helloworld"</w:t>
+      </w:r>
+      <w:r>
+        <w:rPr>
+          <w:b/>
           <w:sz w:val="20"/>
           <w:szCs w:val="20"/>
         </w:rPr>
         <w:t xml:space="preserve"> </w:t>
       </w:r>
-      <w:proofErr w:type="spellStart"/>
-      <w:r>
-        <w:rPr>
-          <w:sz w:val="20"/>
-          <w:szCs w:val="20"/>
-        </w:rPr>
-        <w:t>helloworld</w:t>
-      </w:r>
-      <w:proofErr w:type="spellEnd"/>
-      <w:r>
-        <w:rPr>
-          <w:sz w:val="20"/>
-          <w:szCs w:val="20"/>
-        </w:rPr>
-        <w:t>"</w:t>
-      </w:r>
-      <w:r>
-        <w:rPr>
-          <w:b/>
-          <w:sz w:val="20"/>
-          <w:szCs w:val="20"/>
-        </w:rPr>
-        <w:t xml:space="preserve"> </w:t>
-      </w:r>
     </w:p>
     <w:p>
       <w:pPr>
@@ -3080,25 +2258,13 @@
         </w:rPr>
         <w:t xml:space="preserve">Create a new file </w:t>
       </w:r>
-      <w:proofErr w:type="spellStart"/>
-      <w:proofErr w:type="gramStart"/>
-      <w:r>
-        <w:rPr>
-          <w:b/>
-          <w:sz w:val="20"/>
-          <w:szCs w:val="20"/>
-        </w:rPr>
-        <w:t>games.json</w:t>
-      </w:r>
-      <w:proofErr w:type="spellEnd"/>
-      <w:proofErr w:type="gramEnd"/>
-      <w:r>
-        <w:rPr>
-          <w:b/>
-          <w:sz w:val="20"/>
-          <w:szCs w:val="20"/>
-        </w:rPr>
-        <w:t xml:space="preserve"> </w:t>
+      <w:r>
+        <w:rPr>
+          <w:b/>
+          <w:sz w:val="20"/>
+          <w:szCs w:val="20"/>
+        </w:rPr>
+        <w:t xml:space="preserve">games.json </w:t>
       </w:r>
       <w:r>
         <w:rPr>
@@ -3426,23 +2592,7 @@
           <w:sz w:val="20"/>
           <w:szCs w:val="20"/>
         </w:rPr>
-        <w:t xml:space="preserve"> </w:t>
-      </w:r>
-      <w:proofErr w:type="spellStart"/>
-      <w:r>
-        <w:rPr>
-          <w:sz w:val="20"/>
-          <w:szCs w:val="20"/>
-        </w:rPr>
-        <w:t>var</w:t>
-      </w:r>
-      <w:proofErr w:type="spellEnd"/>
-      <w:r>
-        <w:rPr>
-          <w:sz w:val="20"/>
-          <w:szCs w:val="20"/>
-        </w:rPr>
-        <w:t xml:space="preserve"> server line (around line 3)</w:t>
+        <w:t xml:space="preserve"> var server line (around line 3)</w:t>
       </w:r>
     </w:p>
     <w:p>
@@ -3454,41 +2604,13 @@
           <w:szCs w:val="20"/>
         </w:rPr>
       </w:pPr>
-      <w:proofErr w:type="spellStart"/>
-      <w:r>
-        <w:rPr>
-          <w:rFonts w:ascii="Courier New" w:hAnsi="Courier New" w:cs="Courier New"/>
-          <w:sz w:val="20"/>
-          <w:szCs w:val="20"/>
-        </w:rPr>
-        <w:t>var</w:t>
-      </w:r>
-      <w:proofErr w:type="spellEnd"/>
-      <w:r>
-        <w:rPr>
-          <w:rFonts w:ascii="Courier New" w:hAnsi="Courier New" w:cs="Courier New"/>
-          <w:sz w:val="20"/>
-          <w:szCs w:val="20"/>
-        </w:rPr>
-        <w:t xml:space="preserve"> games = require('./</w:t>
-      </w:r>
-      <w:proofErr w:type="spellStart"/>
-      <w:r>
-        <w:rPr>
-          <w:rFonts w:ascii="Courier New" w:hAnsi="Courier New" w:cs="Courier New"/>
-          <w:sz w:val="20"/>
-          <w:szCs w:val="20"/>
-        </w:rPr>
-        <w:t>games.json</w:t>
-      </w:r>
-      <w:proofErr w:type="spellEnd"/>
-      <w:r>
-        <w:rPr>
-          <w:rFonts w:ascii="Courier New" w:hAnsi="Courier New" w:cs="Courier New"/>
-          <w:sz w:val="20"/>
-          <w:szCs w:val="20"/>
-        </w:rPr>
-        <w:t>');</w:t>
+      <w:r>
+        <w:rPr>
+          <w:rFonts w:ascii="Courier New" w:hAnsi="Courier New" w:cs="Courier New"/>
+          <w:sz w:val="20"/>
+          <w:szCs w:val="20"/>
+        </w:rPr>
+        <w:t>var games = require('./games.json');</w:t>
       </w:r>
     </w:p>
     <w:p>
@@ -3544,25 +2666,14 @@
         </w:rPr>
         <w:t xml:space="preserve">application </w:t>
       </w:r>
-      <w:proofErr w:type="spellStart"/>
-      <w:r>
-        <w:rPr>
-          <w:rFonts w:ascii="Courier New" w:hAnsi="Courier New" w:cs="Courier New"/>
-          <w:b/>
-          <w:sz w:val="20"/>
-          <w:szCs w:val="20"/>
-        </w:rPr>
-        <w:t>npm</w:t>
-      </w:r>
-      <w:proofErr w:type="spellEnd"/>
-      <w:r>
-        <w:rPr>
-          <w:rFonts w:ascii="Courier New" w:hAnsi="Courier New" w:cs="Courier New"/>
-          <w:b/>
-          <w:sz w:val="20"/>
-          <w:szCs w:val="20"/>
-        </w:rPr>
-        <w:t xml:space="preserve"> start</w:t>
+      <w:r>
+        <w:rPr>
+          <w:rFonts w:ascii="Courier New" w:hAnsi="Courier New" w:cs="Courier New"/>
+          <w:b/>
+          <w:sz w:val="20"/>
+          <w:szCs w:val="20"/>
+        </w:rPr>
+        <w:t>npm start</w:t>
       </w:r>
       <w:r>
         <w:rPr>
@@ -3669,25 +2780,14 @@
           <w:szCs w:val="20"/>
         </w:rPr>
       </w:pPr>
-      <w:proofErr w:type="spellStart"/>
-      <w:r>
-        <w:rPr>
-          <w:rFonts w:ascii="Courier New" w:hAnsi="Courier New" w:cs="Courier New"/>
-          <w:b/>
-          <w:sz w:val="20"/>
-          <w:szCs w:val="20"/>
-        </w:rPr>
-        <w:t>git</w:t>
-      </w:r>
-      <w:proofErr w:type="spellEnd"/>
-      <w:r>
-        <w:rPr>
-          <w:rFonts w:ascii="Courier New" w:hAnsi="Courier New" w:cs="Courier New"/>
-          <w:b/>
-          <w:sz w:val="20"/>
-          <w:szCs w:val="20"/>
-        </w:rPr>
-        <w:t xml:space="preserve"> status</w:t>
+      <w:r>
+        <w:rPr>
+          <w:rFonts w:ascii="Courier New" w:hAnsi="Courier New" w:cs="Courier New"/>
+          <w:b/>
+          <w:sz w:val="20"/>
+          <w:szCs w:val="20"/>
+        </w:rPr>
+        <w:t>git status</w:t>
       </w:r>
     </w:p>
     <w:p>
@@ -3705,79 +2805,35 @@
           <w:sz w:val="20"/>
           <w:szCs w:val="20"/>
         </w:rPr>
-        <w:t xml:space="preserve">notice a new untracked file </w:t>
-      </w:r>
-      <w:proofErr w:type="spellStart"/>
-      <w:proofErr w:type="gramStart"/>
-      <w:r>
-        <w:rPr>
-          <w:rFonts w:ascii="Courier New" w:hAnsi="Courier New" w:cs="Courier New"/>
+        <w:t xml:space="preserve">notice a new untracked file games.json is listed </w:t>
+      </w:r>
+      <w:r>
+        <w:rPr>
+          <w:rFonts w:ascii="Courier New" w:hAnsi="Courier New" w:cs="Courier New"/>
+          <w:b/>
+          <w:sz w:val="20"/>
+          <w:szCs w:val="20"/>
+        </w:rPr>
+        <w:t xml:space="preserve">git add </w:t>
+      </w:r>
+      <w:r>
+        <w:rPr>
+          <w:rFonts w:ascii="Courier New" w:hAnsi="Courier New" w:cs="Courier New"/>
+          <w:b/>
+          <w:sz w:val="20"/>
+          <w:szCs w:val="20"/>
+        </w:rPr>
+        <w:t>src/</w:t>
+      </w:r>
+      <w:r>
+        <w:rPr>
+          <w:rFonts w:ascii="Courier New" w:hAnsi="Courier New" w:cs="Courier New"/>
+          <w:b/>
           <w:sz w:val="20"/>
           <w:szCs w:val="20"/>
         </w:rPr>
         <w:t>games.json</w:t>
       </w:r>
-      <w:proofErr w:type="spellEnd"/>
-      <w:proofErr w:type="gramEnd"/>
-      <w:r>
-        <w:rPr>
-          <w:rFonts w:ascii="Courier New" w:hAnsi="Courier New" w:cs="Courier New"/>
-          <w:sz w:val="20"/>
-          <w:szCs w:val="20"/>
-        </w:rPr>
-        <w:t xml:space="preserve"> is listed </w:t>
-      </w:r>
-      <w:proofErr w:type="spellStart"/>
-      <w:r>
-        <w:rPr>
-          <w:rFonts w:ascii="Courier New" w:hAnsi="Courier New" w:cs="Courier New"/>
-          <w:b/>
-          <w:sz w:val="20"/>
-          <w:szCs w:val="20"/>
-        </w:rPr>
-        <w:t>git</w:t>
-      </w:r>
-      <w:proofErr w:type="spellEnd"/>
-      <w:r>
-        <w:rPr>
-          <w:rFonts w:ascii="Courier New" w:hAnsi="Courier New" w:cs="Courier New"/>
-          <w:b/>
-          <w:sz w:val="20"/>
-          <w:szCs w:val="20"/>
-        </w:rPr>
-        <w:t xml:space="preserve"> add </w:t>
-      </w:r>
-      <w:proofErr w:type="spellStart"/>
-      <w:r>
-        <w:rPr>
-          <w:rFonts w:ascii="Courier New" w:hAnsi="Courier New" w:cs="Courier New"/>
-          <w:b/>
-          <w:sz w:val="20"/>
-          <w:szCs w:val="20"/>
-        </w:rPr>
-        <w:t>src</w:t>
-      </w:r>
-      <w:proofErr w:type="spellEnd"/>
-      <w:r>
-        <w:rPr>
-          <w:rFonts w:ascii="Courier New" w:hAnsi="Courier New" w:cs="Courier New"/>
-          <w:b/>
-          <w:sz w:val="20"/>
-          <w:szCs w:val="20"/>
-        </w:rPr>
-        <w:t>/</w:t>
-      </w:r>
-      <w:proofErr w:type="spellStart"/>
-      <w:r>
-        <w:rPr>
-          <w:rFonts w:ascii="Courier New" w:hAnsi="Courier New" w:cs="Courier New"/>
-          <w:b/>
-          <w:sz w:val="20"/>
-          <w:szCs w:val="20"/>
-        </w:rPr>
-        <w:t>games.json</w:t>
-      </w:r>
-      <w:proofErr w:type="spellEnd"/>
       <w:r>
         <w:rPr>
           <w:rFonts w:ascii="Courier New" w:hAnsi="Courier New" w:cs="Courier New"/>
@@ -3814,25 +2870,14 @@
         </w:rPr>
         <w:t xml:space="preserve">add modified files </w:t>
       </w:r>
-      <w:proofErr w:type="spellStart"/>
-      <w:r>
-        <w:rPr>
-          <w:rFonts w:ascii="Courier New" w:hAnsi="Courier New" w:cs="Courier New"/>
-          <w:b/>
-          <w:sz w:val="20"/>
-          <w:szCs w:val="20"/>
-        </w:rPr>
-        <w:t>git</w:t>
-      </w:r>
-      <w:proofErr w:type="spellEnd"/>
-      <w:r>
-        <w:rPr>
-          <w:rFonts w:ascii="Courier New" w:hAnsi="Courier New" w:cs="Courier New"/>
-          <w:b/>
-          <w:sz w:val="20"/>
-          <w:szCs w:val="20"/>
-        </w:rPr>
-        <w:t xml:space="preserve"> add -u</w:t>
+      <w:r>
+        <w:rPr>
+          <w:rFonts w:ascii="Courier New" w:hAnsi="Courier New" w:cs="Courier New"/>
+          <w:b/>
+          <w:sz w:val="20"/>
+          <w:szCs w:val="20"/>
+        </w:rPr>
+        <w:t>git add -u</w:t>
       </w:r>
     </w:p>
     <w:p>
@@ -3849,23 +2894,13 @@
         </w:rPr>
         <w:t xml:space="preserve">commit change list </w:t>
       </w:r>
-      <w:proofErr w:type="spellStart"/>
-      <w:r>
-        <w:rPr>
-          <w:b/>
-          <w:sz w:val="20"/>
-          <w:szCs w:val="20"/>
-        </w:rPr>
-        <w:t>git</w:t>
-      </w:r>
-      <w:proofErr w:type="spellEnd"/>
-      <w:r>
-        <w:rPr>
-          <w:b/>
-          <w:sz w:val="20"/>
-          <w:szCs w:val="20"/>
-        </w:rPr>
-        <w:t xml:space="preserve"> commit -m "add games list"</w:t>
+      <w:r>
+        <w:rPr>
+          <w:b/>
+          <w:sz w:val="20"/>
+          <w:szCs w:val="20"/>
+        </w:rPr>
+        <w:t>git commit -m "add games list"</w:t>
       </w:r>
     </w:p>
     <w:p>
@@ -3905,41 +2940,7 @@
           <w:sz w:val="20"/>
           <w:szCs w:val="20"/>
         </w:rPr>
-        <w:t xml:space="preserve">Add another route to the main </w:t>
-      </w:r>
-      <w:proofErr w:type="spellStart"/>
-      <w:r>
-        <w:rPr>
-          <w:sz w:val="20"/>
-          <w:szCs w:val="20"/>
-        </w:rPr>
-        <w:t>js</w:t>
-      </w:r>
-      <w:proofErr w:type="spellEnd"/>
-      <w:r>
-        <w:rPr>
-          <w:sz w:val="20"/>
-          <w:szCs w:val="20"/>
-        </w:rPr>
-        <w:t xml:space="preserve"> file. Add this just before </w:t>
-      </w:r>
-      <w:proofErr w:type="spellStart"/>
-      <w:proofErr w:type="gramStart"/>
-      <w:r>
-        <w:rPr>
-          <w:sz w:val="20"/>
-          <w:szCs w:val="20"/>
-        </w:rPr>
-        <w:t>server.start</w:t>
-      </w:r>
-      <w:proofErr w:type="spellEnd"/>
-      <w:proofErr w:type="gramEnd"/>
-      <w:r>
-        <w:rPr>
-          <w:sz w:val="20"/>
-          <w:szCs w:val="20"/>
-        </w:rPr>
-        <w:t xml:space="preserve"> (about line </w:t>
+        <w:t xml:space="preserve">Add another route to the main js file. Add this just before server.start (about line </w:t>
       </w:r>
       <w:r>
         <w:rPr>
@@ -3972,25 +2973,13 @@
           <w:szCs w:val="20"/>
         </w:rPr>
       </w:pPr>
-      <w:proofErr w:type="spellStart"/>
-      <w:proofErr w:type="gramStart"/>
-      <w:r>
-        <w:rPr>
-          <w:rFonts w:ascii="Courier New" w:hAnsi="Courier New" w:cs="Courier New"/>
-          <w:sz w:val="20"/>
-          <w:szCs w:val="20"/>
-        </w:rPr>
-        <w:t>server.route</w:t>
-      </w:r>
-      <w:proofErr w:type="spellEnd"/>
-      <w:proofErr w:type="gramEnd"/>
-      <w:r>
-        <w:rPr>
-          <w:rFonts w:ascii="Courier New" w:hAnsi="Courier New" w:cs="Courier New"/>
-          <w:sz w:val="20"/>
-          <w:szCs w:val="20"/>
-        </w:rPr>
-        <w:t>( {</w:t>
+      <w:r>
+        <w:rPr>
+          <w:rFonts w:ascii="Courier New" w:hAnsi="Courier New" w:cs="Courier New"/>
+          <w:sz w:val="20"/>
+          <w:szCs w:val="20"/>
+        </w:rPr>
+        <w:t>server.route( {</w:t>
       </w:r>
     </w:p>
     <w:p>
@@ -4126,23 +3115,13 @@
         </w:rPr>
         <w:t xml:space="preserve">Start the server </w:t>
       </w:r>
-      <w:proofErr w:type="spellStart"/>
-      <w:r>
-        <w:rPr>
-          <w:b/>
-          <w:sz w:val="20"/>
-          <w:szCs w:val="20"/>
-        </w:rPr>
-        <w:t>npm</w:t>
-      </w:r>
-      <w:proofErr w:type="spellEnd"/>
-      <w:r>
-        <w:rPr>
-          <w:b/>
-          <w:sz w:val="20"/>
-          <w:szCs w:val="20"/>
-        </w:rPr>
-        <w:t xml:space="preserve"> start</w:t>
+      <w:r>
+        <w:rPr>
+          <w:b/>
+          <w:sz w:val="20"/>
+          <w:szCs w:val="20"/>
+        </w:rPr>
+        <w:t>npm start</w:t>
       </w:r>
     </w:p>
     <w:p>
@@ -4254,23 +3233,13 @@
         </w:rPr>
         <w:t xml:space="preserve">stage changes in modified files </w:t>
       </w:r>
-      <w:proofErr w:type="spellStart"/>
-      <w:r>
-        <w:rPr>
-          <w:b/>
-          <w:sz w:val="20"/>
-          <w:szCs w:val="20"/>
-        </w:rPr>
-        <w:t>git</w:t>
-      </w:r>
-      <w:proofErr w:type="spellEnd"/>
-      <w:r>
-        <w:rPr>
-          <w:b/>
-          <w:sz w:val="20"/>
-          <w:szCs w:val="20"/>
-        </w:rPr>
-        <w:t xml:space="preserve"> add -u </w:t>
+      <w:r>
+        <w:rPr>
+          <w:b/>
+          <w:sz w:val="20"/>
+          <w:szCs w:val="20"/>
+        </w:rPr>
+        <w:t xml:space="preserve">git add -u </w:t>
       </w:r>
     </w:p>
     <w:p>
@@ -4288,23 +3257,13 @@
         </w:rPr>
         <w:t xml:space="preserve">commit </w:t>
       </w:r>
-      <w:proofErr w:type="spellStart"/>
-      <w:r>
-        <w:rPr>
-          <w:b/>
-          <w:sz w:val="20"/>
-          <w:szCs w:val="20"/>
-        </w:rPr>
-        <w:t>git</w:t>
-      </w:r>
-      <w:proofErr w:type="spellEnd"/>
-      <w:r>
-        <w:rPr>
-          <w:b/>
-          <w:sz w:val="20"/>
-          <w:szCs w:val="20"/>
-        </w:rPr>
-        <w:t xml:space="preserve"> commit -m "added games endpoint"</w:t>
+      <w:r>
+        <w:rPr>
+          <w:b/>
+          <w:sz w:val="20"/>
+          <w:szCs w:val="20"/>
+        </w:rPr>
+        <w:t>git commit -m "added games endpoint"</w:t>
       </w:r>
     </w:p>
     <w:p>
@@ -4336,136 +3295,56 @@
           <w:sz w:val="20"/>
           <w:szCs w:val="20"/>
         </w:rPr>
-        <w:t xml:space="preserve">The last route returned a complete list of games. Let’s return just a game by its id. To do this we will use a library called </w:t>
-      </w:r>
-      <w:proofErr w:type="spellStart"/>
-      <w:r>
-        <w:rPr>
-          <w:sz w:val="20"/>
-          <w:szCs w:val="20"/>
-        </w:rPr>
-        <w:t>lodash</w:t>
-      </w:r>
-      <w:proofErr w:type="spellEnd"/>
-      <w:r>
-        <w:rPr>
-          <w:sz w:val="20"/>
-          <w:szCs w:val="20"/>
-        </w:rPr>
-        <w:t xml:space="preserve"> which we need to install first</w:t>
-      </w:r>
-    </w:p>
-    <w:p>
-      <w:pPr>
-        <w:rPr>
-          <w:b/>
-          <w:sz w:val="20"/>
-          <w:szCs w:val="20"/>
-        </w:rPr>
-      </w:pPr>
-      <w:proofErr w:type="spellStart"/>
-      <w:r>
-        <w:rPr>
-          <w:b/>
-          <w:sz w:val="20"/>
-          <w:szCs w:val="20"/>
-        </w:rPr>
-        <w:t>npm</w:t>
-      </w:r>
-      <w:proofErr w:type="spellEnd"/>
-      <w:r>
-        <w:rPr>
-          <w:b/>
-          <w:sz w:val="20"/>
-          <w:szCs w:val="20"/>
-        </w:rPr>
-        <w:t xml:space="preserve"> install --save </w:t>
-      </w:r>
-      <w:proofErr w:type="spellStart"/>
-      <w:r>
-        <w:rPr>
-          <w:b/>
-          <w:sz w:val="20"/>
-          <w:szCs w:val="20"/>
-        </w:rPr>
-        <w:t>lodash</w:t>
-      </w:r>
-      <w:proofErr w:type="spellEnd"/>
-    </w:p>
-    <w:p>
-      <w:pPr>
-        <w:rPr>
-          <w:sz w:val="20"/>
-          <w:szCs w:val="20"/>
-        </w:rPr>
-      </w:pPr>
-      <w:r>
-        <w:rPr>
-          <w:sz w:val="20"/>
-          <w:szCs w:val="20"/>
-        </w:rPr>
-        <w:t xml:space="preserve">At the top of the main.js file using the _ (underscore symbol is common for the library </w:t>
-      </w:r>
-      <w:proofErr w:type="spellStart"/>
-      <w:r>
-        <w:rPr>
-          <w:sz w:val="20"/>
-          <w:szCs w:val="20"/>
-        </w:rPr>
-        <w:t>lodash</w:t>
-      </w:r>
-      <w:proofErr w:type="spellEnd"/>
-      <w:r>
-        <w:rPr>
-          <w:sz w:val="20"/>
-          <w:szCs w:val="20"/>
-        </w:rPr>
-        <w:t>. There is also a library called underscore that is very similar)</w:t>
-      </w:r>
-    </w:p>
-    <w:p>
-      <w:pPr>
-        <w:rPr>
-          <w:b/>
-          <w:sz w:val="20"/>
-          <w:szCs w:val="20"/>
-        </w:rPr>
-      </w:pPr>
-      <w:proofErr w:type="spellStart"/>
-      <w:r>
-        <w:rPr>
-          <w:b/>
-          <w:sz w:val="20"/>
-          <w:szCs w:val="20"/>
-        </w:rPr>
-        <w:t>var</w:t>
-      </w:r>
-      <w:proofErr w:type="spellEnd"/>
-      <w:r>
-        <w:rPr>
-          <w:b/>
-          <w:sz w:val="20"/>
-          <w:szCs w:val="20"/>
-        </w:rPr>
-        <w:t xml:space="preserve"> _ = require('</w:t>
-      </w:r>
-      <w:proofErr w:type="spellStart"/>
-      <w:r>
-        <w:rPr>
-          <w:b/>
-          <w:sz w:val="20"/>
-          <w:szCs w:val="20"/>
-        </w:rPr>
-        <w:t>lodash</w:t>
-      </w:r>
-      <w:proofErr w:type="spellEnd"/>
-      <w:r>
-        <w:rPr>
-          <w:b/>
-          <w:sz w:val="20"/>
-          <w:szCs w:val="20"/>
-        </w:rPr>
-        <w:t>');</w:t>
+        <w:t>The last route returned a complete list of games. Let’s return just a game by its id. To do this we will use a library called lodash which we need to install first</w:t>
+      </w:r>
+    </w:p>
+    <w:p>
+      <w:pPr>
+        <w:rPr>
+          <w:b/>
+          <w:sz w:val="20"/>
+          <w:szCs w:val="20"/>
+        </w:rPr>
+      </w:pPr>
+      <w:r>
+        <w:rPr>
+          <w:b/>
+          <w:sz w:val="20"/>
+          <w:szCs w:val="20"/>
+        </w:rPr>
+        <w:t>npm install --save lodash</w:t>
+      </w:r>
+    </w:p>
+    <w:p>
+      <w:pPr>
+        <w:rPr>
+          <w:sz w:val="20"/>
+          <w:szCs w:val="20"/>
+        </w:rPr>
+      </w:pPr>
+      <w:r>
+        <w:rPr>
+          <w:sz w:val="20"/>
+          <w:szCs w:val="20"/>
+        </w:rPr>
+        <w:t>At the top of the main.js file using the _ (underscore symbol is common for the library lodash. There is also a library called underscore that is very similar)</w:t>
+      </w:r>
+    </w:p>
+    <w:p>
+      <w:pPr>
+        <w:rPr>
+          <w:b/>
+          <w:sz w:val="20"/>
+          <w:szCs w:val="20"/>
+        </w:rPr>
+      </w:pPr>
+      <w:r>
+        <w:rPr>
+          <w:b/>
+          <w:sz w:val="20"/>
+          <w:szCs w:val="20"/>
+        </w:rPr>
+        <w:t>var _ = require('lodash');</w:t>
       </w:r>
     </w:p>
     <w:p>
@@ -4477,25 +3356,13 @@
           <w:szCs w:val="20"/>
         </w:rPr>
       </w:pPr>
-      <w:proofErr w:type="spellStart"/>
-      <w:proofErr w:type="gramStart"/>
-      <w:r>
-        <w:rPr>
-          <w:rFonts w:ascii="Courier New" w:hAnsi="Courier New" w:cs="Courier New"/>
-          <w:sz w:val="20"/>
-          <w:szCs w:val="20"/>
-        </w:rPr>
-        <w:t>server.route</w:t>
-      </w:r>
-      <w:proofErr w:type="spellEnd"/>
-      <w:proofErr w:type="gramEnd"/>
-      <w:r>
-        <w:rPr>
-          <w:rFonts w:ascii="Courier New" w:hAnsi="Courier New" w:cs="Courier New"/>
-          <w:sz w:val="20"/>
-          <w:szCs w:val="20"/>
-        </w:rPr>
-        <w:t>( {</w:t>
+      <w:r>
+        <w:rPr>
+          <w:rFonts w:ascii="Courier New" w:hAnsi="Courier New" w:cs="Courier New"/>
+          <w:sz w:val="20"/>
+          <w:szCs w:val="20"/>
+        </w:rPr>
+        <w:t>server.route( {</w:t>
       </w:r>
     </w:p>
     <w:p>
@@ -4567,61 +3434,7 @@
           <w:sz w:val="20"/>
           <w:szCs w:val="20"/>
         </w:rPr>
-        <w:t xml:space="preserve">        </w:t>
-      </w:r>
-      <w:proofErr w:type="spellStart"/>
-      <w:r>
-        <w:rPr>
-          <w:rFonts w:ascii="Courier New" w:hAnsi="Courier New" w:cs="Courier New"/>
-          <w:sz w:val="20"/>
-          <w:szCs w:val="20"/>
-        </w:rPr>
-        <w:t>var</w:t>
-      </w:r>
-      <w:proofErr w:type="spellEnd"/>
-      <w:r>
-        <w:rPr>
-          <w:rFonts w:ascii="Courier New" w:hAnsi="Courier New" w:cs="Courier New"/>
-          <w:sz w:val="20"/>
-          <w:szCs w:val="20"/>
-        </w:rPr>
-        <w:t xml:space="preserve"> game = </w:t>
-      </w:r>
-      <w:proofErr w:type="gramStart"/>
-      <w:r>
-        <w:rPr>
-          <w:rFonts w:ascii="Courier New" w:hAnsi="Courier New" w:cs="Courier New"/>
-          <w:sz w:val="20"/>
-          <w:szCs w:val="20"/>
-        </w:rPr>
-        <w:t>_.find</w:t>
-      </w:r>
-      <w:proofErr w:type="gramEnd"/>
-      <w:r>
-        <w:rPr>
-          <w:rFonts w:ascii="Courier New" w:hAnsi="Courier New" w:cs="Courier New"/>
-          <w:sz w:val="20"/>
-          <w:szCs w:val="20"/>
-        </w:rPr>
-        <w:t xml:space="preserve">(games, {'id': </w:t>
-      </w:r>
-      <w:proofErr w:type="spellStart"/>
-      <w:r>
-        <w:rPr>
-          <w:rFonts w:ascii="Courier New" w:hAnsi="Courier New" w:cs="Courier New"/>
-          <w:sz w:val="20"/>
-          <w:szCs w:val="20"/>
-        </w:rPr>
-        <w:t>parseInt</w:t>
-      </w:r>
-      <w:proofErr w:type="spellEnd"/>
-      <w:r>
-        <w:rPr>
-          <w:rFonts w:ascii="Courier New" w:hAnsi="Courier New" w:cs="Courier New"/>
-          <w:sz w:val="20"/>
-          <w:szCs w:val="20"/>
-        </w:rPr>
-        <w:t>(request.params.id, 10)});</w:t>
+        <w:t xml:space="preserve">        var game = _.find(games, {'id': parseInt(request.params.id, 10)});</w:t>
       </w:r>
     </w:p>
     <w:p>
@@ -4699,23 +3512,7 @@
           <w:sz w:val="20"/>
           <w:szCs w:val="20"/>
         </w:rPr>
-        <w:t xml:space="preserve">In the function </w:t>
-      </w:r>
-      <w:proofErr w:type="gramStart"/>
-      <w:r>
-        <w:rPr>
-          <w:sz w:val="20"/>
-          <w:szCs w:val="20"/>
-        </w:rPr>
-        <w:t>_.find</w:t>
-      </w:r>
-      <w:proofErr w:type="gramEnd"/>
-      <w:r>
-        <w:rPr>
-          <w:sz w:val="20"/>
-          <w:szCs w:val="20"/>
-        </w:rPr>
-        <w:t xml:space="preserve"> the first parameter (games is the data being searched. The second parameter </w:t>
+        <w:t xml:space="preserve">In the function _.find the first parameter (games is the data being searched. The second parameter </w:t>
       </w:r>
       <w:r>
         <w:rPr>
@@ -4786,59 +3583,653 @@
           <w:sz w:val="20"/>
           <w:szCs w:val="20"/>
         </w:rPr>
-        <w:t xml:space="preserve">. </w:t>
-      </w:r>
-      <w:proofErr w:type="spellStart"/>
-      <w:r>
-        <w:rPr>
-          <w:sz w:val="20"/>
-          <w:szCs w:val="20"/>
-        </w:rPr>
-        <w:t>parseInt</w:t>
-      </w:r>
-      <w:proofErr w:type="spellEnd"/>
-      <w:r>
-        <w:rPr>
-          <w:sz w:val="20"/>
-          <w:szCs w:val="20"/>
-        </w:rPr>
-        <w:t xml:space="preserve"> is converting it to a number.</w:t>
-      </w:r>
-    </w:p>
-    <w:p>
-      <w:pPr>
-        <w:rPr>
-          <w:sz w:val="20"/>
-          <w:szCs w:val="20"/>
-        </w:rPr>
-      </w:pPr>
-    </w:p>
-    <w:p>
-      <w:pPr>
-        <w:rPr>
-          <w:b/>
+        <w:t>. parseInt is converting it to a number.</w:t>
+      </w:r>
+    </w:p>
+    <w:p>
+      <w:pPr>
+        <w:rPr>
+          <w:sz w:val="20"/>
+          <w:szCs w:val="20"/>
+        </w:rPr>
+      </w:pPr>
+    </w:p>
+    <w:p>
+      <w:pPr>
+        <w:rPr>
+          <w:b/>
+          <w:sz w:val="20"/>
+          <w:szCs w:val="20"/>
+        </w:rPr>
+      </w:pPr>
+      <w:r>
+        <w:rPr>
+          <w:b/>
+          <w:sz w:val="20"/>
+          <w:szCs w:val="20"/>
+        </w:rPr>
+        <w:t>Validation</w:t>
+      </w:r>
+    </w:p>
+    <w:p>
+      <w:pPr>
+        <w:rPr>
+          <w:sz w:val="20"/>
+          <w:szCs w:val="20"/>
+        </w:rPr>
+      </w:pPr>
+      <w:r>
+        <w:rPr>
+          <w:sz w:val="20"/>
+          <w:szCs w:val="20"/>
+        </w:rPr>
+        <w:t>The /games/{id} endpoint works, but we can validate that id is a number using a library called joi. Let’s install this library</w:t>
+      </w:r>
+    </w:p>
+    <w:p>
+      <w:pPr>
+        <w:rPr>
+          <w:b/>
+          <w:sz w:val="20"/>
+          <w:szCs w:val="20"/>
+        </w:rPr>
+      </w:pPr>
+      <w:r>
+        <w:rPr>
+          <w:sz w:val="20"/>
+          <w:szCs w:val="20"/>
+        </w:rPr>
+        <w:t>Install joi</w:t>
+      </w:r>
+      <w:r>
+        <w:rPr>
+          <w:b/>
+          <w:sz w:val="20"/>
+          <w:szCs w:val="20"/>
+        </w:rPr>
+        <w:t xml:space="preserve"> </w:t>
+      </w:r>
+      <w:r>
+        <w:rPr>
+          <w:b/>
+          <w:sz w:val="20"/>
+          <w:szCs w:val="20"/>
+        </w:rPr>
+        <w:t>npm install --save joi</w:t>
+      </w:r>
+    </w:p>
+    <w:p>
+      <w:pPr>
+        <w:rPr>
+          <w:b/>
+          <w:sz w:val="20"/>
+          <w:szCs w:val="20"/>
+        </w:rPr>
+      </w:pPr>
+      <w:r>
+        <w:rPr>
+          <w:sz w:val="20"/>
+          <w:szCs w:val="20"/>
+        </w:rPr>
+        <w:t xml:space="preserve">Add require statement to top of main.js </w:t>
+      </w:r>
+      <w:r>
+        <w:rPr>
+          <w:b/>
+          <w:sz w:val="20"/>
+          <w:szCs w:val="20"/>
+        </w:rPr>
+        <w:t>var Joi = require('joi');</w:t>
+      </w:r>
+    </w:p>
+    <w:p>
+      <w:pPr>
+        <w:rPr>
+          <w:sz w:val="20"/>
+          <w:szCs w:val="20"/>
+        </w:rPr>
+      </w:pPr>
+      <w:r>
+        <w:rPr>
+          <w:sz w:val="20"/>
+          <w:szCs w:val="20"/>
+        </w:rPr>
+        <w:t xml:space="preserve">Modify the /games/{id} add  the </w:t>
+      </w:r>
+      <w:r>
+        <w:rPr>
+          <w:b/>
+          <w:sz w:val="20"/>
+          <w:szCs w:val="20"/>
+        </w:rPr>
+        <w:t>config</w:t>
+      </w:r>
+      <w:r>
+        <w:rPr>
+          <w:sz w:val="20"/>
+          <w:szCs w:val="20"/>
+        </w:rPr>
+        <w:t xml:space="preserve"> object</w:t>
+      </w:r>
+      <w:r>
+        <w:rPr>
+          <w:sz w:val="20"/>
+          <w:szCs w:val="20"/>
+        </w:rPr>
+        <w:t xml:space="preserve"> and remove the parseInt function</w:t>
+      </w:r>
+      <w:r>
+        <w:rPr>
+          <w:sz w:val="20"/>
+          <w:szCs w:val="20"/>
+        </w:rPr>
+        <w:t>:</w:t>
+      </w:r>
+    </w:p>
+    <w:p>
+      <w:pPr>
+        <w:spacing w:after="0" w:line="240" w:lineRule="auto"/>
+        <w:rPr>
+          <w:rFonts w:ascii="Courier New" w:hAnsi="Courier New" w:cs="Courier New"/>
+          <w:sz w:val="20"/>
+          <w:szCs w:val="20"/>
+        </w:rPr>
+      </w:pPr>
+      <w:r>
+        <w:rPr>
+          <w:rFonts w:ascii="Courier New" w:hAnsi="Courier New" w:cs="Courier New"/>
+          <w:sz w:val="20"/>
+          <w:szCs w:val="20"/>
+        </w:rPr>
+        <w:t>server.route({</w:t>
+      </w:r>
+    </w:p>
+    <w:p>
+      <w:pPr>
+        <w:spacing w:after="0" w:line="240" w:lineRule="auto"/>
+        <w:rPr>
+          <w:rFonts w:ascii="Courier New" w:hAnsi="Courier New" w:cs="Courier New"/>
+          <w:sz w:val="20"/>
+          <w:szCs w:val="20"/>
+        </w:rPr>
+      </w:pPr>
+      <w:r>
+        <w:rPr>
+          <w:rFonts w:ascii="Courier New" w:hAnsi="Courier New" w:cs="Courier New"/>
+          <w:sz w:val="20"/>
+          <w:szCs w:val="20"/>
+        </w:rPr>
+        <w:t xml:space="preserve">    method: 'GET',</w:t>
+      </w:r>
+    </w:p>
+    <w:p>
+      <w:pPr>
+        <w:spacing w:after="0" w:line="240" w:lineRule="auto"/>
+        <w:rPr>
+          <w:rFonts w:ascii="Courier New" w:hAnsi="Courier New" w:cs="Courier New"/>
+          <w:sz w:val="20"/>
+          <w:szCs w:val="20"/>
+        </w:rPr>
+      </w:pPr>
+      <w:r>
+        <w:rPr>
+          <w:rFonts w:ascii="Courier New" w:hAnsi="Courier New" w:cs="Courier New"/>
+          <w:sz w:val="20"/>
+          <w:szCs w:val="20"/>
+        </w:rPr>
+        <w:t xml:space="preserve">    path: '/games/{id}',</w:t>
+      </w:r>
+    </w:p>
+    <w:p>
+      <w:pPr>
+        <w:spacing w:after="0" w:line="240" w:lineRule="auto"/>
+        <w:rPr>
+          <w:rFonts w:ascii="Courier New" w:hAnsi="Courier New" w:cs="Courier New"/>
+          <w:sz w:val="20"/>
+          <w:szCs w:val="20"/>
+        </w:rPr>
+      </w:pPr>
+      <w:r>
+        <w:rPr>
+          <w:rFonts w:ascii="Courier New" w:hAnsi="Courier New" w:cs="Courier New"/>
+          <w:sz w:val="20"/>
+          <w:szCs w:val="20"/>
+        </w:rPr>
+        <w:t xml:space="preserve">    handler: function (request, reply) {</w:t>
+      </w:r>
+    </w:p>
+    <w:p>
+      <w:pPr>
+        <w:spacing w:after="0" w:line="240" w:lineRule="auto"/>
+        <w:rPr>
+          <w:rFonts w:ascii="Courier New" w:hAnsi="Courier New" w:cs="Courier New"/>
+          <w:sz w:val="20"/>
+          <w:szCs w:val="20"/>
+        </w:rPr>
+      </w:pPr>
+      <w:r>
+        <w:rPr>
+          <w:rFonts w:ascii="Courier New" w:hAnsi="Courier New" w:cs="Courier New"/>
+          <w:sz w:val="20"/>
+          <w:szCs w:val="20"/>
+        </w:rPr>
+        <w:t xml:space="preserve">        // var game = _.find(games, {'id': parseInt(request.params.id, 10)});</w:t>
+      </w:r>
+    </w:p>
+    <w:p>
+      <w:pPr>
+        <w:spacing w:after="0" w:line="240" w:lineRule="auto"/>
+        <w:rPr>
+          <w:rFonts w:ascii="Courier New" w:hAnsi="Courier New" w:cs="Courier New"/>
+          <w:sz w:val="20"/>
+          <w:szCs w:val="20"/>
+        </w:rPr>
+      </w:pPr>
+      <w:r>
+        <w:rPr>
+          <w:rFonts w:ascii="Courier New" w:hAnsi="Courier New" w:cs="Courier New"/>
+          <w:sz w:val="20"/>
+          <w:szCs w:val="20"/>
+        </w:rPr>
+        <w:t xml:space="preserve">        var game = _.find(games, {'id': request.params.id});</w:t>
+      </w:r>
+    </w:p>
+    <w:p>
+      <w:pPr>
+        <w:spacing w:after="0" w:line="240" w:lineRule="auto"/>
+        <w:rPr>
+          <w:rFonts w:ascii="Courier New" w:hAnsi="Courier New" w:cs="Courier New"/>
+          <w:sz w:val="20"/>
+          <w:szCs w:val="20"/>
+        </w:rPr>
+      </w:pPr>
+      <w:r>
+        <w:rPr>
+          <w:rFonts w:ascii="Courier New" w:hAnsi="Courier New" w:cs="Courier New"/>
+          <w:sz w:val="20"/>
+          <w:szCs w:val="20"/>
+        </w:rPr>
+        <w:t xml:space="preserve">        reply(game);</w:t>
+      </w:r>
+    </w:p>
+    <w:p>
+      <w:pPr>
+        <w:spacing w:after="0" w:line="240" w:lineRule="auto"/>
+        <w:rPr>
+          <w:rFonts w:ascii="Courier New" w:hAnsi="Courier New" w:cs="Courier New"/>
+          <w:sz w:val="20"/>
+          <w:szCs w:val="20"/>
+        </w:rPr>
+      </w:pPr>
+      <w:r>
+        <w:rPr>
+          <w:rFonts w:ascii="Courier New" w:hAnsi="Courier New" w:cs="Courier New"/>
+          <w:sz w:val="20"/>
+          <w:szCs w:val="20"/>
+        </w:rPr>
+        <w:t xml:space="preserve">    },</w:t>
+      </w:r>
+    </w:p>
+    <w:p>
+      <w:pPr>
+        <w:spacing w:after="0" w:line="240" w:lineRule="auto"/>
+        <w:rPr>
+          <w:rFonts w:ascii="Courier New" w:hAnsi="Courier New" w:cs="Courier New"/>
+          <w:sz w:val="20"/>
+          <w:szCs w:val="20"/>
+        </w:rPr>
+      </w:pPr>
+      <w:r>
+        <w:rPr>
+          <w:rFonts w:ascii="Courier New" w:hAnsi="Courier New" w:cs="Courier New"/>
+          <w:sz w:val="20"/>
+          <w:szCs w:val="20"/>
+        </w:rPr>
+        <w:t xml:space="preserve">    config: {</w:t>
+      </w:r>
+    </w:p>
+    <w:p>
+      <w:pPr>
+        <w:spacing w:after="0" w:line="240" w:lineRule="auto"/>
+        <w:rPr>
+          <w:rFonts w:ascii="Courier New" w:hAnsi="Courier New" w:cs="Courier New"/>
+          <w:sz w:val="20"/>
+          <w:szCs w:val="20"/>
+        </w:rPr>
+      </w:pPr>
+      <w:r>
+        <w:rPr>
+          <w:rFonts w:ascii="Courier New" w:hAnsi="Courier New" w:cs="Courier New"/>
+          <w:sz w:val="20"/>
+          <w:szCs w:val="20"/>
+        </w:rPr>
+        <w:t xml:space="preserve">        validate: {</w:t>
+      </w:r>
+    </w:p>
+    <w:p>
+      <w:pPr>
+        <w:spacing w:after="0" w:line="240" w:lineRule="auto"/>
+        <w:rPr>
+          <w:rFonts w:ascii="Courier New" w:hAnsi="Courier New" w:cs="Courier New"/>
+          <w:sz w:val="20"/>
+          <w:szCs w:val="20"/>
+        </w:rPr>
+      </w:pPr>
+      <w:r>
+        <w:rPr>
+          <w:rFonts w:ascii="Courier New" w:hAnsi="Courier New" w:cs="Courier New"/>
+          <w:sz w:val="20"/>
+          <w:szCs w:val="20"/>
+        </w:rPr>
+        <w:t xml:space="preserve">            params: {</w:t>
+      </w:r>
+    </w:p>
+    <w:p>
+      <w:pPr>
+        <w:spacing w:after="0" w:line="240" w:lineRule="auto"/>
+        <w:rPr>
+          <w:rFonts w:ascii="Courier New" w:hAnsi="Courier New" w:cs="Courier New"/>
+          <w:sz w:val="20"/>
+          <w:szCs w:val="20"/>
+        </w:rPr>
+      </w:pPr>
+      <w:r>
+        <w:rPr>
+          <w:rFonts w:ascii="Courier New" w:hAnsi="Courier New" w:cs="Courier New"/>
+          <w:sz w:val="20"/>
+          <w:szCs w:val="20"/>
+        </w:rPr>
+        <w:t xml:space="preserve">                id: Joi.number().integer().min(1).required()</w:t>
+      </w:r>
+    </w:p>
+    <w:p>
+      <w:pPr>
+        <w:spacing w:after="0" w:line="240" w:lineRule="auto"/>
+        <w:rPr>
+          <w:rFonts w:ascii="Courier New" w:hAnsi="Courier New" w:cs="Courier New"/>
+          <w:sz w:val="20"/>
+          <w:szCs w:val="20"/>
+        </w:rPr>
+      </w:pPr>
+      <w:r>
+        <w:rPr>
+          <w:rFonts w:ascii="Courier New" w:hAnsi="Courier New" w:cs="Courier New"/>
+          <w:sz w:val="20"/>
+          <w:szCs w:val="20"/>
+        </w:rPr>
+        <w:t xml:space="preserve">            }</w:t>
+      </w:r>
+    </w:p>
+    <w:p>
+      <w:pPr>
+        <w:spacing w:after="0" w:line="240" w:lineRule="auto"/>
+        <w:rPr>
+          <w:rFonts w:ascii="Courier New" w:hAnsi="Courier New" w:cs="Courier New"/>
+          <w:sz w:val="20"/>
+          <w:szCs w:val="20"/>
+        </w:rPr>
+      </w:pPr>
+      <w:r>
+        <w:rPr>
+          <w:rFonts w:ascii="Courier New" w:hAnsi="Courier New" w:cs="Courier New"/>
+          <w:sz w:val="20"/>
+          <w:szCs w:val="20"/>
+        </w:rPr>
+        <w:t xml:space="preserve">        }</w:t>
+      </w:r>
+    </w:p>
+    <w:p>
+      <w:pPr>
+        <w:spacing w:after="0" w:line="240" w:lineRule="auto"/>
+        <w:rPr>
+          <w:rFonts w:ascii="Courier New" w:hAnsi="Courier New" w:cs="Courier New"/>
+          <w:sz w:val="20"/>
+          <w:szCs w:val="20"/>
+        </w:rPr>
+      </w:pPr>
+      <w:r>
+        <w:rPr>
+          <w:rFonts w:ascii="Courier New" w:hAnsi="Courier New" w:cs="Courier New"/>
+          <w:sz w:val="20"/>
+          <w:szCs w:val="20"/>
+        </w:rPr>
+        <w:t xml:space="preserve">    }</w:t>
+      </w:r>
+    </w:p>
+    <w:p>
+      <w:pPr>
+        <w:spacing w:after="0" w:line="240" w:lineRule="auto"/>
+        <w:rPr>
+          <w:rFonts w:ascii="Courier New" w:hAnsi="Courier New" w:cs="Courier New"/>
+          <w:sz w:val="20"/>
+          <w:szCs w:val="20"/>
+        </w:rPr>
+      </w:pPr>
+      <w:r>
+        <w:rPr>
+          <w:rFonts w:ascii="Courier New" w:hAnsi="Courier New" w:cs="Courier New"/>
+          <w:sz w:val="20"/>
+          <w:szCs w:val="20"/>
+        </w:rPr>
+        <w:t>});</w:t>
+      </w:r>
+    </w:p>
+    <w:p>
+      <w:pPr>
+        <w:rPr>
+          <w:sz w:val="20"/>
+          <w:szCs w:val="20"/>
+        </w:rPr>
+      </w:pPr>
+      <w:r>
+        <w:rPr>
+          <w:sz w:val="20"/>
+          <w:szCs w:val="20"/>
+        </w:rPr>
+        <w:t xml:space="preserve"> </w:t>
+      </w:r>
+    </w:p>
+    <w:p>
+      <w:pPr>
+        <w:rPr>
+          <w:sz w:val="20"/>
+          <w:szCs w:val="20"/>
+        </w:rPr>
+      </w:pPr>
+      <w:r>
+        <w:rPr>
+          <w:sz w:val="20"/>
+          <w:szCs w:val="20"/>
+        </w:rPr>
+        <w:lastRenderedPageBreak/>
+        <w:t xml:space="preserve">By adding the config object the param id is being converted to a number that must be an integer (no decimal) and a minimum value of 1. It is also required. </w:t>
+      </w:r>
+    </w:p>
+    <w:p>
+      <w:pPr>
+        <w:rPr>
+          <w:b/>
+          <w:sz w:val="20"/>
+          <w:szCs w:val="20"/>
+        </w:rPr>
+      </w:pPr>
+      <w:r>
+        <w:rPr>
+          <w:sz w:val="20"/>
+          <w:szCs w:val="20"/>
+        </w:rPr>
+        <w:t xml:space="preserve">Start the server </w:t>
+      </w:r>
+      <w:r>
+        <w:rPr>
+          <w:b/>
+          <w:sz w:val="20"/>
+          <w:szCs w:val="20"/>
+        </w:rPr>
+        <w:t>npm start</w:t>
+      </w:r>
+    </w:p>
+    <w:p>
+      <w:pPr>
+        <w:rPr>
+          <w:sz w:val="20"/>
+          <w:szCs w:val="20"/>
+        </w:rPr>
+      </w:pPr>
+      <w:r>
+        <w:rPr>
+          <w:sz w:val="20"/>
+          <w:szCs w:val="20"/>
+        </w:rPr>
+        <w:t>From the browser try the following:</w:t>
+      </w:r>
+    </w:p>
+    <w:p>
+      <w:pPr>
+        <w:rPr>
+          <w:sz w:val="20"/>
+          <w:szCs w:val="20"/>
+        </w:rPr>
+      </w:pPr>
+      <w:hyperlink r:id="rId14" w:history="1">
+        <w:r>
+          <w:rPr>
+            <w:rStyle w:val="Hyperlink"/>
+            <w:sz w:val="20"/>
+            <w:szCs w:val="20"/>
+          </w:rPr>
+          <w:t>http://localhost:3000/games/1</w:t>
+        </w:r>
+      </w:hyperlink>
+    </w:p>
+    <w:p>
+      <w:pPr>
+        <w:rPr>
+          <w:sz w:val="20"/>
+          <w:szCs w:val="20"/>
+        </w:rPr>
+      </w:pPr>
+      <w:hyperlink r:id="rId15" w:history="1">
+        <w:r>
+          <w:rPr>
+            <w:rStyle w:val="Hyperlink"/>
+            <w:sz w:val="20"/>
+            <w:szCs w:val="20"/>
+          </w:rPr>
+          <w:t>http://localhost:3000/games/2</w:t>
+        </w:r>
+      </w:hyperlink>
+    </w:p>
+    <w:p>
+      <w:pPr>
+        <w:rPr>
+          <w:sz w:val="20"/>
+          <w:szCs w:val="20"/>
+        </w:rPr>
+      </w:pPr>
+      <w:hyperlink r:id="rId16" w:history="1">
+        <w:r>
+          <w:rPr>
+            <w:rStyle w:val="Hyperlink"/>
+            <w:sz w:val="20"/>
+            <w:szCs w:val="20"/>
+          </w:rPr>
+          <w:t>http://localhost:3000/games/3</w:t>
+        </w:r>
+      </w:hyperlink>
+    </w:p>
+    <w:p>
+      <w:pPr>
+        <w:rPr>
+          <w:sz w:val="20"/>
+          <w:szCs w:val="20"/>
+        </w:rPr>
+      </w:pPr>
+      <w:hyperlink r:id="rId17" w:history="1">
+        <w:r>
+          <w:rPr>
+            <w:rStyle w:val="Hyperlink"/>
+            <w:sz w:val="20"/>
+            <w:szCs w:val="20"/>
+          </w:rPr>
+          <w:t>http://localhost:3000/games/x</w:t>
+        </w:r>
+      </w:hyperlink>
+    </w:p>
+    <w:p>
+      <w:pPr>
+        <w:rPr>
+          <w:sz w:val="20"/>
+          <w:szCs w:val="20"/>
+        </w:rPr>
+      </w:pPr>
+      <w:hyperlink r:id="rId18" w:history="1">
+        <w:r>
+          <w:rPr>
+            <w:rStyle w:val="Hyperlink"/>
+            <w:sz w:val="20"/>
+            <w:szCs w:val="20"/>
+          </w:rPr>
+          <w:t>http://localhost:3000/games/0</w:t>
+        </w:r>
+      </w:hyperlink>
+    </w:p>
+    <w:p>
+      <w:pPr>
+        <w:rPr>
+          <w:sz w:val="20"/>
+          <w:szCs w:val="20"/>
+        </w:rPr>
+      </w:pPr>
+      <w:hyperlink r:id="rId19" w:history="1">
+        <w:r>
+          <w:rPr>
+            <w:rStyle w:val="Hyperlink"/>
+            <w:sz w:val="20"/>
+            <w:szCs w:val="20"/>
+          </w:rPr>
+          <w:t>http://localhost:3000/games/-99</w:t>
+        </w:r>
+      </w:hyperlink>
+    </w:p>
+    <w:p>
+      <w:pPr>
+        <w:rPr>
           <w:sz w:val="20"/>
           <w:szCs w:val="20"/>
         </w:rPr>
       </w:pPr>
       <w:bookmarkStart w:id="0" w:name="_GoBack"/>
       <w:bookmarkEnd w:id="0"/>
-      <w:r>
-        <w:rPr>
-          <w:b/>
-          <w:sz w:val="20"/>
-          <w:szCs w:val="20"/>
-        </w:rPr>
-        <w:t>Validation</w:t>
-      </w:r>
-    </w:p>
-    <w:p>
-      <w:pPr>
-        <w:rPr>
-          <w:sz w:val="20"/>
-          <w:szCs w:val="20"/>
-        </w:rPr>
-      </w:pPr>
+    </w:p>
+    <w:p>
+      <w:pPr>
+        <w:rPr>
+          <w:sz w:val="20"/>
+          <w:szCs w:val="20"/>
+        </w:rPr>
+      </w:pPr>
+      <w:r>
+        <w:rPr>
+          <w:sz w:val="20"/>
+          <w:szCs w:val="20"/>
+        </w:rPr>
+        <w:t>Check-in changes</w:t>
+      </w:r>
+      <w:r>
+        <w:rPr>
+          <w:sz w:val="20"/>
+          <w:szCs w:val="20"/>
+        </w:rPr>
+        <w:t xml:space="preserve"> </w:t>
+      </w:r>
+      <w:r>
+        <w:rPr>
+          <w:sz w:val="20"/>
+          <w:szCs w:val="20"/>
+        </w:rPr>
+        <w:t xml:space="preserve"> </w:t>
+      </w:r>
     </w:p>
     <w:p>
       <w:pPr>
@@ -4950,21 +4341,12 @@
           <w:szCs w:val="20"/>
         </w:rPr>
       </w:pPr>
-      <w:proofErr w:type="spellStart"/>
-      <w:r>
-        <w:rPr>
-          <w:sz w:val="20"/>
-          <w:szCs w:val="20"/>
-        </w:rPr>
-        <w:t>git</w:t>
-      </w:r>
-      <w:proofErr w:type="spellEnd"/>
-      <w:r>
-        <w:rPr>
-          <w:sz w:val="20"/>
-          <w:szCs w:val="20"/>
-        </w:rPr>
-        <w:t xml:space="preserve"> checkout -b &lt;initials-page&gt;</w:t>
+      <w:r>
+        <w:rPr>
+          <w:sz w:val="20"/>
+          <w:szCs w:val="20"/>
+        </w:rPr>
+        <w:t>git checkout -b &lt;initials-page&gt;</w:t>
       </w:r>
     </w:p>
     <w:p>
@@ -4980,18 +4362,8 @@
           <w:sz w:val="20"/>
           <w:szCs w:val="20"/>
         </w:rPr>
-        <w:lastRenderedPageBreak/>
-        <w:t xml:space="preserve">View </w:t>
-      </w:r>
-      <w:proofErr w:type="spellStart"/>
-      <w:r>
-        <w:rPr>
-          <w:sz w:val="20"/>
-          <w:szCs w:val="20"/>
-        </w:rPr>
-        <w:t>branchs</w:t>
-      </w:r>
-      <w:proofErr w:type="spellEnd"/>
+        <w:t>View branchs</w:t>
+      </w:r>
     </w:p>
     <w:p>
       <w:pPr>
@@ -5005,21 +4377,12 @@
           <w:szCs w:val="20"/>
         </w:rPr>
       </w:pPr>
-      <w:proofErr w:type="spellStart"/>
-      <w:r>
-        <w:rPr>
-          <w:sz w:val="20"/>
-          <w:szCs w:val="20"/>
-        </w:rPr>
-        <w:t>git</w:t>
-      </w:r>
-      <w:proofErr w:type="spellEnd"/>
-      <w:r>
-        <w:rPr>
-          <w:sz w:val="20"/>
-          <w:szCs w:val="20"/>
-        </w:rPr>
-        <w:t xml:space="preserve"> branch</w:t>
+      <w:r>
+        <w:rPr>
+          <w:sz w:val="20"/>
+          <w:szCs w:val="20"/>
+        </w:rPr>
+        <w:t>git branch</w:t>
       </w:r>
     </w:p>
     <w:p>
@@ -5081,21 +4444,12 @@
           <w:szCs w:val="20"/>
         </w:rPr>
       </w:pPr>
-      <w:proofErr w:type="spellStart"/>
-      <w:r>
-        <w:rPr>
-          <w:sz w:val="20"/>
-          <w:szCs w:val="20"/>
-        </w:rPr>
-        <w:t>cp</w:t>
-      </w:r>
-      <w:proofErr w:type="spellEnd"/>
-      <w:r>
-        <w:rPr>
-          <w:sz w:val="20"/>
-          <w:szCs w:val="20"/>
-        </w:rPr>
-        <w:t xml:space="preserve"> _template.html &lt;firstname-lastname.html&gt;</w:t>
+      <w:r>
+        <w:rPr>
+          <w:sz w:val="20"/>
+          <w:szCs w:val="20"/>
+        </w:rPr>
+        <w:t>cp _template.html &lt;firstname-lastname.html&gt;</w:t>
       </w:r>
     </w:p>
     <w:p>
@@ -5152,25 +4506,7 @@
           <w:sz w:val="20"/>
           <w:szCs w:val="20"/>
         </w:rPr>
-        <w:t xml:space="preserve">Commit the change to </w:t>
-      </w:r>
-      <w:proofErr w:type="spellStart"/>
-      <w:r>
-        <w:rPr>
-          <w:b/>
-          <w:sz w:val="20"/>
-          <w:szCs w:val="20"/>
-        </w:rPr>
-        <w:t>git</w:t>
-      </w:r>
-      <w:proofErr w:type="spellEnd"/>
-      <w:r>
-        <w:rPr>
-          <w:b/>
-          <w:sz w:val="20"/>
-          <w:szCs w:val="20"/>
-        </w:rPr>
-        <w:t xml:space="preserve"> repository</w:t>
+        <w:t>Commit the change to git repository</w:t>
       </w:r>
     </w:p>
     <w:p>
@@ -5185,21 +4521,12 @@
           <w:szCs w:val="20"/>
         </w:rPr>
       </w:pPr>
-      <w:proofErr w:type="spellStart"/>
-      <w:r>
-        <w:rPr>
-          <w:sz w:val="20"/>
-          <w:szCs w:val="20"/>
-        </w:rPr>
-        <w:t>git</w:t>
-      </w:r>
-      <w:proofErr w:type="spellEnd"/>
-      <w:r>
-        <w:rPr>
-          <w:sz w:val="20"/>
-          <w:szCs w:val="20"/>
-        </w:rPr>
-        <w:t xml:space="preserve"> status</w:t>
+      <w:r>
+        <w:rPr>
+          <w:sz w:val="20"/>
+          <w:szCs w:val="20"/>
+        </w:rPr>
+        <w:t>git status</w:t>
       </w:r>
     </w:p>
     <w:p>
@@ -5215,6 +4542,7 @@
           <w:sz w:val="20"/>
           <w:szCs w:val="20"/>
         </w:rPr>
+        <w:lastRenderedPageBreak/>
         <w:t>Displays the current state</w:t>
       </w:r>
       <w:r>
@@ -5273,21 +4601,12 @@
           <w:szCs w:val="20"/>
         </w:rPr>
       </w:pPr>
-      <w:proofErr w:type="spellStart"/>
-      <w:r>
-        <w:rPr>
-          <w:sz w:val="20"/>
-          <w:szCs w:val="20"/>
-        </w:rPr>
-        <w:t>git</w:t>
-      </w:r>
-      <w:proofErr w:type="spellEnd"/>
-      <w:r>
-        <w:rPr>
-          <w:sz w:val="20"/>
-          <w:szCs w:val="20"/>
-        </w:rPr>
-        <w:t xml:space="preserve"> add &lt;firstname-lastname.html&gt;</w:t>
+      <w:r>
+        <w:rPr>
+          <w:sz w:val="20"/>
+          <w:szCs w:val="20"/>
+        </w:rPr>
+        <w:t>git add &lt;firstname-lastname.html&gt;</w:t>
       </w:r>
     </w:p>
     <w:p>
@@ -5302,21 +4621,12 @@
           <w:szCs w:val="20"/>
         </w:rPr>
       </w:pPr>
-      <w:proofErr w:type="spellStart"/>
-      <w:r>
-        <w:rPr>
-          <w:sz w:val="20"/>
-          <w:szCs w:val="20"/>
-        </w:rPr>
-        <w:t>git</w:t>
-      </w:r>
-      <w:proofErr w:type="spellEnd"/>
-      <w:r>
-        <w:rPr>
-          <w:sz w:val="20"/>
-          <w:szCs w:val="20"/>
-        </w:rPr>
-        <w:t xml:space="preserve"> status</w:t>
+      <w:r>
+        <w:rPr>
+          <w:sz w:val="20"/>
+          <w:szCs w:val="20"/>
+        </w:rPr>
+        <w:t>git status</w:t>
       </w:r>
     </w:p>
     <w:p>
@@ -5347,21 +4657,12 @@
           <w:szCs w:val="20"/>
         </w:rPr>
       </w:pPr>
-      <w:proofErr w:type="spellStart"/>
-      <w:r>
-        <w:rPr>
-          <w:sz w:val="20"/>
-          <w:szCs w:val="20"/>
-        </w:rPr>
-        <w:t>git</w:t>
-      </w:r>
-      <w:proofErr w:type="spellEnd"/>
-      <w:r>
-        <w:rPr>
-          <w:sz w:val="20"/>
-          <w:szCs w:val="20"/>
-        </w:rPr>
-        <w:t xml:space="preserve"> commit -m "created personal page"</w:t>
+      <w:r>
+        <w:rPr>
+          <w:sz w:val="20"/>
+          <w:szCs w:val="20"/>
+        </w:rPr>
+        <w:t>git commit -m "created personal page"</w:t>
       </w:r>
     </w:p>
     <w:p>
@@ -5377,23 +4678,7 @@
           <w:sz w:val="20"/>
           <w:szCs w:val="20"/>
         </w:rPr>
-        <w:t xml:space="preserve">-m </w:t>
-      </w:r>
-      <w:proofErr w:type="spellStart"/>
-      <w:r>
-        <w:rPr>
-          <w:sz w:val="20"/>
-          <w:szCs w:val="20"/>
-        </w:rPr>
-        <w:t>param</w:t>
-      </w:r>
-      <w:proofErr w:type="spellEnd"/>
-      <w:r>
-        <w:rPr>
-          <w:sz w:val="20"/>
-          <w:szCs w:val="20"/>
-        </w:rPr>
-        <w:t xml:space="preserve"> allows entering of a comment on the command line. Comments starts and ends with a " and can span multiple lines"</w:t>
+        <w:t>-m param allows entering of a comment on the command line. Comments starts and ends with a " and can span multiple lines"</w:t>
       </w:r>
     </w:p>
     <w:p>
@@ -5441,21 +4726,12 @@
           <w:szCs w:val="20"/>
         </w:rPr>
       </w:pPr>
-      <w:proofErr w:type="spellStart"/>
-      <w:r>
-        <w:rPr>
-          <w:sz w:val="20"/>
-          <w:szCs w:val="20"/>
-        </w:rPr>
-        <w:t>git</w:t>
-      </w:r>
-      <w:proofErr w:type="spellEnd"/>
-      <w:r>
-        <w:rPr>
-          <w:sz w:val="20"/>
-          <w:szCs w:val="20"/>
-        </w:rPr>
-        <w:t xml:space="preserve"> checkout development</w:t>
+      <w:r>
+        <w:rPr>
+          <w:sz w:val="20"/>
+          <w:szCs w:val="20"/>
+        </w:rPr>
+        <w:t>git checkout development</w:t>
       </w:r>
     </w:p>
     <w:p>
@@ -5507,21 +4783,12 @@
           <w:szCs w:val="20"/>
         </w:rPr>
       </w:pPr>
-      <w:proofErr w:type="spellStart"/>
-      <w:r>
-        <w:rPr>
-          <w:sz w:val="20"/>
-          <w:szCs w:val="20"/>
-        </w:rPr>
-        <w:t>git</w:t>
-      </w:r>
-      <w:proofErr w:type="spellEnd"/>
-      <w:r>
-        <w:rPr>
-          <w:sz w:val="20"/>
-          <w:szCs w:val="20"/>
-        </w:rPr>
-        <w:t xml:space="preserve"> checkout &lt;your branch&gt;</w:t>
+      <w:r>
+        <w:rPr>
+          <w:sz w:val="20"/>
+          <w:szCs w:val="20"/>
+        </w:rPr>
+        <w:t>git checkout &lt;your branch&gt;</w:t>
       </w:r>
     </w:p>
     <w:p>
@@ -5557,21 +4824,12 @@
           <w:szCs w:val="20"/>
         </w:rPr>
       </w:pPr>
-      <w:proofErr w:type="spellStart"/>
-      <w:r>
-        <w:rPr>
-          <w:sz w:val="20"/>
-          <w:szCs w:val="20"/>
-        </w:rPr>
-        <w:t>Git</w:t>
-      </w:r>
-      <w:proofErr w:type="spellEnd"/>
-      <w:r>
-        <w:rPr>
-          <w:sz w:val="20"/>
-          <w:szCs w:val="20"/>
-        </w:rPr>
-        <w:t xml:space="preserve"> branches allow you to switch </w:t>
+      <w:r>
+        <w:rPr>
+          <w:sz w:val="20"/>
+          <w:szCs w:val="20"/>
+        </w:rPr>
+        <w:t xml:space="preserve">Git branches allow you to switch </w:t>
       </w:r>
       <w:r>
         <w:rPr>
@@ -5679,7 +4937,6 @@
         </w:rPr>
         <w:t xml:space="preserve">a </w:t>
       </w:r>
-      <w:proofErr w:type="spellStart"/>
       <w:r>
         <w:rPr>
           <w:b/>
@@ -5687,17 +4944,7 @@
           <w:color w:val="0000FF"/>
           <w:shd w:val="clear" w:color="auto" w:fill="EFEFEF"/>
         </w:rPr>
-        <w:t>href</w:t>
-      </w:r>
-      <w:proofErr w:type="spellEnd"/>
-      <w:r>
-        <w:rPr>
-          <w:b/>
-          <w:bCs/>
-          <w:color w:val="0000FF"/>
-          <w:shd w:val="clear" w:color="auto" w:fill="EFEFEF"/>
-        </w:rPr>
-        <w:t>=</w:t>
+        <w:t>href=</w:t>
       </w:r>
       <w:r>
         <w:rPr>
@@ -5706,27 +4953,7 @@
           <w:color w:val="008000"/>
           <w:shd w:val="clear" w:color="auto" w:fill="EFEFEF"/>
         </w:rPr>
-        <w:t>"&lt;</w:t>
-      </w:r>
-      <w:proofErr w:type="spellStart"/>
-      <w:r>
-        <w:rPr>
-          <w:b/>
-          <w:bCs/>
-          <w:color w:val="008000"/>
-          <w:shd w:val="clear" w:color="auto" w:fill="EFEFEF"/>
-        </w:rPr>
-        <w:t>firstname-lastname</w:t>
-      </w:r>
-      <w:proofErr w:type="spellEnd"/>
-      <w:r>
-        <w:rPr>
-          <w:b/>
-          <w:bCs/>
-          <w:color w:val="008000"/>
-          <w:shd w:val="clear" w:color="auto" w:fill="EFEFEF"/>
-        </w:rPr>
-        <w:t>&gt;.html"</w:t>
+        <w:t>"&lt;firstname-lastname&gt;.html"</w:t>
       </w:r>
       <w:r>
         <w:rPr>
@@ -5795,21 +5022,12 @@
           <w:szCs w:val="20"/>
         </w:rPr>
       </w:pPr>
-      <w:proofErr w:type="spellStart"/>
-      <w:r>
-        <w:rPr>
-          <w:sz w:val="20"/>
-          <w:szCs w:val="20"/>
-        </w:rPr>
-        <w:t>git</w:t>
-      </w:r>
-      <w:proofErr w:type="spellEnd"/>
-      <w:r>
-        <w:rPr>
-          <w:sz w:val="20"/>
-          <w:szCs w:val="20"/>
-        </w:rPr>
-        <w:t xml:space="preserve"> status</w:t>
+      <w:r>
+        <w:rPr>
+          <w:sz w:val="20"/>
+          <w:szCs w:val="20"/>
+        </w:rPr>
+        <w:t>git status</w:t>
       </w:r>
     </w:p>
     <w:p>
@@ -5840,21 +5058,12 @@
           <w:szCs w:val="20"/>
         </w:rPr>
       </w:pPr>
-      <w:proofErr w:type="spellStart"/>
-      <w:r>
-        <w:rPr>
-          <w:sz w:val="20"/>
-          <w:szCs w:val="20"/>
-        </w:rPr>
-        <w:t>git</w:t>
-      </w:r>
-      <w:proofErr w:type="spellEnd"/>
-      <w:r>
-        <w:rPr>
-          <w:sz w:val="20"/>
-          <w:szCs w:val="20"/>
-        </w:rPr>
-        <w:t xml:space="preserve"> add index.html</w:t>
+      <w:r>
+        <w:rPr>
+          <w:sz w:val="20"/>
+          <w:szCs w:val="20"/>
+        </w:rPr>
+        <w:t>git add index.html</w:t>
       </w:r>
     </w:p>
     <w:p>
@@ -5885,21 +5094,12 @@
           <w:szCs w:val="20"/>
         </w:rPr>
       </w:pPr>
-      <w:proofErr w:type="spellStart"/>
-      <w:r>
-        <w:rPr>
-          <w:sz w:val="20"/>
-          <w:szCs w:val="20"/>
-        </w:rPr>
-        <w:t>git</w:t>
-      </w:r>
-      <w:proofErr w:type="spellEnd"/>
-      <w:r>
-        <w:rPr>
-          <w:sz w:val="20"/>
-          <w:szCs w:val="20"/>
-        </w:rPr>
-        <w:t xml:space="preserve"> commit -m "update index.html with personal page"</w:t>
+      <w:r>
+        <w:rPr>
+          <w:sz w:val="20"/>
+          <w:szCs w:val="20"/>
+        </w:rPr>
+        <w:t>git commit -m "update index.html with personal page"</w:t>
       </w:r>
     </w:p>
     <w:p>
@@ -5914,21 +5114,12 @@
           <w:szCs w:val="20"/>
         </w:rPr>
       </w:pPr>
-      <w:proofErr w:type="spellStart"/>
-      <w:r>
-        <w:rPr>
-          <w:sz w:val="20"/>
-          <w:szCs w:val="20"/>
-        </w:rPr>
-        <w:t>git</w:t>
-      </w:r>
-      <w:proofErr w:type="spellEnd"/>
-      <w:r>
-        <w:rPr>
-          <w:sz w:val="20"/>
-          <w:szCs w:val="20"/>
-        </w:rPr>
-        <w:t xml:space="preserve"> status</w:t>
+      <w:r>
+        <w:rPr>
+          <w:sz w:val="20"/>
+          <w:szCs w:val="20"/>
+        </w:rPr>
+        <w:t>git status</w:t>
       </w:r>
     </w:p>
     <w:p>
@@ -5961,18 +5152,8 @@
           <w:sz w:val="20"/>
           <w:szCs w:val="20"/>
         </w:rPr>
-        <w:t xml:space="preserve">Push changes to </w:t>
-      </w:r>
-      <w:proofErr w:type="spellStart"/>
-      <w:r>
-        <w:rPr>
-          <w:b/>
-          <w:sz w:val="20"/>
-          <w:szCs w:val="20"/>
-        </w:rPr>
-        <w:t>Github</w:t>
-      </w:r>
-      <w:proofErr w:type="spellEnd"/>
+        <w:t>Push changes to Github</w:t>
+      </w:r>
     </w:p>
     <w:p>
       <w:pPr>
@@ -6016,22 +5197,12 @@
           <w:szCs w:val="20"/>
         </w:rPr>
       </w:pPr>
-      <w:proofErr w:type="spellStart"/>
-      <w:r>
-        <w:rPr>
-          <w:sz w:val="20"/>
-          <w:szCs w:val="20"/>
-        </w:rPr>
-        <w:lastRenderedPageBreak/>
-        <w:t>git</w:t>
-      </w:r>
-      <w:proofErr w:type="spellEnd"/>
-      <w:r>
-        <w:rPr>
-          <w:sz w:val="20"/>
-          <w:szCs w:val="20"/>
-        </w:rPr>
-        <w:t xml:space="preserve"> fetch –all</w:t>
+      <w:r>
+        <w:rPr>
+          <w:sz w:val="20"/>
+          <w:szCs w:val="20"/>
+        </w:rPr>
+        <w:t>git fetch –all</w:t>
       </w:r>
     </w:p>
     <w:p>
@@ -6099,21 +5270,12 @@
           <w:szCs w:val="20"/>
         </w:rPr>
       </w:pPr>
-      <w:proofErr w:type="spellStart"/>
-      <w:r>
-        <w:rPr>
-          <w:sz w:val="20"/>
-          <w:szCs w:val="20"/>
-        </w:rPr>
-        <w:t>git</w:t>
-      </w:r>
-      <w:proofErr w:type="spellEnd"/>
-      <w:r>
-        <w:rPr>
-          <w:sz w:val="20"/>
-          <w:szCs w:val="20"/>
-        </w:rPr>
-        <w:t xml:space="preserve"> merge origin/development</w:t>
+      <w:r>
+        <w:rPr>
+          <w:sz w:val="20"/>
+          <w:szCs w:val="20"/>
+        </w:rPr>
+        <w:t>git merge origin/development</w:t>
       </w:r>
     </w:p>
     <w:p>
@@ -6151,23 +5313,7 @@
           <w:sz w:val="20"/>
           <w:szCs w:val="20"/>
         </w:rPr>
-        <w:t xml:space="preserve">conflicts are where changes occurred in the same file and </w:t>
-      </w:r>
-      <w:proofErr w:type="spellStart"/>
-      <w:r>
-        <w:rPr>
-          <w:sz w:val="20"/>
-          <w:szCs w:val="20"/>
-        </w:rPr>
-        <w:t>git</w:t>
-      </w:r>
-      <w:proofErr w:type="spellEnd"/>
-      <w:r>
-        <w:rPr>
-          <w:sz w:val="20"/>
-          <w:szCs w:val="20"/>
-        </w:rPr>
-        <w:t xml:space="preserve"> can’t determine which changes to keep automatically</w:t>
+        <w:t>conflicts are where changes occurred in the same file and git can’t determine which changes to keep automatically</w:t>
       </w:r>
     </w:p>
     <w:p>
@@ -6182,21 +5328,12 @@
           <w:szCs w:val="20"/>
         </w:rPr>
       </w:pPr>
-      <w:proofErr w:type="spellStart"/>
-      <w:r>
-        <w:rPr>
-          <w:sz w:val="20"/>
-          <w:szCs w:val="20"/>
-        </w:rPr>
-        <w:t>git</w:t>
-      </w:r>
-      <w:proofErr w:type="spellEnd"/>
-      <w:r>
-        <w:rPr>
-          <w:sz w:val="20"/>
-          <w:szCs w:val="20"/>
-        </w:rPr>
-        <w:t xml:space="preserve"> push origin &lt;branch name&gt;</w:t>
+      <w:r>
+        <w:rPr>
+          <w:sz w:val="20"/>
+          <w:szCs w:val="20"/>
+        </w:rPr>
+        <w:t>git push origin &lt;branch name&gt;</w:t>
       </w:r>
     </w:p>
     <w:p>
@@ -6234,23 +5371,7 @@
           <w:sz w:val="20"/>
           <w:szCs w:val="20"/>
         </w:rPr>
-        <w:t xml:space="preserve">Log into </w:t>
-      </w:r>
-      <w:proofErr w:type="spellStart"/>
-      <w:r>
-        <w:rPr>
-          <w:sz w:val="20"/>
-          <w:szCs w:val="20"/>
-        </w:rPr>
-        <w:t>github</w:t>
-      </w:r>
-      <w:proofErr w:type="spellEnd"/>
-      <w:r>
-        <w:rPr>
-          <w:sz w:val="20"/>
-          <w:szCs w:val="20"/>
-        </w:rPr>
-        <w:t xml:space="preserve"> </w:t>
+        <w:t xml:space="preserve">Log into github </w:t>
       </w:r>
     </w:p>
     <w:p>
@@ -6273,7 +5394,7 @@
         </w:rPr>
         <w:t xml:space="preserve">go to the project page </w:t>
       </w:r>
-      <w:hyperlink r:id="rId14" w:history="1">
+      <w:hyperlink r:id="rId20" w:history="1">
         <w:r>
           <w:rPr>
             <w:rStyle w:val="Hyperlink"/>
@@ -6366,17 +5487,8 @@
           <w:sz w:val="20"/>
           <w:szCs w:val="20"/>
         </w:rPr>
-        <w:t xml:space="preserve">For compare branch select your </w:t>
-      </w:r>
-      <w:proofErr w:type="spellStart"/>
-      <w:r>
-        <w:rPr>
-          <w:sz w:val="20"/>
-          <w:szCs w:val="20"/>
-        </w:rPr>
-        <w:t>banch</w:t>
-      </w:r>
-      <w:proofErr w:type="spellEnd"/>
+        <w:t>For compare branch select your banch</w:t>
+      </w:r>
     </w:p>
     <w:p>
       <w:pPr>
@@ -6396,6 +5508,7 @@
           <w:sz w:val="20"/>
           <w:szCs w:val="20"/>
         </w:rPr>
+        <w:lastRenderedPageBreak/>
         <w:t>Create Pull Request</w:t>
       </w:r>
       <w:r>
@@ -6407,8 +5520,8 @@
       </w:r>
     </w:p>
     <w:sectPr>
-      <w:headerReference w:type="default" r:id="rId15"/>
-      <w:footerReference w:type="default" r:id="rId16"/>
+      <w:headerReference w:type="default" r:id="rId21"/>
+      <w:footerReference w:type="default" r:id="rId22"/>
       <w:pgSz w:w="12240" w:h="15840"/>
       <w:pgMar w:top="720" w:right="720" w:bottom="720" w:left="720" w:header="720" w:footer="720" w:gutter="0"/>
       <w:cols w:space="720"/>
@@ -6501,7 +5614,7 @@
                 <w:bCs/>
                 <w:noProof/>
               </w:rPr>
-              <w:t>6</w:t>
+              <w:t>5</w:t>
             </w:r>
             <w:r>
               <w:rPr>
@@ -6546,7 +5659,7 @@
                 <w:bCs/>
                 <w:noProof/>
               </w:rPr>
-              <w:t>6</w:t>
+              <w:t>7</w:t>
             </w:r>
             <w:r>
               <w:rPr>
@@ -7563,6 +6676,18 @@
       </w:tblBorders>
     </w:tblPr>
   </w:style>
+  <w:style w:type="character" w:styleId="FollowedHyperlink">
+    <w:name w:val="FollowedHyperlink"/>
+    <w:basedOn w:val="DefaultParagraphFont"/>
+    <w:uiPriority w:val="99"/>
+    <w:semiHidden/>
+    <w:unhideWhenUsed/>
+    <w:rsid w:val="00687D77"/>
+    <w:rPr>
+      <w:color w:val="954F72" w:themeColor="followedHyperlink"/>
+      <w:u w:val="single"/>
+    </w:rPr>
+  </w:style>
 </w:styles>
 </file>
 
@@ -7866,7 +6991,7 @@
 </file>
 
 <file path=customXml/itemProps1.xml><?xml version="1.0" encoding="utf-8"?>
-<ds:datastoreItem xmlns:ds="http://schemas.openxmlformats.org/officeDocument/2006/customXml" ds:itemID="{F8A9BD95-BBE1-4972-A3CF-79F7C6D10D86}">
+<ds:datastoreItem xmlns:ds="http://schemas.openxmlformats.org/officeDocument/2006/customXml" ds:itemID="{90694E69-4753-4B04-AC7D-4E52242BC417}">
   <ds:schemaRefs>
     <ds:schemaRef ds:uri="http://schemas.openxmlformats.org/officeDocument/2006/bibliography"/>
   </ds:schemaRefs>

--- a/node-workshop-project.docx
+++ b/node-workshop-project.docx
@@ -14,23 +14,7 @@
           <w:sz w:val="18"/>
           <w:szCs w:val="18"/>
         </w:rPr>
-        <w:t xml:space="preserve">Node.js is a </w:t>
-      </w:r>
-      <w:proofErr w:type="spellStart"/>
-      <w:r>
-        <w:rPr>
-          <w:sz w:val="18"/>
-          <w:szCs w:val="18"/>
-        </w:rPr>
-        <w:t>javascript</w:t>
-      </w:r>
-      <w:proofErr w:type="spellEnd"/>
-      <w:r>
-        <w:rPr>
-          <w:sz w:val="18"/>
-          <w:szCs w:val="18"/>
-        </w:rPr>
-        <w:t xml:space="preserve"> runtime. Project will work to write a few RESTful endpoints running a server saving, retrieving, updating and deleting data. </w:t>
+        <w:t xml:space="preserve">Node.js is a javascript runtime. Project will work to write a few RESTful endpoints running a server saving, retrieving, updating and deleting data. </w:t>
       </w:r>
     </w:p>
     <w:p>
@@ -65,37 +49,12 @@
           <w:szCs w:val="18"/>
         </w:rPr>
       </w:pPr>
-      <w:proofErr w:type="spellStart"/>
-      <w:r>
-        <w:rPr>
-          <w:sz w:val="18"/>
-          <w:szCs w:val="18"/>
-        </w:rPr>
-        <w:t>npm</w:t>
-      </w:r>
-      <w:proofErr w:type="spellEnd"/>
-      <w:r>
-        <w:rPr>
-          <w:sz w:val="18"/>
-          <w:szCs w:val="18"/>
-        </w:rPr>
-        <w:t xml:space="preserve"> is the Node Package Manager (similar to </w:t>
-      </w:r>
-      <w:proofErr w:type="spellStart"/>
-      <w:r>
-        <w:rPr>
-          <w:sz w:val="18"/>
-          <w:szCs w:val="18"/>
-        </w:rPr>
-        <w:t>nuget</w:t>
-      </w:r>
-      <w:proofErr w:type="spellEnd"/>
-      <w:r>
-        <w:rPr>
-          <w:sz w:val="18"/>
-          <w:szCs w:val="18"/>
-        </w:rPr>
-        <w:t xml:space="preserve"> for .net or Linux apt-get)</w:t>
+      <w:r>
+        <w:rPr>
+          <w:sz w:val="18"/>
+          <w:szCs w:val="18"/>
+        </w:rPr>
+        <w:t>npm is the Node Package Manager (similar to nuget for .net or Linux apt-get)</w:t>
       </w:r>
       <w:r>
         <w:rPr>
@@ -119,21 +78,12 @@
           <w:szCs w:val="18"/>
         </w:rPr>
       </w:pPr>
-      <w:proofErr w:type="spellStart"/>
-      <w:r>
-        <w:rPr>
-          <w:sz w:val="18"/>
-          <w:szCs w:val="18"/>
-        </w:rPr>
-        <w:t>hapiJS</w:t>
-      </w:r>
-      <w:proofErr w:type="spellEnd"/>
-      <w:r>
-        <w:rPr>
-          <w:sz w:val="18"/>
-          <w:szCs w:val="18"/>
-        </w:rPr>
-        <w:t xml:space="preserve"> is a node package (library) used to create a web server, including RESTful endpoints</w:t>
+      <w:r>
+        <w:rPr>
+          <w:sz w:val="18"/>
+          <w:szCs w:val="18"/>
+        </w:rPr>
+        <w:t>hapiJS is a node package (library) used to create a web server, including RESTful endpoints</w:t>
       </w:r>
     </w:p>
     <w:tbl>
@@ -233,25 +183,7 @@
                 <w:sz w:val="18"/>
                 <w:szCs w:val="18"/>
               </w:rPr>
-              <w:t xml:space="preserve">Open </w:t>
-            </w:r>
-            <w:proofErr w:type="spellStart"/>
-            <w:r>
-              <w:rPr>
-                <w:rFonts w:ascii="Courier New" w:hAnsi="Courier New" w:cs="Courier New"/>
-                <w:sz w:val="18"/>
-                <w:szCs w:val="18"/>
-              </w:rPr>
-              <w:t>Git</w:t>
-            </w:r>
-            <w:proofErr w:type="spellEnd"/>
-            <w:r>
-              <w:rPr>
-                <w:rFonts w:ascii="Courier New" w:hAnsi="Courier New" w:cs="Courier New"/>
-                <w:sz w:val="18"/>
-                <w:szCs w:val="18"/>
-              </w:rPr>
-              <w:t xml:space="preserve"> Bash On windows or terminal on Linux/Mac</w:t>
+              <w:t>Open Git Bash On windows or terminal on Linux/Mac</w:t>
             </w:r>
           </w:p>
         </w:tc>
@@ -302,16 +234,7 @@
                 <w:sz w:val="18"/>
                 <w:szCs w:val="18"/>
               </w:rPr>
-              <w:t>cd /</w:t>
-            </w:r>
-            <w:r>
-              <w:rPr>
-                <w:rFonts w:ascii="Courier New" w:hAnsi="Courier New" w:cs="Courier New"/>
-                <w:b/>
-                <w:sz w:val="18"/>
-                <w:szCs w:val="18"/>
-              </w:rPr>
-              <w:t xml:space="preserve">c </w:t>
+              <w:t xml:space="preserve">cd /c </w:t>
             </w:r>
             <w:r>
               <w:rPr>
@@ -379,34 +302,14 @@
                 <w:szCs w:val="18"/>
               </w:rPr>
             </w:pPr>
-            <w:proofErr w:type="spellStart"/>
             <w:r>
               <w:rPr>
                 <w:rFonts w:ascii="Courier New" w:hAnsi="Courier New" w:cs="Courier New"/>
                 <w:sz w:val="18"/>
                 <w:szCs w:val="18"/>
               </w:rPr>
-              <w:t>mkdir</w:t>
-            </w:r>
-            <w:proofErr w:type="spellEnd"/>
-            <w:r>
-              <w:rPr>
-                <w:rFonts w:ascii="Courier New" w:hAnsi="Courier New" w:cs="Courier New"/>
-                <w:sz w:val="18"/>
-                <w:szCs w:val="18"/>
-              </w:rPr>
-              <w:t xml:space="preserve"> </w:t>
-            </w:r>
-            <w:proofErr w:type="spellStart"/>
-            <w:r>
-              <w:rPr>
-                <w:rFonts w:ascii="Courier New" w:hAnsi="Courier New" w:cs="Courier New"/>
-                <w:sz w:val="18"/>
-                <w:szCs w:val="18"/>
-              </w:rPr>
-              <w:t>nodeproj</w:t>
-            </w:r>
-            <w:proofErr w:type="spellEnd"/>
+              <w:t>mkdir nodeproj</w:t>
+            </w:r>
           </w:p>
         </w:tc>
       </w:tr>
@@ -454,18 +357,8 @@
                 <w:sz w:val="18"/>
                 <w:szCs w:val="18"/>
               </w:rPr>
-              <w:t xml:space="preserve">cd </w:t>
-            </w:r>
-            <w:proofErr w:type="spellStart"/>
-            <w:r>
-              <w:rPr>
-                <w:rFonts w:ascii="Courier New" w:hAnsi="Courier New" w:cs="Courier New"/>
-                <w:sz w:val="18"/>
-                <w:szCs w:val="18"/>
-              </w:rPr>
-              <w:t>nodeproj</w:t>
-            </w:r>
-            <w:proofErr w:type="spellEnd"/>
+              <w:t>cd nodeproj</w:t>
+            </w:r>
           </w:p>
         </w:tc>
       </w:tr>
@@ -486,23 +379,7 @@
                 <w:sz w:val="18"/>
                 <w:szCs w:val="18"/>
               </w:rPr>
-              <w:t xml:space="preserve">Initialize a </w:t>
-            </w:r>
-            <w:proofErr w:type="spellStart"/>
-            <w:r>
-              <w:rPr>
-                <w:sz w:val="18"/>
-                <w:szCs w:val="18"/>
-              </w:rPr>
-              <w:t>git</w:t>
-            </w:r>
-            <w:proofErr w:type="spellEnd"/>
-            <w:r>
-              <w:rPr>
-                <w:sz w:val="18"/>
-                <w:szCs w:val="18"/>
-              </w:rPr>
-              <w:t xml:space="preserve"> repository</w:t>
+              <w:t>Initialize a git repository</w:t>
             </w:r>
           </w:p>
         </w:tc>
@@ -523,34 +400,14 @@
                 <w:szCs w:val="18"/>
               </w:rPr>
             </w:pPr>
-            <w:proofErr w:type="spellStart"/>
             <w:r>
               <w:rPr>
                 <w:rFonts w:ascii="Courier New" w:hAnsi="Courier New" w:cs="Courier New"/>
                 <w:sz w:val="18"/>
                 <w:szCs w:val="18"/>
               </w:rPr>
-              <w:t>git</w:t>
-            </w:r>
-            <w:proofErr w:type="spellEnd"/>
-            <w:r>
-              <w:rPr>
-                <w:rFonts w:ascii="Courier New" w:hAnsi="Courier New" w:cs="Courier New"/>
-                <w:sz w:val="18"/>
-                <w:szCs w:val="18"/>
-              </w:rPr>
-              <w:t xml:space="preserve"> </w:t>
-            </w:r>
-            <w:proofErr w:type="spellStart"/>
-            <w:r>
-              <w:rPr>
-                <w:rFonts w:ascii="Courier New" w:hAnsi="Courier New" w:cs="Courier New"/>
-                <w:sz w:val="18"/>
-                <w:szCs w:val="18"/>
-              </w:rPr>
-              <w:t>init</w:t>
-            </w:r>
-            <w:proofErr w:type="spellEnd"/>
+              <w:t>git init</w:t>
+            </w:r>
           </w:p>
         </w:tc>
       </w:tr>
@@ -571,23 +428,7 @@
                 <w:sz w:val="18"/>
                 <w:szCs w:val="18"/>
               </w:rPr>
-              <w:t xml:space="preserve">Initial </w:t>
-            </w:r>
-            <w:proofErr w:type="spellStart"/>
-            <w:r>
-              <w:rPr>
-                <w:sz w:val="18"/>
-                <w:szCs w:val="18"/>
-              </w:rPr>
-              <w:t>npm</w:t>
-            </w:r>
-            <w:proofErr w:type="spellEnd"/>
-            <w:r>
-              <w:rPr>
-                <w:sz w:val="18"/>
-                <w:szCs w:val="18"/>
-              </w:rPr>
-              <w:t xml:space="preserve"> </w:t>
+              <w:t xml:space="preserve">Initial npm </w:t>
             </w:r>
           </w:p>
         </w:tc>
@@ -608,34 +449,14 @@
                 <w:szCs w:val="18"/>
               </w:rPr>
             </w:pPr>
-            <w:proofErr w:type="spellStart"/>
             <w:r>
               <w:rPr>
                 <w:rFonts w:ascii="Courier New" w:hAnsi="Courier New" w:cs="Courier New"/>
                 <w:sz w:val="18"/>
                 <w:szCs w:val="18"/>
               </w:rPr>
-              <w:t>npm</w:t>
-            </w:r>
-            <w:proofErr w:type="spellEnd"/>
-            <w:r>
-              <w:rPr>
-                <w:rFonts w:ascii="Courier New" w:hAnsi="Courier New" w:cs="Courier New"/>
-                <w:sz w:val="18"/>
-                <w:szCs w:val="18"/>
-              </w:rPr>
-              <w:t xml:space="preserve"> </w:t>
-            </w:r>
-            <w:proofErr w:type="spellStart"/>
-            <w:r>
-              <w:rPr>
-                <w:rFonts w:ascii="Courier New" w:hAnsi="Courier New" w:cs="Courier New"/>
-                <w:sz w:val="18"/>
-                <w:szCs w:val="18"/>
-              </w:rPr>
-              <w:t>init</w:t>
-            </w:r>
-            <w:proofErr w:type="spellEnd"/>
+              <w:t>npm init</w:t>
+            </w:r>
           </w:p>
         </w:tc>
       </w:tr>
@@ -656,23 +477,7 @@
                 <w:sz w:val="18"/>
                 <w:szCs w:val="18"/>
               </w:rPr>
-              <w:t xml:space="preserve">answer </w:t>
-            </w:r>
-            <w:proofErr w:type="spellStart"/>
-            <w:r>
-              <w:rPr>
-                <w:sz w:val="18"/>
-                <w:szCs w:val="18"/>
-              </w:rPr>
-              <w:t>npm</w:t>
-            </w:r>
-            <w:proofErr w:type="spellEnd"/>
-            <w:r>
-              <w:rPr>
-                <w:sz w:val="18"/>
-                <w:szCs w:val="18"/>
-              </w:rPr>
-              <w:t xml:space="preserve"> questions</w:t>
+              <w:t>answer npm questions</w:t>
             </w:r>
           </w:p>
         </w:tc>
@@ -760,34 +565,14 @@
                 <w:szCs w:val="18"/>
               </w:rPr>
             </w:pPr>
-            <w:proofErr w:type="spellStart"/>
             <w:r>
               <w:rPr>
                 <w:rFonts w:ascii="Courier New" w:hAnsi="Courier New" w:cs="Courier New"/>
                 <w:sz w:val="18"/>
                 <w:szCs w:val="18"/>
               </w:rPr>
-              <w:t>npm</w:t>
-            </w:r>
-            <w:proofErr w:type="spellEnd"/>
-            <w:r>
-              <w:rPr>
-                <w:rFonts w:ascii="Courier New" w:hAnsi="Courier New" w:cs="Courier New"/>
-                <w:sz w:val="18"/>
-                <w:szCs w:val="18"/>
-              </w:rPr>
-              <w:t xml:space="preserve"> install --save </w:t>
-            </w:r>
-            <w:proofErr w:type="spellStart"/>
-            <w:r>
-              <w:rPr>
-                <w:rFonts w:ascii="Courier New" w:hAnsi="Courier New" w:cs="Courier New"/>
-                <w:sz w:val="18"/>
-                <w:szCs w:val="18"/>
-              </w:rPr>
-              <w:t>hapi</w:t>
-            </w:r>
-            <w:proofErr w:type="spellEnd"/>
+              <w:t>npm install --save hapi</w:t>
+            </w:r>
           </w:p>
         </w:tc>
       </w:tr>
@@ -895,15 +680,7 @@
                 <w:sz w:val="18"/>
                 <w:szCs w:val="18"/>
               </w:rPr>
-              <w:t xml:space="preserve">Create a new </w:t>
-            </w:r>
-            <w:proofErr w:type="gramStart"/>
-            <w:r>
-              <w:rPr>
-                <w:sz w:val="18"/>
-                <w:szCs w:val="18"/>
-              </w:rPr>
-              <w:t>file</w:t>
+              <w:t>Create a new file</w:t>
             </w:r>
             <w:r>
               <w:rPr>
@@ -918,19 +695,8 @@
                 <w:sz w:val="18"/>
                 <w:szCs w:val="18"/>
               </w:rPr>
-              <w:t>.</w:t>
-            </w:r>
-            <w:proofErr w:type="spellStart"/>
-            <w:r>
-              <w:rPr>
-                <w:b/>
-                <w:sz w:val="18"/>
-                <w:szCs w:val="18"/>
-              </w:rPr>
-              <w:t>gitignore</w:t>
-            </w:r>
-            <w:proofErr w:type="spellEnd"/>
-            <w:proofErr w:type="gramEnd"/>
+              <w:t>.gitignore</w:t>
+            </w:r>
             <w:r>
               <w:rPr>
                 <w:sz w:val="18"/>
@@ -965,23 +731,7 @@
                 <w:sz w:val="18"/>
                 <w:szCs w:val="18"/>
               </w:rPr>
-              <w:t xml:space="preserve"> directories </w:t>
-            </w:r>
-            <w:proofErr w:type="spellStart"/>
-            <w:r>
-              <w:rPr>
-                <w:sz w:val="18"/>
-                <w:szCs w:val="18"/>
-              </w:rPr>
-              <w:t>git</w:t>
-            </w:r>
-            <w:proofErr w:type="spellEnd"/>
-            <w:r>
-              <w:rPr>
-                <w:sz w:val="18"/>
-                <w:szCs w:val="18"/>
-              </w:rPr>
-              <w:t xml:space="preserve"> </w:t>
+              <w:t xml:space="preserve"> directories git </w:t>
             </w:r>
             <w:r>
               <w:rPr>
@@ -1005,31 +755,13 @@
               </w:rPr>
               <w:t xml:space="preserve">  </w:t>
             </w:r>
-            <w:proofErr w:type="spellStart"/>
-            <w:r>
-              <w:rPr>
-                <w:sz w:val="18"/>
-                <w:szCs w:val="18"/>
-              </w:rPr>
-              <w:t>node_modules</w:t>
-            </w:r>
-            <w:proofErr w:type="spellEnd"/>
-            <w:r>
-              <w:rPr>
-                <w:sz w:val="18"/>
-                <w:szCs w:val="18"/>
-              </w:rPr>
-              <w:t xml:space="preserve"> - packages installed by </w:t>
-            </w:r>
-            <w:proofErr w:type="spellStart"/>
-            <w:r>
-              <w:rPr>
-                <w:sz w:val="18"/>
-                <w:szCs w:val="18"/>
-              </w:rPr>
-              <w:t>npm</w:t>
-            </w:r>
-            <w:proofErr w:type="spellEnd"/>
+            <w:r>
+              <w:rPr>
+                <w:sz w:val="18"/>
+                <w:szCs w:val="18"/>
+              </w:rPr>
+              <w:t>node_modules - packages installed by npm</w:t>
+            </w:r>
           </w:p>
           <w:p>
             <w:pPr>
@@ -1072,39 +804,7 @@
                 <w:sz w:val="18"/>
                 <w:szCs w:val="18"/>
               </w:rPr>
-              <w:t>*.</w:t>
-            </w:r>
-            <w:proofErr w:type="spellStart"/>
-            <w:r>
-              <w:rPr>
-                <w:sz w:val="18"/>
-                <w:szCs w:val="18"/>
-              </w:rPr>
-              <w:t>bak</w:t>
-            </w:r>
-            <w:proofErr w:type="spellEnd"/>
-            <w:r>
-              <w:rPr>
-                <w:sz w:val="18"/>
-                <w:szCs w:val="18"/>
-              </w:rPr>
-              <w:t xml:space="preserve"> - some editors keep original files with </w:t>
-            </w:r>
-            <w:proofErr w:type="spellStart"/>
-            <w:r>
-              <w:rPr>
-                <w:sz w:val="18"/>
-                <w:szCs w:val="18"/>
-              </w:rPr>
-              <w:t>bak</w:t>
-            </w:r>
-            <w:proofErr w:type="spellEnd"/>
-            <w:r>
-              <w:rPr>
-                <w:sz w:val="18"/>
-                <w:szCs w:val="18"/>
-              </w:rPr>
-              <w:t xml:space="preserve"> extension</w:t>
+              <w:t>*.bak - some editors keep original files with bak extension</w:t>
             </w:r>
           </w:p>
           <w:p>
@@ -1163,7 +863,6 @@
               </w:rPr>
               <w:br/>
             </w:r>
-            <w:proofErr w:type="spellStart"/>
             <w:r>
               <w:rPr>
                 <w:sz w:val="18"/>
@@ -1171,7 +870,6 @@
               </w:rPr>
               <w:t>node_modules</w:t>
             </w:r>
-            <w:proofErr w:type="spellEnd"/>
             <w:r>
               <w:rPr>
                 <w:sz w:val="18"/>
@@ -1186,33 +884,16 @@
                 <w:szCs w:val="18"/>
               </w:rPr>
               <w:br/>
-              <w:t>*.</w:t>
-            </w:r>
-            <w:proofErr w:type="spellStart"/>
-            <w:r>
-              <w:rPr>
-                <w:sz w:val="18"/>
-                <w:szCs w:val="18"/>
-              </w:rPr>
-              <w:t>bak</w:t>
-            </w:r>
-            <w:proofErr w:type="spellEnd"/>
+              <w:t>*.bak</w:t>
+            </w:r>
             <w:r>
               <w:rPr>
                 <w:sz w:val="18"/>
                 <w:szCs w:val="18"/>
               </w:rPr>
               <w:br/>
-            </w:r>
-            <w:proofErr w:type="spellStart"/>
-            <w:r>
-              <w:rPr>
-                <w:sz w:val="18"/>
-                <w:szCs w:val="18"/>
-              </w:rPr>
               <w:t>dist</w:t>
             </w:r>
-            <w:proofErr w:type="spellEnd"/>
             <w:r>
               <w:rPr>
                 <w:sz w:val="18"/>
@@ -1243,7 +924,6 @@
           <w:szCs w:val="18"/>
         </w:rPr>
       </w:pPr>
-      <w:proofErr w:type="spellStart"/>
       <w:r>
         <w:rPr>
           <w:b/>
@@ -1252,7 +932,6 @@
         </w:rPr>
         <w:t>HelloWord</w:t>
       </w:r>
-      <w:proofErr w:type="spellEnd"/>
     </w:p>
     <w:p>
       <w:pPr>
@@ -1344,7 +1023,7 @@
                 <w:sz w:val="18"/>
                 <w:szCs w:val="18"/>
               </w:rPr>
-              <w:t>Create a new file called main.js</w:t>
+              <w:t>Create a directory called src</w:t>
             </w:r>
           </w:p>
         </w:tc>
@@ -1360,7 +1039,7 @@
                 <w:numId w:val="2"/>
               </w:numPr>
               <w:rPr>
-                <w:b/>
+                <w:rFonts w:ascii="Courier New" w:hAnsi="Courier New" w:cs="Courier New"/>
                 <w:sz w:val="18"/>
                 <w:szCs w:val="18"/>
               </w:rPr>
@@ -1371,59 +1050,7 @@
                 <w:sz w:val="18"/>
                 <w:szCs w:val="18"/>
               </w:rPr>
-              <w:t>add the following:</w:t>
-            </w:r>
-            <w:r>
-              <w:rPr>
-                <w:rFonts w:ascii="Courier New" w:hAnsi="Courier New" w:cs="Courier New"/>
-                <w:sz w:val="18"/>
-                <w:szCs w:val="18"/>
-              </w:rPr>
-              <w:br/>
-            </w:r>
-            <w:proofErr w:type="gramStart"/>
-            <w:r>
-              <w:rPr>
-                <w:sz w:val="18"/>
-                <w:szCs w:val="18"/>
-              </w:rPr>
-              <w:t>console.log(</w:t>
-            </w:r>
-            <w:proofErr w:type="gramEnd"/>
-            <w:r>
-              <w:rPr>
-                <w:sz w:val="18"/>
-                <w:szCs w:val="18"/>
-              </w:rPr>
-              <w:t>'Hello</w:t>
-            </w:r>
-            <w:r>
-              <w:rPr>
-                <w:sz w:val="18"/>
-                <w:szCs w:val="18"/>
-              </w:rPr>
-              <w:t xml:space="preserve"> </w:t>
-            </w:r>
-            <w:r>
-              <w:rPr>
-                <w:sz w:val="18"/>
-                <w:szCs w:val="18"/>
-              </w:rPr>
-              <w:t>World</w:t>
-            </w:r>
-            <w:r>
-              <w:rPr>
-                <w:sz w:val="18"/>
-                <w:szCs w:val="18"/>
-              </w:rPr>
-              <w:t>!</w:t>
-            </w:r>
-            <w:r>
-              <w:rPr>
-                <w:sz w:val="18"/>
-                <w:szCs w:val="18"/>
-              </w:rPr>
-              <w:t>');</w:t>
+              <w:t>mkdir src</w:t>
             </w:r>
           </w:p>
         </w:tc>
@@ -1445,23 +1072,14 @@
                 <w:sz w:val="18"/>
                 <w:szCs w:val="18"/>
               </w:rPr>
-              <w:t xml:space="preserve">Setup </w:t>
-            </w:r>
-            <w:proofErr w:type="spellStart"/>
-            <w:r>
-              <w:rPr>
-                <w:sz w:val="18"/>
-                <w:szCs w:val="18"/>
-              </w:rPr>
-              <w:t>npm</w:t>
-            </w:r>
-            <w:proofErr w:type="spellEnd"/>
-            <w:r>
-              <w:rPr>
-                <w:sz w:val="18"/>
-                <w:szCs w:val="18"/>
-              </w:rPr>
-              <w:t xml:space="preserve"> to execute main.js</w:t>
+              <w:t>Create a new file called main.js</w:t>
+            </w:r>
+            <w:r>
+              <w:rPr>
+                <w:sz w:val="18"/>
+                <w:szCs w:val="18"/>
+              </w:rPr>
+              <w:t xml:space="preserve"> in src directory </w:t>
             </w:r>
           </w:p>
         </w:tc>
@@ -1477,18 +1095,131 @@
                 <w:numId w:val="2"/>
               </w:numPr>
               <w:rPr>
+                <w:b/>
+                <w:sz w:val="18"/>
+                <w:szCs w:val="18"/>
+              </w:rPr>
+            </w:pPr>
+            <w:r>
+              <w:rPr>
                 <w:rFonts w:ascii="Courier New" w:hAnsi="Courier New" w:cs="Courier New"/>
                 <w:sz w:val="18"/>
                 <w:szCs w:val="18"/>
               </w:rPr>
+              <w:t>add the following:</w:t>
+            </w:r>
+            <w:r>
+              <w:rPr>
+                <w:rFonts w:ascii="Courier New" w:hAnsi="Courier New" w:cs="Courier New"/>
+                <w:sz w:val="18"/>
+                <w:szCs w:val="18"/>
+              </w:rPr>
+              <w:br/>
+            </w:r>
+            <w:r>
+              <w:rPr>
+                <w:rFonts w:ascii="Courier New" w:hAnsi="Courier New" w:cs="Courier New"/>
+                <w:sz w:val="18"/>
+                <w:szCs w:val="18"/>
+              </w:rPr>
+              <w:t>console.log('Hello</w:t>
+            </w:r>
+            <w:r>
+              <w:rPr>
+                <w:rFonts w:ascii="Courier New" w:hAnsi="Courier New" w:cs="Courier New"/>
+                <w:sz w:val="18"/>
+                <w:szCs w:val="18"/>
+              </w:rPr>
+              <w:t xml:space="preserve"> </w:t>
+            </w:r>
+            <w:r>
+              <w:rPr>
+                <w:rFonts w:ascii="Courier New" w:hAnsi="Courier New" w:cs="Courier New"/>
+                <w:sz w:val="18"/>
+                <w:szCs w:val="18"/>
+              </w:rPr>
+              <w:t>World</w:t>
+            </w:r>
+            <w:r>
+              <w:rPr>
+                <w:rFonts w:ascii="Courier New" w:hAnsi="Courier New" w:cs="Courier New"/>
+                <w:sz w:val="18"/>
+                <w:szCs w:val="18"/>
+              </w:rPr>
+              <w:t>!</w:t>
+            </w:r>
+            <w:r>
+              <w:rPr>
+                <w:rFonts w:ascii="Courier New" w:hAnsi="Courier New" w:cs="Courier New"/>
+                <w:sz w:val="18"/>
+                <w:szCs w:val="18"/>
+              </w:rPr>
+              <w:t>');</w:t>
+            </w:r>
+          </w:p>
+        </w:tc>
+      </w:tr>
+      <w:tr>
+        <w:tc>
+          <w:tcPr>
+            <w:tcW w:w="5395" w:type="dxa"/>
+          </w:tcPr>
+          <w:p>
+            <w:pPr>
+              <w:rPr>
+                <w:sz w:val="18"/>
+                <w:szCs w:val="18"/>
+              </w:rPr>
             </w:pPr>
             <w:r>
               <w:rPr>
+                <w:sz w:val="18"/>
+                <w:szCs w:val="18"/>
+              </w:rPr>
+              <w:t>Setup npm to execute main.js</w:t>
+            </w:r>
+          </w:p>
+        </w:tc>
+        <w:tc>
+          <w:tcPr>
+            <w:tcW w:w="5395" w:type="dxa"/>
+          </w:tcPr>
+          <w:p>
+            <w:pPr>
+              <w:pStyle w:val="ListParagraph"/>
+              <w:numPr>
+                <w:ilvl w:val="0"/>
+                <w:numId w:val="2"/>
+              </w:numPr>
+              <w:rPr>
                 <w:rFonts w:ascii="Courier New" w:hAnsi="Courier New" w:cs="Courier New"/>
                 <w:sz w:val="18"/>
                 <w:szCs w:val="18"/>
               </w:rPr>
-              <w:t xml:space="preserve">edit package.js </w:t>
+            </w:pPr>
+            <w:r>
+              <w:rPr>
+                <w:rFonts w:ascii="Courier New" w:hAnsi="Courier New" w:cs="Courier New"/>
+                <w:sz w:val="18"/>
+                <w:szCs w:val="18"/>
+              </w:rPr>
+              <w:t>edit package.js</w:t>
+            </w:r>
+            <w:r>
+              <w:rPr>
+                <w:rFonts w:ascii="Courier New" w:hAnsi="Courier New" w:cs="Courier New"/>
+                <w:sz w:val="18"/>
+                <w:szCs w:val="18"/>
+              </w:rPr>
+              <w:t>on</w:t>
+            </w:r>
+            <w:r>
+              <w:rPr>
+                <w:rFonts w:ascii="Courier New" w:hAnsi="Courier New" w:cs="Courier New"/>
+                <w:sz w:val="18"/>
+                <w:szCs w:val="18"/>
+              </w:rPr>
+              <w:t xml:space="preserve"> </w:t>
             </w:r>
           </w:p>
           <w:p>
@@ -1510,25 +1241,7 @@
                 <w:sz w:val="18"/>
                 <w:szCs w:val="18"/>
               </w:rPr>
-              <w:t>under scripts (line 6/</w:t>
-            </w:r>
-            <w:proofErr w:type="gramStart"/>
-            <w:r>
-              <w:rPr>
-                <w:rFonts w:ascii="Courier New" w:hAnsi="Courier New" w:cs="Courier New"/>
-                <w:sz w:val="18"/>
-                <w:szCs w:val="18"/>
-              </w:rPr>
-              <w:t>7)add</w:t>
-            </w:r>
-            <w:proofErr w:type="gramEnd"/>
-            <w:r>
-              <w:rPr>
-                <w:rFonts w:ascii="Courier New" w:hAnsi="Courier New" w:cs="Courier New"/>
-                <w:sz w:val="18"/>
-                <w:szCs w:val="18"/>
-              </w:rPr>
-              <w:t xml:space="preserve"> the following</w:t>
+              <w:t>under scripts (line 6/7)add the following</w:t>
             </w:r>
           </w:p>
           <w:p>
@@ -1550,25 +1263,7 @@
                 <w:sz w:val="18"/>
                 <w:szCs w:val="18"/>
               </w:rPr>
-              <w:t xml:space="preserve">"start": "node </w:t>
-            </w:r>
-            <w:proofErr w:type="spellStart"/>
-            <w:r>
-              <w:rPr>
-                <w:rFonts w:ascii="Courier New" w:hAnsi="Courier New" w:cs="Courier New"/>
-                <w:sz w:val="18"/>
-                <w:szCs w:val="18"/>
-              </w:rPr>
-              <w:t>src</w:t>
-            </w:r>
-            <w:proofErr w:type="spellEnd"/>
-            <w:r>
-              <w:rPr>
-                <w:rFonts w:ascii="Courier New" w:hAnsi="Courier New" w:cs="Courier New"/>
-                <w:sz w:val="18"/>
-                <w:szCs w:val="18"/>
-              </w:rPr>
-              <w:t>/main.js",</w:t>
+              <w:t>"start": "node src/main.js",</w:t>
             </w:r>
           </w:p>
           <w:p>
@@ -1683,23 +1378,13 @@
                 <w:szCs w:val="18"/>
               </w:rPr>
             </w:pPr>
-            <w:proofErr w:type="spellStart"/>
             <w:r>
               <w:rPr>
                 <w:rFonts w:ascii="Courier New" w:hAnsi="Courier New" w:cs="Courier New"/>
                 <w:sz w:val="18"/>
                 <w:szCs w:val="18"/>
               </w:rPr>
-              <w:t>npm</w:t>
-            </w:r>
-            <w:proofErr w:type="spellEnd"/>
-            <w:r>
-              <w:rPr>
-                <w:rFonts w:ascii="Courier New" w:hAnsi="Courier New" w:cs="Courier New"/>
-                <w:sz w:val="18"/>
-                <w:szCs w:val="18"/>
-              </w:rPr>
-              <w:t xml:space="preserve"> start</w:t>
+              <w:t>npm start</w:t>
             </w:r>
           </w:p>
           <w:p>
@@ -1759,23 +1444,13 @@
           <w:szCs w:val="18"/>
         </w:rPr>
       </w:pPr>
-      <w:proofErr w:type="spellStart"/>
-      <w:r>
-        <w:rPr>
-          <w:b/>
-          <w:sz w:val="18"/>
-          <w:szCs w:val="18"/>
-        </w:rPr>
-        <w:t>Git</w:t>
-      </w:r>
-      <w:proofErr w:type="spellEnd"/>
-      <w:r>
-        <w:rPr>
-          <w:b/>
-          <w:sz w:val="18"/>
-          <w:szCs w:val="18"/>
-        </w:rPr>
-        <w:t xml:space="preserve"> Commit</w:t>
+      <w:r>
+        <w:rPr>
+          <w:b/>
+          <w:sz w:val="18"/>
+          <w:szCs w:val="18"/>
+        </w:rPr>
+        <w:t>Git Commit</w:t>
       </w:r>
     </w:p>
     <w:p>
@@ -1804,17 +1479,8 @@
           <w:sz w:val="18"/>
           <w:szCs w:val="18"/>
         </w:rPr>
-        <w:t xml:space="preserve">code to </w:t>
-      </w:r>
-      <w:proofErr w:type="spellStart"/>
-      <w:r>
-        <w:rPr>
-          <w:sz w:val="18"/>
-          <w:szCs w:val="18"/>
-        </w:rPr>
-        <w:t>git</w:t>
-      </w:r>
-      <w:proofErr w:type="spellEnd"/>
+        <w:t>code to git</w:t>
+      </w:r>
     </w:p>
     <w:tbl>
       <w:tblPr>
@@ -1891,23 +1557,7 @@
                 <w:sz w:val="18"/>
                 <w:szCs w:val="18"/>
               </w:rPr>
-              <w:t xml:space="preserve">Add files to </w:t>
-            </w:r>
-            <w:proofErr w:type="spellStart"/>
-            <w:r>
-              <w:rPr>
-                <w:sz w:val="18"/>
-                <w:szCs w:val="18"/>
-              </w:rPr>
-              <w:t>git</w:t>
-            </w:r>
-            <w:proofErr w:type="spellEnd"/>
-            <w:r>
-              <w:rPr>
-                <w:sz w:val="18"/>
-                <w:szCs w:val="18"/>
-              </w:rPr>
-              <w:t xml:space="preserve"> from command line in the root project directory</w:t>
+              <w:t>Add files to git from command line in the root project directory</w:t>
             </w:r>
           </w:p>
         </w:tc>
@@ -1927,40 +1577,13 @@
                 <w:szCs w:val="18"/>
               </w:rPr>
             </w:pPr>
-            <w:proofErr w:type="spellStart"/>
-            <w:r>
-              <w:rPr>
-                <w:sz w:val="18"/>
-                <w:szCs w:val="18"/>
-              </w:rPr>
-              <w:t>git</w:t>
-            </w:r>
-            <w:proofErr w:type="spellEnd"/>
-            <w:r>
-              <w:rPr>
-                <w:sz w:val="18"/>
-                <w:szCs w:val="18"/>
-              </w:rPr>
-              <w:t xml:space="preserve"> </w:t>
-            </w:r>
-            <w:proofErr w:type="gramStart"/>
-            <w:r>
-              <w:rPr>
-                <w:sz w:val="18"/>
-                <w:szCs w:val="18"/>
-              </w:rPr>
-              <w:t>add .</w:t>
-            </w:r>
-            <w:proofErr w:type="spellStart"/>
-            <w:r>
-              <w:rPr>
-                <w:sz w:val="18"/>
-                <w:szCs w:val="18"/>
-              </w:rPr>
-              <w:t>gitignore</w:t>
-            </w:r>
-            <w:proofErr w:type="spellEnd"/>
-            <w:proofErr w:type="gramEnd"/>
+            <w:r>
+              <w:rPr>
+                <w:sz w:val="18"/>
+                <w:szCs w:val="18"/>
+              </w:rPr>
+              <w:t>git add .gitignore</w:t>
+            </w:r>
           </w:p>
           <w:p>
             <w:pPr>
@@ -1974,33 +1597,13 @@
                 <w:szCs w:val="18"/>
               </w:rPr>
             </w:pPr>
-            <w:proofErr w:type="spellStart"/>
-            <w:r>
-              <w:rPr>
-                <w:sz w:val="18"/>
-                <w:szCs w:val="18"/>
-              </w:rPr>
-              <w:t>git</w:t>
-            </w:r>
-            <w:proofErr w:type="spellEnd"/>
-            <w:r>
-              <w:rPr>
-                <w:sz w:val="18"/>
-                <w:szCs w:val="18"/>
-              </w:rPr>
-              <w:t xml:space="preserve"> add </w:t>
-            </w:r>
-            <w:proofErr w:type="spellStart"/>
-            <w:proofErr w:type="gramStart"/>
-            <w:r>
-              <w:rPr>
-                <w:sz w:val="18"/>
-                <w:szCs w:val="18"/>
-              </w:rPr>
-              <w:t>package.json</w:t>
-            </w:r>
-            <w:proofErr w:type="spellEnd"/>
-            <w:proofErr w:type="gramEnd"/>
+            <w:r>
+              <w:rPr>
+                <w:sz w:val="18"/>
+                <w:szCs w:val="18"/>
+              </w:rPr>
+              <w:t>git add package.json</w:t>
+            </w:r>
           </w:p>
           <w:p>
             <w:pPr>
@@ -2014,31 +1617,13 @@
                 <w:szCs w:val="18"/>
               </w:rPr>
             </w:pPr>
-            <w:proofErr w:type="spellStart"/>
-            <w:r>
-              <w:rPr>
-                <w:sz w:val="18"/>
-                <w:szCs w:val="18"/>
-              </w:rPr>
-              <w:t>git</w:t>
-            </w:r>
-            <w:proofErr w:type="spellEnd"/>
-            <w:r>
-              <w:rPr>
-                <w:sz w:val="18"/>
-                <w:szCs w:val="18"/>
-              </w:rPr>
-              <w:t xml:space="preserve"> add </w:t>
-            </w:r>
-            <w:proofErr w:type="spellStart"/>
-            <w:r>
-              <w:rPr>
-                <w:sz w:val="18"/>
-                <w:szCs w:val="18"/>
-              </w:rPr>
-              <w:t>src</w:t>
-            </w:r>
-            <w:proofErr w:type="spellEnd"/>
+            <w:r>
+              <w:rPr>
+                <w:sz w:val="18"/>
+                <w:szCs w:val="18"/>
+              </w:rPr>
+              <w:t>git add src</w:t>
+            </w:r>
           </w:p>
         </w:tc>
       </w:tr>
@@ -2086,21 +1671,12 @@
                 <w:szCs w:val="18"/>
               </w:rPr>
             </w:pPr>
-            <w:proofErr w:type="spellStart"/>
-            <w:r>
-              <w:rPr>
-                <w:sz w:val="18"/>
-                <w:szCs w:val="18"/>
-              </w:rPr>
-              <w:t>git</w:t>
-            </w:r>
-            <w:proofErr w:type="spellEnd"/>
-            <w:r>
-              <w:rPr>
-                <w:sz w:val="18"/>
-                <w:szCs w:val="18"/>
-              </w:rPr>
-              <w:t xml:space="preserve"> status</w:t>
+            <w:r>
+              <w:rPr>
+                <w:sz w:val="18"/>
+                <w:szCs w:val="18"/>
+              </w:rPr>
+              <w:t>git status</w:t>
             </w:r>
           </w:p>
         </w:tc>
@@ -2142,21 +1718,12 @@
                 <w:szCs w:val="18"/>
               </w:rPr>
             </w:pPr>
-            <w:proofErr w:type="spellStart"/>
-            <w:r>
-              <w:rPr>
-                <w:sz w:val="18"/>
-                <w:szCs w:val="18"/>
-              </w:rPr>
-              <w:t>git</w:t>
-            </w:r>
-            <w:proofErr w:type="spellEnd"/>
-            <w:r>
-              <w:rPr>
-                <w:sz w:val="18"/>
-                <w:szCs w:val="18"/>
-              </w:rPr>
-              <w:t xml:space="preserve"> commit -m "initial project commit"</w:t>
+            <w:r>
+              <w:rPr>
+                <w:sz w:val="18"/>
+                <w:szCs w:val="18"/>
+              </w:rPr>
+              <w:t>git commit -m "initial project commit"</w:t>
             </w:r>
           </w:p>
         </w:tc>
@@ -2180,7 +1747,6 @@
           <w:szCs w:val="18"/>
         </w:rPr>
       </w:pPr>
-      <w:proofErr w:type="spellStart"/>
       <w:r>
         <w:rPr>
           <w:b/>
@@ -2188,16 +1754,7 @@
           <w:szCs w:val="18"/>
         </w:rPr>
         <w:lastRenderedPageBreak/>
-        <w:t>Hapi</w:t>
-      </w:r>
-      <w:proofErr w:type="spellEnd"/>
-      <w:r>
-        <w:rPr>
-          <w:b/>
-          <w:sz w:val="18"/>
-          <w:szCs w:val="18"/>
-        </w:rPr>
-        <w:t xml:space="preserve"> HelloWorld</w:t>
+        <w:t>Hapi HelloWorld</w:t>
       </w:r>
     </w:p>
     <w:p>
@@ -2234,23 +1791,7 @@
           <w:sz w:val="18"/>
           <w:szCs w:val="18"/>
         </w:rPr>
-        <w:t xml:space="preserve">to use </w:t>
-      </w:r>
-      <w:proofErr w:type="spellStart"/>
-      <w:r>
-        <w:rPr>
-          <w:sz w:val="18"/>
-          <w:szCs w:val="18"/>
-        </w:rPr>
-        <w:t>hapi</w:t>
-      </w:r>
-      <w:proofErr w:type="spellEnd"/>
-      <w:r>
-        <w:rPr>
-          <w:sz w:val="18"/>
-          <w:szCs w:val="18"/>
-        </w:rPr>
-        <w:t xml:space="preserve"> and return hello world </w:t>
+        <w:t xml:space="preserve">to use hapi and return hello world </w:t>
       </w:r>
       <w:r>
         <w:rPr>
@@ -2287,195 +1828,97 @@
           <w:szCs w:val="18"/>
         </w:rPr>
       </w:pPr>
-      <w:proofErr w:type="spellStart"/>
-      <w:r>
-        <w:rPr>
-          <w:rFonts w:ascii="Courier New" w:hAnsi="Courier New" w:cs="Courier New"/>
-          <w:sz w:val="18"/>
-          <w:szCs w:val="18"/>
-        </w:rPr>
-        <w:t>var</w:t>
-      </w:r>
-      <w:proofErr w:type="spellEnd"/>
-      <w:r>
-        <w:rPr>
-          <w:rFonts w:ascii="Courier New" w:hAnsi="Courier New" w:cs="Courier New"/>
-          <w:sz w:val="18"/>
-          <w:szCs w:val="18"/>
-        </w:rPr>
-        <w:t xml:space="preserve"> </w:t>
-      </w:r>
-      <w:proofErr w:type="spellStart"/>
-      <w:r>
-        <w:rPr>
-          <w:rFonts w:ascii="Courier New" w:hAnsi="Courier New" w:cs="Courier New"/>
-          <w:sz w:val="18"/>
-          <w:szCs w:val="18"/>
-        </w:rPr>
-        <w:t>Hapi</w:t>
-      </w:r>
-      <w:proofErr w:type="spellEnd"/>
-      <w:r>
-        <w:rPr>
-          <w:rFonts w:ascii="Courier New" w:hAnsi="Courier New" w:cs="Courier New"/>
-          <w:sz w:val="18"/>
-          <w:szCs w:val="18"/>
-        </w:rPr>
-        <w:t xml:space="preserve"> = require('</w:t>
-      </w:r>
-      <w:proofErr w:type="spellStart"/>
-      <w:r>
-        <w:rPr>
-          <w:rFonts w:ascii="Courier New" w:hAnsi="Courier New" w:cs="Courier New"/>
-          <w:sz w:val="18"/>
-          <w:szCs w:val="18"/>
-        </w:rPr>
-        <w:t>hapi</w:t>
-      </w:r>
-      <w:proofErr w:type="spellEnd"/>
-      <w:r>
-        <w:rPr>
-          <w:rFonts w:ascii="Courier New" w:hAnsi="Courier New" w:cs="Courier New"/>
-          <w:sz w:val="18"/>
-          <w:szCs w:val="18"/>
-        </w:rPr>
-        <w:t>');</w:t>
-      </w:r>
-    </w:p>
-    <w:p>
-      <w:pPr>
-        <w:spacing w:after="0" w:line="240" w:lineRule="auto"/>
-        <w:rPr>
-          <w:rFonts w:ascii="Courier New" w:hAnsi="Courier New" w:cs="Courier New"/>
-          <w:sz w:val="18"/>
-          <w:szCs w:val="18"/>
-        </w:rPr>
-      </w:pPr>
-    </w:p>
-    <w:p>
-      <w:pPr>
-        <w:spacing w:after="0" w:line="240" w:lineRule="auto"/>
-        <w:rPr>
-          <w:rFonts w:ascii="Courier New" w:hAnsi="Courier New" w:cs="Courier New"/>
-          <w:sz w:val="18"/>
-          <w:szCs w:val="18"/>
-        </w:rPr>
-      </w:pPr>
-      <w:proofErr w:type="spellStart"/>
-      <w:r>
-        <w:rPr>
-          <w:rFonts w:ascii="Courier New" w:hAnsi="Courier New" w:cs="Courier New"/>
-          <w:sz w:val="18"/>
-          <w:szCs w:val="18"/>
-        </w:rPr>
-        <w:t>var</w:t>
-      </w:r>
-      <w:proofErr w:type="spellEnd"/>
-      <w:r>
-        <w:rPr>
-          <w:rFonts w:ascii="Courier New" w:hAnsi="Courier New" w:cs="Courier New"/>
-          <w:sz w:val="18"/>
-          <w:szCs w:val="18"/>
-        </w:rPr>
-        <w:t xml:space="preserve"> server = new </w:t>
-      </w:r>
-      <w:proofErr w:type="spellStart"/>
-      <w:r>
-        <w:rPr>
-          <w:rFonts w:ascii="Courier New" w:hAnsi="Courier New" w:cs="Courier New"/>
-          <w:sz w:val="18"/>
-          <w:szCs w:val="18"/>
-        </w:rPr>
-        <w:t>Hapi.Server</w:t>
-      </w:r>
-      <w:proofErr w:type="spellEnd"/>
-      <w:r>
-        <w:rPr>
-          <w:rFonts w:ascii="Courier New" w:hAnsi="Courier New" w:cs="Courier New"/>
-          <w:sz w:val="18"/>
-          <w:szCs w:val="18"/>
-        </w:rPr>
-        <w:t>();</w:t>
-      </w:r>
-    </w:p>
-    <w:p>
-      <w:pPr>
-        <w:spacing w:after="0" w:line="240" w:lineRule="auto"/>
-        <w:rPr>
-          <w:rFonts w:ascii="Courier New" w:hAnsi="Courier New" w:cs="Courier New"/>
-          <w:sz w:val="18"/>
-          <w:szCs w:val="18"/>
-        </w:rPr>
-      </w:pPr>
-    </w:p>
-    <w:p>
-      <w:pPr>
-        <w:spacing w:after="0" w:line="240" w:lineRule="auto"/>
-        <w:rPr>
-          <w:rFonts w:ascii="Courier New" w:hAnsi="Courier New" w:cs="Courier New"/>
-          <w:sz w:val="18"/>
-          <w:szCs w:val="18"/>
-        </w:rPr>
-      </w:pPr>
-      <w:proofErr w:type="spellStart"/>
-      <w:proofErr w:type="gramStart"/>
-      <w:r>
-        <w:rPr>
-          <w:rFonts w:ascii="Courier New" w:hAnsi="Courier New" w:cs="Courier New"/>
-          <w:sz w:val="18"/>
-          <w:szCs w:val="18"/>
-        </w:rPr>
-        <w:t>server.connection</w:t>
-      </w:r>
-      <w:proofErr w:type="spellEnd"/>
-      <w:proofErr w:type="gramEnd"/>
-      <w:r>
-        <w:rPr>
-          <w:rFonts w:ascii="Courier New" w:hAnsi="Courier New" w:cs="Courier New"/>
-          <w:sz w:val="18"/>
-          <w:szCs w:val="18"/>
-        </w:rPr>
-        <w:t>({port: 3000});</w:t>
-      </w:r>
-    </w:p>
-    <w:p>
-      <w:pPr>
-        <w:spacing w:after="0" w:line="240" w:lineRule="auto"/>
-        <w:rPr>
-          <w:rFonts w:ascii="Courier New" w:hAnsi="Courier New" w:cs="Courier New"/>
-          <w:sz w:val="18"/>
-          <w:szCs w:val="18"/>
-        </w:rPr>
-      </w:pPr>
-    </w:p>
-    <w:p>
-      <w:pPr>
-        <w:spacing w:after="0" w:line="240" w:lineRule="auto"/>
-        <w:rPr>
-          <w:rFonts w:ascii="Courier New" w:hAnsi="Courier New" w:cs="Courier New"/>
-          <w:sz w:val="18"/>
-          <w:szCs w:val="18"/>
-        </w:rPr>
-      </w:pPr>
-      <w:proofErr w:type="spellStart"/>
-      <w:proofErr w:type="gramStart"/>
-      <w:r>
-        <w:rPr>
-          <w:rFonts w:ascii="Courier New" w:hAnsi="Courier New" w:cs="Courier New"/>
-          <w:sz w:val="18"/>
-          <w:szCs w:val="18"/>
-        </w:rPr>
-        <w:t>server.route</w:t>
-      </w:r>
-      <w:proofErr w:type="spellEnd"/>
-      <w:proofErr w:type="gramEnd"/>
-      <w:r>
-        <w:rPr>
-          <w:rFonts w:ascii="Courier New" w:hAnsi="Courier New" w:cs="Courier New"/>
-          <w:sz w:val="18"/>
-          <w:szCs w:val="18"/>
-        </w:rPr>
-        <w:t>({</w:t>
+      <w:r>
+        <w:rPr>
+          <w:rFonts w:ascii="Courier New" w:hAnsi="Courier New" w:cs="Courier New"/>
+          <w:sz w:val="18"/>
+          <w:szCs w:val="18"/>
+        </w:rPr>
+        <w:t>var Hapi = require('hapi');</w:t>
+      </w:r>
+    </w:p>
+    <w:p>
+      <w:pPr>
+        <w:spacing w:after="0" w:line="240" w:lineRule="auto"/>
+        <w:rPr>
+          <w:rFonts w:ascii="Courier New" w:hAnsi="Courier New" w:cs="Courier New"/>
+          <w:sz w:val="18"/>
+          <w:szCs w:val="18"/>
+        </w:rPr>
+      </w:pPr>
+    </w:p>
+    <w:p>
+      <w:pPr>
+        <w:spacing w:after="0" w:line="240" w:lineRule="auto"/>
+        <w:rPr>
+          <w:rFonts w:ascii="Courier New" w:hAnsi="Courier New" w:cs="Courier New"/>
+          <w:sz w:val="18"/>
+          <w:szCs w:val="18"/>
+        </w:rPr>
+      </w:pPr>
+      <w:r>
+        <w:rPr>
+          <w:rFonts w:ascii="Courier New" w:hAnsi="Courier New" w:cs="Courier New"/>
+          <w:sz w:val="18"/>
+          <w:szCs w:val="18"/>
+        </w:rPr>
+        <w:t>var server = new Hapi.Server();</w:t>
+      </w:r>
+    </w:p>
+    <w:p>
+      <w:pPr>
+        <w:spacing w:after="0" w:line="240" w:lineRule="auto"/>
+        <w:rPr>
+          <w:rFonts w:ascii="Courier New" w:hAnsi="Courier New" w:cs="Courier New"/>
+          <w:sz w:val="18"/>
+          <w:szCs w:val="18"/>
+        </w:rPr>
+      </w:pPr>
+    </w:p>
+    <w:p>
+      <w:pPr>
+        <w:spacing w:after="0" w:line="240" w:lineRule="auto"/>
+        <w:rPr>
+          <w:rFonts w:ascii="Courier New" w:hAnsi="Courier New" w:cs="Courier New"/>
+          <w:sz w:val="18"/>
+          <w:szCs w:val="18"/>
+        </w:rPr>
+      </w:pPr>
+      <w:r>
+        <w:rPr>
+          <w:rFonts w:ascii="Courier New" w:hAnsi="Courier New" w:cs="Courier New"/>
+          <w:sz w:val="18"/>
+          <w:szCs w:val="18"/>
+        </w:rPr>
+        <w:t>server.connection({port: 3000});</w:t>
+      </w:r>
+    </w:p>
+    <w:p>
+      <w:pPr>
+        <w:spacing w:after="0" w:line="240" w:lineRule="auto"/>
+        <w:rPr>
+          <w:rFonts w:ascii="Courier New" w:hAnsi="Courier New" w:cs="Courier New"/>
+          <w:sz w:val="18"/>
+          <w:szCs w:val="18"/>
+        </w:rPr>
+      </w:pPr>
+    </w:p>
+    <w:p>
+      <w:pPr>
+        <w:spacing w:after="0" w:line="240" w:lineRule="auto"/>
+        <w:rPr>
+          <w:rFonts w:ascii="Courier New" w:hAnsi="Courier New" w:cs="Courier New"/>
+          <w:sz w:val="18"/>
+          <w:szCs w:val="18"/>
+        </w:rPr>
+      </w:pPr>
+      <w:r>
+        <w:rPr>
+          <w:rFonts w:ascii="Courier New" w:hAnsi="Courier New" w:cs="Courier New"/>
+          <w:sz w:val="18"/>
+          <w:szCs w:val="18"/>
+        </w:rPr>
+        <w:t>server.route({</w:t>
       </w:r>
     </w:p>
     <w:p>
@@ -2547,43 +1990,7 @@
           <w:sz w:val="18"/>
           <w:szCs w:val="18"/>
         </w:rPr>
-        <w:t xml:space="preserve">        </w:t>
-      </w:r>
-      <w:proofErr w:type="gramStart"/>
-      <w:r>
-        <w:rPr>
-          <w:rFonts w:ascii="Courier New" w:hAnsi="Courier New" w:cs="Courier New"/>
-          <w:sz w:val="18"/>
-          <w:szCs w:val="18"/>
-        </w:rPr>
-        <w:t>reply(</w:t>
-      </w:r>
-      <w:proofErr w:type="gramEnd"/>
-      <w:r>
-        <w:rPr>
-          <w:rFonts w:ascii="Courier New" w:hAnsi="Courier New" w:cs="Courier New"/>
-          <w:sz w:val="18"/>
-          <w:szCs w:val="18"/>
-        </w:rPr>
-        <w:t xml:space="preserve">'Hello World! from </w:t>
-      </w:r>
-      <w:proofErr w:type="spellStart"/>
-      <w:r>
-        <w:rPr>
-          <w:rFonts w:ascii="Courier New" w:hAnsi="Courier New" w:cs="Courier New"/>
-          <w:sz w:val="18"/>
-          <w:szCs w:val="18"/>
-        </w:rPr>
-        <w:t>Hapi</w:t>
-      </w:r>
-      <w:proofErr w:type="spellEnd"/>
-      <w:r>
-        <w:rPr>
-          <w:rFonts w:ascii="Courier New" w:hAnsi="Courier New" w:cs="Courier New"/>
-          <w:sz w:val="18"/>
-          <w:szCs w:val="18"/>
-        </w:rPr>
-        <w:t>');</w:t>
+        <w:t xml:space="preserve">        reply('Hello World! from Hapi');</w:t>
       </w:r>
     </w:p>
     <w:p>
@@ -2641,25 +2048,13 @@
           <w:szCs w:val="18"/>
         </w:rPr>
       </w:pPr>
-      <w:proofErr w:type="spellStart"/>
-      <w:proofErr w:type="gramStart"/>
-      <w:r>
-        <w:rPr>
-          <w:rFonts w:ascii="Courier New" w:hAnsi="Courier New" w:cs="Courier New"/>
-          <w:sz w:val="18"/>
-          <w:szCs w:val="18"/>
-        </w:rPr>
-        <w:t>server.start</w:t>
-      </w:r>
-      <w:proofErr w:type="spellEnd"/>
-      <w:proofErr w:type="gramEnd"/>
-      <w:r>
-        <w:rPr>
-          <w:rFonts w:ascii="Courier New" w:hAnsi="Courier New" w:cs="Courier New"/>
-          <w:sz w:val="18"/>
-          <w:szCs w:val="18"/>
-        </w:rPr>
-        <w:t>(function (err) {</w:t>
+      <w:r>
+        <w:rPr>
+          <w:rFonts w:ascii="Courier New" w:hAnsi="Courier New" w:cs="Courier New"/>
+          <w:sz w:val="18"/>
+          <w:szCs w:val="18"/>
+        </w:rPr>
+        <w:t>server.start(function (err) {</w:t>
       </w:r>
     </w:p>
     <w:p>
@@ -2731,43 +2126,7 @@
           <w:sz w:val="18"/>
           <w:szCs w:val="18"/>
         </w:rPr>
-        <w:t xml:space="preserve">    </w:t>
-      </w:r>
-      <w:proofErr w:type="gramStart"/>
-      <w:r>
-        <w:rPr>
-          <w:rFonts w:ascii="Courier New" w:hAnsi="Courier New" w:cs="Courier New"/>
-          <w:sz w:val="18"/>
-          <w:szCs w:val="18"/>
-        </w:rPr>
-        <w:t>console.log(</w:t>
-      </w:r>
-      <w:proofErr w:type="gramEnd"/>
-      <w:r>
-        <w:rPr>
-          <w:rFonts w:ascii="Courier New" w:hAnsi="Courier New" w:cs="Courier New"/>
-          <w:sz w:val="18"/>
-          <w:szCs w:val="18"/>
-        </w:rPr>
-        <w:t xml:space="preserve">'Server running at ', </w:t>
-      </w:r>
-      <w:proofErr w:type="spellStart"/>
-      <w:r>
-        <w:rPr>
-          <w:rFonts w:ascii="Courier New" w:hAnsi="Courier New" w:cs="Courier New"/>
-          <w:sz w:val="18"/>
-          <w:szCs w:val="18"/>
-        </w:rPr>
-        <w:t>server.info.port</w:t>
-      </w:r>
-      <w:proofErr w:type="spellEnd"/>
-      <w:r>
-        <w:rPr>
-          <w:rFonts w:ascii="Courier New" w:hAnsi="Courier New" w:cs="Courier New"/>
-          <w:sz w:val="18"/>
-          <w:szCs w:val="18"/>
-        </w:rPr>
-        <w:t>);</w:t>
+        <w:t xml:space="preserve">    console.log('Server running at ', server.info.port);</w:t>
       </w:r>
     </w:p>
     <w:p>
@@ -2812,23 +2171,13 @@
         </w:rPr>
         <w:t xml:space="preserve">From command line start application </w:t>
       </w:r>
-      <w:proofErr w:type="spellStart"/>
-      <w:r>
-        <w:rPr>
-          <w:b/>
-          <w:sz w:val="18"/>
-          <w:szCs w:val="18"/>
-        </w:rPr>
-        <w:t>npm</w:t>
-      </w:r>
-      <w:proofErr w:type="spellEnd"/>
-      <w:r>
-        <w:rPr>
-          <w:b/>
-          <w:sz w:val="18"/>
-          <w:szCs w:val="18"/>
-        </w:rPr>
-        <w:t xml:space="preserve"> start</w:t>
+      <w:r>
+        <w:rPr>
+          <w:b/>
+          <w:sz w:val="18"/>
+          <w:szCs w:val="18"/>
+        </w:rPr>
+        <w:t>npm start</w:t>
       </w:r>
     </w:p>
     <w:p>
@@ -2898,17 +2247,8 @@
           <w:sz w:val="18"/>
           <w:szCs w:val="18"/>
         </w:rPr>
-        <w:t xml:space="preserve">Server will response with Hello, World! from </w:t>
-      </w:r>
-      <w:proofErr w:type="spellStart"/>
-      <w:r>
-        <w:rPr>
-          <w:sz w:val="18"/>
-          <w:szCs w:val="18"/>
-        </w:rPr>
-        <w:t>Hapi</w:t>
-      </w:r>
-      <w:proofErr w:type="spellEnd"/>
+        <w:t>Server will response with Hello, World! from Hapi</w:t>
+      </w:r>
     </w:p>
     <w:p>
       <w:pPr>
@@ -2972,128 +2312,128 @@
           <w:szCs w:val="18"/>
         </w:rPr>
       </w:pPr>
-      <w:proofErr w:type="spellStart"/>
-      <w:r>
-        <w:rPr>
-          <w:sz w:val="18"/>
-          <w:szCs w:val="18"/>
-        </w:rPr>
-        <w:t>git</w:t>
-      </w:r>
-      <w:proofErr w:type="spellEnd"/>
-      <w:r>
-        <w:rPr>
-          <w:sz w:val="18"/>
-          <w:szCs w:val="18"/>
-        </w:rPr>
-        <w:t xml:space="preserve"> status shows modified files</w:t>
-      </w:r>
-    </w:p>
-    <w:p>
-      <w:pPr>
-        <w:rPr>
-          <w:sz w:val="18"/>
-          <w:szCs w:val="18"/>
-        </w:rPr>
-      </w:pPr>
-      <w:proofErr w:type="spellStart"/>
-      <w:r>
-        <w:rPr>
-          <w:b/>
-          <w:sz w:val="18"/>
-          <w:szCs w:val="18"/>
-        </w:rPr>
-        <w:t>git</w:t>
-      </w:r>
-      <w:proofErr w:type="spellEnd"/>
-      <w:r>
-        <w:rPr>
-          <w:b/>
-          <w:sz w:val="18"/>
-          <w:szCs w:val="18"/>
-        </w:rPr>
-        <w:t xml:space="preserve"> add -</w:t>
-      </w:r>
-      <w:proofErr w:type="gramStart"/>
-      <w:r>
-        <w:rPr>
-          <w:b/>
-          <w:sz w:val="18"/>
-          <w:szCs w:val="18"/>
-        </w:rPr>
-        <w:t xml:space="preserve">u </w:t>
-      </w:r>
-      <w:r>
-        <w:rPr>
-          <w:sz w:val="18"/>
-          <w:szCs w:val="18"/>
-        </w:rPr>
-        <w:t xml:space="preserve"> add</w:t>
-      </w:r>
-      <w:proofErr w:type="gramEnd"/>
-      <w:r>
-        <w:rPr>
-          <w:sz w:val="18"/>
-          <w:szCs w:val="18"/>
-        </w:rPr>
-        <w:t xml:space="preserve"> modified files</w:t>
-      </w:r>
-    </w:p>
-    <w:p>
-      <w:pPr>
-        <w:rPr>
-          <w:b/>
-          <w:sz w:val="18"/>
-          <w:szCs w:val="18"/>
-        </w:rPr>
-      </w:pPr>
-      <w:proofErr w:type="spellStart"/>
-      <w:r>
-        <w:rPr>
-          <w:sz w:val="18"/>
-          <w:szCs w:val="18"/>
-        </w:rPr>
-        <w:t>git</w:t>
-      </w:r>
-      <w:proofErr w:type="spellEnd"/>
-      <w:r>
-        <w:rPr>
-          <w:sz w:val="18"/>
-          <w:szCs w:val="18"/>
-        </w:rPr>
-        <w:t xml:space="preserve"> commit -m "</w:t>
-      </w:r>
-      <w:proofErr w:type="spellStart"/>
-      <w:r>
-        <w:rPr>
-          <w:sz w:val="18"/>
-          <w:szCs w:val="18"/>
-        </w:rPr>
-        <w:t>hapi</w:t>
-      </w:r>
-      <w:proofErr w:type="spellEnd"/>
-      <w:r>
-        <w:rPr>
+      <w:r>
+        <w:rPr>
+          <w:sz w:val="18"/>
+          <w:szCs w:val="18"/>
+        </w:rPr>
+        <w:t>git status shows modified files</w:t>
+      </w:r>
+    </w:p>
+    <w:p>
+      <w:pPr>
+        <w:rPr>
+          <w:sz w:val="18"/>
+          <w:szCs w:val="18"/>
+        </w:rPr>
+      </w:pPr>
+      <w:r>
+        <w:rPr>
+          <w:b/>
+          <w:sz w:val="18"/>
+          <w:szCs w:val="18"/>
+        </w:rPr>
+        <w:t xml:space="preserve">git add -u </w:t>
+      </w:r>
+      <w:r>
+        <w:rPr>
+          <w:sz w:val="18"/>
+          <w:szCs w:val="18"/>
+        </w:rPr>
+        <w:t xml:space="preserve"> add modified files</w:t>
+      </w:r>
+    </w:p>
+    <w:p>
+      <w:pPr>
+        <w:rPr>
+          <w:b/>
+          <w:sz w:val="18"/>
+          <w:szCs w:val="18"/>
+        </w:rPr>
+      </w:pPr>
+      <w:r>
+        <w:rPr>
+          <w:sz w:val="18"/>
+          <w:szCs w:val="18"/>
+        </w:rPr>
+        <w:t>git commit -m "hapi helloworld"</w:t>
+      </w:r>
+      <w:r>
+        <w:rPr>
+          <w:b/>
           <w:sz w:val="18"/>
           <w:szCs w:val="18"/>
         </w:rPr>
         <w:t xml:space="preserve"> </w:t>
       </w:r>
-      <w:proofErr w:type="spellStart"/>
-      <w:r>
-        <w:rPr>
-          <w:sz w:val="18"/>
-          <w:szCs w:val="18"/>
-        </w:rPr>
-        <w:t>helloworld</w:t>
-      </w:r>
-      <w:proofErr w:type="spellEnd"/>
-      <w:r>
-        <w:rPr>
-          <w:sz w:val="18"/>
-          <w:szCs w:val="18"/>
-        </w:rPr>
-        <w:t>"</w:t>
+    </w:p>
+    <w:p>
+      <w:pPr>
+        <w:rPr>
+          <w:b/>
+          <w:sz w:val="18"/>
+          <w:szCs w:val="18"/>
+        </w:rPr>
+      </w:pPr>
+      <w:r>
+        <w:rPr>
+          <w:b/>
+          <w:sz w:val="18"/>
+          <w:szCs w:val="18"/>
+        </w:rPr>
+        <w:t>Create Some Data</w:t>
+      </w:r>
+    </w:p>
+    <w:p>
+      <w:pPr>
+        <w:rPr>
+          <w:sz w:val="18"/>
+          <w:szCs w:val="18"/>
+        </w:rPr>
+      </w:pPr>
+      <w:r>
+        <w:rPr>
+          <w:sz w:val="18"/>
+          <w:szCs w:val="18"/>
+        </w:rPr>
+        <w:t xml:space="preserve">Create a new file </w:t>
+      </w:r>
+      <w:r>
+        <w:rPr>
+          <w:b/>
+          <w:sz w:val="18"/>
+          <w:szCs w:val="18"/>
+        </w:rPr>
+        <w:t xml:space="preserve">games.json </w:t>
+      </w:r>
+      <w:r>
+        <w:rPr>
+          <w:sz w:val="18"/>
+          <w:szCs w:val="18"/>
+        </w:rPr>
+        <w:t>&amp; save it in</w:t>
+      </w:r>
+      <w:r>
+        <w:rPr>
+          <w:sz w:val="18"/>
+          <w:szCs w:val="18"/>
+        </w:rPr>
+        <w:t xml:space="preserve"> the </w:t>
+      </w:r>
+      <w:r>
+        <w:rPr>
+          <w:b/>
+          <w:sz w:val="18"/>
+          <w:szCs w:val="18"/>
+        </w:rPr>
+        <w:t>src</w:t>
+      </w:r>
+      <w:r>
+        <w:rPr>
+          <w:sz w:val="18"/>
+          <w:szCs w:val="18"/>
+        </w:rPr>
+        <w:t xml:space="preserve"> directory</w:t>
       </w:r>
       <w:r>
         <w:rPr>
@@ -3103,94 +2443,19 @@
         </w:rPr>
         <w:t xml:space="preserve"> </w:t>
       </w:r>
-    </w:p>
-    <w:p>
-      <w:pPr>
-        <w:rPr>
-          <w:b/>
-          <w:sz w:val="18"/>
-          <w:szCs w:val="18"/>
-        </w:rPr>
-      </w:pPr>
-      <w:r>
-        <w:rPr>
-          <w:b/>
-          <w:sz w:val="18"/>
-          <w:szCs w:val="18"/>
-        </w:rPr>
-        <w:t>Create Some Data</w:t>
-      </w:r>
-    </w:p>
-    <w:p>
-      <w:pPr>
-        <w:rPr>
-          <w:sz w:val="18"/>
-          <w:szCs w:val="18"/>
-        </w:rPr>
-      </w:pPr>
-      <w:r>
-        <w:rPr>
-          <w:sz w:val="18"/>
-          <w:szCs w:val="18"/>
-        </w:rPr>
-        <w:t xml:space="preserve">Create a new file </w:t>
-      </w:r>
-      <w:proofErr w:type="spellStart"/>
-      <w:proofErr w:type="gramStart"/>
-      <w:r>
-        <w:rPr>
-          <w:b/>
-          <w:sz w:val="18"/>
-          <w:szCs w:val="18"/>
-        </w:rPr>
-        <w:t>games.json</w:t>
-      </w:r>
-      <w:proofErr w:type="spellEnd"/>
-      <w:proofErr w:type="gramEnd"/>
-      <w:r>
-        <w:rPr>
-          <w:b/>
-          <w:sz w:val="18"/>
-          <w:szCs w:val="18"/>
-        </w:rPr>
-        <w:t xml:space="preserve"> </w:t>
-      </w:r>
-      <w:r>
-        <w:rPr>
-          <w:sz w:val="18"/>
-          <w:szCs w:val="18"/>
-        </w:rPr>
-        <w:t>and</w:t>
-      </w:r>
-      <w:r>
-        <w:rPr>
-          <w:b/>
-          <w:sz w:val="18"/>
-          <w:szCs w:val="18"/>
-        </w:rPr>
-        <w:t xml:space="preserve"> </w:t>
-      </w:r>
-      <w:r>
-        <w:rPr>
-          <w:sz w:val="18"/>
-          <w:szCs w:val="18"/>
-        </w:rPr>
-        <w:t>add</w:t>
-      </w:r>
-      <w:r>
-        <w:rPr>
-          <w:b/>
-          <w:sz w:val="18"/>
-          <w:szCs w:val="18"/>
-        </w:rPr>
-        <w:t xml:space="preserve"> </w:t>
-      </w:r>
-      <w:r>
-        <w:rPr>
-          <w:sz w:val="18"/>
-          <w:szCs w:val="18"/>
-        </w:rPr>
-        <w:t>the following.</w:t>
+      <w:r>
+        <w:rPr>
+          <w:sz w:val="18"/>
+          <w:szCs w:val="18"/>
+        </w:rPr>
+        <w:t xml:space="preserve">with the </w:t>
+      </w:r>
+      <w:r>
+        <w:rPr>
+          <w:sz w:val="18"/>
+          <w:szCs w:val="18"/>
+        </w:rPr>
+        <w:t>following:</w:t>
       </w:r>
     </w:p>
     <w:p>
@@ -3473,23 +2738,7 @@
           <w:sz w:val="18"/>
           <w:szCs w:val="18"/>
         </w:rPr>
-        <w:t xml:space="preserve"> </w:t>
-      </w:r>
-      <w:proofErr w:type="spellStart"/>
-      <w:r>
-        <w:rPr>
-          <w:sz w:val="18"/>
-          <w:szCs w:val="18"/>
-        </w:rPr>
-        <w:t>var</w:t>
-      </w:r>
-      <w:proofErr w:type="spellEnd"/>
-      <w:r>
-        <w:rPr>
-          <w:sz w:val="18"/>
-          <w:szCs w:val="18"/>
-        </w:rPr>
-        <w:t xml:space="preserve"> server line (around line 3)</w:t>
+        <w:t xml:space="preserve"> var server line (around line 3)</w:t>
       </w:r>
     </w:p>
     <w:p>
@@ -3501,7 +2750,6 @@
           <w:szCs w:val="18"/>
         </w:rPr>
       </w:pPr>
-      <w:proofErr w:type="spellStart"/>
       <w:r>
         <w:rPr>
           <w:rFonts w:ascii="Courier New" w:hAnsi="Courier New" w:cs="Courier New"/>
@@ -3509,34 +2757,7 @@
           <w:szCs w:val="18"/>
         </w:rPr>
         <w:lastRenderedPageBreak/>
-        <w:t>var</w:t>
-      </w:r>
-      <w:proofErr w:type="spellEnd"/>
-      <w:r>
-        <w:rPr>
-          <w:rFonts w:ascii="Courier New" w:hAnsi="Courier New" w:cs="Courier New"/>
-          <w:sz w:val="18"/>
-          <w:szCs w:val="18"/>
-        </w:rPr>
-        <w:t xml:space="preserve"> games = require('./</w:t>
-      </w:r>
-      <w:proofErr w:type="spellStart"/>
-      <w:r>
-        <w:rPr>
-          <w:rFonts w:ascii="Courier New" w:hAnsi="Courier New" w:cs="Courier New"/>
-          <w:sz w:val="18"/>
-          <w:szCs w:val="18"/>
-        </w:rPr>
-        <w:t>games.json</w:t>
-      </w:r>
-      <w:proofErr w:type="spellEnd"/>
-      <w:r>
-        <w:rPr>
-          <w:rFonts w:ascii="Courier New" w:hAnsi="Courier New" w:cs="Courier New"/>
-          <w:sz w:val="18"/>
-          <w:szCs w:val="18"/>
-        </w:rPr>
-        <w:t>');</w:t>
+        <w:t>var games = require('./games.json');</w:t>
       </w:r>
     </w:p>
     <w:p>
@@ -3584,25 +2805,14 @@
         </w:rPr>
         <w:t xml:space="preserve">star the application </w:t>
       </w:r>
-      <w:proofErr w:type="spellStart"/>
-      <w:r>
-        <w:rPr>
-          <w:rFonts w:ascii="Courier New" w:hAnsi="Courier New" w:cs="Courier New"/>
-          <w:b/>
-          <w:sz w:val="18"/>
-          <w:szCs w:val="18"/>
-        </w:rPr>
-        <w:t>npm</w:t>
-      </w:r>
-      <w:proofErr w:type="spellEnd"/>
-      <w:r>
-        <w:rPr>
-          <w:rFonts w:ascii="Courier New" w:hAnsi="Courier New" w:cs="Courier New"/>
-          <w:b/>
-          <w:sz w:val="18"/>
-          <w:szCs w:val="18"/>
-        </w:rPr>
-        <w:t xml:space="preserve"> start </w:t>
+      <w:r>
+        <w:rPr>
+          <w:rFonts w:ascii="Courier New" w:hAnsi="Courier New" w:cs="Courier New"/>
+          <w:b/>
+          <w:sz w:val="18"/>
+          <w:szCs w:val="18"/>
+        </w:rPr>
+        <w:t xml:space="preserve">npm start </w:t>
       </w:r>
       <w:r>
         <w:rPr>
@@ -3702,25 +2912,14 @@
           <w:szCs w:val="18"/>
         </w:rPr>
       </w:pPr>
-      <w:proofErr w:type="spellStart"/>
-      <w:r>
-        <w:rPr>
-          <w:rFonts w:ascii="Courier New" w:hAnsi="Courier New" w:cs="Courier New"/>
-          <w:b/>
-          <w:sz w:val="18"/>
-          <w:szCs w:val="18"/>
-        </w:rPr>
-        <w:t>git</w:t>
-      </w:r>
-      <w:proofErr w:type="spellEnd"/>
-      <w:r>
-        <w:rPr>
-          <w:rFonts w:ascii="Courier New" w:hAnsi="Courier New" w:cs="Courier New"/>
-          <w:b/>
-          <w:sz w:val="18"/>
-          <w:szCs w:val="18"/>
-        </w:rPr>
-        <w:t xml:space="preserve"> status</w:t>
+      <w:r>
+        <w:rPr>
+          <w:rFonts w:ascii="Courier New" w:hAnsi="Courier New" w:cs="Courier New"/>
+          <w:b/>
+          <w:sz w:val="18"/>
+          <w:szCs w:val="18"/>
+        </w:rPr>
+        <w:t>git status</w:t>
       </w:r>
     </w:p>
     <w:p>
@@ -3738,87 +2937,34 @@
           <w:sz w:val="18"/>
           <w:szCs w:val="18"/>
         </w:rPr>
-        <w:t xml:space="preserve">notice a new untracked file </w:t>
-      </w:r>
-      <w:proofErr w:type="spellStart"/>
-      <w:proofErr w:type="gramStart"/>
-      <w:r>
-        <w:rPr>
-          <w:rFonts w:ascii="Courier New" w:hAnsi="Courier New" w:cs="Courier New"/>
-          <w:sz w:val="18"/>
-          <w:szCs w:val="18"/>
-        </w:rPr>
-        <w:t>games.json</w:t>
-      </w:r>
-      <w:proofErr w:type="spellEnd"/>
-      <w:proofErr w:type="gramEnd"/>
-      <w:r>
-        <w:rPr>
-          <w:rFonts w:ascii="Courier New" w:hAnsi="Courier New" w:cs="Courier New"/>
-          <w:sz w:val="18"/>
-          <w:szCs w:val="18"/>
-        </w:rPr>
-        <w:t xml:space="preserve"> is listed </w:t>
-      </w:r>
-      <w:proofErr w:type="spellStart"/>
-      <w:r>
-        <w:rPr>
-          <w:rFonts w:ascii="Courier New" w:hAnsi="Courier New" w:cs="Courier New"/>
-          <w:b/>
-          <w:sz w:val="18"/>
-          <w:szCs w:val="18"/>
-        </w:rPr>
-        <w:t>git</w:t>
-      </w:r>
-      <w:proofErr w:type="spellEnd"/>
-      <w:r>
-        <w:rPr>
-          <w:rFonts w:ascii="Courier New" w:hAnsi="Courier New" w:cs="Courier New"/>
-          <w:b/>
-          <w:sz w:val="18"/>
-          <w:szCs w:val="18"/>
-        </w:rPr>
-        <w:t xml:space="preserve"> add </w:t>
-      </w:r>
-      <w:proofErr w:type="spellStart"/>
-      <w:r>
-        <w:rPr>
-          <w:rFonts w:ascii="Courier New" w:hAnsi="Courier New" w:cs="Courier New"/>
-          <w:b/>
-          <w:sz w:val="18"/>
-          <w:szCs w:val="18"/>
-        </w:rPr>
-        <w:t>src</w:t>
-      </w:r>
-      <w:proofErr w:type="spellEnd"/>
-      <w:r>
-        <w:rPr>
-          <w:rFonts w:ascii="Courier New" w:hAnsi="Courier New" w:cs="Courier New"/>
-          <w:b/>
-          <w:sz w:val="18"/>
-          <w:szCs w:val="18"/>
-        </w:rPr>
-        <w:t>/</w:t>
-      </w:r>
-      <w:proofErr w:type="spellStart"/>
-      <w:r>
-        <w:rPr>
-          <w:rFonts w:ascii="Courier New" w:hAnsi="Courier New" w:cs="Courier New"/>
-          <w:b/>
-          <w:sz w:val="18"/>
-          <w:szCs w:val="18"/>
-        </w:rPr>
-        <w:t>games.json</w:t>
-      </w:r>
-      <w:proofErr w:type="spellEnd"/>
-      <w:r>
-        <w:rPr>
-          <w:rFonts w:ascii="Courier New" w:hAnsi="Courier New" w:cs="Courier New"/>
-          <w:b/>
-          <w:sz w:val="18"/>
-          <w:szCs w:val="18"/>
-        </w:rPr>
-        <w:t xml:space="preserve"> </w:t>
+        <w:t xml:space="preserve">notice a new untracked file games.json is listed </w:t>
+      </w:r>
+      <w:r>
+        <w:rPr>
+          <w:rFonts w:ascii="Courier New" w:hAnsi="Courier New" w:cs="Courier New"/>
+          <w:b/>
+          <w:sz w:val="18"/>
+          <w:szCs w:val="18"/>
+        </w:rPr>
+        <w:t xml:space="preserve">git add </w:t>
+      </w:r>
+      <w:r>
+        <w:rPr>
+          <w:rFonts w:ascii="Courier New" w:hAnsi="Courier New" w:cs="Courier New"/>
+          <w:b/>
+          <w:sz w:val="18"/>
+          <w:szCs w:val="18"/>
+        </w:rPr>
+        <w:t>src/</w:t>
+      </w:r>
+      <w:r>
+        <w:rPr>
+          <w:rFonts w:ascii="Courier New" w:hAnsi="Courier New" w:cs="Courier New"/>
+          <w:b/>
+          <w:sz w:val="18"/>
+          <w:szCs w:val="18"/>
+        </w:rPr>
+        <w:t xml:space="preserve">games.json </w:t>
       </w:r>
       <w:r>
         <w:rPr>
@@ -3847,25 +2993,14 @@
         </w:rPr>
         <w:t xml:space="preserve">add modified files </w:t>
       </w:r>
-      <w:proofErr w:type="spellStart"/>
-      <w:r>
-        <w:rPr>
-          <w:rFonts w:ascii="Courier New" w:hAnsi="Courier New" w:cs="Courier New"/>
-          <w:b/>
-          <w:sz w:val="18"/>
-          <w:szCs w:val="18"/>
-        </w:rPr>
-        <w:t>git</w:t>
-      </w:r>
-      <w:proofErr w:type="spellEnd"/>
-      <w:r>
-        <w:rPr>
-          <w:rFonts w:ascii="Courier New" w:hAnsi="Courier New" w:cs="Courier New"/>
-          <w:b/>
-          <w:sz w:val="18"/>
-          <w:szCs w:val="18"/>
-        </w:rPr>
-        <w:t xml:space="preserve"> add -u</w:t>
+      <w:r>
+        <w:rPr>
+          <w:rFonts w:ascii="Courier New" w:hAnsi="Courier New" w:cs="Courier New"/>
+          <w:b/>
+          <w:sz w:val="18"/>
+          <w:szCs w:val="18"/>
+        </w:rPr>
+        <w:t>git add -u</w:t>
       </w:r>
     </w:p>
     <w:p>
@@ -3882,23 +3017,13 @@
         </w:rPr>
         <w:t xml:space="preserve">commit change list </w:t>
       </w:r>
-      <w:proofErr w:type="spellStart"/>
-      <w:r>
-        <w:rPr>
-          <w:b/>
-          <w:sz w:val="18"/>
-          <w:szCs w:val="18"/>
-        </w:rPr>
-        <w:t>git</w:t>
-      </w:r>
-      <w:proofErr w:type="spellEnd"/>
-      <w:r>
-        <w:rPr>
-          <w:b/>
-          <w:sz w:val="18"/>
-          <w:szCs w:val="18"/>
-        </w:rPr>
-        <w:t xml:space="preserve"> commit -m "add games list"</w:t>
+      <w:r>
+        <w:rPr>
+          <w:b/>
+          <w:sz w:val="18"/>
+          <w:szCs w:val="18"/>
+        </w:rPr>
+        <w:t>git commit -m "add games list"</w:t>
       </w:r>
     </w:p>
     <w:p>
@@ -3932,41 +3057,7 @@
           <w:sz w:val="18"/>
           <w:szCs w:val="18"/>
         </w:rPr>
-        <w:t xml:space="preserve">Add another route to the main </w:t>
-      </w:r>
-      <w:proofErr w:type="spellStart"/>
-      <w:r>
-        <w:rPr>
-          <w:sz w:val="18"/>
-          <w:szCs w:val="18"/>
-        </w:rPr>
-        <w:t>js</w:t>
-      </w:r>
-      <w:proofErr w:type="spellEnd"/>
-      <w:r>
-        <w:rPr>
-          <w:sz w:val="18"/>
-          <w:szCs w:val="18"/>
-        </w:rPr>
-        <w:t xml:space="preserve"> file. Add this just before </w:t>
-      </w:r>
-      <w:proofErr w:type="spellStart"/>
-      <w:proofErr w:type="gramStart"/>
-      <w:r>
-        <w:rPr>
-          <w:sz w:val="18"/>
-          <w:szCs w:val="18"/>
-        </w:rPr>
-        <w:t>server.start</w:t>
-      </w:r>
-      <w:proofErr w:type="spellEnd"/>
-      <w:proofErr w:type="gramEnd"/>
-      <w:r>
-        <w:rPr>
-          <w:sz w:val="18"/>
-          <w:szCs w:val="18"/>
-        </w:rPr>
-        <w:t xml:space="preserve"> (about line </w:t>
+        <w:t xml:space="preserve">Add another route to the main js file. Add this just before server.start (about line </w:t>
       </w:r>
       <w:r>
         <w:rPr>
@@ -3999,25 +3090,13 @@
           <w:szCs w:val="18"/>
         </w:rPr>
       </w:pPr>
-      <w:proofErr w:type="spellStart"/>
-      <w:proofErr w:type="gramStart"/>
-      <w:r>
-        <w:rPr>
-          <w:rFonts w:ascii="Courier New" w:hAnsi="Courier New" w:cs="Courier New"/>
-          <w:sz w:val="18"/>
-          <w:szCs w:val="18"/>
-        </w:rPr>
-        <w:t>server.route</w:t>
-      </w:r>
-      <w:proofErr w:type="spellEnd"/>
-      <w:proofErr w:type="gramEnd"/>
-      <w:r>
-        <w:rPr>
-          <w:rFonts w:ascii="Courier New" w:hAnsi="Courier New" w:cs="Courier New"/>
-          <w:sz w:val="18"/>
-          <w:szCs w:val="18"/>
-        </w:rPr>
-        <w:t>( {</w:t>
+      <w:r>
+        <w:rPr>
+          <w:rFonts w:ascii="Courier New" w:hAnsi="Courier New" w:cs="Courier New"/>
+          <w:sz w:val="18"/>
+          <w:szCs w:val="18"/>
+        </w:rPr>
+        <w:t>server.route( {</w:t>
       </w:r>
     </w:p>
     <w:p>
@@ -4153,23 +3232,13 @@
         </w:rPr>
         <w:t xml:space="preserve">Start the server </w:t>
       </w:r>
-      <w:proofErr w:type="spellStart"/>
-      <w:r>
-        <w:rPr>
-          <w:b/>
-          <w:sz w:val="18"/>
-          <w:szCs w:val="18"/>
-        </w:rPr>
-        <w:t>npm</w:t>
-      </w:r>
-      <w:proofErr w:type="spellEnd"/>
-      <w:r>
-        <w:rPr>
-          <w:b/>
-          <w:sz w:val="18"/>
-          <w:szCs w:val="18"/>
-        </w:rPr>
-        <w:t xml:space="preserve"> start</w:t>
+      <w:r>
+        <w:rPr>
+          <w:b/>
+          <w:sz w:val="18"/>
+          <w:szCs w:val="18"/>
+        </w:rPr>
+        <w:t>npm start</w:t>
       </w:r>
     </w:p>
     <w:p>
@@ -4282,23 +3351,13 @@
         </w:rPr>
         <w:t xml:space="preserve">stage changes in modified files </w:t>
       </w:r>
-      <w:proofErr w:type="spellStart"/>
-      <w:r>
-        <w:rPr>
-          <w:b/>
-          <w:sz w:val="18"/>
-          <w:szCs w:val="18"/>
-        </w:rPr>
-        <w:t>git</w:t>
-      </w:r>
-      <w:proofErr w:type="spellEnd"/>
-      <w:r>
-        <w:rPr>
-          <w:b/>
-          <w:sz w:val="18"/>
-          <w:szCs w:val="18"/>
-        </w:rPr>
-        <w:t xml:space="preserve"> add -u </w:t>
+      <w:r>
+        <w:rPr>
+          <w:b/>
+          <w:sz w:val="18"/>
+          <w:szCs w:val="18"/>
+        </w:rPr>
+        <w:t xml:space="preserve">git add -u </w:t>
       </w:r>
     </w:p>
     <w:p>
@@ -4316,23 +3375,13 @@
         </w:rPr>
         <w:t xml:space="preserve">commit </w:t>
       </w:r>
-      <w:proofErr w:type="spellStart"/>
-      <w:r>
-        <w:rPr>
-          <w:b/>
-          <w:sz w:val="18"/>
-          <w:szCs w:val="18"/>
-        </w:rPr>
-        <w:t>git</w:t>
-      </w:r>
-      <w:proofErr w:type="spellEnd"/>
-      <w:r>
-        <w:rPr>
-          <w:b/>
-          <w:sz w:val="18"/>
-          <w:szCs w:val="18"/>
-        </w:rPr>
-        <w:t xml:space="preserve"> commit -m "added games endpoint"</w:t>
+      <w:r>
+        <w:rPr>
+          <w:b/>
+          <w:sz w:val="18"/>
+          <w:szCs w:val="18"/>
+        </w:rPr>
+        <w:t>git commit -m "added games endpoint"</w:t>
       </w:r>
     </w:p>
     <w:p>
@@ -4366,136 +3415,56 @@
           <w:sz w:val="18"/>
           <w:szCs w:val="18"/>
         </w:rPr>
-        <w:t xml:space="preserve">The last route returned a complete list of games. Let’s return just a game by its id. To do this we will use a library called </w:t>
-      </w:r>
-      <w:proofErr w:type="spellStart"/>
-      <w:r>
-        <w:rPr>
-          <w:sz w:val="18"/>
-          <w:szCs w:val="18"/>
-        </w:rPr>
-        <w:t>lodash</w:t>
-      </w:r>
-      <w:proofErr w:type="spellEnd"/>
-      <w:r>
-        <w:rPr>
-          <w:sz w:val="18"/>
-          <w:szCs w:val="18"/>
-        </w:rPr>
-        <w:t xml:space="preserve"> which we need to install first</w:t>
-      </w:r>
-    </w:p>
-    <w:p>
-      <w:pPr>
-        <w:rPr>
-          <w:b/>
-          <w:sz w:val="18"/>
-          <w:szCs w:val="18"/>
-        </w:rPr>
-      </w:pPr>
-      <w:proofErr w:type="spellStart"/>
-      <w:r>
-        <w:rPr>
-          <w:b/>
-          <w:sz w:val="18"/>
-          <w:szCs w:val="18"/>
-        </w:rPr>
-        <w:t>npm</w:t>
-      </w:r>
-      <w:proofErr w:type="spellEnd"/>
-      <w:r>
-        <w:rPr>
-          <w:b/>
-          <w:sz w:val="18"/>
-          <w:szCs w:val="18"/>
-        </w:rPr>
-        <w:t xml:space="preserve"> install --save </w:t>
-      </w:r>
-      <w:proofErr w:type="spellStart"/>
-      <w:r>
-        <w:rPr>
-          <w:b/>
-          <w:sz w:val="18"/>
-          <w:szCs w:val="18"/>
-        </w:rPr>
-        <w:t>lodash</w:t>
-      </w:r>
-      <w:proofErr w:type="spellEnd"/>
-    </w:p>
-    <w:p>
-      <w:pPr>
-        <w:rPr>
-          <w:sz w:val="18"/>
-          <w:szCs w:val="18"/>
-        </w:rPr>
-      </w:pPr>
-      <w:r>
-        <w:rPr>
-          <w:sz w:val="18"/>
-          <w:szCs w:val="18"/>
-        </w:rPr>
-        <w:t xml:space="preserve">At the top of the main.js file using the _ (underscore symbol is common for the library </w:t>
-      </w:r>
-      <w:proofErr w:type="spellStart"/>
-      <w:r>
-        <w:rPr>
-          <w:sz w:val="18"/>
-          <w:szCs w:val="18"/>
-        </w:rPr>
-        <w:t>lodash</w:t>
-      </w:r>
-      <w:proofErr w:type="spellEnd"/>
-      <w:r>
-        <w:rPr>
-          <w:sz w:val="18"/>
-          <w:szCs w:val="18"/>
-        </w:rPr>
-        <w:t>. There is also a library called underscore that is very similar)</w:t>
-      </w:r>
-    </w:p>
-    <w:p>
-      <w:pPr>
-        <w:rPr>
-          <w:b/>
-          <w:sz w:val="18"/>
-          <w:szCs w:val="18"/>
-        </w:rPr>
-      </w:pPr>
-      <w:proofErr w:type="spellStart"/>
-      <w:r>
-        <w:rPr>
-          <w:b/>
-          <w:sz w:val="18"/>
-          <w:szCs w:val="18"/>
-        </w:rPr>
-        <w:t>var</w:t>
-      </w:r>
-      <w:proofErr w:type="spellEnd"/>
-      <w:r>
-        <w:rPr>
-          <w:b/>
-          <w:sz w:val="18"/>
-          <w:szCs w:val="18"/>
-        </w:rPr>
-        <w:t xml:space="preserve"> _ = require('</w:t>
-      </w:r>
-      <w:proofErr w:type="spellStart"/>
-      <w:r>
-        <w:rPr>
-          <w:b/>
-          <w:sz w:val="18"/>
-          <w:szCs w:val="18"/>
-        </w:rPr>
-        <w:t>lodash</w:t>
-      </w:r>
-      <w:proofErr w:type="spellEnd"/>
-      <w:r>
-        <w:rPr>
-          <w:b/>
-          <w:sz w:val="18"/>
-          <w:szCs w:val="18"/>
-        </w:rPr>
-        <w:t>');</w:t>
+        <w:t>The last route returned a complete list of games. Let’s return just a game by its id. To do this we will use a library called lodash which we need to install first</w:t>
+      </w:r>
+    </w:p>
+    <w:p>
+      <w:pPr>
+        <w:rPr>
+          <w:b/>
+          <w:sz w:val="18"/>
+          <w:szCs w:val="18"/>
+        </w:rPr>
+      </w:pPr>
+      <w:r>
+        <w:rPr>
+          <w:b/>
+          <w:sz w:val="18"/>
+          <w:szCs w:val="18"/>
+        </w:rPr>
+        <w:t>npm install --save lodash</w:t>
+      </w:r>
+    </w:p>
+    <w:p>
+      <w:pPr>
+        <w:rPr>
+          <w:sz w:val="18"/>
+          <w:szCs w:val="18"/>
+        </w:rPr>
+      </w:pPr>
+      <w:r>
+        <w:rPr>
+          <w:sz w:val="18"/>
+          <w:szCs w:val="18"/>
+        </w:rPr>
+        <w:t>At the top of the main.js file using the _ (underscore symbol is common for the library lodash. There is also a library called underscore that is very similar)</w:t>
+      </w:r>
+    </w:p>
+    <w:p>
+      <w:pPr>
+        <w:rPr>
+          <w:b/>
+          <w:sz w:val="18"/>
+          <w:szCs w:val="18"/>
+        </w:rPr>
+      </w:pPr>
+      <w:r>
+        <w:rPr>
+          <w:b/>
+          <w:sz w:val="18"/>
+          <w:szCs w:val="18"/>
+        </w:rPr>
+        <w:t>var _ = require('lodash');</w:t>
       </w:r>
     </w:p>
     <w:p>
@@ -4507,25 +3476,13 @@
           <w:szCs w:val="18"/>
         </w:rPr>
       </w:pPr>
-      <w:proofErr w:type="spellStart"/>
-      <w:proofErr w:type="gramStart"/>
-      <w:r>
-        <w:rPr>
-          <w:rFonts w:ascii="Courier New" w:hAnsi="Courier New" w:cs="Courier New"/>
-          <w:sz w:val="18"/>
-          <w:szCs w:val="18"/>
-        </w:rPr>
-        <w:t>server.route</w:t>
-      </w:r>
-      <w:proofErr w:type="spellEnd"/>
-      <w:proofErr w:type="gramEnd"/>
-      <w:r>
-        <w:rPr>
-          <w:rFonts w:ascii="Courier New" w:hAnsi="Courier New" w:cs="Courier New"/>
-          <w:sz w:val="18"/>
-          <w:szCs w:val="18"/>
-        </w:rPr>
-        <w:t>( {</w:t>
+      <w:r>
+        <w:rPr>
+          <w:rFonts w:ascii="Courier New" w:hAnsi="Courier New" w:cs="Courier New"/>
+          <w:sz w:val="18"/>
+          <w:szCs w:val="18"/>
+        </w:rPr>
+        <w:t>server.route( {</w:t>
       </w:r>
     </w:p>
     <w:p>
@@ -4597,61 +3554,7 @@
           <w:sz w:val="18"/>
           <w:szCs w:val="18"/>
         </w:rPr>
-        <w:t xml:space="preserve">        </w:t>
-      </w:r>
-      <w:proofErr w:type="spellStart"/>
-      <w:r>
-        <w:rPr>
-          <w:rFonts w:ascii="Courier New" w:hAnsi="Courier New" w:cs="Courier New"/>
-          <w:sz w:val="18"/>
-          <w:szCs w:val="18"/>
-        </w:rPr>
-        <w:t>var</w:t>
-      </w:r>
-      <w:proofErr w:type="spellEnd"/>
-      <w:r>
-        <w:rPr>
-          <w:rFonts w:ascii="Courier New" w:hAnsi="Courier New" w:cs="Courier New"/>
-          <w:sz w:val="18"/>
-          <w:szCs w:val="18"/>
-        </w:rPr>
-        <w:t xml:space="preserve"> game = </w:t>
-      </w:r>
-      <w:proofErr w:type="gramStart"/>
-      <w:r>
-        <w:rPr>
-          <w:rFonts w:ascii="Courier New" w:hAnsi="Courier New" w:cs="Courier New"/>
-          <w:sz w:val="18"/>
-          <w:szCs w:val="18"/>
-        </w:rPr>
-        <w:t>_.find</w:t>
-      </w:r>
-      <w:proofErr w:type="gramEnd"/>
-      <w:r>
-        <w:rPr>
-          <w:rFonts w:ascii="Courier New" w:hAnsi="Courier New" w:cs="Courier New"/>
-          <w:sz w:val="18"/>
-          <w:szCs w:val="18"/>
-        </w:rPr>
-        <w:t xml:space="preserve">(games, {'id': </w:t>
-      </w:r>
-      <w:proofErr w:type="spellStart"/>
-      <w:r>
-        <w:rPr>
-          <w:rFonts w:ascii="Courier New" w:hAnsi="Courier New" w:cs="Courier New"/>
-          <w:sz w:val="18"/>
-          <w:szCs w:val="18"/>
-        </w:rPr>
-        <w:t>parseInt</w:t>
-      </w:r>
-      <w:proofErr w:type="spellEnd"/>
-      <w:r>
-        <w:rPr>
-          <w:rFonts w:ascii="Courier New" w:hAnsi="Courier New" w:cs="Courier New"/>
-          <w:sz w:val="18"/>
-          <w:szCs w:val="18"/>
-        </w:rPr>
-        <w:t>(request.params.id, 10)});</w:t>
+        <w:t xml:space="preserve">        var game = _.find(games, {'id': parseInt(request.params.id, 10)});</w:t>
       </w:r>
     </w:p>
     <w:p>
@@ -4729,15 +3632,7 @@
           <w:sz w:val="18"/>
           <w:szCs w:val="18"/>
         </w:rPr>
-        <w:t xml:space="preserve">In the </w:t>
-      </w:r>
-      <w:proofErr w:type="gramStart"/>
-      <w:r>
-        <w:rPr>
-          <w:sz w:val="18"/>
-          <w:szCs w:val="18"/>
-        </w:rPr>
-        <w:t>function</w:t>
+        <w:t>In the function</w:t>
       </w:r>
       <w:r>
         <w:rPr>
@@ -4751,15 +3646,7 @@
           <w:sz w:val="18"/>
           <w:szCs w:val="18"/>
         </w:rPr>
-        <w:t>.find</w:t>
-      </w:r>
-      <w:proofErr w:type="gramEnd"/>
-      <w:r>
-        <w:rPr>
-          <w:sz w:val="18"/>
-          <w:szCs w:val="18"/>
-        </w:rPr>
-        <w:t xml:space="preserve"> the first parameter (games is the data being searched. The second parameter </w:t>
+        <w:t xml:space="preserve">.find the first parameter (games is the data being searched. The second parameter </w:t>
       </w:r>
       <w:r>
         <w:rPr>
@@ -4830,23 +3717,7 @@
           <w:sz w:val="18"/>
           <w:szCs w:val="18"/>
         </w:rPr>
-        <w:t xml:space="preserve">. </w:t>
-      </w:r>
-      <w:proofErr w:type="spellStart"/>
-      <w:r>
-        <w:rPr>
-          <w:sz w:val="18"/>
-          <w:szCs w:val="18"/>
-        </w:rPr>
-        <w:t>parseInt</w:t>
-      </w:r>
-      <w:proofErr w:type="spellEnd"/>
-      <w:r>
-        <w:rPr>
-          <w:sz w:val="18"/>
-          <w:szCs w:val="18"/>
-        </w:rPr>
-        <w:t xml:space="preserve"> is converting it to a number.</w:t>
+        <w:t>. parseInt is converting it to a number.</w:t>
       </w:r>
     </w:p>
     <w:p>
@@ -4881,49 +3752,24 @@
           <w:sz w:val="18"/>
           <w:szCs w:val="18"/>
         </w:rPr>
-        <w:t xml:space="preserve">The /games/{id} endpoint works, but we can validate that id is a number using a library called </w:t>
-      </w:r>
-      <w:proofErr w:type="spellStart"/>
-      <w:r>
-        <w:rPr>
-          <w:sz w:val="18"/>
-          <w:szCs w:val="18"/>
-        </w:rPr>
-        <w:t>joi</w:t>
-      </w:r>
-      <w:proofErr w:type="spellEnd"/>
-      <w:r>
-        <w:rPr>
-          <w:sz w:val="18"/>
-          <w:szCs w:val="18"/>
-        </w:rPr>
-        <w:t>. Let’s install this library</w:t>
-      </w:r>
-    </w:p>
-    <w:p>
-      <w:pPr>
-        <w:rPr>
-          <w:b/>
-          <w:sz w:val="18"/>
-          <w:szCs w:val="18"/>
-        </w:rPr>
-      </w:pPr>
-      <w:r>
-        <w:rPr>
-          <w:sz w:val="18"/>
-          <w:szCs w:val="18"/>
-        </w:rPr>
-        <w:t xml:space="preserve">Install </w:t>
-      </w:r>
-      <w:proofErr w:type="spellStart"/>
-      <w:r>
-        <w:rPr>
-          <w:sz w:val="18"/>
-          <w:szCs w:val="18"/>
-        </w:rPr>
-        <w:t>joi</w:t>
-      </w:r>
-      <w:proofErr w:type="spellEnd"/>
+        <w:t>The /games/{id} endpoint works, but we can validate that id is a number using a library called joi. Let’s install this library</w:t>
+      </w:r>
+    </w:p>
+    <w:p>
+      <w:pPr>
+        <w:rPr>
+          <w:b/>
+          <w:sz w:val="18"/>
+          <w:szCs w:val="18"/>
+        </w:rPr>
+      </w:pPr>
+      <w:r>
+        <w:rPr>
+          <w:sz w:val="18"/>
+          <w:szCs w:val="18"/>
+        </w:rPr>
+        <w:t>Install joi</w:t>
+      </w:r>
       <w:r>
         <w:rPr>
           <w:b/>
@@ -4932,34 +3778,14 @@
         </w:rPr>
         <w:t xml:space="preserve"> </w:t>
       </w:r>
-      <w:proofErr w:type="spellStart"/>
-      <w:r>
-        <w:rPr>
-          <w:b/>
-          <w:sz w:val="18"/>
-          <w:szCs w:val="18"/>
-        </w:rPr>
-        <w:t>npm</w:t>
-      </w:r>
-      <w:proofErr w:type="spellEnd"/>
-      <w:r>
-        <w:rPr>
-          <w:b/>
-          <w:sz w:val="18"/>
-          <w:szCs w:val="18"/>
-        </w:rPr>
-        <w:t xml:space="preserve"> install --save </w:t>
-      </w:r>
-      <w:proofErr w:type="spellStart"/>
-      <w:r>
-        <w:rPr>
-          <w:b/>
-          <w:sz w:val="18"/>
-          <w:szCs w:val="18"/>
-        </w:rPr>
-        <w:t>joi</w:t>
-      </w:r>
-      <w:proofErr w:type="spellEnd"/>
+      <w:r>
+        <w:rPr>
+          <w:b/>
+          <w:sz w:val="18"/>
+          <w:szCs w:val="18"/>
+        </w:rPr>
+        <w:t>npm install --save joi</w:t>
+      </w:r>
     </w:p>
     <w:p>
       <w:pPr>
@@ -4976,41 +3802,13 @@
         </w:rPr>
         <w:t xml:space="preserve">Add require statement to top of main.js </w:t>
       </w:r>
-      <w:proofErr w:type="spellStart"/>
-      <w:r>
-        <w:rPr>
-          <w:b/>
-          <w:sz w:val="18"/>
-          <w:szCs w:val="18"/>
-        </w:rPr>
-        <w:t>var</w:t>
-      </w:r>
-      <w:proofErr w:type="spellEnd"/>
-      <w:r>
-        <w:rPr>
-          <w:b/>
-          <w:sz w:val="18"/>
-          <w:szCs w:val="18"/>
-        </w:rPr>
-        <w:t xml:space="preserve"> Joi = require('</w:t>
-      </w:r>
-      <w:proofErr w:type="spellStart"/>
-      <w:r>
-        <w:rPr>
-          <w:b/>
-          <w:sz w:val="18"/>
-          <w:szCs w:val="18"/>
-        </w:rPr>
-        <w:t>joi</w:t>
-      </w:r>
-      <w:proofErr w:type="spellEnd"/>
-      <w:r>
-        <w:rPr>
-          <w:b/>
-          <w:sz w:val="18"/>
-          <w:szCs w:val="18"/>
-        </w:rPr>
-        <w:t>');</w:t>
+      <w:r>
+        <w:rPr>
+          <w:b/>
+          <w:sz w:val="18"/>
+          <w:szCs w:val="18"/>
+        </w:rPr>
+        <w:t>var Joi = require('joi');</w:t>
       </w:r>
     </w:p>
     <w:p>
@@ -5041,7 +3839,6 @@
         </w:rPr>
         <w:t xml:space="preserve"> the </w:t>
       </w:r>
-      <w:proofErr w:type="spellStart"/>
       <w:r>
         <w:rPr>
           <w:b/>
@@ -5050,7 +3847,6 @@
         </w:rPr>
         <w:t>config</w:t>
       </w:r>
-      <w:proofErr w:type="spellEnd"/>
       <w:r>
         <w:rPr>
           <w:sz w:val="18"/>
@@ -5063,23 +3859,7 @@
           <w:sz w:val="18"/>
           <w:szCs w:val="18"/>
         </w:rPr>
-        <w:t xml:space="preserve"> and remove the </w:t>
-      </w:r>
-      <w:proofErr w:type="spellStart"/>
-      <w:r>
-        <w:rPr>
-          <w:sz w:val="18"/>
-          <w:szCs w:val="18"/>
-        </w:rPr>
-        <w:t>parseInt</w:t>
-      </w:r>
-      <w:proofErr w:type="spellEnd"/>
-      <w:r>
-        <w:rPr>
-          <w:sz w:val="18"/>
-          <w:szCs w:val="18"/>
-        </w:rPr>
-        <w:t xml:space="preserve"> function</w:t>
+        <w:t xml:space="preserve"> and remove the parseInt function</w:t>
       </w:r>
       <w:r>
         <w:rPr>
@@ -5098,25 +3878,13 @@
           <w:szCs w:val="18"/>
         </w:rPr>
       </w:pPr>
-      <w:proofErr w:type="spellStart"/>
-      <w:proofErr w:type="gramStart"/>
-      <w:r>
-        <w:rPr>
-          <w:rFonts w:ascii="Courier New" w:hAnsi="Courier New" w:cs="Courier New"/>
-          <w:sz w:val="18"/>
-          <w:szCs w:val="18"/>
-        </w:rPr>
-        <w:t>server.route</w:t>
-      </w:r>
-      <w:proofErr w:type="spellEnd"/>
-      <w:proofErr w:type="gramEnd"/>
-      <w:r>
-        <w:rPr>
-          <w:rFonts w:ascii="Courier New" w:hAnsi="Courier New" w:cs="Courier New"/>
-          <w:sz w:val="18"/>
-          <w:szCs w:val="18"/>
-        </w:rPr>
-        <w:t>({</w:t>
+      <w:r>
+        <w:rPr>
+          <w:rFonts w:ascii="Courier New" w:hAnsi="Courier New" w:cs="Courier New"/>
+          <w:sz w:val="18"/>
+          <w:szCs w:val="18"/>
+        </w:rPr>
+        <w:t>server.route({</w:t>
       </w:r>
     </w:p>
     <w:p>
@@ -5188,115 +3956,25 @@
           <w:sz w:val="18"/>
           <w:szCs w:val="18"/>
         </w:rPr>
-        <w:t xml:space="preserve">        // </w:t>
-      </w:r>
-      <w:proofErr w:type="spellStart"/>
-      <w:r>
-        <w:rPr>
-          <w:rFonts w:ascii="Courier New" w:hAnsi="Courier New" w:cs="Courier New"/>
-          <w:sz w:val="18"/>
-          <w:szCs w:val="18"/>
-        </w:rPr>
-        <w:t>var</w:t>
-      </w:r>
-      <w:proofErr w:type="spellEnd"/>
-      <w:r>
-        <w:rPr>
-          <w:rFonts w:ascii="Courier New" w:hAnsi="Courier New" w:cs="Courier New"/>
-          <w:sz w:val="18"/>
-          <w:szCs w:val="18"/>
-        </w:rPr>
-        <w:t xml:space="preserve"> game = </w:t>
-      </w:r>
-      <w:proofErr w:type="gramStart"/>
-      <w:r>
-        <w:rPr>
-          <w:rFonts w:ascii="Courier New" w:hAnsi="Courier New" w:cs="Courier New"/>
-          <w:sz w:val="18"/>
-          <w:szCs w:val="18"/>
-        </w:rPr>
-        <w:t>_.find</w:t>
-      </w:r>
-      <w:proofErr w:type="gramEnd"/>
-      <w:r>
-        <w:rPr>
-          <w:rFonts w:ascii="Courier New" w:hAnsi="Courier New" w:cs="Courier New"/>
-          <w:sz w:val="18"/>
-          <w:szCs w:val="18"/>
-        </w:rPr>
-        <w:t xml:space="preserve">(games, {'id': </w:t>
-      </w:r>
-      <w:proofErr w:type="spellStart"/>
-      <w:r>
-        <w:rPr>
-          <w:rFonts w:ascii="Courier New" w:hAnsi="Courier New" w:cs="Courier New"/>
-          <w:sz w:val="18"/>
-          <w:szCs w:val="18"/>
-        </w:rPr>
-        <w:t>parseInt</w:t>
-      </w:r>
-      <w:proofErr w:type="spellEnd"/>
-      <w:r>
-        <w:rPr>
-          <w:rFonts w:ascii="Courier New" w:hAnsi="Courier New" w:cs="Courier New"/>
-          <w:sz w:val="18"/>
-          <w:szCs w:val="18"/>
-        </w:rPr>
-        <w:t>(request.params.id, 10)});</w:t>
-      </w:r>
-    </w:p>
-    <w:p>
-      <w:pPr>
-        <w:spacing w:after="0" w:line="240" w:lineRule="auto"/>
-        <w:rPr>
-          <w:rFonts w:ascii="Courier New" w:hAnsi="Courier New" w:cs="Courier New"/>
-          <w:sz w:val="18"/>
-          <w:szCs w:val="18"/>
-        </w:rPr>
-      </w:pPr>
-      <w:r>
-        <w:rPr>
-          <w:rFonts w:ascii="Courier New" w:hAnsi="Courier New" w:cs="Courier New"/>
-          <w:sz w:val="18"/>
-          <w:szCs w:val="18"/>
-        </w:rPr>
-        <w:t xml:space="preserve">        </w:t>
-      </w:r>
-      <w:proofErr w:type="spellStart"/>
-      <w:r>
-        <w:rPr>
-          <w:rFonts w:ascii="Courier New" w:hAnsi="Courier New" w:cs="Courier New"/>
-          <w:sz w:val="18"/>
-          <w:szCs w:val="18"/>
-        </w:rPr>
-        <w:t>var</w:t>
-      </w:r>
-      <w:proofErr w:type="spellEnd"/>
-      <w:r>
-        <w:rPr>
-          <w:rFonts w:ascii="Courier New" w:hAnsi="Courier New" w:cs="Courier New"/>
-          <w:sz w:val="18"/>
-          <w:szCs w:val="18"/>
-        </w:rPr>
-        <w:t xml:space="preserve"> game = </w:t>
-      </w:r>
-      <w:proofErr w:type="gramStart"/>
-      <w:r>
-        <w:rPr>
-          <w:rFonts w:ascii="Courier New" w:hAnsi="Courier New" w:cs="Courier New"/>
-          <w:sz w:val="18"/>
-          <w:szCs w:val="18"/>
-        </w:rPr>
-        <w:t>_.find</w:t>
-      </w:r>
-      <w:proofErr w:type="gramEnd"/>
-      <w:r>
-        <w:rPr>
-          <w:rFonts w:ascii="Courier New" w:hAnsi="Courier New" w:cs="Courier New"/>
-          <w:sz w:val="18"/>
-          <w:szCs w:val="18"/>
-        </w:rPr>
-        <w:t>(games, {'id': request.params.id});</w:t>
+        <w:t xml:space="preserve">        // var game = _.find(games, {'id': parseInt(request.params.id, 10)});</w:t>
+      </w:r>
+    </w:p>
+    <w:p>
+      <w:pPr>
+        <w:spacing w:after="0" w:line="240" w:lineRule="auto"/>
+        <w:rPr>
+          <w:rFonts w:ascii="Courier New" w:hAnsi="Courier New" w:cs="Courier New"/>
+          <w:sz w:val="18"/>
+          <w:szCs w:val="18"/>
+        </w:rPr>
+      </w:pPr>
+      <w:r>
+        <w:rPr>
+          <w:rFonts w:ascii="Courier New" w:hAnsi="Courier New" w:cs="Courier New"/>
+          <w:sz w:val="18"/>
+          <w:szCs w:val="18"/>
+        </w:rPr>
+        <w:t xml:space="preserve">        var game = _.find(games, {'id': request.params.id});</w:t>
       </w:r>
     </w:p>
     <w:p>
@@ -5350,25 +4028,7 @@
           <w:sz w:val="18"/>
           <w:szCs w:val="18"/>
         </w:rPr>
-        <w:t xml:space="preserve">    </w:t>
-      </w:r>
-      <w:proofErr w:type="spellStart"/>
-      <w:r>
-        <w:rPr>
-          <w:rFonts w:ascii="Courier New" w:hAnsi="Courier New" w:cs="Courier New"/>
-          <w:sz w:val="18"/>
-          <w:szCs w:val="18"/>
-        </w:rPr>
-        <w:t>config</w:t>
-      </w:r>
-      <w:proofErr w:type="spellEnd"/>
-      <w:r>
-        <w:rPr>
-          <w:rFonts w:ascii="Courier New" w:hAnsi="Courier New" w:cs="Courier New"/>
-          <w:sz w:val="18"/>
-          <w:szCs w:val="18"/>
-        </w:rPr>
-        <w:t>: {</w:t>
+        <w:t xml:space="preserve">    config: {</w:t>
       </w:r>
     </w:p>
     <w:p>
@@ -5404,79 +4064,25 @@
           <w:sz w:val="18"/>
           <w:szCs w:val="18"/>
         </w:rPr>
-        <w:t xml:space="preserve">            </w:t>
-      </w:r>
-      <w:proofErr w:type="spellStart"/>
-      <w:r>
-        <w:rPr>
-          <w:rFonts w:ascii="Courier New" w:hAnsi="Courier New" w:cs="Courier New"/>
-          <w:sz w:val="18"/>
-          <w:szCs w:val="18"/>
-        </w:rPr>
-        <w:t>params</w:t>
-      </w:r>
-      <w:proofErr w:type="spellEnd"/>
-      <w:r>
-        <w:rPr>
-          <w:rFonts w:ascii="Courier New" w:hAnsi="Courier New" w:cs="Courier New"/>
-          <w:sz w:val="18"/>
-          <w:szCs w:val="18"/>
-        </w:rPr>
-        <w:t>: {</w:t>
-      </w:r>
-    </w:p>
-    <w:p>
-      <w:pPr>
-        <w:spacing w:after="0" w:line="240" w:lineRule="auto"/>
-        <w:rPr>
-          <w:rFonts w:ascii="Courier New" w:hAnsi="Courier New" w:cs="Courier New"/>
-          <w:sz w:val="18"/>
-          <w:szCs w:val="18"/>
-        </w:rPr>
-      </w:pPr>
-      <w:r>
-        <w:rPr>
-          <w:rFonts w:ascii="Courier New" w:hAnsi="Courier New" w:cs="Courier New"/>
-          <w:sz w:val="18"/>
-          <w:szCs w:val="18"/>
-        </w:rPr>
-        <w:t xml:space="preserve">                id: </w:t>
-      </w:r>
-      <w:proofErr w:type="spellStart"/>
-      <w:r>
-        <w:rPr>
-          <w:rFonts w:ascii="Courier New" w:hAnsi="Courier New" w:cs="Courier New"/>
-          <w:sz w:val="18"/>
-          <w:szCs w:val="18"/>
-        </w:rPr>
-        <w:t>Joi.number</w:t>
-      </w:r>
-      <w:proofErr w:type="spellEnd"/>
-      <w:r>
-        <w:rPr>
-          <w:rFonts w:ascii="Courier New" w:hAnsi="Courier New" w:cs="Courier New"/>
-          <w:sz w:val="18"/>
-          <w:szCs w:val="18"/>
-        </w:rPr>
-        <w:t>(</w:t>
-      </w:r>
-      <w:proofErr w:type="gramStart"/>
-      <w:r>
-        <w:rPr>
-          <w:rFonts w:ascii="Courier New" w:hAnsi="Courier New" w:cs="Courier New"/>
-          <w:sz w:val="18"/>
-          <w:szCs w:val="18"/>
-        </w:rPr>
-        <w:t>).integer</w:t>
-      </w:r>
-      <w:proofErr w:type="gramEnd"/>
-      <w:r>
-        <w:rPr>
-          <w:rFonts w:ascii="Courier New" w:hAnsi="Courier New" w:cs="Courier New"/>
-          <w:sz w:val="18"/>
-          <w:szCs w:val="18"/>
-        </w:rPr>
-        <w:t>().min(1).required()</w:t>
+        <w:t xml:space="preserve">            params: {</w:t>
+      </w:r>
+    </w:p>
+    <w:p>
+      <w:pPr>
+        <w:spacing w:after="0" w:line="240" w:lineRule="auto"/>
+        <w:rPr>
+          <w:rFonts w:ascii="Courier New" w:hAnsi="Courier New" w:cs="Courier New"/>
+          <w:sz w:val="18"/>
+          <w:szCs w:val="18"/>
+        </w:rPr>
+      </w:pPr>
+      <w:r>
+        <w:rPr>
+          <w:rFonts w:ascii="Courier New" w:hAnsi="Courier New" w:cs="Courier New"/>
+          <w:sz w:val="18"/>
+          <w:szCs w:val="18"/>
+        </w:rPr>
+        <w:t xml:space="preserve">                id: Joi.number().integer().min(1).required()</w:t>
       </w:r>
     </w:p>
     <w:p>
@@ -5579,39 +4185,7 @@
           <w:sz w:val="18"/>
           <w:szCs w:val="18"/>
         </w:rPr>
-        <w:t xml:space="preserve">By adding the </w:t>
-      </w:r>
-      <w:proofErr w:type="spellStart"/>
-      <w:r>
-        <w:rPr>
-          <w:sz w:val="18"/>
-          <w:szCs w:val="18"/>
-        </w:rPr>
-        <w:t>config</w:t>
-      </w:r>
-      <w:proofErr w:type="spellEnd"/>
-      <w:r>
-        <w:rPr>
-          <w:sz w:val="18"/>
-          <w:szCs w:val="18"/>
-        </w:rPr>
-        <w:t xml:space="preserve"> object the </w:t>
-      </w:r>
-      <w:proofErr w:type="spellStart"/>
-      <w:r>
-        <w:rPr>
-          <w:sz w:val="18"/>
-          <w:szCs w:val="18"/>
-        </w:rPr>
-        <w:t>param</w:t>
-      </w:r>
-      <w:proofErr w:type="spellEnd"/>
-      <w:r>
-        <w:rPr>
-          <w:sz w:val="18"/>
-          <w:szCs w:val="18"/>
-        </w:rPr>
-        <w:t xml:space="preserve"> id is being converted to a number that must be an integer (no decimal) and a minimum value of 1. It is also required. </w:t>
+        <w:t xml:space="preserve">By adding the config object the param id is being converted to a number that must be an integer (no decimal) and a minimum value of 1. It is also required. </w:t>
       </w:r>
     </w:p>
     <w:p>
@@ -5629,23 +4203,13 @@
         </w:rPr>
         <w:t xml:space="preserve">Start the server </w:t>
       </w:r>
-      <w:proofErr w:type="spellStart"/>
-      <w:r>
-        <w:rPr>
-          <w:b/>
-          <w:sz w:val="18"/>
-          <w:szCs w:val="18"/>
-        </w:rPr>
-        <w:t>npm</w:t>
-      </w:r>
-      <w:proofErr w:type="spellEnd"/>
-      <w:r>
-        <w:rPr>
-          <w:b/>
-          <w:sz w:val="18"/>
-          <w:szCs w:val="18"/>
-        </w:rPr>
-        <w:t xml:space="preserve"> start</w:t>
+      <w:r>
+        <w:rPr>
+          <w:b/>
+          <w:sz w:val="18"/>
+          <w:szCs w:val="18"/>
+        </w:rPr>
+        <w:t>npm start</w:t>
       </w:r>
     </w:p>
     <w:p>
@@ -5770,16 +4334,7 @@
           <w:sz w:val="18"/>
           <w:szCs w:val="18"/>
         </w:rPr>
-        <w:t xml:space="preserve">Check-in </w:t>
-      </w:r>
-      <w:proofErr w:type="gramStart"/>
-      <w:r>
-        <w:rPr>
-          <w:b/>
-          <w:sz w:val="18"/>
-          <w:szCs w:val="18"/>
-        </w:rPr>
-        <w:t>changes</w:t>
+        <w:t>Check-in changes</w:t>
       </w:r>
       <w:r>
         <w:rPr>
@@ -5795,24 +4350,7 @@
           <w:sz w:val="18"/>
           <w:szCs w:val="18"/>
         </w:rPr>
-        <w:t xml:space="preserve"> </w:t>
-      </w:r>
-      <w:r>
-        <w:rPr>
-          <w:b/>
-          <w:sz w:val="18"/>
-          <w:szCs w:val="18"/>
-        </w:rPr>
-        <w:t>(</w:t>
-      </w:r>
-      <w:proofErr w:type="gramEnd"/>
-      <w:r>
-        <w:rPr>
-          <w:b/>
-          <w:sz w:val="18"/>
-          <w:szCs w:val="18"/>
-        </w:rPr>
-        <w:t>Do you remember the steps</w:t>
+        <w:t>(Do you remember the steps</w:t>
       </w:r>
       <w:r>
         <w:rPr>
@@ -5837,6 +4375,8 @@
           <w:szCs w:val="18"/>
         </w:rPr>
       </w:pPr>
+      <w:bookmarkStart w:id="0" w:name="_GoBack"/>
+      <w:bookmarkEnd w:id="0"/>
     </w:p>
     <w:p>
       <w:pPr>
@@ -5864,37 +4404,12 @@
           <w:szCs w:val="18"/>
         </w:rPr>
       </w:pPr>
-      <w:proofErr w:type="spellStart"/>
-      <w:r>
-        <w:rPr>
-          <w:sz w:val="18"/>
-          <w:szCs w:val="18"/>
-        </w:rPr>
-        <w:t>Hapi</w:t>
-      </w:r>
-      <w:proofErr w:type="spellEnd"/>
-      <w:r>
-        <w:rPr>
-          <w:sz w:val="18"/>
-          <w:szCs w:val="18"/>
-        </w:rPr>
-        <w:t xml:space="preserve"> has a library to return html error codes easily. For </w:t>
-      </w:r>
-      <w:proofErr w:type="gramStart"/>
-      <w:r>
-        <w:rPr>
-          <w:sz w:val="18"/>
-          <w:szCs w:val="18"/>
-        </w:rPr>
-        <w:t>example</w:t>
-      </w:r>
-      <w:proofErr w:type="gramEnd"/>
-      <w:r>
-        <w:rPr>
-          <w:sz w:val="18"/>
-          <w:szCs w:val="18"/>
-        </w:rPr>
-        <w:t xml:space="preserve"> 404 error if an a game is not found. For example, /games/4 doesn’t exist. </w:t>
+      <w:r>
+        <w:rPr>
+          <w:sz w:val="18"/>
+          <w:szCs w:val="18"/>
+        </w:rPr>
+        <w:t xml:space="preserve">Hapi has a library to return html error codes easily. For example 404 error if an a game is not found. For example, /games/4 doesn’t exist. </w:t>
       </w:r>
     </w:p>
     <w:p>
@@ -5912,23 +4427,13 @@
         </w:rPr>
         <w:t xml:space="preserve">Install boom </w:t>
       </w:r>
-      <w:proofErr w:type="spellStart"/>
-      <w:r>
-        <w:rPr>
-          <w:b/>
-          <w:sz w:val="18"/>
-          <w:szCs w:val="18"/>
-        </w:rPr>
-        <w:t>npm</w:t>
-      </w:r>
-      <w:proofErr w:type="spellEnd"/>
-      <w:r>
-        <w:rPr>
-          <w:b/>
-          <w:sz w:val="18"/>
-          <w:szCs w:val="18"/>
-        </w:rPr>
-        <w:t xml:space="preserve"> install –save boom</w:t>
+      <w:r>
+        <w:rPr>
+          <w:b/>
+          <w:sz w:val="18"/>
+          <w:szCs w:val="18"/>
+        </w:rPr>
+        <w:t>npm install –save boom</w:t>
       </w:r>
     </w:p>
     <w:p>
@@ -5946,23 +4451,13 @@
         </w:rPr>
         <w:t xml:space="preserve">Require boom </w:t>
       </w:r>
-      <w:proofErr w:type="spellStart"/>
-      <w:r>
-        <w:rPr>
-          <w:b/>
-          <w:sz w:val="18"/>
-          <w:szCs w:val="18"/>
-        </w:rPr>
-        <w:t>var</w:t>
-      </w:r>
-      <w:proofErr w:type="spellEnd"/>
-      <w:r>
-        <w:rPr>
-          <w:b/>
-          <w:sz w:val="18"/>
-          <w:szCs w:val="18"/>
-        </w:rPr>
-        <w:t xml:space="preserve"> Boom = require('boom');</w:t>
+      <w:r>
+        <w:rPr>
+          <w:b/>
+          <w:sz w:val="18"/>
+          <w:szCs w:val="18"/>
+        </w:rPr>
+        <w:t>var Boom = require('boom');</w:t>
       </w:r>
     </w:p>
     <w:p>
@@ -6025,125 +4520,43 @@
           <w:sz w:val="18"/>
           <w:szCs w:val="18"/>
         </w:rPr>
-        <w:t xml:space="preserve">        </w:t>
-      </w:r>
-      <w:proofErr w:type="spellStart"/>
-      <w:r>
-        <w:rPr>
-          <w:rFonts w:ascii="Courier New" w:hAnsi="Courier New" w:cs="Courier New"/>
-          <w:sz w:val="18"/>
-          <w:szCs w:val="18"/>
-        </w:rPr>
-        <w:t>var</w:t>
-      </w:r>
-      <w:proofErr w:type="spellEnd"/>
-      <w:r>
-        <w:rPr>
-          <w:rFonts w:ascii="Courier New" w:hAnsi="Courier New" w:cs="Courier New"/>
-          <w:sz w:val="18"/>
-          <w:szCs w:val="18"/>
-        </w:rPr>
-        <w:t xml:space="preserve"> game = </w:t>
-      </w:r>
-      <w:proofErr w:type="gramStart"/>
-      <w:r>
-        <w:rPr>
-          <w:rFonts w:ascii="Courier New" w:hAnsi="Courier New" w:cs="Courier New"/>
-          <w:sz w:val="18"/>
-          <w:szCs w:val="18"/>
-        </w:rPr>
-        <w:t>_.find</w:t>
-      </w:r>
-      <w:proofErr w:type="gramEnd"/>
-      <w:r>
-        <w:rPr>
-          <w:rFonts w:ascii="Courier New" w:hAnsi="Courier New" w:cs="Courier New"/>
-          <w:sz w:val="18"/>
-          <w:szCs w:val="18"/>
-        </w:rPr>
-        <w:t>(games, {'id': request.params.id});</w:t>
-      </w:r>
-    </w:p>
-    <w:p>
-      <w:pPr>
-        <w:spacing w:after="0" w:line="240" w:lineRule="auto"/>
-        <w:rPr>
-          <w:rFonts w:ascii="Courier New" w:hAnsi="Courier New" w:cs="Courier New"/>
-          <w:sz w:val="18"/>
-          <w:szCs w:val="18"/>
-        </w:rPr>
-      </w:pPr>
-      <w:r>
-        <w:rPr>
-          <w:rFonts w:ascii="Courier New" w:hAnsi="Courier New" w:cs="Courier New"/>
-          <w:sz w:val="18"/>
-          <w:szCs w:val="18"/>
-        </w:rPr>
-        <w:t xml:space="preserve">        if </w:t>
-      </w:r>
-      <w:proofErr w:type="gramStart"/>
-      <w:r>
-        <w:rPr>
-          <w:rFonts w:ascii="Courier New" w:hAnsi="Courier New" w:cs="Courier New"/>
-          <w:sz w:val="18"/>
-          <w:szCs w:val="18"/>
-        </w:rPr>
-        <w:t>(!game</w:t>
-      </w:r>
-      <w:proofErr w:type="gramEnd"/>
-      <w:r>
-        <w:rPr>
-          <w:rFonts w:ascii="Courier New" w:hAnsi="Courier New" w:cs="Courier New"/>
-          <w:sz w:val="18"/>
-          <w:szCs w:val="18"/>
-        </w:rPr>
-        <w:t>){</w:t>
-      </w:r>
-    </w:p>
-    <w:p>
-      <w:pPr>
-        <w:spacing w:after="0" w:line="240" w:lineRule="auto"/>
-        <w:rPr>
-          <w:rFonts w:ascii="Courier New" w:hAnsi="Courier New" w:cs="Courier New"/>
-          <w:sz w:val="18"/>
-          <w:szCs w:val="18"/>
-        </w:rPr>
-      </w:pPr>
-      <w:r>
-        <w:rPr>
-          <w:rFonts w:ascii="Courier New" w:hAnsi="Courier New" w:cs="Courier New"/>
-          <w:sz w:val="18"/>
-          <w:szCs w:val="18"/>
-        </w:rPr>
-        <w:t xml:space="preserve">            return </w:t>
-      </w:r>
-      <w:proofErr w:type="gramStart"/>
-      <w:r>
-        <w:rPr>
-          <w:rFonts w:ascii="Courier New" w:hAnsi="Courier New" w:cs="Courier New"/>
-          <w:sz w:val="18"/>
-          <w:szCs w:val="18"/>
-        </w:rPr>
-        <w:t>reply(</w:t>
-      </w:r>
-      <w:proofErr w:type="spellStart"/>
-      <w:proofErr w:type="gramEnd"/>
-      <w:r>
-        <w:rPr>
-          <w:rFonts w:ascii="Courier New" w:hAnsi="Courier New" w:cs="Courier New"/>
-          <w:sz w:val="18"/>
-          <w:szCs w:val="18"/>
-        </w:rPr>
-        <w:t>Boom.notFound</w:t>
-      </w:r>
-      <w:proofErr w:type="spellEnd"/>
-      <w:r>
-        <w:rPr>
-          <w:rFonts w:ascii="Courier New" w:hAnsi="Courier New" w:cs="Courier New"/>
-          <w:sz w:val="18"/>
-          <w:szCs w:val="18"/>
-        </w:rPr>
-        <w:t>('game id not found'));</w:t>
+        <w:t xml:space="preserve">        var game = _.find(games, {'id': request.params.id});</w:t>
+      </w:r>
+    </w:p>
+    <w:p>
+      <w:pPr>
+        <w:spacing w:after="0" w:line="240" w:lineRule="auto"/>
+        <w:rPr>
+          <w:rFonts w:ascii="Courier New" w:hAnsi="Courier New" w:cs="Courier New"/>
+          <w:sz w:val="18"/>
+          <w:szCs w:val="18"/>
+        </w:rPr>
+      </w:pPr>
+      <w:r>
+        <w:rPr>
+          <w:rFonts w:ascii="Courier New" w:hAnsi="Courier New" w:cs="Courier New"/>
+          <w:sz w:val="18"/>
+          <w:szCs w:val="18"/>
+        </w:rPr>
+        <w:t xml:space="preserve">        if (!game){</w:t>
+      </w:r>
+    </w:p>
+    <w:p>
+      <w:pPr>
+        <w:spacing w:after="0" w:line="240" w:lineRule="auto"/>
+        <w:rPr>
+          <w:rFonts w:ascii="Courier New" w:hAnsi="Courier New" w:cs="Courier New"/>
+          <w:sz w:val="18"/>
+          <w:szCs w:val="18"/>
+        </w:rPr>
+      </w:pPr>
+      <w:r>
+        <w:rPr>
+          <w:rFonts w:ascii="Courier New" w:hAnsi="Courier New" w:cs="Courier New"/>
+          <w:sz w:val="18"/>
+          <w:szCs w:val="18"/>
+        </w:rPr>
+        <w:t xml:space="preserve">            return reply(Boom.notFound('game id not found'));</w:t>
       </w:r>
     </w:p>
     <w:p>
@@ -6202,86 +4615,22 @@
           <w:sz w:val="18"/>
           <w:szCs w:val="18"/>
         </w:rPr>
-        <w:t xml:space="preserve">The if </w:t>
-      </w:r>
-      <w:proofErr w:type="gramStart"/>
-      <w:r>
-        <w:rPr>
-          <w:sz w:val="18"/>
-          <w:szCs w:val="18"/>
-        </w:rPr>
-        <w:t>(!game</w:t>
-      </w:r>
-      <w:proofErr w:type="gramEnd"/>
-      <w:r>
-        <w:rPr>
-          <w:sz w:val="18"/>
-          <w:szCs w:val="18"/>
-        </w:rPr>
-        <w:t xml:space="preserve">) will be true if game is not found.  </w:t>
-      </w:r>
-      <w:proofErr w:type="gramStart"/>
-      <w:r>
-        <w:rPr>
-          <w:sz w:val="18"/>
-          <w:szCs w:val="18"/>
-        </w:rPr>
-        <w:t>The !</w:t>
-      </w:r>
-      <w:proofErr w:type="gramEnd"/>
-      <w:r>
-        <w:rPr>
-          <w:sz w:val="18"/>
-          <w:szCs w:val="18"/>
-        </w:rPr>
-        <w:t xml:space="preserve"> is a not operator.  </w:t>
-      </w:r>
-      <w:proofErr w:type="gramStart"/>
-      <w:r>
-        <w:rPr>
-          <w:sz w:val="18"/>
-          <w:szCs w:val="18"/>
-        </w:rPr>
-        <w:t>i.e. !true</w:t>
-      </w:r>
-      <w:proofErr w:type="gramEnd"/>
-      <w:r>
-        <w:rPr>
-          <w:sz w:val="18"/>
-          <w:szCs w:val="18"/>
-        </w:rPr>
-        <w:t xml:space="preserve"> is false</w:t>
-      </w:r>
-    </w:p>
-    <w:p>
-      <w:pPr>
-        <w:rPr>
-          <w:sz w:val="18"/>
-          <w:szCs w:val="18"/>
-        </w:rPr>
-      </w:pPr>
-      <w:r>
-        <w:rPr>
-          <w:sz w:val="18"/>
-          <w:szCs w:val="18"/>
-        </w:rPr>
-        <w:t xml:space="preserve">Note: It is a good idea to always return </w:t>
-      </w:r>
-      <w:proofErr w:type="gramStart"/>
-      <w:r>
-        <w:rPr>
-          <w:sz w:val="18"/>
-          <w:szCs w:val="18"/>
-        </w:rPr>
-        <w:t>reply(</w:t>
-      </w:r>
-      <w:proofErr w:type="gramEnd"/>
-      <w:r>
-        <w:rPr>
-          <w:sz w:val="18"/>
-          <w:szCs w:val="18"/>
-        </w:rPr>
-        <w:t xml:space="preserve">). This avoids an issue of replying twice. </w:t>
+        <w:t>The if (!game) will be true if game is not found.  The ! is a not operator.  i.e. !true is false</w:t>
+      </w:r>
+    </w:p>
+    <w:p>
+      <w:pPr>
+        <w:rPr>
+          <w:sz w:val="18"/>
+          <w:szCs w:val="18"/>
+        </w:rPr>
+      </w:pPr>
+      <w:r>
+        <w:rPr>
+          <w:sz w:val="18"/>
+          <w:szCs w:val="18"/>
+        </w:rPr>
+        <w:t xml:space="preserve">Note: It is a good idea to always return reply(). This avoids an issue of replying twice. </w:t>
       </w:r>
     </w:p>
     <w:p>
@@ -6327,8 +4676,6 @@
           <w:t>http://localhost:3000/games/4</w:t>
         </w:r>
       </w:hyperlink>
-      <w:bookmarkStart w:id="0" w:name="_GoBack"/>
-      <w:bookmarkEnd w:id="0"/>
     </w:p>
     <w:sectPr>
       <w:headerReference w:type="default" r:id="rId20"/>
@@ -6425,7 +4772,7 @@
                 <w:bCs/>
                 <w:noProof/>
               </w:rPr>
-              <w:t>1</w:t>
+              <w:t>4</w:t>
             </w:r>
             <w:r>
               <w:rPr>
@@ -7307,6 +5654,7 @@
   <w:style w:type="character" w:default="1" w:styleId="DefaultParagraphFont">
     <w:name w:val="Default Paragraph Font"/>
     <w:uiPriority w:val="1"/>
+    <w:semiHidden/>
     <w:unhideWhenUsed/>
   </w:style>
   <w:style w:type="table" w:default="1" w:styleId="TableNormal">
@@ -7802,7 +6150,7 @@
 </file>
 
 <file path=customXml/itemProps1.xml><?xml version="1.0" encoding="utf-8"?>
-<ds:datastoreItem xmlns:ds="http://schemas.openxmlformats.org/officeDocument/2006/customXml" ds:itemID="{E3C4FB82-9CEC-44B0-84F5-E3A66E7A898E}">
+<ds:datastoreItem xmlns:ds="http://schemas.openxmlformats.org/officeDocument/2006/customXml" ds:itemID="{6057CB89-5D5F-44C9-87C2-FAFF716E0603}">
   <ds:schemaRefs>
     <ds:schemaRef ds:uri="http://schemas.openxmlformats.org/officeDocument/2006/bibliography"/>
   </ds:schemaRefs>

--- a/node-workshop-project.docx
+++ b/node-workshop-project.docx
@@ -4801,12 +4801,7 @@
       </w:r>
       <w:proofErr w:type="spellEnd"/>
       <w:r>
-        <w:t xml:space="preserve">(games, </w:t>
-      </w:r>
-      <w:bookmarkStart w:id="0" w:name="_GoBack"/>
-      <w:bookmarkEnd w:id="0"/>
-      <w:r>
-        <w:t>_.find(games, {</w:t>
+        <w:t>(games, _.find(games, {</w:t>
       </w:r>
       <w:r>
         <w:t>'id': id</w:t>
@@ -8596,10 +8591,2016 @@
         <w:t>https://en.wikipedia.org/wiki/Kata_(programming)</w:t>
       </w:r>
     </w:p>
+    <w:p>
+      <w:pPr>
+        <w:spacing w:after="80"/>
+      </w:pPr>
+      <w:r>
+        <w:br w:type="page"/>
+      </w:r>
+    </w:p>
+    <w:p>
+      <w:pPr>
+        <w:pStyle w:val="Section"/>
+      </w:pPr>
+      <w:r>
+        <w:lastRenderedPageBreak/>
+        <w:t>Firebase</w:t>
+      </w:r>
+    </w:p>
+    <w:p/>
+    <w:p>
+      <w:r>
+        <w:t>Firebase will allow us to persist game data.</w:t>
+      </w:r>
+    </w:p>
+    <w:p/>
+    <w:tbl>
+      <w:tblPr>
+        <w:tblStyle w:val="TableGrid"/>
+        <w:tblW w:w="0" w:type="auto"/>
+        <w:tblLook w:val="04A0" w:firstRow="1" w:lastRow="0" w:firstColumn="1" w:lastColumn="0" w:noHBand="0" w:noVBand="1"/>
+      </w:tblPr>
+      <w:tblGrid>
+        <w:gridCol w:w="3667"/>
+        <w:gridCol w:w="7123"/>
+      </w:tblGrid>
+      <w:tr>
+        <w:trPr>
+          <w:cantSplit/>
+        </w:trPr>
+        <w:tc>
+          <w:tcPr>
+            <w:tcW w:w="3667" w:type="dxa"/>
+          </w:tcPr>
+          <w:p>
+            <w:pPr>
+              <w:rPr>
+                <w:b/>
+              </w:rPr>
+            </w:pPr>
+            <w:r>
+              <w:rPr>
+                <w:b/>
+              </w:rPr>
+              <w:t>Step Description</w:t>
+            </w:r>
+          </w:p>
+        </w:tc>
+        <w:tc>
+          <w:tcPr>
+            <w:tcW w:w="7123" w:type="dxa"/>
+          </w:tcPr>
+          <w:p>
+            <w:pPr>
+              <w:rPr>
+                <w:b/>
+              </w:rPr>
+            </w:pPr>
+            <w:r>
+              <w:rPr>
+                <w:b/>
+              </w:rPr>
+              <w:t>Command</w:t>
+            </w:r>
+          </w:p>
+        </w:tc>
+      </w:tr>
+      <w:tr>
+        <w:trPr>
+          <w:cantSplit/>
+        </w:trPr>
+        <w:tc>
+          <w:tcPr>
+            <w:tcW w:w="3667" w:type="dxa"/>
+          </w:tcPr>
+          <w:p>
+            <w:r>
+              <w:t xml:space="preserve">Create a new source file for that will be the source for the firebase. </w:t>
+            </w:r>
+          </w:p>
+        </w:tc>
+        <w:tc>
+          <w:tcPr>
+            <w:tcW w:w="7123" w:type="dxa"/>
+          </w:tcPr>
+          <w:p>
+            <w:r>
+              <w:t xml:space="preserve">Create a new file </w:t>
+            </w:r>
+            <w:proofErr w:type="spellStart"/>
+            <w:r>
+              <w:t>src</w:t>
+            </w:r>
+            <w:proofErr w:type="spellEnd"/>
+            <w:r>
+              <w:t>/games-db.js</w:t>
+            </w:r>
+          </w:p>
+        </w:tc>
+      </w:tr>
+      <w:tr>
+        <w:trPr>
+          <w:cantSplit/>
+        </w:trPr>
+        <w:tc>
+          <w:tcPr>
+            <w:tcW w:w="3667" w:type="dxa"/>
+          </w:tcPr>
+          <w:p>
+            <w:r>
+              <w:t xml:space="preserve">Sign up for a firebase account. </w:t>
+            </w:r>
+          </w:p>
+        </w:tc>
+        <w:tc>
+          <w:tcPr>
+            <w:tcW w:w="7123" w:type="dxa"/>
+          </w:tcPr>
+          <w:p>
+            <w:r>
+              <w:t>https://firebase.google.com/</w:t>
+            </w:r>
+          </w:p>
+        </w:tc>
+      </w:tr>
+      <w:tr>
+        <w:trPr>
+          <w:cantSplit/>
+        </w:trPr>
+        <w:tc>
+          <w:tcPr>
+            <w:tcW w:w="3667" w:type="dxa"/>
+          </w:tcPr>
+          <w:p>
+            <w:r>
+              <w:t>Create a new firebase project</w:t>
+            </w:r>
+          </w:p>
+        </w:tc>
+        <w:tc>
+          <w:tcPr>
+            <w:tcW w:w="7123" w:type="dxa"/>
+          </w:tcPr>
+          <w:p>
+            <w:r>
+              <w:t xml:space="preserve">Click the </w:t>
+            </w:r>
+            <w:r>
+              <w:rPr>
+                <w:b/>
+              </w:rPr>
+              <w:t>Create New Project</w:t>
+            </w:r>
+            <w:r>
+              <w:t xml:space="preserve"> button</w:t>
+            </w:r>
+          </w:p>
+          <w:p>
+            <w:r>
+              <w:rPr>
+                <w:noProof/>
+              </w:rPr>
+              <w:drawing>
+                <wp:inline distT="0" distB="0" distL="0" distR="0" wp14:anchorId="516FA416" wp14:editId="49591643">
+                  <wp:extent cx="2008414" cy="1096085"/>
+                  <wp:effectExtent l="0" t="0" r="0" b="8890"/>
+                  <wp:docPr id="6" name="Picture 6"/>
+                  <wp:cNvGraphicFramePr>
+                    <a:graphicFrameLocks xmlns:a="http://schemas.openxmlformats.org/drawingml/2006/main" noChangeAspect="1"/>
+                  </wp:cNvGraphicFramePr>
+                  <a:graphic xmlns:a="http://schemas.openxmlformats.org/drawingml/2006/main">
+                    <a:graphicData uri="http://schemas.openxmlformats.org/drawingml/2006/picture">
+                      <pic:pic xmlns:pic="http://schemas.openxmlformats.org/drawingml/2006/picture">
+                        <pic:nvPicPr>
+                          <pic:cNvPr id="1" name=""/>
+                          <pic:cNvPicPr/>
+                        </pic:nvPicPr>
+                        <pic:blipFill>
+                          <a:blip r:embed="rId41"/>
+                          <a:stretch>
+                            <a:fillRect/>
+                          </a:stretch>
+                        </pic:blipFill>
+                        <pic:spPr>
+                          <a:xfrm>
+                            <a:off x="0" y="0"/>
+                            <a:ext cx="2103475" cy="1147964"/>
+                          </a:xfrm>
+                          <a:prstGeom prst="rect">
+                            <a:avLst/>
+                          </a:prstGeom>
+                        </pic:spPr>
+                      </pic:pic>
+                    </a:graphicData>
+                  </a:graphic>
+                </wp:inline>
+              </w:drawing>
+            </w:r>
+          </w:p>
+        </w:tc>
+      </w:tr>
+      <w:tr>
+        <w:trPr>
+          <w:cantSplit/>
+        </w:trPr>
+        <w:tc>
+          <w:tcPr>
+            <w:tcW w:w="3667" w:type="dxa"/>
+          </w:tcPr>
+          <w:p>
+            <w:r>
+              <w:t>Name the project</w:t>
+            </w:r>
+          </w:p>
+        </w:tc>
+        <w:tc>
+          <w:tcPr>
+            <w:tcW w:w="7123" w:type="dxa"/>
+          </w:tcPr>
+          <w:p>
+            <w:pPr>
+              <w:rPr>
+                <w:b/>
+              </w:rPr>
+            </w:pPr>
+            <w:r>
+              <w:t xml:space="preserve">Enter </w:t>
+            </w:r>
+            <w:r>
+              <w:rPr>
+                <w:b/>
+              </w:rPr>
+              <w:t xml:space="preserve">games </w:t>
+            </w:r>
+            <w:r>
+              <w:t xml:space="preserve">for the name and click </w:t>
+            </w:r>
+            <w:r>
+              <w:rPr>
+                <w:b/>
+              </w:rPr>
+              <w:t>Create Project</w:t>
+            </w:r>
+          </w:p>
+          <w:p>
+            <w:pPr>
+              <w:rPr>
+                <w:b/>
+              </w:rPr>
+            </w:pPr>
+            <w:r>
+              <w:rPr>
+                <w:noProof/>
+              </w:rPr>
+              <w:drawing>
+                <wp:inline distT="0" distB="0" distL="0" distR="0" wp14:anchorId="57CDA08A" wp14:editId="3A037571">
+                  <wp:extent cx="1975757" cy="1931275"/>
+                  <wp:effectExtent l="0" t="0" r="5715" b="0"/>
+                  <wp:docPr id="9" name="Picture 9"/>
+                  <wp:cNvGraphicFramePr>
+                    <a:graphicFrameLocks xmlns:a="http://schemas.openxmlformats.org/drawingml/2006/main" noChangeAspect="1"/>
+                  </wp:cNvGraphicFramePr>
+                  <a:graphic xmlns:a="http://schemas.openxmlformats.org/drawingml/2006/main">
+                    <a:graphicData uri="http://schemas.openxmlformats.org/drawingml/2006/picture">
+                      <pic:pic xmlns:pic="http://schemas.openxmlformats.org/drawingml/2006/picture">
+                        <pic:nvPicPr>
+                          <pic:cNvPr id="1" name=""/>
+                          <pic:cNvPicPr/>
+                        </pic:nvPicPr>
+                        <pic:blipFill>
+                          <a:blip r:embed="rId42"/>
+                          <a:stretch>
+                            <a:fillRect/>
+                          </a:stretch>
+                        </pic:blipFill>
+                        <pic:spPr>
+                          <a:xfrm>
+                            <a:off x="0" y="0"/>
+                            <a:ext cx="2017456" cy="1972035"/>
+                          </a:xfrm>
+                          <a:prstGeom prst="rect">
+                            <a:avLst/>
+                          </a:prstGeom>
+                        </pic:spPr>
+                      </pic:pic>
+                    </a:graphicData>
+                  </a:graphic>
+                </wp:inline>
+              </w:drawing>
+            </w:r>
+          </w:p>
+          <w:p/>
+        </w:tc>
+      </w:tr>
+      <w:tr>
+        <w:trPr>
+          <w:cantSplit/>
+        </w:trPr>
+        <w:tc>
+          <w:tcPr>
+            <w:tcW w:w="3667" w:type="dxa"/>
+          </w:tcPr>
+          <w:p>
+            <w:r>
+              <w:lastRenderedPageBreak/>
+              <w:t>Setup a service account for the node server application</w:t>
+            </w:r>
+          </w:p>
+        </w:tc>
+        <w:tc>
+          <w:tcPr>
+            <w:tcW w:w="7123" w:type="dxa"/>
+          </w:tcPr>
+          <w:p>
+            <w:r>
+              <w:t>Click the gear icon in the left panel and select Project Settings</w:t>
+            </w:r>
+          </w:p>
+          <w:p>
+            <w:r>
+              <w:rPr>
+                <w:noProof/>
+              </w:rPr>
+              <w:drawing>
+                <wp:inline distT="0" distB="0" distL="0" distR="0" wp14:anchorId="571EE9F5" wp14:editId="2823D9B9">
+                  <wp:extent cx="1463040" cy="1545336"/>
+                  <wp:effectExtent l="0" t="0" r="3810" b="0"/>
+                  <wp:docPr id="11" name="Picture 11"/>
+                  <wp:cNvGraphicFramePr>
+                    <a:graphicFrameLocks xmlns:a="http://schemas.openxmlformats.org/drawingml/2006/main" noChangeAspect="1"/>
+                  </wp:cNvGraphicFramePr>
+                  <a:graphic xmlns:a="http://schemas.openxmlformats.org/drawingml/2006/main">
+                    <a:graphicData uri="http://schemas.openxmlformats.org/drawingml/2006/picture">
+                      <pic:pic xmlns:pic="http://schemas.openxmlformats.org/drawingml/2006/picture">
+                        <pic:nvPicPr>
+                          <pic:cNvPr id="1" name=""/>
+                          <pic:cNvPicPr/>
+                        </pic:nvPicPr>
+                        <pic:blipFill>
+                          <a:blip r:embed="rId43"/>
+                          <a:stretch>
+                            <a:fillRect/>
+                          </a:stretch>
+                        </pic:blipFill>
+                        <pic:spPr>
+                          <a:xfrm>
+                            <a:off x="0" y="0"/>
+                            <a:ext cx="1463040" cy="1545336"/>
+                          </a:xfrm>
+                          <a:prstGeom prst="rect">
+                            <a:avLst/>
+                          </a:prstGeom>
+                        </pic:spPr>
+                      </pic:pic>
+                    </a:graphicData>
+                  </a:graphic>
+                </wp:inline>
+              </w:drawing>
+            </w:r>
+          </w:p>
+          <w:p/>
+          <w:p>
+            <w:r>
+              <w:t xml:space="preserve">Click the </w:t>
+            </w:r>
+            <w:r>
+              <w:t xml:space="preserve">Service Accounts Tab. </w:t>
+            </w:r>
+          </w:p>
+          <w:p>
+            <w:r>
+              <w:rPr>
+                <w:noProof/>
+              </w:rPr>
+              <w:drawing>
+                <wp:inline distT="0" distB="0" distL="0" distR="0" wp14:anchorId="1463A68D" wp14:editId="7AA43921">
+                  <wp:extent cx="4386481" cy="444409"/>
+                  <wp:effectExtent l="0" t="0" r="0" b="0"/>
+                  <wp:docPr id="15" name="Picture 15"/>
+                  <wp:cNvGraphicFramePr>
+                    <a:graphicFrameLocks xmlns:a="http://schemas.openxmlformats.org/drawingml/2006/main" noChangeAspect="1"/>
+                  </wp:cNvGraphicFramePr>
+                  <a:graphic xmlns:a="http://schemas.openxmlformats.org/drawingml/2006/main">
+                    <a:graphicData uri="http://schemas.openxmlformats.org/drawingml/2006/picture">
+                      <pic:pic xmlns:pic="http://schemas.openxmlformats.org/drawingml/2006/picture">
+                        <pic:nvPicPr>
+                          <pic:cNvPr id="1" name=""/>
+                          <pic:cNvPicPr/>
+                        </pic:nvPicPr>
+                        <pic:blipFill>
+                          <a:blip r:embed="rId44"/>
+                          <a:stretch>
+                            <a:fillRect/>
+                          </a:stretch>
+                        </pic:blipFill>
+                        <pic:spPr>
+                          <a:xfrm>
+                            <a:off x="0" y="0"/>
+                            <a:ext cx="4476283" cy="453507"/>
+                          </a:xfrm>
+                          <a:prstGeom prst="rect">
+                            <a:avLst/>
+                          </a:prstGeom>
+                        </pic:spPr>
+                      </pic:pic>
+                    </a:graphicData>
+                  </a:graphic>
+                </wp:inline>
+              </w:drawing>
+            </w:r>
+          </w:p>
+          <w:p/>
+          <w:p>
+            <w:r>
+              <w:t xml:space="preserve">Click to </w:t>
+            </w:r>
+            <w:r>
+              <w:rPr>
+                <w:b/>
+              </w:rPr>
+              <w:t>Generate new private key</w:t>
+            </w:r>
+            <w:r>
+              <w:rPr>
+                <w:b/>
+              </w:rPr>
+              <w:t xml:space="preserve">. </w:t>
+            </w:r>
+            <w:r>
+              <w:t xml:space="preserve">This will download the private key to be used for the project. This should be secured and not be added to </w:t>
+            </w:r>
+            <w:proofErr w:type="spellStart"/>
+            <w:r>
+              <w:t>github</w:t>
+            </w:r>
+            <w:proofErr w:type="spellEnd"/>
+            <w:r>
+              <w:t xml:space="preserve"> or other public location. This is only for the server to have access to the firebase. If the private key is made public anyone can use it to access the firebase project.</w:t>
+            </w:r>
+          </w:p>
+          <w:p/>
+          <w:p>
+            <w:r>
+              <w:rPr>
+                <w:noProof/>
+              </w:rPr>
+              <w:drawing>
+                <wp:inline distT="0" distB="0" distL="0" distR="0" wp14:anchorId="48A6B16B" wp14:editId="2BBE9900">
+                  <wp:extent cx="3516501" cy="2338614"/>
+                  <wp:effectExtent l="0" t="0" r="8255" b="5080"/>
+                  <wp:docPr id="16" name="Picture 16"/>
+                  <wp:cNvGraphicFramePr>
+                    <a:graphicFrameLocks xmlns:a="http://schemas.openxmlformats.org/drawingml/2006/main" noChangeAspect="1"/>
+                  </wp:cNvGraphicFramePr>
+                  <a:graphic xmlns:a="http://schemas.openxmlformats.org/drawingml/2006/main">
+                    <a:graphicData uri="http://schemas.openxmlformats.org/drawingml/2006/picture">
+                      <pic:pic xmlns:pic="http://schemas.openxmlformats.org/drawingml/2006/picture">
+                        <pic:nvPicPr>
+                          <pic:cNvPr id="1" name=""/>
+                          <pic:cNvPicPr/>
+                        </pic:nvPicPr>
+                        <pic:blipFill rotWithShape="1">
+                          <a:blip r:embed="rId45"/>
+                          <a:srcRect l="18226" t="13140"/>
+                          <a:stretch/>
+                        </pic:blipFill>
+                        <pic:spPr bwMode="auto">
+                          <a:xfrm>
+                            <a:off x="0" y="0"/>
+                            <a:ext cx="3577985" cy="2379503"/>
+                          </a:xfrm>
+                          <a:prstGeom prst="rect">
+                            <a:avLst/>
+                          </a:prstGeom>
+                          <a:ln>
+                            <a:noFill/>
+                          </a:ln>
+                          <a:extLst>
+                            <a:ext uri="{53640926-AAD7-44D8-BBD7-CCE9431645EC}">
+                              <a14:shadowObscured xmlns:a14="http://schemas.microsoft.com/office/drawing/2010/main"/>
+                            </a:ext>
+                          </a:extLst>
+                        </pic:spPr>
+                      </pic:pic>
+                    </a:graphicData>
+                  </a:graphic>
+                </wp:inline>
+              </w:drawing>
+            </w:r>
+          </w:p>
+          <w:p>
+            <w:r>
+              <w:t>Copy the code on the page</w:t>
+            </w:r>
+            <w:r>
+              <w:t xml:space="preserve"> for node and paste it after the require statement</w:t>
+            </w:r>
+          </w:p>
+        </w:tc>
+      </w:tr>
+      <w:tr>
+        <w:trPr>
+          <w:cantSplit/>
+        </w:trPr>
+        <w:tc>
+          <w:tcPr>
+            <w:tcW w:w="3667" w:type="dxa"/>
+          </w:tcPr>
+          <w:p>
+            <w:r>
+              <w:t xml:space="preserve">Copy </w:t>
+            </w:r>
+            <w:r>
+              <w:t>the private key to a config directo</w:t>
+            </w:r>
+            <w:r>
+              <w:t xml:space="preserve">ry. Add the config directory to </w:t>
+            </w:r>
+            <w:r>
+              <w:t>.</w:t>
+            </w:r>
+            <w:proofErr w:type="spellStart"/>
+            <w:r>
+              <w:t>gitignore</w:t>
+            </w:r>
+            <w:proofErr w:type="spellEnd"/>
+            <w:r>
+              <w:t xml:space="preserve"> to avoid checking it into get</w:t>
+            </w:r>
+            <w:r>
+              <w:t>.</w:t>
+            </w:r>
+          </w:p>
+        </w:tc>
+        <w:tc>
+          <w:tcPr>
+            <w:tcW w:w="7123" w:type="dxa"/>
+          </w:tcPr>
+          <w:p>
+            <w:r>
+              <w:t xml:space="preserve">Create </w:t>
+            </w:r>
+            <w:proofErr w:type="spellStart"/>
+            <w:r>
+              <w:t>src</w:t>
+            </w:r>
+            <w:proofErr w:type="spellEnd"/>
+            <w:r>
+              <w:t>/config directory and move the private key file into this directory</w:t>
+            </w:r>
+          </w:p>
+          <w:p/>
+          <w:p>
+            <w:r>
+              <w:t>Open .</w:t>
+            </w:r>
+            <w:proofErr w:type="spellStart"/>
+            <w:r>
+              <w:t>gitignore</w:t>
+            </w:r>
+            <w:proofErr w:type="spellEnd"/>
+            <w:r>
+              <w:t xml:space="preserve"> and add </w:t>
+            </w:r>
+          </w:p>
+          <w:p>
+            <w:pPr>
+              <w:rPr>
+                <w:b/>
+              </w:rPr>
+            </w:pPr>
+            <w:r>
+              <w:rPr>
+                <w:b/>
+              </w:rPr>
+              <w:t>/</w:t>
+            </w:r>
+            <w:proofErr w:type="spellStart"/>
+            <w:r>
+              <w:rPr>
+                <w:b/>
+              </w:rPr>
+              <w:t>src</w:t>
+            </w:r>
+            <w:proofErr w:type="spellEnd"/>
+            <w:r>
+              <w:rPr>
+                <w:b/>
+              </w:rPr>
+              <w:t>/config</w:t>
+            </w:r>
+          </w:p>
+          <w:p>
+            <w:pPr>
+              <w:rPr>
+                <w:b/>
+              </w:rPr>
+            </w:pPr>
+          </w:p>
+          <w:p>
+            <w:r>
+              <w:t>In games-db.js modify</w:t>
+            </w:r>
+            <w:r>
+              <w:t xml:space="preserve"> </w:t>
+            </w:r>
+            <w:r>
+              <w:t xml:space="preserve">the path </w:t>
+            </w:r>
+            <w:r>
+              <w:rPr>
+                <w:b/>
+              </w:rPr>
+              <w:t>path/to/</w:t>
+            </w:r>
+            <w:proofErr w:type="spellStart"/>
+            <w:r>
+              <w:rPr>
+                <w:b/>
+              </w:rPr>
+              <w:t>serviceAccountKey.json</w:t>
+            </w:r>
+            <w:proofErr w:type="spellEnd"/>
+            <w:r>
+              <w:rPr>
+                <w:b/>
+              </w:rPr>
+              <w:t xml:space="preserve"> </w:t>
+            </w:r>
+            <w:r>
+              <w:t xml:space="preserve">to </w:t>
+            </w:r>
+            <w:r>
+              <w:rPr>
+                <w:b/>
+              </w:rPr>
+              <w:t>./config</w:t>
+            </w:r>
+            <w:r>
+              <w:rPr>
+                <w:b/>
+              </w:rPr>
+              <w:t xml:space="preserve">/ </w:t>
+            </w:r>
+            <w:r>
+              <w:t>and the name of you private key file</w:t>
+            </w:r>
+            <w:r>
+              <w:t>.</w:t>
+            </w:r>
+          </w:p>
+        </w:tc>
+      </w:tr>
+      <w:tr>
+        <w:trPr>
+          <w:cantSplit/>
+        </w:trPr>
+        <w:tc>
+          <w:tcPr>
+            <w:tcW w:w="3667" w:type="dxa"/>
+          </w:tcPr>
+          <w:p>
+            <w:r>
+              <w:t>Firebase</w:t>
+            </w:r>
+            <w:r>
+              <w:t xml:space="preserve"> data</w:t>
+            </w:r>
+            <w:r>
+              <w:t xml:space="preserve"> is </w:t>
+            </w:r>
+            <w:proofErr w:type="spellStart"/>
+            <w:r>
+              <w:t>stoed</w:t>
+            </w:r>
+            <w:proofErr w:type="spellEnd"/>
+            <w:r>
+              <w:t xml:space="preserve"> as </w:t>
+            </w:r>
+            <w:r>
+              <w:t>a JSON structure.</w:t>
+            </w:r>
+          </w:p>
+          <w:p>
+            <w:r>
+              <w:t>Structure Your Database</w:t>
+            </w:r>
+          </w:p>
+          <w:p>
+            <w:r>
+              <w:t>Best Practices for Firebase DB data structure</w:t>
+            </w:r>
+          </w:p>
+        </w:tc>
+        <w:tc>
+          <w:tcPr>
+            <w:tcW w:w="7123" w:type="dxa"/>
+          </w:tcPr>
+          <w:p>
+            <w:hyperlink r:id="rId46" w:history="1">
+              <w:r>
+                <w:rPr>
+                  <w:rStyle w:val="Hyperlink"/>
+                </w:rPr>
+                <w:t>https://firebase.google.com/docs/d</w:t>
+              </w:r>
+              <w:r>
+                <w:rPr>
+                  <w:rStyle w:val="Hyperlink"/>
+                </w:rPr>
+                <w:t>a</w:t>
+              </w:r>
+              <w:r>
+                <w:rPr>
+                  <w:rStyle w:val="Hyperlink"/>
+                </w:rPr>
+                <w:t>tabase/web/structure-data</w:t>
+              </w:r>
+            </w:hyperlink>
+            <w:r>
+              <w:t xml:space="preserve"> </w:t>
+            </w:r>
+          </w:p>
+        </w:tc>
+      </w:tr>
+      <w:tr>
+        <w:trPr>
+          <w:cantSplit/>
+        </w:trPr>
+        <w:tc>
+          <w:tcPr>
+            <w:tcW w:w="3667" w:type="dxa"/>
+          </w:tcPr>
+          <w:p>
+            <w:r>
+              <w:t>The games-</w:t>
+            </w:r>
+            <w:proofErr w:type="spellStart"/>
+            <w:r>
+              <w:t>db</w:t>
+            </w:r>
+            <w:proofErr w:type="spellEnd"/>
+            <w:r>
+              <w:t xml:space="preserve"> is initialized with the credentials to read &amp; write all data. </w:t>
+            </w:r>
+          </w:p>
+          <w:p>
+            <w:r>
+              <w:t xml:space="preserve">Let’s add a </w:t>
+            </w:r>
+            <w:r>
+              <w:t>database</w:t>
+            </w:r>
+            <w:r>
+              <w:t xml:space="preserve"> reference to store the data and a reference </w:t>
+            </w:r>
+            <w:r>
+              <w:t xml:space="preserve">for games </w:t>
+            </w:r>
+            <w:r>
+              <w:t>to be stored</w:t>
+            </w:r>
+          </w:p>
+        </w:tc>
+        <w:tc>
+          <w:tcPr>
+            <w:tcW w:w="7123" w:type="dxa"/>
+          </w:tcPr>
+          <w:p>
+            <w:proofErr w:type="spellStart"/>
+            <w:r>
+              <w:t>var</w:t>
+            </w:r>
+            <w:proofErr w:type="spellEnd"/>
+            <w:r>
+              <w:t xml:space="preserve"> games </w:t>
+            </w:r>
+            <w:r>
+              <w:t xml:space="preserve">= </w:t>
+            </w:r>
+            <w:proofErr w:type="spellStart"/>
+            <w:r>
+              <w:t>defaultDatabase.ref</w:t>
+            </w:r>
+            <w:proofErr w:type="spellEnd"/>
+            <w:r>
+              <w:t>("games");</w:t>
+            </w:r>
+          </w:p>
+        </w:tc>
+      </w:tr>
+      <w:tr>
+        <w:trPr>
+          <w:cantSplit/>
+        </w:trPr>
+        <w:tc>
+          <w:tcPr>
+            <w:tcW w:w="3667" w:type="dxa"/>
+          </w:tcPr>
+          <w:p>
+            <w:r>
+              <w:lastRenderedPageBreak/>
+              <w:t xml:space="preserve">Add </w:t>
+            </w:r>
+            <w:r>
+              <w:t xml:space="preserve">code </w:t>
+            </w:r>
+            <w:r>
+              <w:t xml:space="preserve">to create some test data </w:t>
+            </w:r>
+          </w:p>
+          <w:p/>
+          <w:p>
+            <w:r>
+              <w:t>Note: Instead of typing all this you can get it from the repo https://github.com/code-norman/</w:t>
+            </w:r>
+          </w:p>
+        </w:tc>
+        <w:tc>
+          <w:tcPr>
+            <w:tcW w:w="7123" w:type="dxa"/>
+          </w:tcPr>
+          <w:p>
+            <w:proofErr w:type="spellStart"/>
+            <w:r>
+              <w:t>var</w:t>
+            </w:r>
+            <w:proofErr w:type="spellEnd"/>
+            <w:r>
+              <w:t xml:space="preserve"> admin = require("firebase-admin");</w:t>
+            </w:r>
+          </w:p>
+          <w:p>
+            <w:proofErr w:type="spellStart"/>
+            <w:r>
+              <w:t>var</w:t>
+            </w:r>
+            <w:proofErr w:type="spellEnd"/>
+            <w:r>
+              <w:t xml:space="preserve"> https = require('https');</w:t>
+            </w:r>
+          </w:p>
+          <w:p/>
+          <w:p>
+            <w:proofErr w:type="spellStart"/>
+            <w:r>
+              <w:t>admin.initializeApp</w:t>
+            </w:r>
+            <w:proofErr w:type="spellEnd"/>
+            <w:r>
+              <w:t>({</w:t>
+            </w:r>
+          </w:p>
+          <w:p>
+            <w:r>
+              <w:t xml:space="preserve">    credential: admin.credential.cert("./config/games-f44bf-firebase-adminsdk-qqk8f-f94c799213.json"),</w:t>
+            </w:r>
+          </w:p>
+          <w:p>
+            <w:r>
+              <w:t xml:space="preserve">    </w:t>
+            </w:r>
+            <w:proofErr w:type="spellStart"/>
+            <w:r>
+              <w:t>databaseURL</w:t>
+            </w:r>
+            <w:proofErr w:type="spellEnd"/>
+            <w:r>
+              <w:t>: "https://games-f44bf.firebaseio.com"</w:t>
+            </w:r>
+          </w:p>
+          <w:p>
+            <w:r>
+              <w:t>});</w:t>
+            </w:r>
+          </w:p>
+          <w:p/>
+          <w:p>
+            <w:proofErr w:type="spellStart"/>
+            <w:r>
+              <w:t>var</w:t>
+            </w:r>
+            <w:proofErr w:type="spellEnd"/>
+            <w:r>
+              <w:t xml:space="preserve"> </w:t>
+            </w:r>
+            <w:proofErr w:type="spellStart"/>
+            <w:r>
+              <w:t>defaultAuth</w:t>
+            </w:r>
+            <w:proofErr w:type="spellEnd"/>
+            <w:r>
+              <w:t xml:space="preserve"> = </w:t>
+            </w:r>
+            <w:proofErr w:type="spellStart"/>
+            <w:r>
+              <w:t>admin.auth</w:t>
+            </w:r>
+            <w:proofErr w:type="spellEnd"/>
+            <w:r>
+              <w:t>();</w:t>
+            </w:r>
+          </w:p>
+          <w:p>
+            <w:proofErr w:type="spellStart"/>
+            <w:r>
+              <w:t>var</w:t>
+            </w:r>
+            <w:proofErr w:type="spellEnd"/>
+            <w:r>
+              <w:t xml:space="preserve"> </w:t>
+            </w:r>
+            <w:proofErr w:type="spellStart"/>
+            <w:r>
+              <w:t>defaultDatabase</w:t>
+            </w:r>
+            <w:proofErr w:type="spellEnd"/>
+            <w:r>
+              <w:t xml:space="preserve"> = </w:t>
+            </w:r>
+            <w:proofErr w:type="spellStart"/>
+            <w:r>
+              <w:t>admin.database</w:t>
+            </w:r>
+            <w:proofErr w:type="spellEnd"/>
+            <w:r>
+              <w:t>();</w:t>
+            </w:r>
+          </w:p>
+          <w:p/>
+          <w:p>
+            <w:proofErr w:type="spellStart"/>
+            <w:r>
+              <w:t>var</w:t>
+            </w:r>
+            <w:proofErr w:type="spellEnd"/>
+            <w:r>
+              <w:t xml:space="preserve"> games = </w:t>
+            </w:r>
+            <w:proofErr w:type="spellStart"/>
+            <w:r>
+              <w:t>defaultDatabase.ref</w:t>
+            </w:r>
+            <w:proofErr w:type="spellEnd"/>
+            <w:r>
+              <w:t>("games");</w:t>
+            </w:r>
+          </w:p>
+          <w:p>
+            <w:proofErr w:type="spellStart"/>
+            <w:r>
+              <w:t>var</w:t>
+            </w:r>
+            <w:proofErr w:type="spellEnd"/>
+            <w:r>
+              <w:t xml:space="preserve"> players = </w:t>
+            </w:r>
+            <w:proofErr w:type="spellStart"/>
+            <w:r>
+              <w:t>defaultDatabase.ref</w:t>
+            </w:r>
+            <w:proofErr w:type="spellEnd"/>
+            <w:r>
+              <w:t>("players");</w:t>
+            </w:r>
+          </w:p>
+          <w:p/>
+          <w:p/>
+          <w:p>
+            <w:proofErr w:type="spellStart"/>
+            <w:r>
+              <w:t>games.once</w:t>
+            </w:r>
+            <w:proofErr w:type="spellEnd"/>
+            <w:r>
+              <w:t>('value').then(function (snapshot) {</w:t>
+            </w:r>
+          </w:p>
+          <w:p>
+            <w:r>
+              <w:t xml:space="preserve">    if (!</w:t>
+            </w:r>
+            <w:proofErr w:type="spellStart"/>
+            <w:r>
+              <w:t>snapshot.exists</w:t>
+            </w:r>
+            <w:proofErr w:type="spellEnd"/>
+            <w:r>
+              <w:t>()) {</w:t>
+            </w:r>
+          </w:p>
+          <w:p>
+            <w:r>
+              <w:t xml:space="preserve">        console.log('INITIALIZE DATABASE ');</w:t>
+            </w:r>
+          </w:p>
+          <w:p>
+            <w:r>
+              <w:t xml:space="preserve">        </w:t>
+            </w:r>
+            <w:proofErr w:type="spellStart"/>
+            <w:r>
+              <w:t>games.set</w:t>
+            </w:r>
+            <w:proofErr w:type="spellEnd"/>
+            <w:r>
+              <w:t>({</w:t>
+            </w:r>
+          </w:p>
+          <w:p>
+            <w:r>
+              <w:t xml:space="preserve">            'tic-tac-toe': {</w:t>
+            </w:r>
+          </w:p>
+          <w:p>
+            <w:r>
+              <w:t xml:space="preserve">                </w:t>
+            </w:r>
+            <w:proofErr w:type="spellStart"/>
+            <w:r>
+              <w:t>minPlayers</w:t>
+            </w:r>
+            <w:proofErr w:type="spellEnd"/>
+            <w:r>
+              <w:t>: 2,</w:t>
+            </w:r>
+          </w:p>
+          <w:p>
+            <w:r>
+              <w:t xml:space="preserve">                </w:t>
+            </w:r>
+            <w:proofErr w:type="spellStart"/>
+            <w:r>
+              <w:t>maxPlayers</w:t>
+            </w:r>
+            <w:proofErr w:type="spellEnd"/>
+            <w:r>
+              <w:t>: 2</w:t>
+            </w:r>
+          </w:p>
+          <w:p>
+            <w:r>
+              <w:t xml:space="preserve">            },</w:t>
+            </w:r>
+          </w:p>
+          <w:p>
+            <w:r>
+              <w:t xml:space="preserve">            'checkers': {</w:t>
+            </w:r>
+          </w:p>
+          <w:p>
+            <w:r>
+              <w:t xml:space="preserve">                </w:t>
+            </w:r>
+            <w:proofErr w:type="spellStart"/>
+            <w:r>
+              <w:t>minPlayers</w:t>
+            </w:r>
+            <w:proofErr w:type="spellEnd"/>
+            <w:r>
+              <w:t>: 2,</w:t>
+            </w:r>
+          </w:p>
+          <w:p>
+            <w:r>
+              <w:t xml:space="preserve">                </w:t>
+            </w:r>
+            <w:proofErr w:type="spellStart"/>
+            <w:r>
+              <w:t>maxPlayers</w:t>
+            </w:r>
+            <w:proofErr w:type="spellEnd"/>
+            <w:r>
+              <w:t>: 2</w:t>
+            </w:r>
+          </w:p>
+          <w:p>
+            <w:r>
+              <w:t xml:space="preserve">            },</w:t>
+            </w:r>
+          </w:p>
+          <w:p>
+            <w:r>
+              <w:t xml:space="preserve">            'Chess': {</w:t>
+            </w:r>
+          </w:p>
+          <w:p>
+            <w:r>
+              <w:t xml:space="preserve">                </w:t>
+            </w:r>
+            <w:proofErr w:type="spellStart"/>
+            <w:r>
+              <w:t>minPlayers</w:t>
+            </w:r>
+            <w:proofErr w:type="spellEnd"/>
+            <w:r>
+              <w:t>: 2,</w:t>
+            </w:r>
+          </w:p>
+          <w:p>
+            <w:r>
+              <w:t xml:space="preserve">                </w:t>
+            </w:r>
+            <w:proofErr w:type="spellStart"/>
+            <w:r>
+              <w:t>maxPlayers</w:t>
+            </w:r>
+            <w:proofErr w:type="spellEnd"/>
+            <w:r>
+              <w:t>: 2</w:t>
+            </w:r>
+          </w:p>
+          <w:p>
+            <w:r>
+              <w:t xml:space="preserve">            },</w:t>
+            </w:r>
+          </w:p>
+          <w:p>
+            <w:r>
+              <w:t xml:space="preserve">            'Klondike': {</w:t>
+            </w:r>
+          </w:p>
+          <w:p>
+            <w:r>
+              <w:t xml:space="preserve">                </w:t>
+            </w:r>
+            <w:proofErr w:type="spellStart"/>
+            <w:r>
+              <w:t>minPlayers</w:t>
+            </w:r>
+            <w:proofErr w:type="spellEnd"/>
+            <w:r>
+              <w:t>: 1,</w:t>
+            </w:r>
+          </w:p>
+          <w:p>
+            <w:r>
+              <w:t xml:space="preserve">                </w:t>
+            </w:r>
+            <w:proofErr w:type="spellStart"/>
+            <w:r>
+              <w:t>maxPlayers</w:t>
+            </w:r>
+            <w:proofErr w:type="spellEnd"/>
+            <w:r>
+              <w:t>: 1</w:t>
+            </w:r>
+          </w:p>
+          <w:p>
+            <w:r>
+              <w:t xml:space="preserve">            }</w:t>
+            </w:r>
+          </w:p>
+          <w:p/>
+          <w:p>
+            <w:r>
+              <w:t xml:space="preserve">        });</w:t>
+            </w:r>
+          </w:p>
+          <w:p>
+            <w:r>
+              <w:t xml:space="preserve">        </w:t>
+            </w:r>
+            <w:proofErr w:type="spellStart"/>
+            <w:r>
+              <w:t>addGame</w:t>
+            </w:r>
+            <w:proofErr w:type="spellEnd"/>
+            <w:r>
+              <w:t>('Poker', 2, 5);</w:t>
+            </w:r>
+          </w:p>
+          <w:p>
+            <w:r>
+              <w:t xml:space="preserve">        </w:t>
+            </w:r>
+            <w:proofErr w:type="spellStart"/>
+            <w:r>
+              <w:t>addGame</w:t>
+            </w:r>
+            <w:proofErr w:type="spellEnd"/>
+            <w:r>
+              <w:t>('Go Fish', 2, 4);</w:t>
+            </w:r>
+          </w:p>
+          <w:p>
+            <w:r>
+              <w:t xml:space="preserve">        </w:t>
+            </w:r>
+            <w:proofErr w:type="spellStart"/>
+            <w:r>
+              <w:t>addGame</w:t>
+            </w:r>
+            <w:proofErr w:type="spellEnd"/>
+            <w:r>
+              <w:t>('War', 2, 2);</w:t>
+            </w:r>
+          </w:p>
+          <w:p>
+            <w:r>
+              <w:t xml:space="preserve">        </w:t>
+            </w:r>
+            <w:proofErr w:type="spellStart"/>
+            <w:r>
+              <w:t>addGame</w:t>
+            </w:r>
+            <w:proofErr w:type="spellEnd"/>
+            <w:r>
+              <w:t>('Go', 2, 2);</w:t>
+            </w:r>
+          </w:p>
+          <w:p>
+            <w:r>
+              <w:t xml:space="preserve">        </w:t>
+            </w:r>
+            <w:proofErr w:type="spellStart"/>
+            <w:r>
+              <w:t>addGame</w:t>
+            </w:r>
+            <w:proofErr w:type="spellEnd"/>
+            <w:r>
+              <w:t>('Uno', 2, 10);</w:t>
+            </w:r>
+          </w:p>
+          <w:p>
+            <w:r>
+              <w:t xml:space="preserve">    }</w:t>
+            </w:r>
+          </w:p>
+          <w:p>
+            <w:r>
+              <w:t>});</w:t>
+            </w:r>
+          </w:p>
+          <w:p/>
+          <w:p>
+            <w:proofErr w:type="spellStart"/>
+            <w:r>
+              <w:t>var</w:t>
+            </w:r>
+            <w:proofErr w:type="spellEnd"/>
+            <w:r>
+              <w:t xml:space="preserve"> </w:t>
+            </w:r>
+            <w:proofErr w:type="spellStart"/>
+            <w:r>
+              <w:t>addPlayer</w:t>
+            </w:r>
+            <w:proofErr w:type="spellEnd"/>
+            <w:r>
+              <w:t xml:space="preserve"> = function(player, name){</w:t>
+            </w:r>
+          </w:p>
+          <w:p>
+            <w:r>
+              <w:t xml:space="preserve">    </w:t>
+            </w:r>
+            <w:proofErr w:type="spellStart"/>
+            <w:r>
+              <w:t>var</w:t>
+            </w:r>
+            <w:proofErr w:type="spellEnd"/>
+            <w:r>
+              <w:t xml:space="preserve"> </w:t>
+            </w:r>
+            <w:proofErr w:type="spellStart"/>
+            <w:r>
+              <w:t>newPlayer</w:t>
+            </w:r>
+            <w:proofErr w:type="spellEnd"/>
+            <w:r>
+              <w:t xml:space="preserve"> = </w:t>
+            </w:r>
+            <w:proofErr w:type="spellStart"/>
+            <w:r>
+              <w:t>players.child</w:t>
+            </w:r>
+            <w:proofErr w:type="spellEnd"/>
+            <w:r>
+              <w:t>(player);</w:t>
+            </w:r>
+          </w:p>
+          <w:p>
+            <w:r>
+              <w:t xml:space="preserve">    </w:t>
+            </w:r>
+            <w:proofErr w:type="spellStart"/>
+            <w:r>
+              <w:t>newPlayer.push</w:t>
+            </w:r>
+            <w:proofErr w:type="spellEnd"/>
+            <w:r>
+              <w:t>(name);</w:t>
+            </w:r>
+          </w:p>
+          <w:p/>
+          <w:p>
+            <w:r>
+              <w:t>};</w:t>
+            </w:r>
+          </w:p>
+          <w:p/>
+          <w:p>
+            <w:proofErr w:type="spellStart"/>
+            <w:r>
+              <w:lastRenderedPageBreak/>
+              <w:t>games.on</w:t>
+            </w:r>
+            <w:proofErr w:type="spellEnd"/>
+            <w:r>
+              <w:t>('</w:t>
+            </w:r>
+            <w:proofErr w:type="spellStart"/>
+            <w:r>
+              <w:t>child_added</w:t>
+            </w:r>
+            <w:proofErr w:type="spellEnd"/>
+            <w:r>
+              <w:t>', function (data) {</w:t>
+            </w:r>
+          </w:p>
+          <w:p>
+            <w:r>
+              <w:t xml:space="preserve">    for (</w:t>
+            </w:r>
+            <w:proofErr w:type="spellStart"/>
+            <w:r>
+              <w:t>var</w:t>
+            </w:r>
+            <w:proofErr w:type="spellEnd"/>
+            <w:r>
+              <w:t xml:space="preserve"> </w:t>
+            </w:r>
+            <w:proofErr w:type="spellStart"/>
+            <w:r>
+              <w:t>i</w:t>
+            </w:r>
+            <w:proofErr w:type="spellEnd"/>
+            <w:r>
+              <w:t xml:space="preserve"> = </w:t>
+            </w:r>
+            <w:proofErr w:type="spellStart"/>
+            <w:r>
+              <w:t>data.val</w:t>
+            </w:r>
+            <w:proofErr w:type="spellEnd"/>
+            <w:r>
+              <w:t>().</w:t>
+            </w:r>
+            <w:proofErr w:type="spellStart"/>
+            <w:r>
+              <w:t>minPlayers</w:t>
+            </w:r>
+            <w:proofErr w:type="spellEnd"/>
+            <w:r>
+              <w:t xml:space="preserve">; </w:t>
+            </w:r>
+            <w:proofErr w:type="spellStart"/>
+            <w:r>
+              <w:t>i</w:t>
+            </w:r>
+            <w:proofErr w:type="spellEnd"/>
+            <w:r>
+              <w:t xml:space="preserve"> &lt;= </w:t>
+            </w:r>
+            <w:proofErr w:type="spellStart"/>
+            <w:r>
+              <w:t>data.val</w:t>
+            </w:r>
+            <w:proofErr w:type="spellEnd"/>
+            <w:r>
+              <w:t>().</w:t>
+            </w:r>
+            <w:proofErr w:type="spellStart"/>
+            <w:r>
+              <w:t>maxPlayers</w:t>
+            </w:r>
+            <w:proofErr w:type="spellEnd"/>
+            <w:r>
+              <w:t xml:space="preserve">; </w:t>
+            </w:r>
+            <w:proofErr w:type="spellStart"/>
+            <w:r>
+              <w:t>i</w:t>
+            </w:r>
+            <w:proofErr w:type="spellEnd"/>
+            <w:r>
+              <w:t>++) {</w:t>
+            </w:r>
+          </w:p>
+          <w:p>
+            <w:r>
+              <w:t xml:space="preserve">        </w:t>
+            </w:r>
+            <w:proofErr w:type="spellStart"/>
+            <w:r>
+              <w:t>addPlayer</w:t>
+            </w:r>
+            <w:proofErr w:type="spellEnd"/>
+            <w:r>
+              <w:t>(</w:t>
+            </w:r>
+            <w:proofErr w:type="spellStart"/>
+            <w:r>
+              <w:t>i</w:t>
+            </w:r>
+            <w:proofErr w:type="spellEnd"/>
+            <w:r>
+              <w:t xml:space="preserve">, </w:t>
+            </w:r>
+            <w:proofErr w:type="spellStart"/>
+            <w:r>
+              <w:t>data.key</w:t>
+            </w:r>
+            <w:proofErr w:type="spellEnd"/>
+            <w:r>
+              <w:t>)</w:t>
+            </w:r>
+          </w:p>
+          <w:p>
+            <w:r>
+              <w:t xml:space="preserve">    }</w:t>
+            </w:r>
+          </w:p>
+          <w:p>
+            <w:r>
+              <w:t>});</w:t>
+            </w:r>
+          </w:p>
+          <w:p/>
+        </w:tc>
+      </w:tr>
+      <w:tr>
+        <w:trPr>
+          <w:cantSplit/>
+        </w:trPr>
+        <w:tc>
+          <w:tcPr>
+            <w:tcW w:w="3667" w:type="dxa"/>
+          </w:tcPr>
+          <w:p>
+            <w:r>
+              <w:lastRenderedPageBreak/>
+              <w:t xml:space="preserve">Write the function </w:t>
+            </w:r>
+            <w:proofErr w:type="spellStart"/>
+            <w:r>
+              <w:t>addGame</w:t>
+            </w:r>
+            <w:proofErr w:type="spellEnd"/>
+          </w:p>
+        </w:tc>
+        <w:tc>
+          <w:tcPr>
+            <w:tcW w:w="7123" w:type="dxa"/>
+          </w:tcPr>
+          <w:p/>
+          <w:p>
+            <w:proofErr w:type="spellStart"/>
+            <w:r>
+              <w:t>var</w:t>
+            </w:r>
+            <w:proofErr w:type="spellEnd"/>
+            <w:r>
+              <w:t xml:space="preserve"> </w:t>
+            </w:r>
+            <w:proofErr w:type="spellStart"/>
+            <w:r>
+              <w:t>addGame</w:t>
+            </w:r>
+            <w:proofErr w:type="spellEnd"/>
+            <w:r>
+              <w:t xml:space="preserve"> = function (name, </w:t>
+            </w:r>
+            <w:proofErr w:type="spellStart"/>
+            <w:r>
+              <w:t>minPlayers</w:t>
+            </w:r>
+            <w:proofErr w:type="spellEnd"/>
+            <w:r>
+              <w:t xml:space="preserve">, </w:t>
+            </w:r>
+            <w:proofErr w:type="spellStart"/>
+            <w:r>
+              <w:t>maxPlayers</w:t>
+            </w:r>
+            <w:proofErr w:type="spellEnd"/>
+            <w:r>
+              <w:t>) {</w:t>
+            </w:r>
+          </w:p>
+          <w:p>
+            <w:r>
+              <w:t xml:space="preserve">    console.log('</w:t>
+            </w:r>
+            <w:proofErr w:type="spellStart"/>
+            <w:r>
+              <w:t>addgame</w:t>
+            </w:r>
+            <w:proofErr w:type="spellEnd"/>
+            <w:r>
+              <w:t>', name)</w:t>
+            </w:r>
+          </w:p>
+          <w:p>
+            <w:r>
+              <w:t xml:space="preserve">    </w:t>
+            </w:r>
+            <w:proofErr w:type="spellStart"/>
+            <w:r>
+              <w:t>var</w:t>
+            </w:r>
+            <w:proofErr w:type="spellEnd"/>
+            <w:r>
+              <w:t xml:space="preserve"> </w:t>
+            </w:r>
+            <w:proofErr w:type="spellStart"/>
+            <w:r>
+              <w:t>newGame</w:t>
+            </w:r>
+            <w:proofErr w:type="spellEnd"/>
+            <w:r>
+              <w:t xml:space="preserve"> = </w:t>
+            </w:r>
+            <w:proofErr w:type="spellStart"/>
+            <w:r>
+              <w:t>games.child</w:t>
+            </w:r>
+            <w:proofErr w:type="spellEnd"/>
+            <w:r>
+              <w:t>(name);</w:t>
+            </w:r>
+          </w:p>
+          <w:p>
+            <w:r>
+              <w:t xml:space="preserve">    </w:t>
+            </w:r>
+            <w:proofErr w:type="spellStart"/>
+            <w:r>
+              <w:t>newGame.set</w:t>
+            </w:r>
+            <w:proofErr w:type="spellEnd"/>
+            <w:r>
+              <w:t>({</w:t>
+            </w:r>
+            <w:proofErr w:type="spellStart"/>
+            <w:r>
+              <w:t>minPlayers</w:t>
+            </w:r>
+            <w:proofErr w:type="spellEnd"/>
+            <w:r>
+              <w:t xml:space="preserve">: </w:t>
+            </w:r>
+            <w:proofErr w:type="spellStart"/>
+            <w:r>
+              <w:t>minPlayers</w:t>
+            </w:r>
+            <w:proofErr w:type="spellEnd"/>
+            <w:r>
+              <w:t xml:space="preserve">, </w:t>
+            </w:r>
+            <w:proofErr w:type="spellStart"/>
+            <w:r>
+              <w:t>maxPlayers</w:t>
+            </w:r>
+            <w:proofErr w:type="spellEnd"/>
+            <w:r>
+              <w:t xml:space="preserve">: </w:t>
+            </w:r>
+            <w:proofErr w:type="spellStart"/>
+            <w:r>
+              <w:t>maxPlayers</w:t>
+            </w:r>
+            <w:proofErr w:type="spellEnd"/>
+            <w:r>
+              <w:t>});</w:t>
+            </w:r>
+          </w:p>
+          <w:p>
+            <w:r>
+              <w:t>};</w:t>
+            </w:r>
+          </w:p>
+          <w:p/>
+          <w:p>
+            <w:proofErr w:type="spellStart"/>
+            <w:r>
+              <w:t>var</w:t>
+            </w:r>
+            <w:proofErr w:type="spellEnd"/>
+            <w:r>
+              <w:t xml:space="preserve"> </w:t>
+            </w:r>
+            <w:proofErr w:type="spellStart"/>
+            <w:r>
+              <w:t>updateGame</w:t>
+            </w:r>
+            <w:proofErr w:type="spellEnd"/>
+            <w:r>
+              <w:t xml:space="preserve"> = function (name, </w:t>
+            </w:r>
+            <w:proofErr w:type="spellStart"/>
+            <w:r>
+              <w:t>minPlayers</w:t>
+            </w:r>
+            <w:proofErr w:type="spellEnd"/>
+            <w:r>
+              <w:t xml:space="preserve">, </w:t>
+            </w:r>
+            <w:proofErr w:type="spellStart"/>
+            <w:r>
+              <w:t>maxPlayers</w:t>
+            </w:r>
+            <w:proofErr w:type="spellEnd"/>
+            <w:r>
+              <w:t>) {</w:t>
+            </w:r>
+          </w:p>
+          <w:p>
+            <w:r>
+              <w:t xml:space="preserve">    </w:t>
+            </w:r>
+            <w:proofErr w:type="spellStart"/>
+            <w:r>
+              <w:t>var</w:t>
+            </w:r>
+            <w:proofErr w:type="spellEnd"/>
+            <w:r>
+              <w:t xml:space="preserve"> </w:t>
+            </w:r>
+            <w:proofErr w:type="spellStart"/>
+            <w:r>
+              <w:t>minKey</w:t>
+            </w:r>
+            <w:proofErr w:type="spellEnd"/>
+            <w:r>
+              <w:t xml:space="preserve"> = name + '/</w:t>
+            </w:r>
+            <w:proofErr w:type="spellStart"/>
+            <w:r>
+              <w:t>minPlayers</w:t>
+            </w:r>
+            <w:proofErr w:type="spellEnd"/>
+            <w:r>
+              <w:t>';</w:t>
+            </w:r>
+          </w:p>
+          <w:p>
+            <w:r>
+              <w:t xml:space="preserve">    </w:t>
+            </w:r>
+            <w:proofErr w:type="spellStart"/>
+            <w:r>
+              <w:t>var</w:t>
+            </w:r>
+            <w:proofErr w:type="spellEnd"/>
+            <w:r>
+              <w:t xml:space="preserve"> </w:t>
+            </w:r>
+            <w:proofErr w:type="spellStart"/>
+            <w:r>
+              <w:t>maxKey</w:t>
+            </w:r>
+            <w:proofErr w:type="spellEnd"/>
+            <w:r>
+              <w:t xml:space="preserve"> = name + '/</w:t>
+            </w:r>
+            <w:proofErr w:type="spellStart"/>
+            <w:r>
+              <w:t>maxPlayers</w:t>
+            </w:r>
+            <w:proofErr w:type="spellEnd"/>
+            <w:r>
+              <w:t>';</w:t>
+            </w:r>
+          </w:p>
+          <w:p>
+            <w:r>
+              <w:t xml:space="preserve">    </w:t>
+            </w:r>
+            <w:proofErr w:type="spellStart"/>
+            <w:r>
+              <w:t>games.update</w:t>
+            </w:r>
+            <w:proofErr w:type="spellEnd"/>
+            <w:r>
+              <w:t>({</w:t>
+            </w:r>
+          </w:p>
+          <w:p>
+            <w:r>
+              <w:t xml:space="preserve">        </w:t>
+            </w:r>
+            <w:proofErr w:type="spellStart"/>
+            <w:r>
+              <w:t>minKey</w:t>
+            </w:r>
+            <w:proofErr w:type="spellEnd"/>
+            <w:r>
+              <w:t xml:space="preserve">: </w:t>
+            </w:r>
+            <w:proofErr w:type="spellStart"/>
+            <w:r>
+              <w:t>minPlayers</w:t>
+            </w:r>
+            <w:proofErr w:type="spellEnd"/>
+            <w:r>
+              <w:t>,</w:t>
+            </w:r>
+          </w:p>
+          <w:p>
+            <w:r>
+              <w:t xml:space="preserve">        </w:t>
+            </w:r>
+            <w:proofErr w:type="spellStart"/>
+            <w:r>
+              <w:t>maxKey</w:t>
+            </w:r>
+            <w:proofErr w:type="spellEnd"/>
+            <w:r>
+              <w:t xml:space="preserve">: </w:t>
+            </w:r>
+            <w:proofErr w:type="spellStart"/>
+            <w:r>
+              <w:t>maxPlayers</w:t>
+            </w:r>
+            <w:proofErr w:type="spellEnd"/>
+          </w:p>
+          <w:p>
+            <w:r>
+              <w:t xml:space="preserve">    })</w:t>
+            </w:r>
+          </w:p>
+          <w:p>
+            <w:r>
+              <w:t>};</w:t>
+            </w:r>
+          </w:p>
+          <w:p/>
+          <w:p>
+            <w:proofErr w:type="spellStart"/>
+            <w:r>
+              <w:t>var</w:t>
+            </w:r>
+            <w:proofErr w:type="spellEnd"/>
+            <w:r>
+              <w:t xml:space="preserve"> </w:t>
+            </w:r>
+            <w:proofErr w:type="spellStart"/>
+            <w:r>
+              <w:t>deleteGame</w:t>
+            </w:r>
+            <w:proofErr w:type="spellEnd"/>
+            <w:r>
+              <w:t xml:space="preserve"> =  function (name) {</w:t>
+            </w:r>
+          </w:p>
+          <w:p>
+            <w:r>
+              <w:t xml:space="preserve">    </w:t>
+            </w:r>
+            <w:proofErr w:type="spellStart"/>
+            <w:r>
+              <w:t>games.remove</w:t>
+            </w:r>
+            <w:proofErr w:type="spellEnd"/>
+            <w:r>
+              <w:t>(name);</w:t>
+            </w:r>
+          </w:p>
+          <w:p>
+            <w:r>
+              <w:t>};</w:t>
+            </w:r>
+          </w:p>
+          <w:p/>
+          <w:p>
+            <w:proofErr w:type="spellStart"/>
+            <w:r>
+              <w:t>var</w:t>
+            </w:r>
+            <w:proofErr w:type="spellEnd"/>
+            <w:r>
+              <w:t xml:space="preserve"> </w:t>
+            </w:r>
+            <w:proofErr w:type="spellStart"/>
+            <w:r>
+              <w:t>gamesList</w:t>
+            </w:r>
+            <w:proofErr w:type="spellEnd"/>
+            <w:r>
+              <w:t xml:space="preserve"> = function() {</w:t>
+            </w:r>
+          </w:p>
+          <w:p>
+            <w:r>
+              <w:t xml:space="preserve">    </w:t>
+            </w:r>
+            <w:proofErr w:type="spellStart"/>
+            <w:r>
+              <w:t>var</w:t>
+            </w:r>
+            <w:proofErr w:type="spellEnd"/>
+            <w:r>
+              <w:t xml:space="preserve"> result;</w:t>
+            </w:r>
+          </w:p>
+          <w:p>
+            <w:r>
+              <w:t xml:space="preserve">    </w:t>
+            </w:r>
+            <w:proofErr w:type="spellStart"/>
+            <w:r>
+              <w:t>games.on</w:t>
+            </w:r>
+            <w:proofErr w:type="spellEnd"/>
+            <w:r>
+              <w:t>("value", function (snapshot) {</w:t>
+            </w:r>
+          </w:p>
+          <w:p>
+            <w:r>
+              <w:t xml:space="preserve">        result = </w:t>
+            </w:r>
+            <w:proofErr w:type="spellStart"/>
+            <w:r>
+              <w:t>snapshot.val</w:t>
+            </w:r>
+            <w:proofErr w:type="spellEnd"/>
+            <w:r>
+              <w:t>();</w:t>
+            </w:r>
+          </w:p>
+          <w:p>
+            <w:r>
+              <w:t xml:space="preserve">    });</w:t>
+            </w:r>
+          </w:p>
+          <w:p>
+            <w:r>
+              <w:t xml:space="preserve">    return result;</w:t>
+            </w:r>
+          </w:p>
+          <w:p>
+            <w:r>
+              <w:t>};</w:t>
+            </w:r>
+          </w:p>
+          <w:p/>
+        </w:tc>
+      </w:tr>
+      <w:tr>
+        <w:trPr>
+          <w:cantSplit/>
+        </w:trPr>
+        <w:tc>
+          <w:tcPr>
+            <w:tcW w:w="3667" w:type="dxa"/>
+          </w:tcPr>
+          <w:p>
+            <w:r>
+              <w:t xml:space="preserve">Export functions for use when module is required in another </w:t>
+            </w:r>
+            <w:proofErr w:type="spellStart"/>
+            <w:r>
+              <w:t>javascript</w:t>
+            </w:r>
+            <w:proofErr w:type="spellEnd"/>
+            <w:r>
+              <w:t xml:space="preserve"> file. </w:t>
+            </w:r>
+          </w:p>
+          <w:p/>
+          <w:p/>
+        </w:tc>
+        <w:tc>
+          <w:tcPr>
+            <w:tcW w:w="7123" w:type="dxa"/>
+          </w:tcPr>
+          <w:p>
+            <w:proofErr w:type="spellStart"/>
+            <w:r>
+              <w:t>module.exports</w:t>
+            </w:r>
+            <w:proofErr w:type="spellEnd"/>
+            <w:r>
+              <w:t xml:space="preserve"> = {</w:t>
+            </w:r>
+          </w:p>
+          <w:p>
+            <w:r>
+              <w:t xml:space="preserve">    </w:t>
+            </w:r>
+            <w:proofErr w:type="spellStart"/>
+            <w:r>
+              <w:t>addGame</w:t>
+            </w:r>
+            <w:proofErr w:type="spellEnd"/>
+            <w:r>
+              <w:t xml:space="preserve">: </w:t>
+            </w:r>
+            <w:proofErr w:type="spellStart"/>
+            <w:r>
+              <w:t>addGame</w:t>
+            </w:r>
+            <w:proofErr w:type="spellEnd"/>
+            <w:r>
+              <w:t>,</w:t>
+            </w:r>
+          </w:p>
+          <w:p>
+            <w:r>
+              <w:t xml:space="preserve">    </w:t>
+            </w:r>
+            <w:proofErr w:type="spellStart"/>
+            <w:r>
+              <w:t>updateGame</w:t>
+            </w:r>
+            <w:proofErr w:type="spellEnd"/>
+            <w:r>
+              <w:t xml:space="preserve">: </w:t>
+            </w:r>
+            <w:proofErr w:type="spellStart"/>
+            <w:r>
+              <w:t>updateGame</w:t>
+            </w:r>
+            <w:proofErr w:type="spellEnd"/>
+            <w:r>
+              <w:t>,</w:t>
+            </w:r>
+          </w:p>
+          <w:p>
+            <w:r>
+              <w:t xml:space="preserve">    </w:t>
+            </w:r>
+            <w:proofErr w:type="spellStart"/>
+            <w:r>
+              <w:t>deleteGame</w:t>
+            </w:r>
+            <w:proofErr w:type="spellEnd"/>
+            <w:r>
+              <w:t xml:space="preserve">: </w:t>
+            </w:r>
+            <w:proofErr w:type="spellStart"/>
+            <w:r>
+              <w:t>deleteGame</w:t>
+            </w:r>
+            <w:proofErr w:type="spellEnd"/>
+            <w:r>
+              <w:t>,</w:t>
+            </w:r>
+          </w:p>
+          <w:p>
+            <w:r>
+              <w:t xml:space="preserve">    </w:t>
+            </w:r>
+            <w:proofErr w:type="spellStart"/>
+            <w:r>
+              <w:t>gamesList</w:t>
+            </w:r>
+            <w:proofErr w:type="spellEnd"/>
+            <w:r>
+              <w:t xml:space="preserve">: </w:t>
+            </w:r>
+            <w:proofErr w:type="spellStart"/>
+            <w:r>
+              <w:t>gamesList</w:t>
+            </w:r>
+            <w:proofErr w:type="spellEnd"/>
+          </w:p>
+          <w:p>
+            <w:r>
+              <w:t>};</w:t>
+            </w:r>
+          </w:p>
+        </w:tc>
+      </w:tr>
+      <w:tr>
+        <w:trPr>
+          <w:cantSplit/>
+        </w:trPr>
+        <w:tc>
+          <w:tcPr>
+            <w:tcW w:w="3667" w:type="dxa"/>
+          </w:tcPr>
+          <w:p>
+            <w:bookmarkStart w:id="0" w:name="_GoBack"/>
+            <w:bookmarkEnd w:id="0"/>
+          </w:p>
+        </w:tc>
+        <w:tc>
+          <w:tcPr>
+            <w:tcW w:w="7123" w:type="dxa"/>
+          </w:tcPr>
+          <w:p/>
+        </w:tc>
+      </w:tr>
+    </w:tbl>
     <w:p/>
     <w:sectPr>
-      <w:headerReference w:type="default" r:id="rId41"/>
-      <w:footerReference w:type="default" r:id="rId42"/>
+      <w:headerReference w:type="default" r:id="rId47"/>
+      <w:footerReference w:type="default" r:id="rId48"/>
       <w:pgSz w:w="12240" w:h="15840"/>
       <w:pgMar w:top="720" w:right="720" w:bottom="720" w:left="720" w:header="720" w:footer="720" w:gutter="0"/>
       <w:cols w:space="720"/>
@@ -8673,7 +10674,7 @@
               <w:rPr>
                 <w:noProof/>
               </w:rPr>
-              <w:t>10</w:t>
+              <w:t>14</w:t>
             </w:r>
             <w:r>
               <w:rPr>
@@ -8685,14 +10686,27 @@
             <w:r>
               <w:t xml:space="preserve"> of </w:t>
             </w:r>
-            <w:fldSimple w:instr=" NUMPAGES  ">
-              <w:r>
-                <w:rPr>
-                  <w:noProof/>
-                </w:rPr>
-                <w:t>10</w:t>
-              </w:r>
-            </w:fldSimple>
+            <w:r>
+              <w:fldChar w:fldCharType="begin"/>
+            </w:r>
+            <w:r>
+              <w:instrText xml:space="preserve"> NUMPAGES  </w:instrText>
+            </w:r>
+            <w:r>
+              <w:fldChar w:fldCharType="separate"/>
+            </w:r>
+            <w:r>
+              <w:rPr>
+                <w:noProof/>
+              </w:rPr>
+              <w:t>14</w:t>
+            </w:r>
+            <w:r>
+              <w:rPr>
+                <w:noProof/>
+              </w:rPr>
+              <w:fldChar w:fldCharType="end"/>
+            </w:r>
           </w:p>
         </w:sdtContent>
       </w:sdt>
@@ -10377,7 +12391,7 @@
 </file>
 
 <file path=customXml/itemProps1.xml><?xml version="1.0" encoding="utf-8"?>
-<ds:datastoreItem xmlns:ds="http://schemas.openxmlformats.org/officeDocument/2006/customXml" ds:itemID="{EEB77D7B-080F-48B8-8B03-E8B95870A37C}">
+<ds:datastoreItem xmlns:ds="http://schemas.openxmlformats.org/officeDocument/2006/customXml" ds:itemID="{C55EF84A-72EA-4D7F-9163-A0381ED55EB6}">
   <ds:schemaRefs>
     <ds:schemaRef ds:uri="http://schemas.openxmlformats.org/officeDocument/2006/bibliography"/>
   </ds:schemaRefs>

--- a/node-workshop-project.docx
+++ b/node-workshop-project.docx
@@ -9303,19 +9303,7 @@
                 <w:rPr>
                   <w:rStyle w:val="Hyperlink"/>
                 </w:rPr>
-                <w:t>https://firebase.google.com/docs/d</w:t>
-              </w:r>
-              <w:r>
-                <w:rPr>
-                  <w:rStyle w:val="Hyperlink"/>
-                </w:rPr>
-                <w:t>a</w:t>
-              </w:r>
-              <w:r>
-                <w:rPr>
-                  <w:rStyle w:val="Hyperlink"/>
-                </w:rPr>
-                <w:t>tabase/web/structure-data</w:t>
+                <w:t>https://firebase.google.com/docs/database/web/structure-data</w:t>
               </w:r>
             </w:hyperlink>
             <w:r>
@@ -9413,7 +9401,24 @@
           <w:p/>
           <w:p>
             <w:r>
-              <w:t>Note: Instead of typing all this you can get it from the repo https://github.com/code-norman/</w:t>
+              <w:t xml:space="preserve">Note: Instead of typing all this you can get it from the </w:t>
+            </w:r>
+            <w:proofErr w:type="spellStart"/>
+            <w:r>
+              <w:t>github</w:t>
+            </w:r>
+            <w:proofErr w:type="spellEnd"/>
+            <w:r>
+              <w:t xml:space="preserve"> </w:t>
+            </w:r>
+            <w:r>
+              <w:t>repo</w:t>
+            </w:r>
+            <w:r>
+              <w:t>sitory</w:t>
+            </w:r>
+            <w:r>
+              <w:t xml:space="preserve"> </w:t>
             </w:r>
           </w:p>
         </w:tc>
@@ -9566,33 +9571,195 @@
             </w:r>
           </w:p>
           <w:p/>
+          <w:p>
+            <w:proofErr w:type="spellStart"/>
+            <w:r>
+              <w:t>games.once</w:t>
+            </w:r>
+            <w:proofErr w:type="spellEnd"/>
+            <w:r>
+              <w:t>('value').then(function (snapshot) {</w:t>
+            </w:r>
+          </w:p>
+          <w:p>
+            <w:r>
+              <w:t xml:space="preserve">    if (!</w:t>
+            </w:r>
+            <w:proofErr w:type="spellStart"/>
+            <w:r>
+              <w:t>snapshot.exists</w:t>
+            </w:r>
+            <w:proofErr w:type="spellEnd"/>
+            <w:r>
+              <w:t>()) {</w:t>
+            </w:r>
+          </w:p>
+          <w:p>
+            <w:r>
+              <w:t xml:space="preserve">        console.log('INITIALIZE DATABASE ');</w:t>
+            </w:r>
+          </w:p>
+          <w:p>
+            <w:r>
+              <w:t xml:space="preserve">        </w:t>
+            </w:r>
+            <w:proofErr w:type="spellStart"/>
+            <w:r>
+              <w:t>games.set</w:t>
+            </w:r>
+            <w:proofErr w:type="spellEnd"/>
+            <w:r>
+              <w:t>({</w:t>
+            </w:r>
+          </w:p>
+          <w:p>
+            <w:r>
+              <w:t xml:space="preserve">            'tic-tac-toe': {</w:t>
+            </w:r>
+          </w:p>
+          <w:p>
+            <w:r>
+              <w:t xml:space="preserve">                </w:t>
+            </w:r>
+            <w:proofErr w:type="spellStart"/>
+            <w:r>
+              <w:t>minPlayers</w:t>
+            </w:r>
+            <w:proofErr w:type="spellEnd"/>
+            <w:r>
+              <w:t>: 2,</w:t>
+            </w:r>
+          </w:p>
+          <w:p>
+            <w:r>
+              <w:t xml:space="preserve">                </w:t>
+            </w:r>
+            <w:proofErr w:type="spellStart"/>
+            <w:r>
+              <w:t>maxPlayers</w:t>
+            </w:r>
+            <w:proofErr w:type="spellEnd"/>
+            <w:r>
+              <w:t>: 2</w:t>
+            </w:r>
+          </w:p>
+          <w:p>
+            <w:r>
+              <w:t xml:space="preserve">            },</w:t>
+            </w:r>
+          </w:p>
+          <w:p>
+            <w:r>
+              <w:t xml:space="preserve">            'checkers': {</w:t>
+            </w:r>
+          </w:p>
+          <w:p>
+            <w:r>
+              <w:t xml:space="preserve">                </w:t>
+            </w:r>
+            <w:proofErr w:type="spellStart"/>
+            <w:r>
+              <w:t>minPlayers</w:t>
+            </w:r>
+            <w:proofErr w:type="spellEnd"/>
+            <w:r>
+              <w:t>: 2,</w:t>
+            </w:r>
+          </w:p>
+          <w:p>
+            <w:r>
+              <w:t xml:space="preserve">                </w:t>
+            </w:r>
+            <w:proofErr w:type="spellStart"/>
+            <w:r>
+              <w:t>maxPlayers</w:t>
+            </w:r>
+            <w:proofErr w:type="spellEnd"/>
+            <w:r>
+              <w:t>: 2</w:t>
+            </w:r>
+          </w:p>
+          <w:p>
+            <w:r>
+              <w:t xml:space="preserve">            },</w:t>
+            </w:r>
+          </w:p>
+          <w:p>
+            <w:r>
+              <w:t xml:space="preserve">            'Chess': {</w:t>
+            </w:r>
+          </w:p>
+          <w:p>
+            <w:r>
+              <w:t xml:space="preserve">                </w:t>
+            </w:r>
+            <w:proofErr w:type="spellStart"/>
+            <w:r>
+              <w:t>minPlayers</w:t>
+            </w:r>
+            <w:proofErr w:type="spellEnd"/>
+            <w:r>
+              <w:t>: 2,</w:t>
+            </w:r>
+          </w:p>
+          <w:p>
+            <w:r>
+              <w:t xml:space="preserve">                </w:t>
+            </w:r>
+            <w:proofErr w:type="spellStart"/>
+            <w:r>
+              <w:t>maxPlayers</w:t>
+            </w:r>
+            <w:proofErr w:type="spellEnd"/>
+            <w:r>
+              <w:t>: 2</w:t>
+            </w:r>
+          </w:p>
+          <w:p>
+            <w:r>
+              <w:t xml:space="preserve">            },</w:t>
+            </w:r>
+          </w:p>
+          <w:p>
+            <w:r>
+              <w:t xml:space="preserve">            'Klondike': {</w:t>
+            </w:r>
+          </w:p>
+          <w:p>
+            <w:r>
+              <w:t xml:space="preserve">                </w:t>
+            </w:r>
+            <w:proofErr w:type="spellStart"/>
+            <w:r>
+              <w:t>minPlayers</w:t>
+            </w:r>
+            <w:proofErr w:type="spellEnd"/>
+            <w:r>
+              <w:t>: 1,</w:t>
+            </w:r>
+          </w:p>
+          <w:p>
+            <w:r>
+              <w:t xml:space="preserve">                </w:t>
+            </w:r>
+            <w:proofErr w:type="spellStart"/>
+            <w:r>
+              <w:t>maxPlayers</w:t>
+            </w:r>
+            <w:proofErr w:type="spellEnd"/>
+            <w:r>
+              <w:t>: 1</w:t>
+            </w:r>
+          </w:p>
+          <w:p>
+            <w:r>
+              <w:t xml:space="preserve">            }</w:t>
+            </w:r>
+          </w:p>
           <w:p/>
           <w:p>
-            <w:proofErr w:type="spellStart"/>
-            <w:r>
-              <w:t>games.once</w:t>
-            </w:r>
-            <w:proofErr w:type="spellEnd"/>
-            <w:r>
-              <w:t>('value').then(function (snapshot) {</w:t>
-            </w:r>
-          </w:p>
-          <w:p>
-            <w:r>
-              <w:t xml:space="preserve">    if (!</w:t>
-            </w:r>
-            <w:proofErr w:type="spellStart"/>
-            <w:r>
-              <w:t>snapshot.exists</w:t>
-            </w:r>
-            <w:proofErr w:type="spellEnd"/>
-            <w:r>
-              <w:t>()) {</w:t>
-            </w:r>
-          </w:p>
-          <w:p>
-            <w:r>
-              <w:t xml:space="preserve">        console.log('INITIALIZE DATABASE ');</w:t>
+            <w:r>
+              <w:t xml:space="preserve">        });</w:t>
             </w:r>
           </w:p>
           <w:p>
@@ -9601,327 +9768,164 @@
             </w:r>
             <w:proofErr w:type="spellStart"/>
             <w:r>
-              <w:t>games.set</w:t>
-            </w:r>
-            <w:proofErr w:type="spellEnd"/>
-            <w:r>
-              <w:t>({</w:t>
-            </w:r>
-          </w:p>
-          <w:p>
-            <w:r>
-              <w:t xml:space="preserve">            'tic-tac-toe': {</w:t>
-            </w:r>
-          </w:p>
-          <w:p>
-            <w:r>
-              <w:t xml:space="preserve">                </w:t>
-            </w:r>
-            <w:proofErr w:type="spellStart"/>
-            <w:r>
-              <w:t>minPlayers</w:t>
-            </w:r>
-            <w:proofErr w:type="spellEnd"/>
-            <w:r>
-              <w:t>: 2,</w:t>
-            </w:r>
-          </w:p>
-          <w:p>
-            <w:r>
-              <w:t xml:space="preserve">                </w:t>
-            </w:r>
-            <w:proofErr w:type="spellStart"/>
-            <w:r>
-              <w:t>maxPlayers</w:t>
-            </w:r>
-            <w:proofErr w:type="spellEnd"/>
-            <w:r>
-              <w:t>: 2</w:t>
-            </w:r>
-          </w:p>
-          <w:p>
-            <w:r>
-              <w:t xml:space="preserve">            },</w:t>
-            </w:r>
-          </w:p>
-          <w:p>
-            <w:r>
-              <w:t xml:space="preserve">            'checkers': {</w:t>
-            </w:r>
-          </w:p>
-          <w:p>
-            <w:r>
-              <w:t xml:space="preserve">                </w:t>
-            </w:r>
-            <w:proofErr w:type="spellStart"/>
-            <w:r>
-              <w:t>minPlayers</w:t>
-            </w:r>
-            <w:proofErr w:type="spellEnd"/>
-            <w:r>
-              <w:t>: 2,</w:t>
-            </w:r>
-          </w:p>
-          <w:p>
-            <w:r>
-              <w:t xml:space="preserve">                </w:t>
-            </w:r>
-            <w:proofErr w:type="spellStart"/>
-            <w:r>
-              <w:t>maxPlayers</w:t>
-            </w:r>
-            <w:proofErr w:type="spellEnd"/>
-            <w:r>
-              <w:t>: 2</w:t>
-            </w:r>
-          </w:p>
-          <w:p>
-            <w:r>
-              <w:t xml:space="preserve">            },</w:t>
-            </w:r>
-          </w:p>
-          <w:p>
-            <w:r>
-              <w:t xml:space="preserve">            'Chess': {</w:t>
-            </w:r>
-          </w:p>
-          <w:p>
-            <w:r>
-              <w:t xml:space="preserve">                </w:t>
-            </w:r>
-            <w:proofErr w:type="spellStart"/>
-            <w:r>
-              <w:t>minPlayers</w:t>
-            </w:r>
-            <w:proofErr w:type="spellEnd"/>
-            <w:r>
-              <w:t>: 2,</w:t>
-            </w:r>
-          </w:p>
-          <w:p>
-            <w:r>
-              <w:t xml:space="preserve">                </w:t>
-            </w:r>
-            <w:proofErr w:type="spellStart"/>
-            <w:r>
-              <w:t>maxPlayers</w:t>
-            </w:r>
-            <w:proofErr w:type="spellEnd"/>
-            <w:r>
-              <w:t>: 2</w:t>
-            </w:r>
-          </w:p>
-          <w:p>
-            <w:r>
-              <w:t xml:space="preserve">            },</w:t>
-            </w:r>
-          </w:p>
-          <w:p>
-            <w:r>
-              <w:t xml:space="preserve">            'Klondike': {</w:t>
-            </w:r>
-          </w:p>
-          <w:p>
-            <w:r>
-              <w:t xml:space="preserve">                </w:t>
-            </w:r>
-            <w:proofErr w:type="spellStart"/>
-            <w:r>
-              <w:t>minPlayers</w:t>
-            </w:r>
-            <w:proofErr w:type="spellEnd"/>
-            <w:r>
-              <w:t>: 1,</w:t>
-            </w:r>
-          </w:p>
-          <w:p>
-            <w:r>
-              <w:t xml:space="preserve">                </w:t>
-            </w:r>
-            <w:proofErr w:type="spellStart"/>
-            <w:r>
-              <w:t>maxPlayers</w:t>
-            </w:r>
-            <w:proofErr w:type="spellEnd"/>
-            <w:r>
-              <w:t>: 1</w:t>
-            </w:r>
-          </w:p>
-          <w:p>
-            <w:r>
-              <w:t xml:space="preserve">            }</w:t>
+              <w:t>addGame</w:t>
+            </w:r>
+            <w:proofErr w:type="spellEnd"/>
+            <w:r>
+              <w:t>('Poker', 2, 5);</w:t>
+            </w:r>
+          </w:p>
+          <w:p>
+            <w:r>
+              <w:t xml:space="preserve">        </w:t>
+            </w:r>
+            <w:proofErr w:type="spellStart"/>
+            <w:r>
+              <w:t>addGame</w:t>
+            </w:r>
+            <w:proofErr w:type="spellEnd"/>
+            <w:r>
+              <w:t>('Go Fish', 2, 4);</w:t>
+            </w:r>
+          </w:p>
+          <w:p>
+            <w:r>
+              <w:t xml:space="preserve">        </w:t>
+            </w:r>
+            <w:proofErr w:type="spellStart"/>
+            <w:r>
+              <w:t>addGame</w:t>
+            </w:r>
+            <w:proofErr w:type="spellEnd"/>
+            <w:r>
+              <w:t>('War', 2, 2);</w:t>
+            </w:r>
+          </w:p>
+          <w:p>
+            <w:r>
+              <w:t xml:space="preserve">        </w:t>
+            </w:r>
+            <w:proofErr w:type="spellStart"/>
+            <w:r>
+              <w:t>addGame</w:t>
+            </w:r>
+            <w:proofErr w:type="spellEnd"/>
+            <w:r>
+              <w:t>('Go', 2, 2);</w:t>
+            </w:r>
+          </w:p>
+          <w:p>
+            <w:r>
+              <w:t xml:space="preserve">        </w:t>
+            </w:r>
+            <w:proofErr w:type="spellStart"/>
+            <w:r>
+              <w:t>addGame</w:t>
+            </w:r>
+            <w:proofErr w:type="spellEnd"/>
+            <w:r>
+              <w:t>('Uno', 2, 10);</w:t>
+            </w:r>
+          </w:p>
+          <w:p>
+            <w:r>
+              <w:t xml:space="preserve">    }</w:t>
+            </w:r>
+          </w:p>
+          <w:p>
+            <w:r>
+              <w:t>});</w:t>
             </w:r>
           </w:p>
           <w:p/>
           <w:p>
-            <w:r>
-              <w:t xml:space="preserve">        });</w:t>
-            </w:r>
-          </w:p>
-          <w:p>
-            <w:r>
-              <w:t xml:space="preserve">        </w:t>
-            </w:r>
-            <w:proofErr w:type="spellStart"/>
-            <w:r>
-              <w:t>addGame</w:t>
-            </w:r>
-            <w:proofErr w:type="spellEnd"/>
-            <w:r>
-              <w:t>('Poker', 2, 5);</w:t>
-            </w:r>
-          </w:p>
-          <w:p>
-            <w:r>
-              <w:t xml:space="preserve">        </w:t>
-            </w:r>
-            <w:proofErr w:type="spellStart"/>
-            <w:r>
-              <w:t>addGame</w:t>
-            </w:r>
-            <w:proofErr w:type="spellEnd"/>
-            <w:r>
-              <w:t>('Go Fish', 2, 4);</w:t>
-            </w:r>
-          </w:p>
-          <w:p>
-            <w:r>
-              <w:t xml:space="preserve">        </w:t>
-            </w:r>
-            <w:proofErr w:type="spellStart"/>
-            <w:r>
-              <w:t>addGame</w:t>
-            </w:r>
-            <w:proofErr w:type="spellEnd"/>
-            <w:r>
-              <w:t>('War', 2, 2);</w:t>
-            </w:r>
-          </w:p>
-          <w:p>
-            <w:r>
-              <w:t xml:space="preserve">        </w:t>
-            </w:r>
-            <w:proofErr w:type="spellStart"/>
-            <w:r>
-              <w:t>addGame</w:t>
-            </w:r>
-            <w:proofErr w:type="spellEnd"/>
-            <w:r>
-              <w:t>('Go', 2, 2);</w:t>
-            </w:r>
-          </w:p>
-          <w:p>
-            <w:r>
-              <w:t xml:space="preserve">        </w:t>
-            </w:r>
-            <w:proofErr w:type="spellStart"/>
-            <w:r>
-              <w:t>addGame</w:t>
-            </w:r>
-            <w:proofErr w:type="spellEnd"/>
-            <w:r>
-              <w:t>('Uno', 2, 10);</w:t>
-            </w:r>
-          </w:p>
-          <w:p>
-            <w:r>
-              <w:t xml:space="preserve">    }</w:t>
-            </w:r>
-          </w:p>
-          <w:p>
-            <w:r>
-              <w:t>});</w:t>
+            <w:proofErr w:type="spellStart"/>
+            <w:r>
+              <w:t>var</w:t>
+            </w:r>
+            <w:proofErr w:type="spellEnd"/>
+            <w:r>
+              <w:t xml:space="preserve"> </w:t>
+            </w:r>
+            <w:proofErr w:type="spellStart"/>
+            <w:r>
+              <w:t>addPlayer</w:t>
+            </w:r>
+            <w:proofErr w:type="spellEnd"/>
+            <w:r>
+              <w:t xml:space="preserve"> = function(player, name){</w:t>
+            </w:r>
+          </w:p>
+          <w:p>
+            <w:r>
+              <w:t xml:space="preserve">    </w:t>
+            </w:r>
+            <w:proofErr w:type="spellStart"/>
+            <w:r>
+              <w:t>var</w:t>
+            </w:r>
+            <w:proofErr w:type="spellEnd"/>
+            <w:r>
+              <w:t xml:space="preserve"> </w:t>
+            </w:r>
+            <w:proofErr w:type="spellStart"/>
+            <w:r>
+              <w:t>newPlayer</w:t>
+            </w:r>
+            <w:proofErr w:type="spellEnd"/>
+            <w:r>
+              <w:t xml:space="preserve"> = </w:t>
+            </w:r>
+            <w:proofErr w:type="spellStart"/>
+            <w:r>
+              <w:t>players.child</w:t>
+            </w:r>
+            <w:proofErr w:type="spellEnd"/>
+            <w:r>
+              <w:t>(player);</w:t>
+            </w:r>
+          </w:p>
+          <w:p>
+            <w:r>
+              <w:t xml:space="preserve">    </w:t>
+            </w:r>
+            <w:proofErr w:type="spellStart"/>
+            <w:r>
+              <w:t>newPlayer.push</w:t>
+            </w:r>
+            <w:proofErr w:type="spellEnd"/>
+            <w:r>
+              <w:t>(name);</w:t>
             </w:r>
           </w:p>
           <w:p/>
           <w:p>
-            <w:proofErr w:type="spellStart"/>
-            <w:r>
-              <w:t>var</w:t>
-            </w:r>
-            <w:proofErr w:type="spellEnd"/>
-            <w:r>
-              <w:t xml:space="preserve"> </w:t>
-            </w:r>
-            <w:proofErr w:type="spellStart"/>
-            <w:r>
-              <w:t>addPlayer</w:t>
-            </w:r>
-            <w:proofErr w:type="spellEnd"/>
-            <w:r>
-              <w:t xml:space="preserve"> = function(player, name){</w:t>
-            </w:r>
-          </w:p>
-          <w:p>
-            <w:r>
-              <w:t xml:space="preserve">    </w:t>
-            </w:r>
-            <w:proofErr w:type="spellStart"/>
-            <w:r>
-              <w:t>var</w:t>
-            </w:r>
-            <w:proofErr w:type="spellEnd"/>
-            <w:r>
-              <w:t xml:space="preserve"> </w:t>
-            </w:r>
-            <w:proofErr w:type="spellStart"/>
-            <w:r>
-              <w:t>newPlayer</w:t>
-            </w:r>
-            <w:proofErr w:type="spellEnd"/>
-            <w:r>
-              <w:t xml:space="preserve"> = </w:t>
-            </w:r>
-            <w:proofErr w:type="spellStart"/>
-            <w:r>
-              <w:t>players.child</w:t>
-            </w:r>
-            <w:proofErr w:type="spellEnd"/>
-            <w:r>
-              <w:t>(player);</w:t>
-            </w:r>
-          </w:p>
-          <w:p>
-            <w:r>
-              <w:t xml:space="preserve">    </w:t>
-            </w:r>
-            <w:proofErr w:type="spellStart"/>
-            <w:r>
-              <w:t>newPlayer.push</w:t>
-            </w:r>
-            <w:proofErr w:type="spellEnd"/>
-            <w:r>
-              <w:t>(name);</w:t>
+            <w:r>
+              <w:t>};</w:t>
             </w:r>
           </w:p>
           <w:p/>
           <w:p>
-            <w:r>
-              <w:t>};</w:t>
-            </w:r>
-          </w:p>
-          <w:p/>
-          <w:p>
-            <w:proofErr w:type="spellStart"/>
+            <w:proofErr w:type="spellStart"/>
+            <w:r>
+              <w:t>games.on</w:t>
+            </w:r>
+            <w:proofErr w:type="spellEnd"/>
+            <w:r>
+              <w:t>('</w:t>
+            </w:r>
+            <w:proofErr w:type="spellStart"/>
+            <w:r>
+              <w:t>child_added</w:t>
+            </w:r>
+            <w:proofErr w:type="spellEnd"/>
+            <w:r>
+              <w:t>', function (data) {</w:t>
+            </w:r>
+          </w:p>
+          <w:p>
             <w:r>
               <w:lastRenderedPageBreak/>
-              <w:t>games.on</w:t>
-            </w:r>
-            <w:proofErr w:type="spellEnd"/>
-            <w:r>
-              <w:t>('</w:t>
-            </w:r>
-            <w:proofErr w:type="spellStart"/>
-            <w:r>
-              <w:t>child_added</w:t>
-            </w:r>
-            <w:proofErr w:type="spellEnd"/>
-            <w:r>
-              <w:t>', function (data) {</w:t>
-            </w:r>
-          </w:p>
-          <w:p>
-            <w:r>
               <w:t xml:space="preserve">    for (</w:t>
             </w:r>
             <w:proofErr w:type="spellStart"/>
@@ -10049,6 +10053,30 @@
               <w:t>addGame</w:t>
             </w:r>
             <w:proofErr w:type="spellEnd"/>
+            <w:r>
+              <w:t xml:space="preserve">, </w:t>
+            </w:r>
+            <w:proofErr w:type="spellStart"/>
+            <w:r>
+              <w:t>updateGame</w:t>
+            </w:r>
+            <w:proofErr w:type="spellEnd"/>
+            <w:r>
+              <w:t xml:space="preserve">, </w:t>
+            </w:r>
+            <w:proofErr w:type="spellStart"/>
+            <w:r>
+              <w:t>deleteGame</w:t>
+            </w:r>
+            <w:proofErr w:type="spellEnd"/>
+            <w:r>
+              <w:t xml:space="preserve"> and </w:t>
+            </w:r>
+            <w:proofErr w:type="spellStart"/>
+            <w:r>
+              <w:t>gameList</w:t>
+            </w:r>
+            <w:proofErr w:type="spellEnd"/>
           </w:p>
         </w:tc>
         <w:tc>
@@ -10576,28 +10604,11 @@
           </w:p>
         </w:tc>
       </w:tr>
-      <w:tr>
-        <w:trPr>
-          <w:cantSplit/>
-        </w:trPr>
-        <w:tc>
-          <w:tcPr>
-            <w:tcW w:w="3667" w:type="dxa"/>
-          </w:tcPr>
-          <w:p>
-            <w:bookmarkStart w:id="0" w:name="_GoBack"/>
-            <w:bookmarkEnd w:id="0"/>
-          </w:p>
-        </w:tc>
-        <w:tc>
-          <w:tcPr>
-            <w:tcW w:w="7123" w:type="dxa"/>
-          </w:tcPr>
-          <w:p/>
-        </w:tc>
-      </w:tr>
     </w:tbl>
-    <w:p/>
+    <w:p>
+      <w:bookmarkStart w:id="0" w:name="_GoBack"/>
+      <w:bookmarkEnd w:id="0"/>
+    </w:p>
     <w:sectPr>
       <w:headerReference w:type="default" r:id="rId47"/>
       <w:footerReference w:type="default" r:id="rId48"/>
@@ -10639,6 +10650,7 @@
         <w:docPartUnique/>
       </w:docPartObj>
     </w:sdtPr>
+    <w:sdtEndPr/>
     <w:sdtContent>
       <w:sdt>
         <w:sdtPr>
@@ -10648,6 +10660,7 @@
             <w:docPartUnique/>
           </w:docPartObj>
         </w:sdtPr>
+        <w:sdtEndPr/>
         <w:sdtContent>
           <w:p>
             <w:pPr>
@@ -10674,7 +10687,7 @@
               <w:rPr>
                 <w:noProof/>
               </w:rPr>
-              <w:t>14</w:t>
+              <w:t>13</w:t>
             </w:r>
             <w:r>
               <w:rPr>
@@ -10686,27 +10699,14 @@
             <w:r>
               <w:t xml:space="preserve"> of </w:t>
             </w:r>
-            <w:r>
-              <w:fldChar w:fldCharType="begin"/>
-            </w:r>
-            <w:r>
-              <w:instrText xml:space="preserve"> NUMPAGES  </w:instrText>
-            </w:r>
-            <w:r>
-              <w:fldChar w:fldCharType="separate"/>
-            </w:r>
-            <w:r>
-              <w:rPr>
-                <w:noProof/>
-              </w:rPr>
-              <w:t>14</w:t>
-            </w:r>
-            <w:r>
-              <w:rPr>
-                <w:noProof/>
-              </w:rPr>
-              <w:fldChar w:fldCharType="end"/>
-            </w:r>
+            <w:fldSimple w:instr=" NUMPAGES  ">
+              <w:r>
+                <w:rPr>
+                  <w:noProof/>
+                </w:rPr>
+                <w:t>14</w:t>
+              </w:r>
+            </w:fldSimple>
           </w:p>
         </w:sdtContent>
       </w:sdt>
@@ -12391,7 +12391,7 @@
 </file>
 
 <file path=customXml/itemProps1.xml><?xml version="1.0" encoding="utf-8"?>
-<ds:datastoreItem xmlns:ds="http://schemas.openxmlformats.org/officeDocument/2006/customXml" ds:itemID="{C55EF84A-72EA-4D7F-9163-A0381ED55EB6}">
+<ds:datastoreItem xmlns:ds="http://schemas.openxmlformats.org/officeDocument/2006/customXml" ds:itemID="{9F8B2EF6-7302-4CB5-96EE-8C5C59C65148}">
   <ds:schemaRefs>
     <ds:schemaRef ds:uri="http://schemas.openxmlformats.org/officeDocument/2006/bibliography"/>
   </ds:schemaRefs>
